--- a/pa/PA2-Group08/PA2_Group08_Software_Development_Plan.docx
+++ b/pa/PA2-Group08/PA2_Group08_Software_Development_Plan.docx
@@ -7,45 +7,25 @@
         <w:pStyle w:val="Title"/>
         <w:jc w:val="right"/>
       </w:pPr>
-      <w:r>
-        <w:fldChar w:fldCharType="begin"/>
-      </w:r>
-      <w:r>
-        <w:instrText xml:space="preserve"> SUBJECT  \* MERGEFORMAT </w:instrText>
-      </w:r>
-      <w:r>
-        <w:fldChar w:fldCharType="separate"/>
-      </w:r>
-      <w:r>
-        <w:t xml:space="preserve">MOVIE STREAMING </w:t>
-      </w:r>
-      <w:r>
-        <w:t>WEBSITE</w:t>
-      </w:r>
-      <w:r>
-        <w:fldChar w:fldCharType="end"/>
-      </w:r>
+      <w:fldSimple w:instr=" SUBJECT  \* MERGEFORMAT ">
+        <w:r>
+          <w:t xml:space="preserve">MOVIE STREAMING </w:t>
+        </w:r>
+        <w:r>
+          <w:t>WEBSITE</w:t>
+        </w:r>
+      </w:fldSimple>
     </w:p>
     <w:p>
       <w:pPr>
         <w:pStyle w:val="Title"/>
         <w:jc w:val="right"/>
       </w:pPr>
-      <w:r>
-        <w:fldChar w:fldCharType="begin"/>
-      </w:r>
-      <w:r>
-        <w:instrText xml:space="preserve"> TITLE  \* MERGEFORMAT </w:instrText>
-      </w:r>
-      <w:r>
-        <w:fldChar w:fldCharType="separate"/>
-      </w:r>
-      <w:r>
-        <w:t>Software Development Plan</w:t>
-      </w:r>
-      <w:r>
-        <w:fldChar w:fldCharType="end"/>
-      </w:r>
+      <w:fldSimple w:instr=" TITLE  \* MERGEFORMAT ">
+        <w:r>
+          <w:t>Software Development Plan</w:t>
+        </w:r>
+      </w:fldSimple>
     </w:p>
     <w:p>
       <w:pPr>
@@ -221,7 +201,7 @@
               <w:rPr>
                 <w:noProof/>
               </w:rPr>
-              <w:t>05/Jun/22</w:t>
+              <w:t>19/Jun/22</w:t>
             </w:r>
             <w:r>
               <w:fldChar w:fldCharType="end"/>
@@ -2120,22 +2100,11 @@
       <w:r>
         <w:br w:type="page"/>
       </w:r>
-      <w:r>
-        <w:lastRenderedPageBreak/>
-        <w:fldChar w:fldCharType="begin"/>
-      </w:r>
-      <w:r>
-        <w:instrText xml:space="preserve"> TITLE  \* MERGEFORMAT </w:instrText>
-      </w:r>
-      <w:r>
-        <w:fldChar w:fldCharType="separate"/>
-      </w:r>
-      <w:r>
-        <w:t>Software Development Plan</w:t>
-      </w:r>
-      <w:r>
-        <w:fldChar w:fldCharType="end"/>
-      </w:r>
+      <w:fldSimple w:instr=" TITLE  \* MERGEFORMAT ">
+        <w:r>
+          <w:t>Software Development Plan</w:t>
+        </w:r>
+      </w:fldSimple>
     </w:p>
     <w:p>
       <w:pPr>
@@ -3070,6 +3039,24 @@
           </w:p>
         </w:tc>
       </w:tr>
+    </w:tbl>
+    <w:p>
+      <w:r>
+        <w:br w:type="page"/>
+      </w:r>
+    </w:p>
+    <w:tbl>
+      <w:tblPr>
+        <w:tblStyle w:val="TableGrid"/>
+        <w:tblW w:w="0" w:type="auto"/>
+        <w:tblInd w:w="1300" w:type="dxa"/>
+        <w:tblLook w:val="04A0" w:firstRow="1" w:lastRow="0" w:firstColumn="1" w:lastColumn="0" w:noHBand="0" w:noVBand="1"/>
+      </w:tblPr>
+      <w:tblGrid>
+        <w:gridCol w:w="965"/>
+        <w:gridCol w:w="1683"/>
+        <w:gridCol w:w="4111"/>
+      </w:tblGrid>
       <w:tr>
         <w:tc>
           <w:tcPr>
@@ -3090,6 +3077,7 @@
                 <w:iCs/>
                 <w:lang w:val="vi-VN"/>
               </w:rPr>
+              <w:lastRenderedPageBreak/>
               <w:t>09</w:t>
             </w:r>
           </w:p>
@@ -3114,15 +3102,7 @@
                 <w:iCs/>
                 <w:lang w:val="vi-VN"/>
               </w:rPr>
-              <w:t xml:space="preserve">Interface for </w:t>
-            </w:r>
-            <w:r>
-              <w:rPr>
-                <w:iCs/>
-                <w:lang w:val="vi-VN"/>
-              </w:rPr>
-              <w:lastRenderedPageBreak/>
-              <w:t>admin</w:t>
+              <w:t>Interface for admin</w:t>
             </w:r>
           </w:p>
         </w:tc>
@@ -3147,7 +3127,6 @@
               <w:rPr>
                 <w:iCs/>
               </w:rPr>
-              <w:lastRenderedPageBreak/>
               <w:t>07</w:t>
             </w:r>
             <w:r>
@@ -3667,321 +3646,903 @@
     <w:p>
       <w:pPr>
         <w:pStyle w:val="ListParagraph"/>
+        <w:widowControl w:val="0"/>
         <w:numPr>
           <w:ilvl w:val="0"/>
           <w:numId w:val="7"/>
         </w:numPr>
+        <w:spacing w:after="0" w:line="240" w:lineRule="atLeast"/>
+      </w:pPr>
+      <w:r>
+        <w:t>Administrator features:</w:t>
+      </w:r>
+    </w:p>
+    <w:tbl>
+      <w:tblPr>
+        <w:tblStyle w:val="TableGrid"/>
+        <w:tblW w:w="0" w:type="auto"/>
+        <w:tblInd w:w="720" w:type="dxa"/>
+        <w:tblLook w:val="04A0" w:firstRow="1" w:lastRow="0" w:firstColumn="1" w:lastColumn="0" w:noHBand="0" w:noVBand="1"/>
+      </w:tblPr>
+      <w:tblGrid>
+        <w:gridCol w:w="1472"/>
+        <w:gridCol w:w="1602"/>
+        <w:gridCol w:w="1984"/>
+        <w:gridCol w:w="1276"/>
+        <w:gridCol w:w="2522"/>
+      </w:tblGrid>
+      <w:tr>
+        <w:tc>
+          <w:tcPr>
+            <w:tcW w:w="1472" w:type="dxa"/>
+            <w:shd w:val="clear" w:color="auto" w:fill="000000" w:themeFill="text1"/>
+          </w:tcPr>
+          <w:p>
+            <w:pPr>
+              <w:pStyle w:val="BodyText"/>
+              <w:ind w:left="0"/>
+              <w:rPr>
+                <w:b/>
+                <w:bCs/>
+                <w:iCs/>
+              </w:rPr>
+            </w:pPr>
+            <w:r>
+              <w:rPr>
+                <w:b/>
+                <w:bCs/>
+                <w:iCs/>
+              </w:rPr>
+              <w:t>Feature</w:t>
+            </w:r>
+            <w:r>
+              <w:rPr>
+                <w:b/>
+                <w:bCs/>
+                <w:iCs/>
+              </w:rPr>
+              <w:t>s</w:t>
+            </w:r>
+          </w:p>
+        </w:tc>
+        <w:tc>
+          <w:tcPr>
+            <w:tcW w:w="1602" w:type="dxa"/>
+            <w:shd w:val="clear" w:color="auto" w:fill="000000" w:themeFill="text1"/>
+            <w:vAlign w:val="center"/>
+          </w:tcPr>
+          <w:p>
+            <w:pPr>
+              <w:pStyle w:val="BodyText"/>
+              <w:ind w:left="0"/>
+              <w:rPr>
+                <w:b/>
+                <w:bCs/>
+                <w:iCs/>
+              </w:rPr>
+            </w:pPr>
+            <w:r>
+              <w:rPr>
+                <w:rFonts w:asciiTheme="majorHAnsi" w:hAnsiTheme="majorHAnsi" w:cstheme="majorHAnsi"/>
+                <w:b/>
+                <w:bCs/>
+                <w:color w:val="FFFFFF" w:themeColor="background1"/>
+              </w:rPr>
+              <w:t>Effort</w:t>
+            </w:r>
+          </w:p>
+        </w:tc>
+        <w:tc>
+          <w:tcPr>
+            <w:tcW w:w="1984" w:type="dxa"/>
+            <w:shd w:val="clear" w:color="auto" w:fill="000000" w:themeFill="text1"/>
+            <w:vAlign w:val="center"/>
+          </w:tcPr>
+          <w:p>
+            <w:pPr>
+              <w:pStyle w:val="BodyText"/>
+              <w:ind w:left="0"/>
+              <w:rPr>
+                <w:b/>
+                <w:bCs/>
+                <w:iCs/>
+              </w:rPr>
+            </w:pPr>
+            <w:r>
+              <w:rPr>
+                <w:rFonts w:asciiTheme="majorHAnsi" w:hAnsiTheme="majorHAnsi" w:cstheme="majorHAnsi"/>
+                <w:b/>
+                <w:bCs/>
+                <w:color w:val="FFFFFF" w:themeColor="background1"/>
+              </w:rPr>
+              <w:t>Cost</w:t>
+            </w:r>
+          </w:p>
+        </w:tc>
+        <w:tc>
+          <w:tcPr>
+            <w:tcW w:w="1276" w:type="dxa"/>
+            <w:shd w:val="clear" w:color="auto" w:fill="000000" w:themeFill="text1"/>
+            <w:vAlign w:val="center"/>
+          </w:tcPr>
+          <w:p>
+            <w:pPr>
+              <w:pStyle w:val="BodyText"/>
+              <w:ind w:left="0"/>
+              <w:rPr>
+                <w:rFonts w:asciiTheme="majorHAnsi" w:hAnsiTheme="majorHAnsi" w:cstheme="majorHAnsi"/>
+                <w:b/>
+                <w:bCs/>
+                <w:color w:val="FFFFFF" w:themeColor="background1"/>
+              </w:rPr>
+            </w:pPr>
+            <w:r>
+              <w:rPr>
+                <w:rFonts w:asciiTheme="majorHAnsi" w:hAnsiTheme="majorHAnsi" w:cstheme="majorHAnsi"/>
+                <w:b/>
+                <w:bCs/>
+                <w:color w:val="FFFFFF" w:themeColor="background1"/>
+              </w:rPr>
+              <w:t>Member(s)</w:t>
+            </w:r>
+          </w:p>
+        </w:tc>
+        <w:tc>
+          <w:tcPr>
+            <w:tcW w:w="2522" w:type="dxa"/>
+            <w:shd w:val="clear" w:color="auto" w:fill="000000" w:themeFill="text1"/>
+            <w:vAlign w:val="center"/>
+          </w:tcPr>
+          <w:p>
+            <w:pPr>
+              <w:pStyle w:val="BodyText"/>
+              <w:ind w:left="0"/>
+              <w:rPr>
+                <w:rFonts w:asciiTheme="majorHAnsi" w:hAnsiTheme="majorHAnsi" w:cstheme="majorHAnsi"/>
+                <w:b/>
+                <w:bCs/>
+                <w:color w:val="FFFFFF" w:themeColor="background1"/>
+              </w:rPr>
+            </w:pPr>
+            <w:r>
+              <w:rPr>
+                <w:rFonts w:asciiTheme="majorHAnsi" w:hAnsiTheme="majorHAnsi" w:cstheme="majorHAnsi"/>
+                <w:b/>
+                <w:bCs/>
+                <w:color w:val="FFFFFF" w:themeColor="background1"/>
+              </w:rPr>
+              <w:t>Total Effort</w:t>
+            </w:r>
+          </w:p>
+        </w:tc>
+      </w:tr>
+      <w:tr>
+        <w:tc>
+          <w:tcPr>
+            <w:tcW w:w="1472" w:type="dxa"/>
+          </w:tcPr>
+          <w:p>
+            <w:pPr>
+              <w:pStyle w:val="BodyText"/>
+              <w:ind w:left="0"/>
+              <w:rPr>
+                <w:iCs/>
+              </w:rPr>
+            </w:pPr>
+            <w:r>
+              <w:rPr>
+                <w:iCs/>
+              </w:rPr>
+              <w:t>User list control</w:t>
+            </w:r>
+          </w:p>
+        </w:tc>
+        <w:tc>
+          <w:tcPr>
+            <w:tcW w:w="1602" w:type="dxa"/>
+            <w:vAlign w:val="center"/>
+          </w:tcPr>
+          <w:p>
+            <w:pPr>
+              <w:pStyle w:val="BodyText"/>
+              <w:ind w:left="0"/>
+              <w:rPr>
+                <w:iCs/>
+              </w:rPr>
+            </w:pPr>
+            <w:r>
+              <w:rPr>
+                <w:rFonts w:asciiTheme="majorHAnsi" w:hAnsiTheme="majorHAnsi" w:cstheme="majorHAnsi"/>
+              </w:rPr>
+              <w:t>5 days</w:t>
+            </w:r>
+          </w:p>
+        </w:tc>
+        <w:tc>
+          <w:tcPr>
+            <w:tcW w:w="1984" w:type="dxa"/>
+            <w:vAlign w:val="center"/>
+          </w:tcPr>
+          <w:p>
+            <w:pPr>
+              <w:pStyle w:val="BodyText"/>
+              <w:ind w:left="0"/>
+              <w:rPr>
+                <w:iCs/>
+              </w:rPr>
+            </w:pPr>
+            <w:r>
+              <w:rPr>
+                <w:rFonts w:asciiTheme="majorHAnsi" w:hAnsiTheme="majorHAnsi" w:cstheme="majorHAnsi"/>
+              </w:rPr>
+              <w:t>300k VND per hour</w:t>
+            </w:r>
+          </w:p>
+        </w:tc>
+        <w:tc>
+          <w:tcPr>
+            <w:tcW w:w="1276" w:type="dxa"/>
+            <w:vAlign w:val="center"/>
+          </w:tcPr>
+          <w:p>
+            <w:pPr>
+              <w:pStyle w:val="BodyText"/>
+              <w:ind w:left="0"/>
+              <w:rPr>
+                <w:rFonts w:asciiTheme="majorHAnsi" w:hAnsiTheme="majorHAnsi" w:cstheme="majorHAnsi"/>
+                <w:b/>
+                <w:bCs/>
+                <w:color w:val="FFFFFF" w:themeColor="background1"/>
+              </w:rPr>
+            </w:pPr>
+            <w:r>
+              <w:rPr>
+                <w:rFonts w:asciiTheme="majorHAnsi" w:hAnsiTheme="majorHAnsi" w:cstheme="majorHAnsi"/>
+              </w:rPr>
+              <w:t>2</w:t>
+            </w:r>
+          </w:p>
+        </w:tc>
+        <w:tc>
+          <w:tcPr>
+            <w:tcW w:w="2522" w:type="dxa"/>
+          </w:tcPr>
+          <w:p>
+            <w:pPr>
+              <w:pStyle w:val="BodyText"/>
+              <w:ind w:left="0"/>
+              <w:rPr>
+                <w:rFonts w:asciiTheme="majorHAnsi" w:hAnsiTheme="majorHAnsi" w:cstheme="majorHAnsi"/>
+                <w:b/>
+                <w:bCs/>
+                <w:color w:val="FFFFFF" w:themeColor="background1"/>
+              </w:rPr>
+            </w:pPr>
+            <w:r>
+              <w:rPr>
+                <w:rFonts w:asciiTheme="majorHAnsi" w:hAnsiTheme="majorHAnsi" w:cstheme="majorHAnsi"/>
+              </w:rPr>
+              <w:t>9.000.000 VND</w:t>
+            </w:r>
+          </w:p>
+        </w:tc>
+      </w:tr>
+      <w:tr>
+        <w:tc>
+          <w:tcPr>
+            <w:tcW w:w="1472" w:type="dxa"/>
+          </w:tcPr>
+          <w:p>
+            <w:pPr>
+              <w:pStyle w:val="BodyText"/>
+              <w:ind w:left="0"/>
+              <w:rPr>
+                <w:iCs/>
+              </w:rPr>
+            </w:pPr>
+            <w:r>
+              <w:rPr>
+                <w:iCs/>
+              </w:rPr>
+              <w:t>U</w:t>
+            </w:r>
+            <w:r>
+              <w:rPr>
+                <w:iCs/>
+              </w:rPr>
+              <w:t>ser's comment moderation</w:t>
+            </w:r>
+          </w:p>
+        </w:tc>
+        <w:tc>
+          <w:tcPr>
+            <w:tcW w:w="1602" w:type="dxa"/>
+            <w:vAlign w:val="center"/>
+          </w:tcPr>
+          <w:p>
+            <w:pPr>
+              <w:pStyle w:val="BodyText"/>
+              <w:ind w:left="0"/>
+              <w:rPr>
+                <w:iCs/>
+              </w:rPr>
+            </w:pPr>
+            <w:r>
+              <w:rPr>
+                <w:rFonts w:asciiTheme="majorHAnsi" w:hAnsiTheme="majorHAnsi" w:cstheme="majorHAnsi"/>
+              </w:rPr>
+              <w:t>3 days</w:t>
+            </w:r>
+          </w:p>
+        </w:tc>
+        <w:tc>
+          <w:tcPr>
+            <w:tcW w:w="1984" w:type="dxa"/>
+            <w:vAlign w:val="center"/>
+          </w:tcPr>
+          <w:p>
+            <w:pPr>
+              <w:pStyle w:val="BodyText"/>
+              <w:ind w:left="0"/>
+              <w:rPr>
+                <w:iCs/>
+              </w:rPr>
+            </w:pPr>
+            <w:r>
+              <w:rPr>
+                <w:rFonts w:asciiTheme="majorHAnsi" w:hAnsiTheme="majorHAnsi" w:cstheme="majorHAnsi"/>
+              </w:rPr>
+              <w:t>300k VND per hour</w:t>
+            </w:r>
+          </w:p>
+        </w:tc>
+        <w:tc>
+          <w:tcPr>
+            <w:tcW w:w="1276" w:type="dxa"/>
+            <w:vAlign w:val="center"/>
+          </w:tcPr>
+          <w:p>
+            <w:pPr>
+              <w:pStyle w:val="BodyText"/>
+              <w:ind w:left="0"/>
+              <w:rPr>
+                <w:rFonts w:asciiTheme="majorHAnsi" w:hAnsiTheme="majorHAnsi" w:cstheme="majorHAnsi"/>
+                <w:b/>
+                <w:bCs/>
+                <w:color w:val="FFFFFF" w:themeColor="background1"/>
+              </w:rPr>
+            </w:pPr>
+            <w:r>
+              <w:rPr>
+                <w:rFonts w:asciiTheme="majorHAnsi" w:hAnsiTheme="majorHAnsi" w:cstheme="majorHAnsi"/>
+              </w:rPr>
+              <w:t>2</w:t>
+            </w:r>
+          </w:p>
+        </w:tc>
+        <w:tc>
+          <w:tcPr>
+            <w:tcW w:w="2522" w:type="dxa"/>
+          </w:tcPr>
+          <w:p>
+            <w:pPr>
+              <w:pStyle w:val="BodyText"/>
+              <w:ind w:left="0"/>
+              <w:rPr>
+                <w:rFonts w:asciiTheme="majorHAnsi" w:hAnsiTheme="majorHAnsi" w:cstheme="majorHAnsi"/>
+                <w:b/>
+                <w:bCs/>
+                <w:color w:val="FFFFFF" w:themeColor="background1"/>
+              </w:rPr>
+            </w:pPr>
+            <w:r>
+              <w:rPr>
+                <w:rFonts w:asciiTheme="majorHAnsi" w:hAnsiTheme="majorHAnsi" w:cstheme="majorHAnsi"/>
+              </w:rPr>
+              <w:t>5.400</w:t>
+            </w:r>
+            <w:r>
+              <w:rPr>
+                <w:rFonts w:asciiTheme="majorHAnsi" w:hAnsiTheme="majorHAnsi" w:cstheme="majorHAnsi"/>
+              </w:rPr>
+              <w:t>.000 VND</w:t>
+            </w:r>
+          </w:p>
+        </w:tc>
+      </w:tr>
+      <w:tr>
+        <w:tc>
+          <w:tcPr>
+            <w:tcW w:w="1472" w:type="dxa"/>
+          </w:tcPr>
+          <w:p>
+            <w:pPr>
+              <w:pStyle w:val="BodyText"/>
+              <w:ind w:left="0"/>
+              <w:rPr>
+                <w:iCs/>
+              </w:rPr>
+            </w:pPr>
+            <w:r>
+              <w:rPr>
+                <w:iCs/>
+              </w:rPr>
+              <w:t>F</w:t>
+            </w:r>
+            <w:r>
+              <w:rPr>
+                <w:iCs/>
+              </w:rPr>
+              <w:t>ilm list control</w:t>
+            </w:r>
+          </w:p>
+        </w:tc>
+        <w:tc>
+          <w:tcPr>
+            <w:tcW w:w="1602" w:type="dxa"/>
+            <w:vAlign w:val="center"/>
+          </w:tcPr>
+          <w:p>
+            <w:pPr>
+              <w:pStyle w:val="BodyText"/>
+              <w:ind w:left="0"/>
+              <w:rPr>
+                <w:iCs/>
+              </w:rPr>
+            </w:pPr>
+            <w:r>
+              <w:rPr>
+                <w:rFonts w:asciiTheme="majorHAnsi" w:hAnsiTheme="majorHAnsi" w:cstheme="majorHAnsi"/>
+              </w:rPr>
+              <w:t>3 days</w:t>
+            </w:r>
+          </w:p>
+        </w:tc>
+        <w:tc>
+          <w:tcPr>
+            <w:tcW w:w="1984" w:type="dxa"/>
+            <w:vAlign w:val="center"/>
+          </w:tcPr>
+          <w:p>
+            <w:pPr>
+              <w:pStyle w:val="BodyText"/>
+              <w:ind w:left="0"/>
+              <w:rPr>
+                <w:iCs/>
+              </w:rPr>
+            </w:pPr>
+            <w:r>
+              <w:rPr>
+                <w:rFonts w:asciiTheme="majorHAnsi" w:hAnsiTheme="majorHAnsi" w:cstheme="majorHAnsi"/>
+              </w:rPr>
+              <w:t>300k VND per hour</w:t>
+            </w:r>
+          </w:p>
+        </w:tc>
+        <w:tc>
+          <w:tcPr>
+            <w:tcW w:w="1276" w:type="dxa"/>
+            <w:vAlign w:val="center"/>
+          </w:tcPr>
+          <w:p>
+            <w:pPr>
+              <w:pStyle w:val="BodyText"/>
+              <w:ind w:left="0"/>
+              <w:rPr>
+                <w:rFonts w:asciiTheme="majorHAnsi" w:hAnsiTheme="majorHAnsi" w:cstheme="majorHAnsi"/>
+                <w:b/>
+                <w:bCs/>
+                <w:color w:val="FFFFFF" w:themeColor="background1"/>
+              </w:rPr>
+            </w:pPr>
+            <w:r>
+              <w:rPr>
+                <w:rFonts w:asciiTheme="majorHAnsi" w:hAnsiTheme="majorHAnsi" w:cstheme="majorHAnsi"/>
+              </w:rPr>
+              <w:t>2</w:t>
+            </w:r>
+          </w:p>
+        </w:tc>
+        <w:tc>
+          <w:tcPr>
+            <w:tcW w:w="2522" w:type="dxa"/>
+          </w:tcPr>
+          <w:p>
+            <w:pPr>
+              <w:pStyle w:val="BodyText"/>
+              <w:ind w:left="0"/>
+              <w:rPr>
+                <w:rFonts w:asciiTheme="majorHAnsi" w:hAnsiTheme="majorHAnsi" w:cstheme="majorHAnsi"/>
+                <w:b/>
+                <w:bCs/>
+                <w:color w:val="FFFFFF" w:themeColor="background1"/>
+              </w:rPr>
+            </w:pPr>
+            <w:r>
+              <w:rPr>
+                <w:rFonts w:asciiTheme="majorHAnsi" w:hAnsiTheme="majorHAnsi" w:cstheme="majorHAnsi"/>
+              </w:rPr>
+              <w:t>5.400</w:t>
+            </w:r>
+            <w:r>
+              <w:rPr>
+                <w:rFonts w:asciiTheme="majorHAnsi" w:hAnsiTheme="majorHAnsi" w:cstheme="majorHAnsi"/>
+              </w:rPr>
+              <w:t>.000 VND</w:t>
+            </w:r>
+          </w:p>
+        </w:tc>
+      </w:tr>
+      <w:tr>
+        <w:tc>
+          <w:tcPr>
+            <w:tcW w:w="1472" w:type="dxa"/>
+          </w:tcPr>
+          <w:p>
+            <w:pPr>
+              <w:pStyle w:val="BodyText"/>
+              <w:ind w:left="0"/>
+              <w:rPr>
+                <w:iCs/>
+              </w:rPr>
+            </w:pPr>
+            <w:r>
+              <w:rPr>
+                <w:iCs/>
+              </w:rPr>
+              <w:t>F</w:t>
+            </w:r>
+            <w:r>
+              <w:rPr>
+                <w:iCs/>
+              </w:rPr>
+              <w:t>eedback log</w:t>
+            </w:r>
+          </w:p>
+        </w:tc>
+        <w:tc>
+          <w:tcPr>
+            <w:tcW w:w="1602" w:type="dxa"/>
+            <w:vAlign w:val="center"/>
+          </w:tcPr>
+          <w:p>
+            <w:pPr>
+              <w:pStyle w:val="BodyText"/>
+              <w:ind w:left="0"/>
+              <w:rPr>
+                <w:iCs/>
+              </w:rPr>
+            </w:pPr>
+            <w:r>
+              <w:rPr>
+                <w:rFonts w:asciiTheme="majorHAnsi" w:hAnsiTheme="majorHAnsi" w:cstheme="majorHAnsi"/>
+              </w:rPr>
+              <w:t xml:space="preserve">2 </w:t>
+            </w:r>
+            <w:r>
+              <w:rPr>
+                <w:rFonts w:asciiTheme="majorHAnsi" w:hAnsiTheme="majorHAnsi" w:cstheme="majorHAnsi"/>
+              </w:rPr>
+              <w:t>day</w:t>
+            </w:r>
+            <w:r>
+              <w:rPr>
+                <w:rFonts w:asciiTheme="majorHAnsi" w:hAnsiTheme="majorHAnsi" w:cstheme="majorHAnsi"/>
+              </w:rPr>
+              <w:t>s</w:t>
+            </w:r>
+          </w:p>
+        </w:tc>
+        <w:tc>
+          <w:tcPr>
+            <w:tcW w:w="1984" w:type="dxa"/>
+            <w:vAlign w:val="center"/>
+          </w:tcPr>
+          <w:p>
+            <w:pPr>
+              <w:pStyle w:val="BodyText"/>
+              <w:ind w:left="0"/>
+              <w:rPr>
+                <w:iCs/>
+              </w:rPr>
+            </w:pPr>
+            <w:r>
+              <w:rPr>
+                <w:rFonts w:asciiTheme="majorHAnsi" w:hAnsiTheme="majorHAnsi" w:cstheme="majorHAnsi"/>
+              </w:rPr>
+              <w:t>3</w:t>
+            </w:r>
+            <w:r>
+              <w:rPr>
+                <w:rFonts w:asciiTheme="majorHAnsi" w:hAnsiTheme="majorHAnsi" w:cstheme="majorHAnsi"/>
+              </w:rPr>
+              <w:t>00k VND per hour</w:t>
+            </w:r>
+          </w:p>
+        </w:tc>
+        <w:tc>
+          <w:tcPr>
+            <w:tcW w:w="1276" w:type="dxa"/>
+            <w:vAlign w:val="center"/>
+          </w:tcPr>
+          <w:p>
+            <w:pPr>
+              <w:pStyle w:val="BodyText"/>
+              <w:ind w:left="0"/>
+              <w:rPr>
+                <w:rFonts w:asciiTheme="majorHAnsi" w:hAnsiTheme="majorHAnsi" w:cstheme="majorHAnsi"/>
+                <w:b/>
+                <w:bCs/>
+                <w:color w:val="FFFFFF" w:themeColor="background1"/>
+              </w:rPr>
+            </w:pPr>
+            <w:r>
+              <w:rPr>
+                <w:rFonts w:asciiTheme="majorHAnsi" w:hAnsiTheme="majorHAnsi" w:cstheme="majorHAnsi"/>
+              </w:rPr>
+              <w:t>2</w:t>
+            </w:r>
+          </w:p>
+        </w:tc>
+        <w:tc>
+          <w:tcPr>
+            <w:tcW w:w="2522" w:type="dxa"/>
+          </w:tcPr>
+          <w:p>
+            <w:pPr>
+              <w:pStyle w:val="BodyText"/>
+              <w:ind w:left="0"/>
+              <w:rPr>
+                <w:rFonts w:asciiTheme="majorHAnsi" w:hAnsiTheme="majorHAnsi" w:cstheme="majorHAnsi"/>
+                <w:b/>
+                <w:bCs/>
+                <w:color w:val="FFFFFF" w:themeColor="background1"/>
+              </w:rPr>
+            </w:pPr>
+            <w:r>
+              <w:rPr>
+                <w:rFonts w:asciiTheme="majorHAnsi" w:hAnsiTheme="majorHAnsi" w:cstheme="majorHAnsi"/>
+              </w:rPr>
+              <w:t>3.600.000 VND</w:t>
+            </w:r>
+          </w:p>
+        </w:tc>
+      </w:tr>
+      <w:tr>
+        <w:tc>
+          <w:tcPr>
+            <w:tcW w:w="1472" w:type="dxa"/>
+          </w:tcPr>
+          <w:p>
+            <w:pPr>
+              <w:pStyle w:val="BodyText"/>
+              <w:ind w:left="0"/>
+              <w:rPr>
+                <w:iCs/>
+              </w:rPr>
+            </w:pPr>
+            <w:r>
+              <w:rPr>
+                <w:iCs/>
+              </w:rPr>
+              <w:t>GUI</w:t>
+            </w:r>
+          </w:p>
+        </w:tc>
+        <w:tc>
+          <w:tcPr>
+            <w:tcW w:w="1602" w:type="dxa"/>
+            <w:vAlign w:val="center"/>
+          </w:tcPr>
+          <w:p>
+            <w:pPr>
+              <w:pStyle w:val="BodyText"/>
+              <w:ind w:left="0"/>
+              <w:rPr>
+                <w:iCs/>
+              </w:rPr>
+            </w:pPr>
+            <w:r>
+              <w:rPr>
+                <w:rFonts w:asciiTheme="majorHAnsi" w:hAnsiTheme="majorHAnsi" w:cstheme="majorHAnsi"/>
+              </w:rPr>
+              <w:t>1 month</w:t>
+            </w:r>
+          </w:p>
+        </w:tc>
+        <w:tc>
+          <w:tcPr>
+            <w:tcW w:w="1984" w:type="dxa"/>
+            <w:vAlign w:val="center"/>
+          </w:tcPr>
+          <w:p>
+            <w:pPr>
+              <w:pStyle w:val="BodyText"/>
+              <w:ind w:left="0"/>
+              <w:rPr>
+                <w:iCs/>
+              </w:rPr>
+            </w:pPr>
+            <w:r>
+              <w:rPr>
+                <w:rFonts w:asciiTheme="majorHAnsi" w:hAnsiTheme="majorHAnsi" w:cstheme="majorHAnsi"/>
+              </w:rPr>
+              <w:t>450k VND per hour</w:t>
+            </w:r>
+          </w:p>
+        </w:tc>
+        <w:tc>
+          <w:tcPr>
+            <w:tcW w:w="1276" w:type="dxa"/>
+            <w:vAlign w:val="center"/>
+          </w:tcPr>
+          <w:p>
+            <w:pPr>
+              <w:pStyle w:val="BodyText"/>
+              <w:ind w:left="0"/>
+              <w:rPr>
+                <w:rFonts w:asciiTheme="majorHAnsi" w:hAnsiTheme="majorHAnsi" w:cstheme="majorHAnsi"/>
+                <w:b/>
+                <w:bCs/>
+                <w:color w:val="FFFFFF" w:themeColor="background1"/>
+              </w:rPr>
+            </w:pPr>
+            <w:r>
+              <w:rPr>
+                <w:rFonts w:asciiTheme="majorHAnsi" w:hAnsiTheme="majorHAnsi" w:cstheme="majorHAnsi"/>
+              </w:rPr>
+              <w:t>3</w:t>
+            </w:r>
+          </w:p>
+        </w:tc>
+        <w:tc>
+          <w:tcPr>
+            <w:tcW w:w="2522" w:type="dxa"/>
+          </w:tcPr>
+          <w:p>
+            <w:pPr>
+              <w:pStyle w:val="BodyText"/>
+              <w:ind w:left="0"/>
+              <w:rPr>
+                <w:rFonts w:asciiTheme="majorHAnsi" w:hAnsiTheme="majorHAnsi" w:cstheme="majorHAnsi"/>
+                <w:b/>
+                <w:bCs/>
+                <w:color w:val="FFFFFF" w:themeColor="background1"/>
+              </w:rPr>
+            </w:pPr>
+            <w:r>
+              <w:rPr>
+                <w:rFonts w:asciiTheme="majorHAnsi" w:hAnsiTheme="majorHAnsi" w:cstheme="majorHAnsi"/>
+              </w:rPr>
+              <w:t>81.000.000 VND</w:t>
+            </w:r>
+          </w:p>
+        </w:tc>
+      </w:tr>
+    </w:tbl>
+    <w:p>
+      <w:pPr>
+        <w:widowControl/>
+        <w:spacing w:line="240" w:lineRule="auto"/>
+      </w:pPr>
+      <w:r>
+        <w:br w:type="page"/>
+      </w:r>
+    </w:p>
+    <w:p>
+      <w:pPr>
+        <w:pStyle w:val="ListParagraph"/>
+        <w:widowControl w:val="0"/>
+        <w:numPr>
+          <w:ilvl w:val="0"/>
+          <w:numId w:val="7"/>
+        </w:numPr>
+        <w:spacing w:after="0" w:line="240" w:lineRule="atLeast"/>
         <w:rPr>
           <w:sz w:val="20"/>
           <w:szCs w:val="18"/>
-          <w:lang w:val="en-US"/>
         </w:rPr>
       </w:pPr>
       <w:r>
         <w:rPr>
           <w:sz w:val="20"/>
           <w:szCs w:val="18"/>
-          <w:lang w:val="en-US"/>
         </w:rPr>
-        <w:t>Things to do:</w:t>
+        <w:lastRenderedPageBreak/>
+        <w:t>User features:</w:t>
       </w:r>
-    </w:p>
-    <w:p>
-      <w:pPr>
-        <w:pStyle w:val="ListParagraph"/>
-        <w:numPr>
-          <w:ilvl w:val="0"/>
-          <w:numId w:val="6"/>
-        </w:numPr>
-        <w:rPr>
-          <w:sz w:val="20"/>
-          <w:szCs w:val="18"/>
-          <w:lang w:val="en-US"/>
-        </w:rPr>
-      </w:pPr>
-      <w:r>
-        <w:rPr>
-          <w:sz w:val="20"/>
-          <w:szCs w:val="18"/>
-          <w:lang w:val="en-US"/>
-        </w:rPr>
-        <w:t>Log in / Sign up</w:t>
-      </w:r>
-    </w:p>
-    <w:p>
-      <w:pPr>
-        <w:pStyle w:val="ListParagraph"/>
-        <w:numPr>
-          <w:ilvl w:val="0"/>
-          <w:numId w:val="6"/>
-        </w:numPr>
-        <w:rPr>
-          <w:sz w:val="20"/>
-          <w:szCs w:val="18"/>
-          <w:lang w:val="en-US"/>
-        </w:rPr>
-      </w:pPr>
-      <w:r>
-        <w:rPr>
-          <w:sz w:val="20"/>
-          <w:szCs w:val="18"/>
-          <w:lang w:val="en-US"/>
-        </w:rPr>
-        <w:t>Edit User information</w:t>
-      </w:r>
-    </w:p>
-    <w:p>
-      <w:pPr>
-        <w:pStyle w:val="ListParagraph"/>
-        <w:numPr>
-          <w:ilvl w:val="0"/>
-          <w:numId w:val="6"/>
-        </w:numPr>
-        <w:rPr>
-          <w:sz w:val="20"/>
-          <w:szCs w:val="18"/>
-          <w:lang w:val="en-US"/>
-        </w:rPr>
-      </w:pPr>
-      <w:r>
-        <w:rPr>
-          <w:sz w:val="20"/>
-          <w:szCs w:val="18"/>
-          <w:lang w:val="en-US"/>
-        </w:rPr>
-        <w:t>Watch trailer.</w:t>
-      </w:r>
-    </w:p>
-    <w:p>
-      <w:pPr>
-        <w:pStyle w:val="ListParagraph"/>
-        <w:numPr>
-          <w:ilvl w:val="0"/>
-          <w:numId w:val="6"/>
-        </w:numPr>
-        <w:rPr>
-          <w:sz w:val="20"/>
-          <w:szCs w:val="18"/>
-          <w:lang w:val="en-US"/>
-        </w:rPr>
-      </w:pPr>
-      <w:r>
-        <w:rPr>
-          <w:sz w:val="20"/>
-          <w:szCs w:val="18"/>
-          <w:lang w:val="en-US"/>
-        </w:rPr>
-        <w:t>Plans and pricing.</w:t>
-      </w:r>
-    </w:p>
-    <w:p>
-      <w:pPr>
-        <w:pStyle w:val="ListParagraph"/>
-        <w:numPr>
-          <w:ilvl w:val="0"/>
-          <w:numId w:val="6"/>
-        </w:numPr>
-        <w:rPr>
-          <w:sz w:val="20"/>
-          <w:szCs w:val="18"/>
-          <w:lang w:val="en-US"/>
-        </w:rPr>
-      </w:pPr>
-      <w:r>
-        <w:rPr>
-          <w:sz w:val="20"/>
-          <w:szCs w:val="18"/>
-          <w:lang w:val="en-US"/>
-        </w:rPr>
-        <w:t>Top movie charts / Most popular now.</w:t>
-      </w:r>
-    </w:p>
-    <w:p>
-      <w:pPr>
-        <w:pStyle w:val="ListParagraph"/>
-        <w:numPr>
-          <w:ilvl w:val="0"/>
-          <w:numId w:val="6"/>
-        </w:numPr>
-        <w:rPr>
-          <w:sz w:val="20"/>
-          <w:szCs w:val="18"/>
-          <w:lang w:val="en-US"/>
-        </w:rPr>
-      </w:pPr>
-      <w:r>
-        <w:rPr>
-          <w:sz w:val="20"/>
-          <w:szCs w:val="18"/>
-          <w:lang w:val="en-US"/>
-        </w:rPr>
-        <w:t>Release calendar.</w:t>
-      </w:r>
-    </w:p>
-    <w:p>
-      <w:pPr>
-        <w:pStyle w:val="ListParagraph"/>
-        <w:numPr>
-          <w:ilvl w:val="0"/>
-          <w:numId w:val="6"/>
-        </w:numPr>
-        <w:rPr>
-          <w:sz w:val="20"/>
-          <w:szCs w:val="18"/>
-          <w:lang w:val="en-US"/>
-        </w:rPr>
-      </w:pPr>
-      <w:r>
-        <w:rPr>
-          <w:sz w:val="20"/>
-          <w:szCs w:val="18"/>
-          <w:lang w:val="en-US"/>
-        </w:rPr>
-        <w:t>Recommendation / Already watched / Favorites / Not interested.</w:t>
-      </w:r>
-    </w:p>
-    <w:p>
-      <w:pPr>
-        <w:pStyle w:val="ListParagraph"/>
-        <w:numPr>
-          <w:ilvl w:val="0"/>
-          <w:numId w:val="6"/>
-        </w:numPr>
-        <w:rPr>
-          <w:sz w:val="20"/>
-          <w:szCs w:val="18"/>
-          <w:lang w:val="en-US"/>
-        </w:rPr>
-      </w:pPr>
-      <w:r>
-        <w:rPr>
-          <w:sz w:val="20"/>
-          <w:szCs w:val="18"/>
-          <w:lang w:val="en-US"/>
-        </w:rPr>
-        <w:t>Contacts and Help Center / Feed</w:t>
-      </w:r>
-    </w:p>
-    <w:p>
-      <w:pPr>
-        <w:pStyle w:val="ListParagraph"/>
-        <w:numPr>
-          <w:ilvl w:val="0"/>
-          <w:numId w:val="6"/>
-        </w:numPr>
-        <w:rPr>
-          <w:sz w:val="20"/>
-          <w:szCs w:val="18"/>
-          <w:lang w:val="en-US"/>
-        </w:rPr>
-      </w:pPr>
-      <w:r>
-        <w:rPr>
-          <w:sz w:val="20"/>
-          <w:szCs w:val="18"/>
-          <w:lang w:val="en-US"/>
-        </w:rPr>
-        <w:t>Interface for admins and users</w:t>
-      </w:r>
-    </w:p>
-    <w:p>
-      <w:pPr>
-        <w:pStyle w:val="ListParagraph"/>
-        <w:numPr>
-          <w:ilvl w:val="0"/>
-          <w:numId w:val="6"/>
-        </w:numPr>
-        <w:rPr>
-          <w:sz w:val="20"/>
-          <w:szCs w:val="18"/>
-          <w:lang w:val="en-US"/>
-        </w:rPr>
-      </w:pPr>
-      <w:r>
-        <w:rPr>
-          <w:sz w:val="20"/>
-          <w:szCs w:val="18"/>
-          <w:lang w:val="en-US"/>
-        </w:rPr>
-        <w:t>Website testing</w:t>
-      </w:r>
-    </w:p>
-    <w:p>
-      <w:pPr>
-        <w:pStyle w:val="ListParagraph"/>
-        <w:numPr>
-          <w:ilvl w:val="0"/>
-          <w:numId w:val="6"/>
-        </w:numPr>
-        <w:rPr>
-          <w:sz w:val="20"/>
-          <w:szCs w:val="18"/>
-          <w:lang w:val="en-US"/>
-        </w:rPr>
-      </w:pPr>
-      <w:r>
-        <w:rPr>
-          <w:sz w:val="20"/>
-          <w:szCs w:val="18"/>
-          <w:lang w:val="en-US"/>
-        </w:rPr>
-        <w:t>GUI Design.</w:t>
-      </w:r>
-    </w:p>
-    <w:p>
-      <w:pPr>
-        <w:widowControl/>
-        <w:spacing w:line="240" w:lineRule="auto"/>
-        <w:rPr>
-          <w:szCs w:val="18"/>
-        </w:rPr>
-      </w:pPr>
-      <w:r>
-        <w:rPr>
-          <w:szCs w:val="18"/>
-        </w:rPr>
-        <w:br w:type="page"/>
-      </w:r>
-    </w:p>
-    <w:p>
-      <w:pPr>
-        <w:widowControl/>
-        <w:spacing w:line="240" w:lineRule="auto"/>
-        <w:rPr>
-          <w:rFonts w:eastAsiaTheme="minorHAnsi" w:cstheme="minorBidi"/>
-          <w:szCs w:val="18"/>
-        </w:rPr>
-      </w:pPr>
     </w:p>
     <w:tbl>
       <w:tblPr>
         <w:tblStyle w:val="TableGrid"/>
-        <w:tblW w:w="9493" w:type="dxa"/>
+        <w:tblW w:w="8886" w:type="dxa"/>
+        <w:tblInd w:w="720" w:type="dxa"/>
+        <w:tblLayout w:type="fixed"/>
         <w:tblLook w:val="04A0" w:firstRow="1" w:lastRow="0" w:firstColumn="1" w:lastColumn="0" w:noHBand="0" w:noVBand="1"/>
       </w:tblPr>
       <w:tblGrid>
-        <w:gridCol w:w="2192"/>
-        <w:gridCol w:w="1816"/>
-        <w:gridCol w:w="1731"/>
-        <w:gridCol w:w="1761"/>
-        <w:gridCol w:w="1993"/>
+        <w:gridCol w:w="1656"/>
+        <w:gridCol w:w="1276"/>
+        <w:gridCol w:w="2126"/>
+        <w:gridCol w:w="1276"/>
+        <w:gridCol w:w="2552"/>
       </w:tblGrid>
       <w:tr>
         <w:tc>
           <w:tcPr>
-            <w:tcW w:w="2192" w:type="dxa"/>
+            <w:tcW w:w="1656" w:type="dxa"/>
+            <w:shd w:val="clear" w:color="auto" w:fill="000000" w:themeFill="text1"/>
+          </w:tcPr>
+          <w:p>
+            <w:pPr>
+              <w:pStyle w:val="BodyText"/>
+              <w:ind w:left="0"/>
+              <w:rPr>
+                <w:b/>
+                <w:bCs/>
+                <w:iCs/>
+              </w:rPr>
+            </w:pPr>
+            <w:r>
+              <w:rPr>
+                <w:b/>
+                <w:bCs/>
+                <w:iCs/>
+              </w:rPr>
+              <w:t>Feature</w:t>
+            </w:r>
+            <w:r>
+              <w:rPr>
+                <w:b/>
+                <w:bCs/>
+                <w:iCs/>
+              </w:rPr>
+              <w:t>s</w:t>
+            </w:r>
+          </w:p>
+        </w:tc>
+        <w:tc>
+          <w:tcPr>
+            <w:tcW w:w="1276" w:type="dxa"/>
             <w:shd w:val="clear" w:color="auto" w:fill="000000" w:themeFill="text1"/>
             <w:vAlign w:val="center"/>
           </w:tcPr>
           <w:p>
             <w:pPr>
-              <w:jc w:val="center"/>
+              <w:pStyle w:val="BodyText"/>
+              <w:ind w:left="0"/>
+              <w:rPr>
+                <w:b/>
+                <w:bCs/>
+                <w:iCs/>
+              </w:rPr>
+            </w:pPr>
+            <w:r>
               <w:rPr>
                 <w:rFonts w:asciiTheme="majorHAnsi" w:hAnsiTheme="majorHAnsi" w:cstheme="majorHAnsi"/>
                 <w:b/>
                 <w:bCs/>
                 <w:color w:val="FFFFFF" w:themeColor="background1"/>
               </w:rPr>
+              <w:t>Effort</w:t>
+            </w:r>
+          </w:p>
+        </w:tc>
+        <w:tc>
+          <w:tcPr>
+            <w:tcW w:w="2126" w:type="dxa"/>
+            <w:shd w:val="clear" w:color="auto" w:fill="000000" w:themeFill="text1"/>
+            <w:vAlign w:val="center"/>
+          </w:tcPr>
+          <w:p>
+            <w:pPr>
+              <w:pStyle w:val="BodyText"/>
+              <w:ind w:left="0"/>
+              <w:rPr>
+                <w:b/>
+                <w:bCs/>
+                <w:iCs/>
+              </w:rPr>
             </w:pPr>
             <w:r>
               <w:rPr>
@@ -3990,25 +4551,52 @@
                 <w:bCs/>
                 <w:color w:val="FFFFFF" w:themeColor="background1"/>
               </w:rPr>
-              <w:t>Things to do</w:t>
-            </w:r>
-          </w:p>
-        </w:tc>
-        <w:tc>
-          <w:tcPr>
-            <w:tcW w:w="1816" w:type="dxa"/>
+              <w:t>Cost</w:t>
+            </w:r>
+          </w:p>
+        </w:tc>
+        <w:tc>
+          <w:tcPr>
+            <w:tcW w:w="1276" w:type="dxa"/>
             <w:shd w:val="clear" w:color="auto" w:fill="000000" w:themeFill="text1"/>
             <w:vAlign w:val="center"/>
           </w:tcPr>
           <w:p>
             <w:pPr>
-              <w:jc w:val="center"/>
+              <w:pStyle w:val="BodyText"/>
+              <w:ind w:left="0"/>
+              <w:rPr>
+                <w:b/>
+                <w:bCs/>
+                <w:iCs/>
+              </w:rPr>
+            </w:pPr>
+            <w:r>
               <w:rPr>
                 <w:rFonts w:asciiTheme="majorHAnsi" w:hAnsiTheme="majorHAnsi" w:cstheme="majorHAnsi"/>
                 <w:b/>
                 <w:bCs/>
                 <w:color w:val="FFFFFF" w:themeColor="background1"/>
               </w:rPr>
+              <w:t>Member(s)</w:t>
+            </w:r>
+          </w:p>
+        </w:tc>
+        <w:tc>
+          <w:tcPr>
+            <w:tcW w:w="2552" w:type="dxa"/>
+            <w:shd w:val="clear" w:color="auto" w:fill="000000" w:themeFill="text1"/>
+            <w:vAlign w:val="center"/>
+          </w:tcPr>
+          <w:p>
+            <w:pPr>
+              <w:pStyle w:val="BodyText"/>
+              <w:ind w:left="0"/>
+              <w:rPr>
+                <w:b/>
+                <w:bCs/>
+                <w:iCs/>
+              </w:rPr>
             </w:pPr>
             <w:r>
               <w:rPr>
@@ -4017,87 +4605,6 @@
                 <w:bCs/>
                 <w:color w:val="FFFFFF" w:themeColor="background1"/>
               </w:rPr>
-              <w:t>Effort</w:t>
-            </w:r>
-          </w:p>
-        </w:tc>
-        <w:tc>
-          <w:tcPr>
-            <w:tcW w:w="1731" w:type="dxa"/>
-            <w:shd w:val="clear" w:color="auto" w:fill="000000" w:themeFill="text1"/>
-            <w:vAlign w:val="center"/>
-          </w:tcPr>
-          <w:p>
-            <w:pPr>
-              <w:jc w:val="center"/>
-              <w:rPr>
-                <w:rFonts w:asciiTheme="majorHAnsi" w:hAnsiTheme="majorHAnsi" w:cstheme="majorHAnsi"/>
-                <w:b/>
-                <w:bCs/>
-                <w:color w:val="FFFFFF" w:themeColor="background1"/>
-              </w:rPr>
-            </w:pPr>
-            <w:r>
-              <w:rPr>
-                <w:rFonts w:asciiTheme="majorHAnsi" w:hAnsiTheme="majorHAnsi" w:cstheme="majorHAnsi"/>
-                <w:b/>
-                <w:bCs/>
-                <w:color w:val="FFFFFF" w:themeColor="background1"/>
-              </w:rPr>
-              <w:t>Cost</w:t>
-            </w:r>
-          </w:p>
-        </w:tc>
-        <w:tc>
-          <w:tcPr>
-            <w:tcW w:w="1761" w:type="dxa"/>
-            <w:shd w:val="clear" w:color="auto" w:fill="000000" w:themeFill="text1"/>
-            <w:vAlign w:val="center"/>
-          </w:tcPr>
-          <w:p>
-            <w:pPr>
-              <w:jc w:val="center"/>
-              <w:rPr>
-                <w:rFonts w:asciiTheme="majorHAnsi" w:hAnsiTheme="majorHAnsi" w:cstheme="majorHAnsi"/>
-                <w:b/>
-                <w:bCs/>
-                <w:color w:val="FFFFFF" w:themeColor="background1"/>
-              </w:rPr>
-            </w:pPr>
-            <w:r>
-              <w:rPr>
-                <w:rFonts w:asciiTheme="majorHAnsi" w:hAnsiTheme="majorHAnsi" w:cstheme="majorHAnsi"/>
-                <w:b/>
-                <w:bCs/>
-                <w:color w:val="FFFFFF" w:themeColor="background1"/>
-              </w:rPr>
-              <w:t>Member(s)</w:t>
-            </w:r>
-          </w:p>
-        </w:tc>
-        <w:tc>
-          <w:tcPr>
-            <w:tcW w:w="1993" w:type="dxa"/>
-            <w:shd w:val="clear" w:color="auto" w:fill="000000" w:themeFill="text1"/>
-            <w:vAlign w:val="center"/>
-          </w:tcPr>
-          <w:p>
-            <w:pPr>
-              <w:jc w:val="center"/>
-              <w:rPr>
-                <w:rFonts w:asciiTheme="majorHAnsi" w:hAnsiTheme="majorHAnsi" w:cstheme="majorHAnsi"/>
-                <w:b/>
-                <w:bCs/>
-                <w:color w:val="FFFFFF" w:themeColor="background1"/>
-              </w:rPr>
-            </w:pPr>
-            <w:r>
-              <w:rPr>
-                <w:rFonts w:asciiTheme="majorHAnsi" w:hAnsiTheme="majorHAnsi" w:cstheme="majorHAnsi"/>
-                <w:b/>
-                <w:bCs/>
-                <w:color w:val="FFFFFF" w:themeColor="background1"/>
-              </w:rPr>
               <w:t>Total Effort</w:t>
             </w:r>
           </w:p>
@@ -4106,92 +4613,108 @@
       <w:tr>
         <w:tc>
           <w:tcPr>
-            <w:tcW w:w="2192" w:type="dxa"/>
+            <w:tcW w:w="1656" w:type="dxa"/>
+          </w:tcPr>
+          <w:p>
+            <w:pPr>
+              <w:pStyle w:val="BodyText"/>
+              <w:ind w:left="0"/>
+              <w:rPr>
+                <w:iCs/>
+              </w:rPr>
+            </w:pPr>
+            <w:r>
+              <w:rPr>
+                <w:iCs/>
+                <w:lang w:val="vi-VN"/>
+              </w:rPr>
+              <w:t xml:space="preserve">Log in / sign up </w:t>
+            </w:r>
+            <w:r>
+              <w:rPr>
+                <w:iCs/>
+              </w:rPr>
+              <w:t>/ Log out</w:t>
+            </w:r>
+          </w:p>
+        </w:tc>
+        <w:tc>
+          <w:tcPr>
+            <w:tcW w:w="1276" w:type="dxa"/>
             <w:vAlign w:val="center"/>
           </w:tcPr>
           <w:p>
             <w:pPr>
-              <w:jc w:val="center"/>
+              <w:pStyle w:val="BodyText"/>
+              <w:ind w:left="0"/>
+              <w:rPr>
+                <w:iCs/>
+                <w:lang w:val="vi-VN"/>
+              </w:rPr>
+            </w:pPr>
+            <w:r>
               <w:rPr>
                 <w:rFonts w:asciiTheme="majorHAnsi" w:hAnsiTheme="majorHAnsi" w:cstheme="majorHAnsi"/>
               </w:rPr>
+              <w:t>5 days</w:t>
+            </w:r>
+          </w:p>
+        </w:tc>
+        <w:tc>
+          <w:tcPr>
+            <w:tcW w:w="2126" w:type="dxa"/>
+            <w:vAlign w:val="center"/>
+          </w:tcPr>
+          <w:p>
+            <w:pPr>
+              <w:pStyle w:val="BodyText"/>
+              <w:ind w:left="0"/>
+              <w:rPr>
+                <w:iCs/>
+                <w:lang w:val="vi-VN"/>
+              </w:rPr>
             </w:pPr>
             <w:r>
               <w:rPr>
                 <w:rFonts w:asciiTheme="majorHAnsi" w:hAnsiTheme="majorHAnsi" w:cstheme="majorHAnsi"/>
               </w:rPr>
-              <w:t>Log in / Sign up</w:t>
-            </w:r>
-          </w:p>
-        </w:tc>
-        <w:tc>
-          <w:tcPr>
-            <w:tcW w:w="1816" w:type="dxa"/>
+              <w:t>300k VND per hour</w:t>
+            </w:r>
+          </w:p>
+        </w:tc>
+        <w:tc>
+          <w:tcPr>
+            <w:tcW w:w="1276" w:type="dxa"/>
             <w:vAlign w:val="center"/>
           </w:tcPr>
           <w:p>
             <w:pPr>
-              <w:jc w:val="center"/>
+              <w:pStyle w:val="BodyText"/>
+              <w:ind w:left="0"/>
+              <w:rPr>
+                <w:iCs/>
+                <w:lang w:val="vi-VN"/>
+              </w:rPr>
+            </w:pPr>
+            <w:r>
               <w:rPr>
                 <w:rFonts w:asciiTheme="majorHAnsi" w:hAnsiTheme="majorHAnsi" w:cstheme="majorHAnsi"/>
               </w:rPr>
-            </w:pPr>
-            <w:r>
-              <w:rPr>
-                <w:rFonts w:asciiTheme="majorHAnsi" w:hAnsiTheme="majorHAnsi" w:cstheme="majorHAnsi"/>
-              </w:rPr>
-              <w:t>5 days</w:t>
-            </w:r>
-          </w:p>
-        </w:tc>
-        <w:tc>
-          <w:tcPr>
-            <w:tcW w:w="1731" w:type="dxa"/>
-            <w:vAlign w:val="center"/>
-          </w:tcPr>
-          <w:p>
-            <w:pPr>
-              <w:jc w:val="center"/>
-              <w:rPr>
-                <w:rFonts w:asciiTheme="majorHAnsi" w:hAnsiTheme="majorHAnsi" w:cstheme="majorHAnsi"/>
-              </w:rPr>
-            </w:pPr>
-            <w:r>
-              <w:rPr>
-                <w:rFonts w:asciiTheme="majorHAnsi" w:hAnsiTheme="majorHAnsi" w:cstheme="majorHAnsi"/>
-              </w:rPr>
-              <w:t>300k VND per hour</w:t>
-            </w:r>
-          </w:p>
-        </w:tc>
-        <w:tc>
-          <w:tcPr>
-            <w:tcW w:w="1761" w:type="dxa"/>
-            <w:vAlign w:val="center"/>
-          </w:tcPr>
-          <w:p>
-            <w:pPr>
-              <w:jc w:val="center"/>
-              <w:rPr>
-                <w:rFonts w:asciiTheme="majorHAnsi" w:hAnsiTheme="majorHAnsi" w:cstheme="majorHAnsi"/>
-              </w:rPr>
-            </w:pPr>
-            <w:r>
-              <w:rPr>
-                <w:rFonts w:asciiTheme="majorHAnsi" w:hAnsiTheme="majorHAnsi" w:cstheme="majorHAnsi"/>
-              </w:rPr>
               <w:t>2</w:t>
             </w:r>
           </w:p>
         </w:tc>
         <w:tc>
           <w:tcPr>
-            <w:tcW w:w="1993" w:type="dxa"/>
-          </w:tcPr>
-          <w:p>
-            <w:pPr>
-              <w:rPr>
-                <w:rFonts w:asciiTheme="majorHAnsi" w:hAnsiTheme="majorHAnsi" w:cstheme="majorHAnsi"/>
+            <w:tcW w:w="2552" w:type="dxa"/>
+          </w:tcPr>
+          <w:p>
+            <w:pPr>
+              <w:pStyle w:val="BodyText"/>
+              <w:ind w:left="0"/>
+              <w:rPr>
+                <w:iCs/>
+                <w:lang w:val="vi-VN"/>
               </w:rPr>
             </w:pPr>
             <w:r>
@@ -4206,92 +4729,112 @@
       <w:tr>
         <w:tc>
           <w:tcPr>
-            <w:tcW w:w="2192" w:type="dxa"/>
+            <w:tcW w:w="1656" w:type="dxa"/>
+          </w:tcPr>
+          <w:p>
+            <w:pPr>
+              <w:pStyle w:val="BodyText"/>
+              <w:ind w:left="0"/>
+              <w:rPr>
+                <w:iCs/>
+                <w:lang w:val="vi-VN"/>
+              </w:rPr>
+            </w:pPr>
+            <w:r>
+              <w:rPr>
+                <w:iCs/>
+                <w:lang w:val="vi-VN"/>
+              </w:rPr>
+              <w:t xml:space="preserve">Edit user </w:t>
+            </w:r>
+            <w:r>
+              <w:rPr>
+                <w:iCs/>
+              </w:rPr>
+              <w:t xml:space="preserve">basic </w:t>
+            </w:r>
+            <w:r>
+              <w:rPr>
+                <w:iCs/>
+                <w:lang w:val="vi-VN"/>
+              </w:rPr>
+              <w:t>information</w:t>
+            </w:r>
+          </w:p>
+        </w:tc>
+        <w:tc>
+          <w:tcPr>
+            <w:tcW w:w="1276" w:type="dxa"/>
             <w:vAlign w:val="center"/>
           </w:tcPr>
           <w:p>
             <w:pPr>
-              <w:jc w:val="center"/>
+              <w:pStyle w:val="BodyText"/>
+              <w:ind w:left="0"/>
+              <w:rPr>
+                <w:iCs/>
+              </w:rPr>
+            </w:pPr>
+            <w:r>
               <w:rPr>
                 <w:rFonts w:asciiTheme="majorHAnsi" w:hAnsiTheme="majorHAnsi" w:cstheme="majorHAnsi"/>
               </w:rPr>
+              <w:t>1 day</w:t>
+            </w:r>
+          </w:p>
+        </w:tc>
+        <w:tc>
+          <w:tcPr>
+            <w:tcW w:w="2126" w:type="dxa"/>
+            <w:vAlign w:val="center"/>
+          </w:tcPr>
+          <w:p>
+            <w:pPr>
+              <w:pStyle w:val="BodyText"/>
+              <w:ind w:left="0"/>
+              <w:rPr>
+                <w:iCs/>
+              </w:rPr>
             </w:pPr>
             <w:r>
               <w:rPr>
                 <w:rFonts w:asciiTheme="majorHAnsi" w:hAnsiTheme="majorHAnsi" w:cstheme="majorHAnsi"/>
               </w:rPr>
-              <w:t>Edit User information</w:t>
-            </w:r>
-          </w:p>
-        </w:tc>
-        <w:tc>
-          <w:tcPr>
-            <w:tcW w:w="1816" w:type="dxa"/>
+              <w:t>300k VND per hour</w:t>
+            </w:r>
+          </w:p>
+        </w:tc>
+        <w:tc>
+          <w:tcPr>
+            <w:tcW w:w="1276" w:type="dxa"/>
             <w:vAlign w:val="center"/>
           </w:tcPr>
           <w:p>
             <w:pPr>
-              <w:jc w:val="center"/>
+              <w:pStyle w:val="BodyText"/>
+              <w:ind w:left="0"/>
+              <w:rPr>
+                <w:iCs/>
+              </w:rPr>
+            </w:pPr>
+            <w:r>
               <w:rPr>
                 <w:rFonts w:asciiTheme="majorHAnsi" w:hAnsiTheme="majorHAnsi" w:cstheme="majorHAnsi"/>
               </w:rPr>
-            </w:pPr>
-            <w:r>
-              <w:rPr>
-                <w:rFonts w:asciiTheme="majorHAnsi" w:hAnsiTheme="majorHAnsi" w:cstheme="majorHAnsi"/>
-              </w:rPr>
-              <w:t>1 day</w:t>
-            </w:r>
-          </w:p>
-        </w:tc>
-        <w:tc>
-          <w:tcPr>
-            <w:tcW w:w="1731" w:type="dxa"/>
-            <w:vAlign w:val="center"/>
-          </w:tcPr>
-          <w:p>
-            <w:pPr>
-              <w:jc w:val="center"/>
-              <w:rPr>
-                <w:rFonts w:asciiTheme="majorHAnsi" w:hAnsiTheme="majorHAnsi" w:cstheme="majorHAnsi"/>
-              </w:rPr>
-            </w:pPr>
-            <w:r>
-              <w:rPr>
-                <w:rFonts w:asciiTheme="majorHAnsi" w:hAnsiTheme="majorHAnsi" w:cstheme="majorHAnsi"/>
-              </w:rPr>
-              <w:t>300k VND per hour</w:t>
-            </w:r>
-          </w:p>
-        </w:tc>
-        <w:tc>
-          <w:tcPr>
-            <w:tcW w:w="1761" w:type="dxa"/>
-            <w:vAlign w:val="center"/>
-          </w:tcPr>
-          <w:p>
-            <w:pPr>
-              <w:jc w:val="center"/>
-              <w:rPr>
-                <w:rFonts w:asciiTheme="majorHAnsi" w:hAnsiTheme="majorHAnsi" w:cstheme="majorHAnsi"/>
-              </w:rPr>
-            </w:pPr>
-            <w:r>
-              <w:rPr>
-                <w:rFonts w:asciiTheme="majorHAnsi" w:hAnsiTheme="majorHAnsi" w:cstheme="majorHAnsi"/>
-              </w:rPr>
               <w:t>1</w:t>
             </w:r>
           </w:p>
         </w:tc>
         <w:tc>
           <w:tcPr>
-            <w:tcW w:w="1993" w:type="dxa"/>
-          </w:tcPr>
-          <w:p>
-            <w:pPr>
-              <w:rPr>
-                <w:rFonts w:asciiTheme="majorHAnsi" w:hAnsiTheme="majorHAnsi" w:cstheme="majorHAnsi"/>
+            <w:tcW w:w="2552" w:type="dxa"/>
+          </w:tcPr>
+          <w:p>
+            <w:pPr>
+              <w:pStyle w:val="BodyText"/>
+              <w:ind w:left="0"/>
+              <w:rPr>
+                <w:iCs/>
               </w:rPr>
             </w:pPr>
             <w:r>
@@ -4306,99 +4849,131 @@
       <w:tr>
         <w:tc>
           <w:tcPr>
-            <w:tcW w:w="2192" w:type="dxa"/>
+            <w:tcW w:w="1656" w:type="dxa"/>
+          </w:tcPr>
+          <w:p>
+            <w:pPr>
+              <w:pStyle w:val="BodyText"/>
+              <w:ind w:left="0"/>
+              <w:rPr>
+                <w:iCs/>
+                <w:lang w:val="vi-VN"/>
+              </w:rPr>
+            </w:pPr>
+            <w:r>
+              <w:rPr>
+                <w:iCs/>
+                <w:lang w:val="vi-VN"/>
+              </w:rPr>
+              <w:t>Edit user</w:t>
+            </w:r>
+            <w:r>
+              <w:rPr>
+                <w:iCs/>
+              </w:rPr>
+              <w:t xml:space="preserve"> extra </w:t>
+            </w:r>
+            <w:r>
+              <w:rPr>
+                <w:iCs/>
+                <w:lang w:val="vi-VN"/>
+              </w:rPr>
+              <w:t>information</w:t>
+            </w:r>
+          </w:p>
+        </w:tc>
+        <w:tc>
+          <w:tcPr>
+            <w:tcW w:w="1276" w:type="dxa"/>
             <w:vAlign w:val="center"/>
           </w:tcPr>
           <w:p>
             <w:pPr>
-              <w:jc w:val="center"/>
+              <w:pStyle w:val="BodyText"/>
+              <w:ind w:left="0"/>
+              <w:rPr>
+                <w:iCs/>
+              </w:rPr>
+            </w:pPr>
+            <w:r>
               <w:rPr>
                 <w:rFonts w:asciiTheme="majorHAnsi" w:hAnsiTheme="majorHAnsi" w:cstheme="majorHAnsi"/>
               </w:rPr>
+              <w:t>1 day</w:t>
+            </w:r>
+          </w:p>
+        </w:tc>
+        <w:tc>
+          <w:tcPr>
+            <w:tcW w:w="2126" w:type="dxa"/>
+            <w:vAlign w:val="center"/>
+          </w:tcPr>
+          <w:p>
+            <w:pPr>
+              <w:pStyle w:val="BodyText"/>
+              <w:ind w:left="0"/>
+              <w:rPr>
+                <w:iCs/>
+              </w:rPr>
             </w:pPr>
             <w:r>
               <w:rPr>
                 <w:rFonts w:asciiTheme="majorHAnsi" w:hAnsiTheme="majorHAnsi" w:cstheme="majorHAnsi"/>
               </w:rPr>
-              <w:t>Watch trailer.</w:t>
-            </w:r>
-          </w:p>
-        </w:tc>
-        <w:tc>
-          <w:tcPr>
-            <w:tcW w:w="1816" w:type="dxa"/>
+              <w:t>30</w:t>
+            </w:r>
+            <w:r>
+              <w:rPr>
+                <w:rFonts w:asciiTheme="majorHAnsi" w:hAnsiTheme="majorHAnsi" w:cstheme="majorHAnsi"/>
+              </w:rPr>
+              <w:t>0k VND per hour</w:t>
+            </w:r>
+          </w:p>
+        </w:tc>
+        <w:tc>
+          <w:tcPr>
+            <w:tcW w:w="1276" w:type="dxa"/>
             <w:vAlign w:val="center"/>
           </w:tcPr>
           <w:p>
             <w:pPr>
-              <w:jc w:val="center"/>
+              <w:pStyle w:val="BodyText"/>
+              <w:ind w:left="0"/>
+              <w:rPr>
+                <w:iCs/>
+              </w:rPr>
+            </w:pPr>
+            <w:r>
               <w:rPr>
                 <w:rFonts w:asciiTheme="majorHAnsi" w:hAnsiTheme="majorHAnsi" w:cstheme="majorHAnsi"/>
               </w:rPr>
+              <w:t>1</w:t>
+            </w:r>
+          </w:p>
+        </w:tc>
+        <w:tc>
+          <w:tcPr>
+            <w:tcW w:w="2552" w:type="dxa"/>
+          </w:tcPr>
+          <w:p>
+            <w:pPr>
+              <w:pStyle w:val="BodyText"/>
+              <w:ind w:left="0"/>
+              <w:rPr>
+                <w:iCs/>
+              </w:rPr>
             </w:pPr>
             <w:r>
               <w:rPr>
                 <w:rFonts w:asciiTheme="majorHAnsi" w:hAnsiTheme="majorHAnsi" w:cstheme="majorHAnsi"/>
               </w:rPr>
-              <w:t>1 day</w:t>
-            </w:r>
-          </w:p>
-        </w:tc>
-        <w:tc>
-          <w:tcPr>
-            <w:tcW w:w="1731" w:type="dxa"/>
-            <w:vAlign w:val="center"/>
-          </w:tcPr>
-          <w:p>
-            <w:pPr>
-              <w:jc w:val="center"/>
+              <w:t>900</w:t>
+            </w:r>
+            <w:r>
               <w:rPr>
                 <w:rFonts w:asciiTheme="majorHAnsi" w:hAnsiTheme="majorHAnsi" w:cstheme="majorHAnsi"/>
               </w:rPr>
-            </w:pPr>
-            <w:r>
-              <w:rPr>
-                <w:rFonts w:asciiTheme="majorHAnsi" w:hAnsiTheme="majorHAnsi" w:cstheme="majorHAnsi"/>
-              </w:rPr>
-              <w:t>150k VND per hour</w:t>
-            </w:r>
-          </w:p>
-        </w:tc>
-        <w:tc>
-          <w:tcPr>
-            <w:tcW w:w="1761" w:type="dxa"/>
-            <w:vAlign w:val="center"/>
-          </w:tcPr>
-          <w:p>
-            <w:pPr>
-              <w:jc w:val="center"/>
-              <w:rPr>
-                <w:rFonts w:asciiTheme="majorHAnsi" w:hAnsiTheme="majorHAnsi" w:cstheme="majorHAnsi"/>
-              </w:rPr>
-            </w:pPr>
-            <w:r>
-              <w:rPr>
-                <w:rFonts w:asciiTheme="majorHAnsi" w:hAnsiTheme="majorHAnsi" w:cstheme="majorHAnsi"/>
-              </w:rPr>
-              <w:t>1</w:t>
-            </w:r>
-          </w:p>
-        </w:tc>
-        <w:tc>
-          <w:tcPr>
-            <w:tcW w:w="1993" w:type="dxa"/>
-          </w:tcPr>
-          <w:p>
-            <w:pPr>
-              <w:rPr>
-                <w:rFonts w:asciiTheme="majorHAnsi" w:hAnsiTheme="majorHAnsi" w:cstheme="majorHAnsi"/>
-              </w:rPr>
-            </w:pPr>
-            <w:r>
-              <w:rPr>
-                <w:rFonts w:asciiTheme="majorHAnsi" w:hAnsiTheme="majorHAnsi" w:cstheme="majorHAnsi"/>
-              </w:rPr>
-              <w:t>450.000 VND</w:t>
+              <w:t>.000 VND</w:t>
             </w:r>
           </w:p>
         </w:tc>
@@ -4406,99 +4981,124 @@
       <w:tr>
         <w:tc>
           <w:tcPr>
-            <w:tcW w:w="2192" w:type="dxa"/>
+            <w:tcW w:w="1656" w:type="dxa"/>
+          </w:tcPr>
+          <w:p>
+            <w:pPr>
+              <w:pStyle w:val="BodyText"/>
+              <w:ind w:left="0"/>
+              <w:rPr>
+                <w:iCs/>
+                <w:lang w:val="vi-VN"/>
+              </w:rPr>
+            </w:pPr>
+            <w:r>
+              <w:rPr>
+                <w:iCs/>
+                <w:lang w:val="vi-VN"/>
+              </w:rPr>
+              <w:t xml:space="preserve">Plan and pricing </w:t>
+            </w:r>
+          </w:p>
+        </w:tc>
+        <w:tc>
+          <w:tcPr>
+            <w:tcW w:w="1276" w:type="dxa"/>
             <w:vAlign w:val="center"/>
           </w:tcPr>
           <w:p>
             <w:pPr>
-              <w:jc w:val="center"/>
+              <w:pStyle w:val="BodyText"/>
+              <w:ind w:left="0"/>
+              <w:rPr>
+                <w:iCs/>
+              </w:rPr>
+            </w:pPr>
+            <w:r>
               <w:rPr>
                 <w:rFonts w:asciiTheme="majorHAnsi" w:hAnsiTheme="majorHAnsi" w:cstheme="majorHAnsi"/>
               </w:rPr>
-            </w:pPr>
+              <w:t>2</w:t>
+            </w:r>
             <w:r>
               <w:rPr>
                 <w:rFonts w:asciiTheme="majorHAnsi" w:hAnsiTheme="majorHAnsi" w:cstheme="majorHAnsi"/>
               </w:rPr>
-              <w:t>Plans and pricing.</w:t>
-            </w:r>
-          </w:p>
-        </w:tc>
-        <w:tc>
-          <w:tcPr>
-            <w:tcW w:w="1816" w:type="dxa"/>
+              <w:t xml:space="preserve"> days</w:t>
+            </w:r>
+          </w:p>
+        </w:tc>
+        <w:tc>
+          <w:tcPr>
+            <w:tcW w:w="2126" w:type="dxa"/>
             <w:vAlign w:val="center"/>
           </w:tcPr>
           <w:p>
             <w:pPr>
-              <w:jc w:val="center"/>
+              <w:pStyle w:val="BodyText"/>
+              <w:ind w:left="0"/>
+              <w:rPr>
+                <w:iCs/>
+              </w:rPr>
+            </w:pPr>
+            <w:r>
               <w:rPr>
                 <w:rFonts w:asciiTheme="majorHAnsi" w:hAnsiTheme="majorHAnsi" w:cstheme="majorHAnsi"/>
               </w:rPr>
+              <w:t>200k VND per hour</w:t>
+            </w:r>
+          </w:p>
+        </w:tc>
+        <w:tc>
+          <w:tcPr>
+            <w:tcW w:w="1276" w:type="dxa"/>
+            <w:vAlign w:val="center"/>
+          </w:tcPr>
+          <w:p>
+            <w:pPr>
+              <w:pStyle w:val="BodyText"/>
+              <w:ind w:left="0"/>
+              <w:rPr>
+                <w:iCs/>
+              </w:rPr>
             </w:pPr>
             <w:r>
               <w:rPr>
                 <w:rFonts w:asciiTheme="majorHAnsi" w:hAnsiTheme="majorHAnsi" w:cstheme="majorHAnsi"/>
               </w:rPr>
-              <w:t>3 days</w:t>
-            </w:r>
-          </w:p>
-        </w:tc>
-        <w:tc>
-          <w:tcPr>
-            <w:tcW w:w="1731" w:type="dxa"/>
-            <w:vAlign w:val="center"/>
-          </w:tcPr>
-          <w:p>
-            <w:pPr>
-              <w:jc w:val="center"/>
+              <w:t>1</w:t>
+            </w:r>
+          </w:p>
+        </w:tc>
+        <w:tc>
+          <w:tcPr>
+            <w:tcW w:w="2552" w:type="dxa"/>
+          </w:tcPr>
+          <w:p>
+            <w:pPr>
+              <w:pStyle w:val="BodyText"/>
+              <w:ind w:left="0"/>
+              <w:rPr>
+                <w:iCs/>
+              </w:rPr>
+            </w:pPr>
+            <w:r>
               <w:rPr>
                 <w:rFonts w:asciiTheme="majorHAnsi" w:hAnsiTheme="majorHAnsi" w:cstheme="majorHAnsi"/>
               </w:rPr>
-            </w:pPr>
+              <w:t>1.</w:t>
+            </w:r>
             <w:r>
               <w:rPr>
                 <w:rFonts w:asciiTheme="majorHAnsi" w:hAnsiTheme="majorHAnsi" w:cstheme="majorHAnsi"/>
               </w:rPr>
-              <w:t>200k VND per hour</w:t>
-            </w:r>
-          </w:p>
-        </w:tc>
-        <w:tc>
-          <w:tcPr>
-            <w:tcW w:w="1761" w:type="dxa"/>
-            <w:vAlign w:val="center"/>
-          </w:tcPr>
-          <w:p>
-            <w:pPr>
-              <w:jc w:val="center"/>
+              <w:t>2</w:t>
+            </w:r>
+            <w:r>
               <w:rPr>
                 <w:rFonts w:asciiTheme="majorHAnsi" w:hAnsiTheme="majorHAnsi" w:cstheme="majorHAnsi"/>
               </w:rPr>
-            </w:pPr>
-            <w:r>
-              <w:rPr>
-                <w:rFonts w:asciiTheme="majorHAnsi" w:hAnsiTheme="majorHAnsi" w:cstheme="majorHAnsi"/>
-              </w:rPr>
-              <w:t>1</w:t>
-            </w:r>
-          </w:p>
-        </w:tc>
-        <w:tc>
-          <w:tcPr>
-            <w:tcW w:w="1993" w:type="dxa"/>
-          </w:tcPr>
-          <w:p>
-            <w:pPr>
-              <w:rPr>
-                <w:rFonts w:asciiTheme="majorHAnsi" w:hAnsiTheme="majorHAnsi" w:cstheme="majorHAnsi"/>
-              </w:rPr>
-            </w:pPr>
-            <w:r>
-              <w:rPr>
-                <w:rFonts w:asciiTheme="majorHAnsi" w:hAnsiTheme="majorHAnsi" w:cstheme="majorHAnsi"/>
-              </w:rPr>
-              <w:t>1.800.000 VND</w:t>
+              <w:t>00.000 VND</w:t>
             </w:r>
           </w:p>
         </w:tc>
@@ -4506,99 +5106,128 @@
       <w:tr>
         <w:tc>
           <w:tcPr>
-            <w:tcW w:w="2192" w:type="dxa"/>
+            <w:tcW w:w="1656" w:type="dxa"/>
+          </w:tcPr>
+          <w:p>
+            <w:pPr>
+              <w:pStyle w:val="BodyText"/>
+              <w:ind w:left="0"/>
+              <w:rPr>
+                <w:iCs/>
+                <w:lang w:val="vi-VN"/>
+              </w:rPr>
+            </w:pPr>
+            <w:r>
+              <w:rPr>
+                <w:iCs/>
+                <w:lang w:val="vi-VN"/>
+              </w:rPr>
+              <w:t>Watch trailer</w:t>
+            </w:r>
+          </w:p>
+        </w:tc>
+        <w:tc>
+          <w:tcPr>
+            <w:tcW w:w="1276" w:type="dxa"/>
             <w:vAlign w:val="center"/>
           </w:tcPr>
           <w:p>
             <w:pPr>
-              <w:jc w:val="center"/>
+              <w:pStyle w:val="BodyText"/>
+              <w:ind w:left="0"/>
+              <w:rPr>
+                <w:iCs/>
+                <w:lang w:val="vi-VN"/>
+              </w:rPr>
+            </w:pPr>
+            <w:r>
               <w:rPr>
                 <w:rFonts w:asciiTheme="majorHAnsi" w:hAnsiTheme="majorHAnsi" w:cstheme="majorHAnsi"/>
               </w:rPr>
-            </w:pPr>
+              <w:t>1</w:t>
+            </w:r>
             <w:r>
               <w:rPr>
                 <w:rFonts w:asciiTheme="majorHAnsi" w:hAnsiTheme="majorHAnsi" w:cstheme="majorHAnsi"/>
               </w:rPr>
-              <w:t>Top movie charts / Most popular now.</w:t>
-            </w:r>
-          </w:p>
-        </w:tc>
-        <w:tc>
-          <w:tcPr>
-            <w:tcW w:w="1816" w:type="dxa"/>
+              <w:t xml:space="preserve"> day</w:t>
+            </w:r>
+          </w:p>
+        </w:tc>
+        <w:tc>
+          <w:tcPr>
+            <w:tcW w:w="2126" w:type="dxa"/>
             <w:vAlign w:val="center"/>
           </w:tcPr>
           <w:p>
             <w:pPr>
-              <w:jc w:val="center"/>
+              <w:pStyle w:val="BodyText"/>
+              <w:ind w:left="0"/>
+              <w:rPr>
+                <w:iCs/>
+                <w:lang w:val="vi-VN"/>
+              </w:rPr>
+            </w:pPr>
+            <w:r>
               <w:rPr>
                 <w:rFonts w:asciiTheme="majorHAnsi" w:hAnsiTheme="majorHAnsi" w:cstheme="majorHAnsi"/>
               </w:rPr>
-            </w:pPr>
+              <w:t>2</w:t>
+            </w:r>
             <w:r>
               <w:rPr>
                 <w:rFonts w:asciiTheme="majorHAnsi" w:hAnsiTheme="majorHAnsi" w:cstheme="majorHAnsi"/>
               </w:rPr>
-              <w:t>5 days</w:t>
-            </w:r>
-          </w:p>
-        </w:tc>
-        <w:tc>
-          <w:tcPr>
-            <w:tcW w:w="1731" w:type="dxa"/>
+              <w:t>00k VND per hour</w:t>
+            </w:r>
+          </w:p>
+        </w:tc>
+        <w:tc>
+          <w:tcPr>
+            <w:tcW w:w="1276" w:type="dxa"/>
             <w:vAlign w:val="center"/>
           </w:tcPr>
           <w:p>
             <w:pPr>
-              <w:jc w:val="center"/>
+              <w:pStyle w:val="BodyText"/>
+              <w:ind w:left="0"/>
+              <w:rPr>
+                <w:iCs/>
+                <w:lang w:val="vi-VN"/>
+              </w:rPr>
+            </w:pPr>
+            <w:r>
               <w:rPr>
                 <w:rFonts w:asciiTheme="majorHAnsi" w:hAnsiTheme="majorHAnsi" w:cstheme="majorHAnsi"/>
               </w:rPr>
+              <w:t>1</w:t>
+            </w:r>
+          </w:p>
+        </w:tc>
+        <w:tc>
+          <w:tcPr>
+            <w:tcW w:w="2552" w:type="dxa"/>
+          </w:tcPr>
+          <w:p>
+            <w:pPr>
+              <w:pStyle w:val="BodyText"/>
+              <w:ind w:left="0"/>
+              <w:rPr>
+                <w:iCs/>
+                <w:lang w:val="vi-VN"/>
+              </w:rPr>
             </w:pPr>
             <w:r>
               <w:rPr>
                 <w:rFonts w:asciiTheme="majorHAnsi" w:hAnsiTheme="majorHAnsi" w:cstheme="majorHAnsi"/>
               </w:rPr>
-              <w:t>300k VND per hour</w:t>
-            </w:r>
-          </w:p>
-        </w:tc>
-        <w:tc>
-          <w:tcPr>
-            <w:tcW w:w="1761" w:type="dxa"/>
-            <w:vAlign w:val="center"/>
-          </w:tcPr>
-          <w:p>
-            <w:pPr>
-              <w:jc w:val="center"/>
+              <w:t>6</w:t>
+            </w:r>
+            <w:r>
               <w:rPr>
                 <w:rFonts w:asciiTheme="majorHAnsi" w:hAnsiTheme="majorHAnsi" w:cstheme="majorHAnsi"/>
               </w:rPr>
-            </w:pPr>
-            <w:r>
-              <w:rPr>
-                <w:rFonts w:asciiTheme="majorHAnsi" w:hAnsiTheme="majorHAnsi" w:cstheme="majorHAnsi"/>
-              </w:rPr>
-              <w:t>2</w:t>
-            </w:r>
-          </w:p>
-        </w:tc>
-        <w:tc>
-          <w:tcPr>
-            <w:tcW w:w="1993" w:type="dxa"/>
-          </w:tcPr>
-          <w:p>
-            <w:pPr>
-              <w:rPr>
-                <w:rFonts w:asciiTheme="majorHAnsi" w:hAnsiTheme="majorHAnsi" w:cstheme="majorHAnsi"/>
-              </w:rPr>
-            </w:pPr>
-            <w:r>
-              <w:rPr>
-                <w:rFonts w:asciiTheme="majorHAnsi" w:hAnsiTheme="majorHAnsi" w:cstheme="majorHAnsi"/>
-              </w:rPr>
-              <w:t>9.000.000 VND</w:t>
+              <w:t>00.000 VND</w:t>
             </w:r>
           </w:p>
         </w:tc>
@@ -4606,99 +5235,122 @@
       <w:tr>
         <w:tc>
           <w:tcPr>
-            <w:tcW w:w="2192" w:type="dxa"/>
+            <w:tcW w:w="1656" w:type="dxa"/>
+          </w:tcPr>
+          <w:p>
+            <w:pPr>
+              <w:pStyle w:val="BodyText"/>
+              <w:ind w:left="0"/>
+              <w:rPr>
+                <w:iCs/>
+              </w:rPr>
+            </w:pPr>
+            <w:r>
+              <w:rPr>
+                <w:iCs/>
+              </w:rPr>
+              <w:t>Streaming film</w:t>
+            </w:r>
+          </w:p>
+        </w:tc>
+        <w:tc>
+          <w:tcPr>
+            <w:tcW w:w="1276" w:type="dxa"/>
             <w:vAlign w:val="center"/>
           </w:tcPr>
           <w:p>
             <w:pPr>
-              <w:jc w:val="center"/>
+              <w:pStyle w:val="BodyText"/>
+              <w:ind w:left="0"/>
+              <w:rPr>
+                <w:iCs/>
+              </w:rPr>
+            </w:pPr>
+            <w:r>
               <w:rPr>
                 <w:rFonts w:asciiTheme="majorHAnsi" w:hAnsiTheme="majorHAnsi" w:cstheme="majorHAnsi"/>
               </w:rPr>
-            </w:pPr>
+              <w:t>7</w:t>
+            </w:r>
             <w:r>
               <w:rPr>
                 <w:rFonts w:asciiTheme="majorHAnsi" w:hAnsiTheme="majorHAnsi" w:cstheme="majorHAnsi"/>
               </w:rPr>
-              <w:t>Release calendar.</w:t>
-            </w:r>
-          </w:p>
-        </w:tc>
-        <w:tc>
-          <w:tcPr>
-            <w:tcW w:w="1816" w:type="dxa"/>
+              <w:t xml:space="preserve"> day</w:t>
+            </w:r>
+            <w:r>
+              <w:rPr>
+                <w:rFonts w:asciiTheme="majorHAnsi" w:hAnsiTheme="majorHAnsi" w:cstheme="majorHAnsi"/>
+              </w:rPr>
+              <w:t>s</w:t>
+            </w:r>
+          </w:p>
+        </w:tc>
+        <w:tc>
+          <w:tcPr>
+            <w:tcW w:w="2126" w:type="dxa"/>
             <w:vAlign w:val="center"/>
           </w:tcPr>
           <w:p>
             <w:pPr>
-              <w:jc w:val="center"/>
+              <w:pStyle w:val="BodyText"/>
+              <w:ind w:left="0"/>
+              <w:rPr>
+                <w:iCs/>
+              </w:rPr>
+            </w:pPr>
+            <w:r>
               <w:rPr>
                 <w:rFonts w:asciiTheme="majorHAnsi" w:hAnsiTheme="majorHAnsi" w:cstheme="majorHAnsi"/>
               </w:rPr>
+              <w:t>300k VND per hour</w:t>
+            </w:r>
+          </w:p>
+        </w:tc>
+        <w:tc>
+          <w:tcPr>
+            <w:tcW w:w="1276" w:type="dxa"/>
+            <w:vAlign w:val="center"/>
+          </w:tcPr>
+          <w:p>
+            <w:pPr>
+              <w:pStyle w:val="BodyText"/>
+              <w:ind w:left="0"/>
+              <w:rPr>
+                <w:iCs/>
+              </w:rPr>
             </w:pPr>
             <w:r>
               <w:rPr>
                 <w:rFonts w:asciiTheme="majorHAnsi" w:hAnsiTheme="majorHAnsi" w:cstheme="majorHAnsi"/>
               </w:rPr>
-              <w:t>1 days</w:t>
-            </w:r>
-          </w:p>
-        </w:tc>
-        <w:tc>
-          <w:tcPr>
-            <w:tcW w:w="1731" w:type="dxa"/>
-            <w:vAlign w:val="center"/>
-          </w:tcPr>
-          <w:p>
-            <w:pPr>
-              <w:jc w:val="center"/>
+              <w:t>2</w:t>
+            </w:r>
+          </w:p>
+        </w:tc>
+        <w:tc>
+          <w:tcPr>
+            <w:tcW w:w="2552" w:type="dxa"/>
+          </w:tcPr>
+          <w:p>
+            <w:pPr>
+              <w:pStyle w:val="BodyText"/>
+              <w:ind w:left="0"/>
+              <w:rPr>
+                <w:iCs/>
+              </w:rPr>
+            </w:pPr>
+            <w:r>
               <w:rPr>
                 <w:rFonts w:asciiTheme="majorHAnsi" w:hAnsiTheme="majorHAnsi" w:cstheme="majorHAnsi"/>
               </w:rPr>
-            </w:pPr>
+              <w:t>12.6</w:t>
+            </w:r>
             <w:r>
               <w:rPr>
                 <w:rFonts w:asciiTheme="majorHAnsi" w:hAnsiTheme="majorHAnsi" w:cstheme="majorHAnsi"/>
               </w:rPr>
-              <w:t>300k VND per hour</w:t>
-            </w:r>
-          </w:p>
-        </w:tc>
-        <w:tc>
-          <w:tcPr>
-            <w:tcW w:w="1761" w:type="dxa"/>
-            <w:vAlign w:val="center"/>
-          </w:tcPr>
-          <w:p>
-            <w:pPr>
-              <w:jc w:val="center"/>
-              <w:rPr>
-                <w:rFonts w:asciiTheme="majorHAnsi" w:hAnsiTheme="majorHAnsi" w:cstheme="majorHAnsi"/>
-              </w:rPr>
-            </w:pPr>
-            <w:r>
-              <w:rPr>
-                <w:rFonts w:asciiTheme="majorHAnsi" w:hAnsiTheme="majorHAnsi" w:cstheme="majorHAnsi"/>
-              </w:rPr>
-              <w:t>1</w:t>
-            </w:r>
-          </w:p>
-        </w:tc>
-        <w:tc>
-          <w:tcPr>
-            <w:tcW w:w="1993" w:type="dxa"/>
-          </w:tcPr>
-          <w:p>
-            <w:pPr>
-              <w:rPr>
-                <w:rFonts w:asciiTheme="majorHAnsi" w:hAnsiTheme="majorHAnsi" w:cstheme="majorHAnsi"/>
-              </w:rPr>
-            </w:pPr>
-            <w:r>
-              <w:rPr>
-                <w:rFonts w:asciiTheme="majorHAnsi" w:hAnsiTheme="majorHAnsi" w:cstheme="majorHAnsi"/>
-              </w:rPr>
-              <w:t>900.000 VND</w:t>
+              <w:t>00.000 VND</w:t>
             </w:r>
           </w:p>
         </w:tc>
@@ -4706,99 +5358,122 @@
       <w:tr>
         <w:tc>
           <w:tcPr>
-            <w:tcW w:w="2192" w:type="dxa"/>
+            <w:tcW w:w="1656" w:type="dxa"/>
+          </w:tcPr>
+          <w:p>
+            <w:pPr>
+              <w:pStyle w:val="BodyText"/>
+              <w:ind w:left="0"/>
+              <w:rPr>
+                <w:iCs/>
+              </w:rPr>
+            </w:pPr>
+            <w:r>
+              <w:rPr>
+                <w:iCs/>
+              </w:rPr>
+              <w:t>F</w:t>
+            </w:r>
+            <w:r>
+              <w:rPr>
+                <w:iCs/>
+              </w:rPr>
+              <w:t>orward/backward film</w:t>
+            </w:r>
+          </w:p>
+        </w:tc>
+        <w:tc>
+          <w:tcPr>
+            <w:tcW w:w="1276" w:type="dxa"/>
             <w:vAlign w:val="center"/>
           </w:tcPr>
           <w:p>
             <w:pPr>
-              <w:jc w:val="center"/>
+              <w:pStyle w:val="BodyText"/>
+              <w:ind w:left="0"/>
+              <w:rPr>
+                <w:iCs/>
+              </w:rPr>
+            </w:pPr>
+            <w:r>
               <w:rPr>
                 <w:rFonts w:asciiTheme="majorHAnsi" w:hAnsiTheme="majorHAnsi" w:cstheme="majorHAnsi"/>
               </w:rPr>
+              <w:t>1 day</w:t>
+            </w:r>
+          </w:p>
+        </w:tc>
+        <w:tc>
+          <w:tcPr>
+            <w:tcW w:w="2126" w:type="dxa"/>
+            <w:vAlign w:val="center"/>
+          </w:tcPr>
+          <w:p>
+            <w:pPr>
+              <w:pStyle w:val="BodyText"/>
+              <w:ind w:left="0"/>
+              <w:rPr>
+                <w:iCs/>
+              </w:rPr>
             </w:pPr>
             <w:r>
               <w:rPr>
                 <w:rFonts w:asciiTheme="majorHAnsi" w:hAnsiTheme="majorHAnsi" w:cstheme="majorHAnsi"/>
               </w:rPr>
-              <w:t>Recommendation / Already watched / Favorites / Not interested.</w:t>
-            </w:r>
-          </w:p>
-        </w:tc>
-        <w:tc>
-          <w:tcPr>
-            <w:tcW w:w="1816" w:type="dxa"/>
+              <w:t>2</w:t>
+            </w:r>
+            <w:r>
+              <w:rPr>
+                <w:rFonts w:asciiTheme="majorHAnsi" w:hAnsiTheme="majorHAnsi" w:cstheme="majorHAnsi"/>
+              </w:rPr>
+              <w:t>00k VND per hour</w:t>
+            </w:r>
+          </w:p>
+        </w:tc>
+        <w:tc>
+          <w:tcPr>
+            <w:tcW w:w="1276" w:type="dxa"/>
             <w:vAlign w:val="center"/>
           </w:tcPr>
           <w:p>
             <w:pPr>
-              <w:jc w:val="center"/>
+              <w:pStyle w:val="BodyText"/>
+              <w:ind w:left="0"/>
+              <w:rPr>
+                <w:iCs/>
+              </w:rPr>
+            </w:pPr>
+            <w:r>
               <w:rPr>
                 <w:rFonts w:asciiTheme="majorHAnsi" w:hAnsiTheme="majorHAnsi" w:cstheme="majorHAnsi"/>
               </w:rPr>
+              <w:t>1</w:t>
+            </w:r>
+          </w:p>
+        </w:tc>
+        <w:tc>
+          <w:tcPr>
+            <w:tcW w:w="2552" w:type="dxa"/>
+          </w:tcPr>
+          <w:p>
+            <w:pPr>
+              <w:pStyle w:val="BodyText"/>
+              <w:ind w:left="0"/>
+              <w:rPr>
+                <w:iCs/>
+              </w:rPr>
             </w:pPr>
             <w:r>
               <w:rPr>
                 <w:rFonts w:asciiTheme="majorHAnsi" w:hAnsiTheme="majorHAnsi" w:cstheme="majorHAnsi"/>
               </w:rPr>
-              <w:t>1 days</w:t>
-            </w:r>
-          </w:p>
-        </w:tc>
-        <w:tc>
-          <w:tcPr>
-            <w:tcW w:w="1731" w:type="dxa"/>
-            <w:vAlign w:val="center"/>
-          </w:tcPr>
-          <w:p>
-            <w:pPr>
-              <w:jc w:val="center"/>
+              <w:t>6</w:t>
+            </w:r>
+            <w:r>
               <w:rPr>
                 <w:rFonts w:asciiTheme="majorHAnsi" w:hAnsiTheme="majorHAnsi" w:cstheme="majorHAnsi"/>
               </w:rPr>
-            </w:pPr>
-            <w:r>
-              <w:rPr>
-                <w:rFonts w:asciiTheme="majorHAnsi" w:hAnsiTheme="majorHAnsi" w:cstheme="majorHAnsi"/>
-              </w:rPr>
-              <w:t>300k VND per hour</w:t>
-            </w:r>
-          </w:p>
-        </w:tc>
-        <w:tc>
-          <w:tcPr>
-            <w:tcW w:w="1761" w:type="dxa"/>
-            <w:vAlign w:val="center"/>
-          </w:tcPr>
-          <w:p>
-            <w:pPr>
-              <w:jc w:val="center"/>
-              <w:rPr>
-                <w:rFonts w:asciiTheme="majorHAnsi" w:hAnsiTheme="majorHAnsi" w:cstheme="majorHAnsi"/>
-              </w:rPr>
-            </w:pPr>
-            <w:r>
-              <w:rPr>
-                <w:rFonts w:asciiTheme="majorHAnsi" w:hAnsiTheme="majorHAnsi" w:cstheme="majorHAnsi"/>
-              </w:rPr>
-              <w:t>2</w:t>
-            </w:r>
-          </w:p>
-        </w:tc>
-        <w:tc>
-          <w:tcPr>
-            <w:tcW w:w="1993" w:type="dxa"/>
-          </w:tcPr>
-          <w:p>
-            <w:pPr>
-              <w:rPr>
-                <w:rFonts w:asciiTheme="majorHAnsi" w:hAnsiTheme="majorHAnsi" w:cstheme="majorHAnsi"/>
-              </w:rPr>
-            </w:pPr>
-            <w:r>
-              <w:rPr>
-                <w:rFonts w:asciiTheme="majorHAnsi" w:hAnsiTheme="majorHAnsi" w:cstheme="majorHAnsi"/>
-              </w:rPr>
-              <w:t>1.800.000 VND</w:t>
+              <w:t>00.000 VND</w:t>
             </w:r>
           </w:p>
         </w:tc>
@@ -4806,99 +5481,110 @@
       <w:tr>
         <w:tc>
           <w:tcPr>
-            <w:tcW w:w="2192" w:type="dxa"/>
+            <w:tcW w:w="1656" w:type="dxa"/>
+          </w:tcPr>
+          <w:p>
+            <w:pPr>
+              <w:pStyle w:val="BodyText"/>
+              <w:ind w:left="0"/>
+              <w:rPr>
+                <w:iCs/>
+              </w:rPr>
+            </w:pPr>
+            <w:r>
+              <w:rPr>
+                <w:iCs/>
+              </w:rPr>
+              <w:t>T</w:t>
+            </w:r>
+            <w:r>
+              <w:rPr>
+                <w:iCs/>
+              </w:rPr>
+              <w:t>ime remaining of the film</w:t>
+            </w:r>
+          </w:p>
+        </w:tc>
+        <w:tc>
+          <w:tcPr>
+            <w:tcW w:w="1276" w:type="dxa"/>
             <w:vAlign w:val="center"/>
           </w:tcPr>
           <w:p>
             <w:pPr>
-              <w:jc w:val="center"/>
+              <w:pStyle w:val="BodyText"/>
+              <w:ind w:left="0"/>
+              <w:rPr>
+                <w:iCs/>
+              </w:rPr>
+            </w:pPr>
+            <w:r>
               <w:rPr>
                 <w:rFonts w:asciiTheme="majorHAnsi" w:hAnsiTheme="majorHAnsi" w:cstheme="majorHAnsi"/>
               </w:rPr>
+              <w:t>1 day</w:t>
+            </w:r>
+          </w:p>
+        </w:tc>
+        <w:tc>
+          <w:tcPr>
+            <w:tcW w:w="2126" w:type="dxa"/>
+            <w:vAlign w:val="center"/>
+          </w:tcPr>
+          <w:p>
+            <w:pPr>
+              <w:pStyle w:val="BodyText"/>
+              <w:ind w:left="0"/>
+              <w:rPr>
+                <w:iCs/>
+              </w:rPr>
             </w:pPr>
             <w:r>
               <w:rPr>
                 <w:rFonts w:asciiTheme="majorHAnsi" w:hAnsiTheme="majorHAnsi" w:cstheme="majorHAnsi"/>
               </w:rPr>
-              <w:t>Contacts and Help Center / Feed</w:t>
-            </w:r>
-          </w:p>
-        </w:tc>
-        <w:tc>
-          <w:tcPr>
-            <w:tcW w:w="1816" w:type="dxa"/>
+              <w:t>300k VND per hour</w:t>
+            </w:r>
+          </w:p>
+        </w:tc>
+        <w:tc>
+          <w:tcPr>
+            <w:tcW w:w="1276" w:type="dxa"/>
             <w:vAlign w:val="center"/>
           </w:tcPr>
           <w:p>
             <w:pPr>
-              <w:jc w:val="center"/>
+              <w:pStyle w:val="BodyText"/>
+              <w:ind w:left="0"/>
+              <w:rPr>
+                <w:iCs/>
+              </w:rPr>
+            </w:pPr>
+            <w:r>
               <w:rPr>
                 <w:rFonts w:asciiTheme="majorHAnsi" w:hAnsiTheme="majorHAnsi" w:cstheme="majorHAnsi"/>
               </w:rPr>
+              <w:t>1</w:t>
+            </w:r>
+          </w:p>
+        </w:tc>
+        <w:tc>
+          <w:tcPr>
+            <w:tcW w:w="2552" w:type="dxa"/>
+          </w:tcPr>
+          <w:p>
+            <w:pPr>
+              <w:pStyle w:val="BodyText"/>
+              <w:ind w:left="0"/>
+              <w:rPr>
+                <w:iCs/>
+              </w:rPr>
             </w:pPr>
             <w:r>
               <w:rPr>
                 <w:rFonts w:asciiTheme="majorHAnsi" w:hAnsiTheme="majorHAnsi" w:cstheme="majorHAnsi"/>
               </w:rPr>
-              <w:t>5 days</w:t>
-            </w:r>
-          </w:p>
-        </w:tc>
-        <w:tc>
-          <w:tcPr>
-            <w:tcW w:w="1731" w:type="dxa"/>
-            <w:vAlign w:val="center"/>
-          </w:tcPr>
-          <w:p>
-            <w:pPr>
-              <w:jc w:val="center"/>
-              <w:rPr>
-                <w:rFonts w:asciiTheme="majorHAnsi" w:hAnsiTheme="majorHAnsi" w:cstheme="majorHAnsi"/>
-              </w:rPr>
-            </w:pPr>
-            <w:r>
-              <w:rPr>
-                <w:rFonts w:asciiTheme="majorHAnsi" w:hAnsiTheme="majorHAnsi" w:cstheme="majorHAnsi"/>
-              </w:rPr>
-              <w:t>300k VND per hour</w:t>
-            </w:r>
-          </w:p>
-        </w:tc>
-        <w:tc>
-          <w:tcPr>
-            <w:tcW w:w="1761" w:type="dxa"/>
-            <w:vAlign w:val="center"/>
-          </w:tcPr>
-          <w:p>
-            <w:pPr>
-              <w:jc w:val="center"/>
-              <w:rPr>
-                <w:rFonts w:asciiTheme="majorHAnsi" w:hAnsiTheme="majorHAnsi" w:cstheme="majorHAnsi"/>
-              </w:rPr>
-            </w:pPr>
-            <w:r>
-              <w:rPr>
-                <w:rFonts w:asciiTheme="majorHAnsi" w:hAnsiTheme="majorHAnsi" w:cstheme="majorHAnsi"/>
-              </w:rPr>
-              <w:t>2</w:t>
-            </w:r>
-          </w:p>
-        </w:tc>
-        <w:tc>
-          <w:tcPr>
-            <w:tcW w:w="1993" w:type="dxa"/>
-          </w:tcPr>
-          <w:p>
-            <w:pPr>
-              <w:rPr>
-                <w:rFonts w:asciiTheme="majorHAnsi" w:hAnsiTheme="majorHAnsi" w:cstheme="majorHAnsi"/>
-              </w:rPr>
-            </w:pPr>
-            <w:r>
-              <w:rPr>
-                <w:rFonts w:asciiTheme="majorHAnsi" w:hAnsiTheme="majorHAnsi" w:cstheme="majorHAnsi"/>
-              </w:rPr>
-              <w:t>9.000.000 VND</w:t>
+              <w:t>900.000 VND</w:t>
             </w:r>
           </w:p>
         </w:tc>
@@ -4906,99 +5592,110 @@
       <w:tr>
         <w:tc>
           <w:tcPr>
-            <w:tcW w:w="2192" w:type="dxa"/>
+            <w:tcW w:w="1656" w:type="dxa"/>
+          </w:tcPr>
+          <w:p>
+            <w:pPr>
+              <w:pStyle w:val="BodyText"/>
+              <w:ind w:left="0"/>
+              <w:rPr>
+                <w:iCs/>
+              </w:rPr>
+            </w:pPr>
+            <w:r>
+              <w:rPr>
+                <w:iCs/>
+              </w:rPr>
+              <w:t>F</w:t>
+            </w:r>
+            <w:r>
+              <w:rPr>
+                <w:iCs/>
+              </w:rPr>
+              <w:t xml:space="preserve">ilm resolution </w:t>
+            </w:r>
+          </w:p>
+        </w:tc>
+        <w:tc>
+          <w:tcPr>
+            <w:tcW w:w="1276" w:type="dxa"/>
             <w:vAlign w:val="center"/>
           </w:tcPr>
           <w:p>
             <w:pPr>
-              <w:jc w:val="center"/>
+              <w:pStyle w:val="BodyText"/>
+              <w:ind w:left="0"/>
+              <w:rPr>
+                <w:iCs/>
+              </w:rPr>
+            </w:pPr>
+            <w:r>
               <w:rPr>
                 <w:rFonts w:asciiTheme="majorHAnsi" w:hAnsiTheme="majorHAnsi" w:cstheme="majorHAnsi"/>
               </w:rPr>
+              <w:t>1 day</w:t>
+            </w:r>
+          </w:p>
+        </w:tc>
+        <w:tc>
+          <w:tcPr>
+            <w:tcW w:w="2126" w:type="dxa"/>
+            <w:vAlign w:val="center"/>
+          </w:tcPr>
+          <w:p>
+            <w:pPr>
+              <w:pStyle w:val="BodyText"/>
+              <w:ind w:left="0"/>
+              <w:rPr>
+                <w:iCs/>
+              </w:rPr>
             </w:pPr>
             <w:r>
               <w:rPr>
                 <w:rFonts w:asciiTheme="majorHAnsi" w:hAnsiTheme="majorHAnsi" w:cstheme="majorHAnsi"/>
               </w:rPr>
-              <w:t>Interface for admins and users</w:t>
-            </w:r>
-          </w:p>
-        </w:tc>
-        <w:tc>
-          <w:tcPr>
-            <w:tcW w:w="1816" w:type="dxa"/>
+              <w:t>300k VND per hour</w:t>
+            </w:r>
+          </w:p>
+        </w:tc>
+        <w:tc>
+          <w:tcPr>
+            <w:tcW w:w="1276" w:type="dxa"/>
             <w:vAlign w:val="center"/>
           </w:tcPr>
           <w:p>
             <w:pPr>
-              <w:jc w:val="center"/>
+              <w:pStyle w:val="BodyText"/>
+              <w:ind w:left="0"/>
+              <w:rPr>
+                <w:iCs/>
+              </w:rPr>
+            </w:pPr>
+            <w:r>
               <w:rPr>
                 <w:rFonts w:asciiTheme="majorHAnsi" w:hAnsiTheme="majorHAnsi" w:cstheme="majorHAnsi"/>
               </w:rPr>
+              <w:t>1</w:t>
+            </w:r>
+          </w:p>
+        </w:tc>
+        <w:tc>
+          <w:tcPr>
+            <w:tcW w:w="2552" w:type="dxa"/>
+          </w:tcPr>
+          <w:p>
+            <w:pPr>
+              <w:pStyle w:val="BodyText"/>
+              <w:ind w:left="0"/>
+              <w:rPr>
+                <w:iCs/>
+              </w:rPr>
             </w:pPr>
             <w:r>
               <w:rPr>
                 <w:rFonts w:asciiTheme="majorHAnsi" w:hAnsiTheme="majorHAnsi" w:cstheme="majorHAnsi"/>
               </w:rPr>
-              <w:t>1 month</w:t>
-            </w:r>
-          </w:p>
-        </w:tc>
-        <w:tc>
-          <w:tcPr>
-            <w:tcW w:w="1731" w:type="dxa"/>
-            <w:vAlign w:val="center"/>
-          </w:tcPr>
-          <w:p>
-            <w:pPr>
-              <w:jc w:val="center"/>
-              <w:rPr>
-                <w:rFonts w:asciiTheme="majorHAnsi" w:hAnsiTheme="majorHAnsi" w:cstheme="majorHAnsi"/>
-              </w:rPr>
-            </w:pPr>
-            <w:r>
-              <w:rPr>
-                <w:rFonts w:asciiTheme="majorHAnsi" w:hAnsiTheme="majorHAnsi" w:cstheme="majorHAnsi"/>
-              </w:rPr>
-              <w:t>450k VND per hour</w:t>
-            </w:r>
-          </w:p>
-        </w:tc>
-        <w:tc>
-          <w:tcPr>
-            <w:tcW w:w="1761" w:type="dxa"/>
-            <w:vAlign w:val="center"/>
-          </w:tcPr>
-          <w:p>
-            <w:pPr>
-              <w:jc w:val="center"/>
-              <w:rPr>
-                <w:rFonts w:asciiTheme="majorHAnsi" w:hAnsiTheme="majorHAnsi" w:cstheme="majorHAnsi"/>
-              </w:rPr>
-            </w:pPr>
-            <w:r>
-              <w:rPr>
-                <w:rFonts w:asciiTheme="majorHAnsi" w:hAnsiTheme="majorHAnsi" w:cstheme="majorHAnsi"/>
-              </w:rPr>
-              <w:t>3</w:t>
-            </w:r>
-          </w:p>
-        </w:tc>
-        <w:tc>
-          <w:tcPr>
-            <w:tcW w:w="1993" w:type="dxa"/>
-          </w:tcPr>
-          <w:p>
-            <w:pPr>
-              <w:rPr>
-                <w:rFonts w:asciiTheme="majorHAnsi" w:hAnsiTheme="majorHAnsi" w:cstheme="majorHAnsi"/>
-              </w:rPr>
-            </w:pPr>
-            <w:r>
-              <w:rPr>
-                <w:rFonts w:asciiTheme="majorHAnsi" w:hAnsiTheme="majorHAnsi" w:cstheme="majorHAnsi"/>
-              </w:rPr>
-              <w:t>81.000.000 VND</w:t>
+              <w:t>900.000 VND</w:t>
             </w:r>
           </w:p>
         </w:tc>
@@ -5006,99 +5703,110 @@
       <w:tr>
         <w:tc>
           <w:tcPr>
-            <w:tcW w:w="2192" w:type="dxa"/>
+            <w:tcW w:w="1656" w:type="dxa"/>
+          </w:tcPr>
+          <w:p>
+            <w:pPr>
+              <w:pStyle w:val="BodyText"/>
+              <w:ind w:left="0"/>
+              <w:rPr>
+                <w:iCs/>
+              </w:rPr>
+            </w:pPr>
+            <w:r>
+              <w:rPr>
+                <w:iCs/>
+              </w:rPr>
+              <w:t>S</w:t>
+            </w:r>
+            <w:r>
+              <w:rPr>
+                <w:iCs/>
+              </w:rPr>
+              <w:t>ound control</w:t>
+            </w:r>
+          </w:p>
+        </w:tc>
+        <w:tc>
+          <w:tcPr>
+            <w:tcW w:w="1276" w:type="dxa"/>
             <w:vAlign w:val="center"/>
           </w:tcPr>
           <w:p>
             <w:pPr>
-              <w:jc w:val="center"/>
+              <w:pStyle w:val="BodyText"/>
+              <w:ind w:left="0"/>
+              <w:rPr>
+                <w:iCs/>
+              </w:rPr>
+            </w:pPr>
+            <w:r>
               <w:rPr>
                 <w:rFonts w:asciiTheme="majorHAnsi" w:hAnsiTheme="majorHAnsi" w:cstheme="majorHAnsi"/>
               </w:rPr>
+              <w:t>1 day</w:t>
+            </w:r>
+          </w:p>
+        </w:tc>
+        <w:tc>
+          <w:tcPr>
+            <w:tcW w:w="2126" w:type="dxa"/>
+            <w:vAlign w:val="center"/>
+          </w:tcPr>
+          <w:p>
+            <w:pPr>
+              <w:pStyle w:val="BodyText"/>
+              <w:ind w:left="0"/>
+              <w:rPr>
+                <w:iCs/>
+              </w:rPr>
             </w:pPr>
             <w:r>
               <w:rPr>
                 <w:rFonts w:asciiTheme="majorHAnsi" w:hAnsiTheme="majorHAnsi" w:cstheme="majorHAnsi"/>
               </w:rPr>
-              <w:t>Website testing</w:t>
-            </w:r>
-          </w:p>
-        </w:tc>
-        <w:tc>
-          <w:tcPr>
-            <w:tcW w:w="1816" w:type="dxa"/>
+              <w:t>300k VND per hour</w:t>
+            </w:r>
+          </w:p>
+        </w:tc>
+        <w:tc>
+          <w:tcPr>
+            <w:tcW w:w="1276" w:type="dxa"/>
             <w:vAlign w:val="center"/>
           </w:tcPr>
           <w:p>
             <w:pPr>
-              <w:jc w:val="center"/>
+              <w:pStyle w:val="BodyText"/>
+              <w:ind w:left="0"/>
+              <w:rPr>
+                <w:iCs/>
+              </w:rPr>
+            </w:pPr>
+            <w:r>
               <w:rPr>
                 <w:rFonts w:asciiTheme="majorHAnsi" w:hAnsiTheme="majorHAnsi" w:cstheme="majorHAnsi"/>
               </w:rPr>
+              <w:t>1</w:t>
+            </w:r>
+          </w:p>
+        </w:tc>
+        <w:tc>
+          <w:tcPr>
+            <w:tcW w:w="2552" w:type="dxa"/>
+          </w:tcPr>
+          <w:p>
+            <w:pPr>
+              <w:pStyle w:val="BodyText"/>
+              <w:ind w:left="0"/>
+              <w:rPr>
+                <w:iCs/>
+              </w:rPr>
             </w:pPr>
             <w:r>
               <w:rPr>
                 <w:rFonts w:asciiTheme="majorHAnsi" w:hAnsiTheme="majorHAnsi" w:cstheme="majorHAnsi"/>
               </w:rPr>
-              <w:t>1 week per month</w:t>
-            </w:r>
-          </w:p>
-        </w:tc>
-        <w:tc>
-          <w:tcPr>
-            <w:tcW w:w="1731" w:type="dxa"/>
-            <w:vAlign w:val="center"/>
-          </w:tcPr>
-          <w:p>
-            <w:pPr>
-              <w:jc w:val="center"/>
-              <w:rPr>
-                <w:rFonts w:asciiTheme="majorHAnsi" w:hAnsiTheme="majorHAnsi" w:cstheme="majorHAnsi"/>
-              </w:rPr>
-            </w:pPr>
-            <w:r>
-              <w:rPr>
-                <w:rFonts w:asciiTheme="majorHAnsi" w:hAnsiTheme="majorHAnsi" w:cstheme="majorHAnsi"/>
-              </w:rPr>
-              <w:t>250k VND per hour</w:t>
-            </w:r>
-          </w:p>
-        </w:tc>
-        <w:tc>
-          <w:tcPr>
-            <w:tcW w:w="1761" w:type="dxa"/>
-            <w:vAlign w:val="center"/>
-          </w:tcPr>
-          <w:p>
-            <w:pPr>
-              <w:jc w:val="center"/>
-              <w:rPr>
-                <w:rFonts w:asciiTheme="majorHAnsi" w:hAnsiTheme="majorHAnsi" w:cstheme="majorHAnsi"/>
-              </w:rPr>
-            </w:pPr>
-            <w:r>
-              <w:rPr>
-                <w:rFonts w:asciiTheme="majorHAnsi" w:hAnsiTheme="majorHAnsi" w:cstheme="majorHAnsi"/>
-              </w:rPr>
-              <w:t>2</w:t>
-            </w:r>
-          </w:p>
-        </w:tc>
-        <w:tc>
-          <w:tcPr>
-            <w:tcW w:w="1993" w:type="dxa"/>
-          </w:tcPr>
-          <w:p>
-            <w:pPr>
-              <w:rPr>
-                <w:rFonts w:asciiTheme="majorHAnsi" w:hAnsiTheme="majorHAnsi" w:cstheme="majorHAnsi"/>
-              </w:rPr>
-            </w:pPr>
-            <w:r>
-              <w:rPr>
-                <w:rFonts w:asciiTheme="majorHAnsi" w:hAnsiTheme="majorHAnsi" w:cstheme="majorHAnsi"/>
-              </w:rPr>
-              <w:t>7.500.000 VND</w:t>
+              <w:t>900.000 VND</w:t>
             </w:r>
           </w:p>
         </w:tc>
@@ -5106,92 +5814,910 @@
       <w:tr>
         <w:tc>
           <w:tcPr>
-            <w:tcW w:w="2192" w:type="dxa"/>
+            <w:tcW w:w="1656" w:type="dxa"/>
+          </w:tcPr>
+          <w:p>
+            <w:pPr>
+              <w:pStyle w:val="BodyText"/>
+              <w:ind w:left="0"/>
+              <w:rPr>
+                <w:iCs/>
+              </w:rPr>
+            </w:pPr>
+            <w:r>
+              <w:rPr>
+                <w:iCs/>
+              </w:rPr>
+              <w:t>F</w:t>
+            </w:r>
+            <w:r>
+              <w:rPr>
+                <w:iCs/>
+              </w:rPr>
+              <w:t>ilm comment</w:t>
+            </w:r>
+          </w:p>
+        </w:tc>
+        <w:tc>
+          <w:tcPr>
+            <w:tcW w:w="1276" w:type="dxa"/>
             <w:vAlign w:val="center"/>
           </w:tcPr>
           <w:p>
             <w:pPr>
-              <w:jc w:val="center"/>
+              <w:pStyle w:val="BodyText"/>
+              <w:ind w:left="0"/>
+              <w:rPr>
+                <w:iCs/>
+              </w:rPr>
+            </w:pPr>
+            <w:r>
               <w:rPr>
                 <w:rFonts w:asciiTheme="majorHAnsi" w:hAnsiTheme="majorHAnsi" w:cstheme="majorHAnsi"/>
               </w:rPr>
-            </w:pPr>
+              <w:t>3</w:t>
+            </w:r>
             <w:r>
               <w:rPr>
                 <w:rFonts w:asciiTheme="majorHAnsi" w:hAnsiTheme="majorHAnsi" w:cstheme="majorHAnsi"/>
               </w:rPr>
-              <w:t>GUI Design.</w:t>
-            </w:r>
-          </w:p>
-        </w:tc>
-        <w:tc>
-          <w:tcPr>
-            <w:tcW w:w="1816" w:type="dxa"/>
+              <w:t xml:space="preserve"> day</w:t>
+            </w:r>
+            <w:r>
+              <w:rPr>
+                <w:rFonts w:asciiTheme="majorHAnsi" w:hAnsiTheme="majorHAnsi" w:cstheme="majorHAnsi"/>
+              </w:rPr>
+              <w:t>s</w:t>
+            </w:r>
+          </w:p>
+        </w:tc>
+        <w:tc>
+          <w:tcPr>
+            <w:tcW w:w="2126" w:type="dxa"/>
             <w:vAlign w:val="center"/>
           </w:tcPr>
           <w:p>
             <w:pPr>
-              <w:jc w:val="center"/>
+              <w:pStyle w:val="BodyText"/>
+              <w:ind w:left="0"/>
+              <w:rPr>
+                <w:iCs/>
+              </w:rPr>
+            </w:pPr>
+            <w:r>
               <w:rPr>
                 <w:rFonts w:asciiTheme="majorHAnsi" w:hAnsiTheme="majorHAnsi" w:cstheme="majorHAnsi"/>
               </w:rPr>
+              <w:t>300k VND per hour</w:t>
+            </w:r>
+          </w:p>
+        </w:tc>
+        <w:tc>
+          <w:tcPr>
+            <w:tcW w:w="1276" w:type="dxa"/>
+            <w:vAlign w:val="center"/>
+          </w:tcPr>
+          <w:p>
+            <w:pPr>
+              <w:pStyle w:val="BodyText"/>
+              <w:ind w:left="0"/>
+              <w:rPr>
+                <w:iCs/>
+              </w:rPr>
             </w:pPr>
             <w:r>
               <w:rPr>
                 <w:rFonts w:asciiTheme="majorHAnsi" w:hAnsiTheme="majorHAnsi" w:cstheme="majorHAnsi"/>
               </w:rPr>
+              <w:t>2</w:t>
+            </w:r>
+          </w:p>
+        </w:tc>
+        <w:tc>
+          <w:tcPr>
+            <w:tcW w:w="2552" w:type="dxa"/>
+          </w:tcPr>
+          <w:p>
+            <w:pPr>
+              <w:pStyle w:val="BodyText"/>
+              <w:ind w:left="0"/>
+              <w:rPr>
+                <w:iCs/>
+              </w:rPr>
+            </w:pPr>
+            <w:r>
+              <w:rPr>
+                <w:rFonts w:asciiTheme="majorHAnsi" w:hAnsiTheme="majorHAnsi" w:cstheme="majorHAnsi"/>
+              </w:rPr>
+              <w:t>5.400</w:t>
+            </w:r>
+            <w:r>
+              <w:rPr>
+                <w:rFonts w:asciiTheme="majorHAnsi" w:hAnsiTheme="majorHAnsi" w:cstheme="majorHAnsi"/>
+              </w:rPr>
+              <w:t>.000 VND</w:t>
+            </w:r>
+          </w:p>
+        </w:tc>
+      </w:tr>
+      <w:tr>
+        <w:tc>
+          <w:tcPr>
+            <w:tcW w:w="1656" w:type="dxa"/>
+          </w:tcPr>
+          <w:p>
+            <w:pPr>
+              <w:pStyle w:val="BodyText"/>
+              <w:ind w:left="0"/>
+              <w:rPr>
+                <w:iCs/>
+              </w:rPr>
+            </w:pPr>
+            <w:r>
+              <w:rPr>
+                <w:iCs/>
+              </w:rPr>
+              <w:t>F</w:t>
+            </w:r>
+            <w:r>
+              <w:rPr>
+                <w:iCs/>
+              </w:rPr>
+              <w:t>ilm like count</w:t>
+            </w:r>
+          </w:p>
+        </w:tc>
+        <w:tc>
+          <w:tcPr>
+            <w:tcW w:w="1276" w:type="dxa"/>
+            <w:vAlign w:val="center"/>
+          </w:tcPr>
+          <w:p>
+            <w:pPr>
+              <w:pStyle w:val="BodyText"/>
+              <w:ind w:left="0"/>
+              <w:rPr>
+                <w:iCs/>
+              </w:rPr>
+            </w:pPr>
+            <w:r>
+              <w:rPr>
+                <w:rFonts w:asciiTheme="majorHAnsi" w:hAnsiTheme="majorHAnsi" w:cstheme="majorHAnsi"/>
+              </w:rPr>
+              <w:t>1 day</w:t>
+            </w:r>
+          </w:p>
+        </w:tc>
+        <w:tc>
+          <w:tcPr>
+            <w:tcW w:w="2126" w:type="dxa"/>
+            <w:vAlign w:val="center"/>
+          </w:tcPr>
+          <w:p>
+            <w:pPr>
+              <w:pStyle w:val="BodyText"/>
+              <w:ind w:left="0"/>
+              <w:rPr>
+                <w:iCs/>
+              </w:rPr>
+            </w:pPr>
+            <w:r>
+              <w:rPr>
+                <w:rFonts w:asciiTheme="majorHAnsi" w:hAnsiTheme="majorHAnsi" w:cstheme="majorHAnsi"/>
+              </w:rPr>
+              <w:t>2</w:t>
+            </w:r>
+            <w:r>
+              <w:rPr>
+                <w:rFonts w:asciiTheme="majorHAnsi" w:hAnsiTheme="majorHAnsi" w:cstheme="majorHAnsi"/>
+              </w:rPr>
+              <w:t>00k VND per hour</w:t>
+            </w:r>
+          </w:p>
+        </w:tc>
+        <w:tc>
+          <w:tcPr>
+            <w:tcW w:w="1276" w:type="dxa"/>
+            <w:vAlign w:val="center"/>
+          </w:tcPr>
+          <w:p>
+            <w:pPr>
+              <w:pStyle w:val="BodyText"/>
+              <w:ind w:left="0"/>
+              <w:rPr>
+                <w:iCs/>
+              </w:rPr>
+            </w:pPr>
+            <w:r>
+              <w:rPr>
+                <w:rFonts w:asciiTheme="majorHAnsi" w:hAnsiTheme="majorHAnsi" w:cstheme="majorHAnsi"/>
+              </w:rPr>
+              <w:t>1</w:t>
+            </w:r>
+          </w:p>
+        </w:tc>
+        <w:tc>
+          <w:tcPr>
+            <w:tcW w:w="2552" w:type="dxa"/>
+          </w:tcPr>
+          <w:p>
+            <w:pPr>
+              <w:pStyle w:val="BodyText"/>
+              <w:ind w:left="0"/>
+              <w:rPr>
+                <w:iCs/>
+              </w:rPr>
+            </w:pPr>
+            <w:r>
+              <w:rPr>
+                <w:rFonts w:asciiTheme="majorHAnsi" w:hAnsiTheme="majorHAnsi" w:cstheme="majorHAnsi"/>
+              </w:rPr>
+              <w:t>6</w:t>
+            </w:r>
+            <w:r>
+              <w:rPr>
+                <w:rFonts w:asciiTheme="majorHAnsi" w:hAnsiTheme="majorHAnsi" w:cstheme="majorHAnsi"/>
+              </w:rPr>
+              <w:t>00.000 VND</w:t>
+            </w:r>
+          </w:p>
+        </w:tc>
+      </w:tr>
+      <w:tr>
+        <w:tc>
+          <w:tcPr>
+            <w:tcW w:w="1656" w:type="dxa"/>
+          </w:tcPr>
+          <w:p>
+            <w:pPr>
+              <w:pStyle w:val="BodyText"/>
+              <w:ind w:left="0"/>
+              <w:rPr>
+                <w:iCs/>
+                <w:lang w:val="vi-VN"/>
+              </w:rPr>
+            </w:pPr>
+            <w:r>
+              <w:rPr>
+                <w:iCs/>
+                <w:lang w:val="vi-VN"/>
+              </w:rPr>
+              <w:t>Top movie charts/ most popular now</w:t>
+            </w:r>
+          </w:p>
+        </w:tc>
+        <w:tc>
+          <w:tcPr>
+            <w:tcW w:w="1276" w:type="dxa"/>
+            <w:vAlign w:val="center"/>
+          </w:tcPr>
+          <w:p>
+            <w:pPr>
+              <w:pStyle w:val="BodyText"/>
+              <w:tabs>
+                <w:tab w:val="left" w:pos="3009"/>
+              </w:tabs>
+              <w:ind w:left="0"/>
+              <w:rPr>
+                <w:iCs/>
+              </w:rPr>
+            </w:pPr>
+            <w:r>
+              <w:rPr>
+                <w:rFonts w:asciiTheme="majorHAnsi" w:hAnsiTheme="majorHAnsi" w:cstheme="majorHAnsi"/>
+              </w:rPr>
+              <w:t xml:space="preserve">2 </w:t>
+            </w:r>
+            <w:r>
+              <w:rPr>
+                <w:rFonts w:asciiTheme="majorHAnsi" w:hAnsiTheme="majorHAnsi" w:cstheme="majorHAnsi"/>
+              </w:rPr>
+              <w:t>day</w:t>
+            </w:r>
+            <w:r>
+              <w:rPr>
+                <w:rFonts w:asciiTheme="majorHAnsi" w:hAnsiTheme="majorHAnsi" w:cstheme="majorHAnsi"/>
+              </w:rPr>
+              <w:t>s</w:t>
+            </w:r>
+          </w:p>
+        </w:tc>
+        <w:tc>
+          <w:tcPr>
+            <w:tcW w:w="2126" w:type="dxa"/>
+            <w:vAlign w:val="center"/>
+          </w:tcPr>
+          <w:p>
+            <w:pPr>
+              <w:pStyle w:val="BodyText"/>
+              <w:tabs>
+                <w:tab w:val="left" w:pos="3009"/>
+              </w:tabs>
+              <w:ind w:left="0"/>
+              <w:rPr>
+                <w:iCs/>
+              </w:rPr>
+            </w:pPr>
+            <w:r>
+              <w:rPr>
+                <w:rFonts w:asciiTheme="majorHAnsi" w:hAnsiTheme="majorHAnsi" w:cstheme="majorHAnsi"/>
+              </w:rPr>
+              <w:t>3</w:t>
+            </w:r>
+            <w:r>
+              <w:rPr>
+                <w:rFonts w:asciiTheme="majorHAnsi" w:hAnsiTheme="majorHAnsi" w:cstheme="majorHAnsi"/>
+              </w:rPr>
+              <w:t>00k VND per hour</w:t>
+            </w:r>
+          </w:p>
+        </w:tc>
+        <w:tc>
+          <w:tcPr>
+            <w:tcW w:w="1276" w:type="dxa"/>
+            <w:vAlign w:val="center"/>
+          </w:tcPr>
+          <w:p>
+            <w:pPr>
+              <w:pStyle w:val="BodyText"/>
+              <w:tabs>
+                <w:tab w:val="left" w:pos="3009"/>
+              </w:tabs>
+              <w:ind w:left="0"/>
+              <w:rPr>
+                <w:iCs/>
+              </w:rPr>
+            </w:pPr>
+            <w:r>
+              <w:rPr>
+                <w:rFonts w:asciiTheme="majorHAnsi" w:hAnsiTheme="majorHAnsi" w:cstheme="majorHAnsi"/>
+              </w:rPr>
+              <w:t>2</w:t>
+            </w:r>
+          </w:p>
+        </w:tc>
+        <w:tc>
+          <w:tcPr>
+            <w:tcW w:w="2552" w:type="dxa"/>
+          </w:tcPr>
+          <w:p>
+            <w:pPr>
+              <w:pStyle w:val="BodyText"/>
+              <w:tabs>
+                <w:tab w:val="left" w:pos="3009"/>
+              </w:tabs>
+              <w:ind w:left="0"/>
+              <w:rPr>
+                <w:iCs/>
+              </w:rPr>
+            </w:pPr>
+            <w:r>
+              <w:rPr>
+                <w:rFonts w:asciiTheme="majorHAnsi" w:hAnsiTheme="majorHAnsi" w:cstheme="majorHAnsi"/>
+              </w:rPr>
+              <w:t>3.600.000 VND</w:t>
+            </w:r>
+          </w:p>
+        </w:tc>
+      </w:tr>
+      <w:tr>
+        <w:tc>
+          <w:tcPr>
+            <w:tcW w:w="1656" w:type="dxa"/>
+          </w:tcPr>
+          <w:p>
+            <w:pPr>
+              <w:pStyle w:val="BodyText"/>
+              <w:ind w:left="0"/>
+              <w:rPr>
+                <w:iCs/>
+              </w:rPr>
+            </w:pPr>
+            <w:r>
+              <w:rPr>
+                <w:iCs/>
+                <w:lang w:val="vi-VN"/>
+              </w:rPr>
+              <w:t>Release calendar</w:t>
+            </w:r>
+            <w:r>
+              <w:rPr>
+                <w:iCs/>
+              </w:rPr>
+              <w:t xml:space="preserve"> </w:t>
+            </w:r>
+            <w:r>
+              <w:rPr>
+                <w:iCs/>
+              </w:rPr>
+              <w:t>for upcoming film from theater</w:t>
+            </w:r>
+          </w:p>
+        </w:tc>
+        <w:tc>
+          <w:tcPr>
+            <w:tcW w:w="1276" w:type="dxa"/>
+          </w:tcPr>
+          <w:p>
+            <w:pPr>
+              <w:pStyle w:val="BodyText"/>
+              <w:tabs>
+                <w:tab w:val="left" w:pos="3009"/>
+              </w:tabs>
+              <w:ind w:left="0"/>
+              <w:rPr>
+                <w:iCs/>
+              </w:rPr>
+            </w:pPr>
+            <w:r>
+              <w:rPr>
+                <w:iCs/>
+              </w:rPr>
+              <w:t>2 days</w:t>
+            </w:r>
+          </w:p>
+        </w:tc>
+        <w:tc>
+          <w:tcPr>
+            <w:tcW w:w="2126" w:type="dxa"/>
+          </w:tcPr>
+          <w:p>
+            <w:pPr>
+              <w:pStyle w:val="BodyText"/>
+              <w:tabs>
+                <w:tab w:val="left" w:pos="3009"/>
+              </w:tabs>
+              <w:ind w:left="0"/>
+              <w:rPr>
+                <w:iCs/>
+              </w:rPr>
+            </w:pPr>
+            <w:r>
+              <w:rPr>
+                <w:iCs/>
+              </w:rPr>
+              <w:t>200k VND per hour</w:t>
+            </w:r>
+          </w:p>
+        </w:tc>
+        <w:tc>
+          <w:tcPr>
+            <w:tcW w:w="1276" w:type="dxa"/>
+          </w:tcPr>
+          <w:p>
+            <w:pPr>
+              <w:pStyle w:val="BodyText"/>
+              <w:tabs>
+                <w:tab w:val="left" w:pos="3009"/>
+              </w:tabs>
+              <w:ind w:left="0"/>
+              <w:rPr>
+                <w:iCs/>
+              </w:rPr>
+            </w:pPr>
+            <w:r>
+              <w:rPr>
+                <w:iCs/>
+              </w:rPr>
+              <w:t>2</w:t>
+            </w:r>
+          </w:p>
+        </w:tc>
+        <w:tc>
+          <w:tcPr>
+            <w:tcW w:w="2552" w:type="dxa"/>
+          </w:tcPr>
+          <w:p>
+            <w:pPr>
+              <w:pStyle w:val="BodyText"/>
+              <w:tabs>
+                <w:tab w:val="left" w:pos="3009"/>
+              </w:tabs>
+              <w:ind w:left="0"/>
+              <w:rPr>
+                <w:iCs/>
+              </w:rPr>
+            </w:pPr>
+            <w:r>
+              <w:rPr>
+                <w:iCs/>
+              </w:rPr>
+              <w:t>2.400.000 VND</w:t>
+            </w:r>
+          </w:p>
+        </w:tc>
+      </w:tr>
+      <w:tr>
+        <w:tc>
+          <w:tcPr>
+            <w:tcW w:w="1656" w:type="dxa"/>
+          </w:tcPr>
+          <w:p>
+            <w:pPr>
+              <w:pStyle w:val="BodyText"/>
+              <w:ind w:left="0"/>
+              <w:rPr>
+                <w:iCs/>
+                <w:lang w:val="vi-VN"/>
+              </w:rPr>
+            </w:pPr>
+            <w:r>
+              <w:rPr>
+                <w:iCs/>
+                <w:lang w:val="vi-VN"/>
+              </w:rPr>
+              <w:t>Recommendation/ Alread</w:t>
+            </w:r>
+            <w:r>
+              <w:rPr>
+                <w:iCs/>
+              </w:rPr>
+              <w:t>y</w:t>
+            </w:r>
+            <w:r>
+              <w:rPr>
+                <w:iCs/>
+                <w:lang w:val="vi-VN"/>
+              </w:rPr>
+              <w:t xml:space="preserve"> watched/ Favorites/ Not interested</w:t>
+            </w:r>
+          </w:p>
+        </w:tc>
+        <w:tc>
+          <w:tcPr>
+            <w:tcW w:w="1276" w:type="dxa"/>
+          </w:tcPr>
+          <w:p>
+            <w:pPr>
+              <w:pStyle w:val="BodyText"/>
+              <w:tabs>
+                <w:tab w:val="left" w:pos="3009"/>
+              </w:tabs>
+              <w:ind w:left="0"/>
+              <w:rPr>
+                <w:iCs/>
+              </w:rPr>
+            </w:pPr>
+            <w:r>
+              <w:rPr>
+                <w:iCs/>
+              </w:rPr>
+              <w:t>5</w:t>
+            </w:r>
+            <w:r>
+              <w:rPr>
+                <w:iCs/>
+              </w:rPr>
+              <w:t xml:space="preserve"> days</w:t>
+            </w:r>
+          </w:p>
+        </w:tc>
+        <w:tc>
+          <w:tcPr>
+            <w:tcW w:w="2126" w:type="dxa"/>
+          </w:tcPr>
+          <w:p>
+            <w:pPr>
+              <w:pStyle w:val="BodyText"/>
+              <w:tabs>
+                <w:tab w:val="left" w:pos="3009"/>
+              </w:tabs>
+              <w:ind w:left="0"/>
+              <w:rPr>
+                <w:iCs/>
+              </w:rPr>
+            </w:pPr>
+            <w:r>
+              <w:rPr>
+                <w:iCs/>
+              </w:rPr>
+              <w:t xml:space="preserve">300k </w:t>
+            </w:r>
+            <w:r>
+              <w:rPr>
+                <w:iCs/>
+              </w:rPr>
+              <w:t>VND per hour</w:t>
+            </w:r>
+          </w:p>
+        </w:tc>
+        <w:tc>
+          <w:tcPr>
+            <w:tcW w:w="1276" w:type="dxa"/>
+          </w:tcPr>
+          <w:p>
+            <w:pPr>
+              <w:pStyle w:val="BodyText"/>
+              <w:tabs>
+                <w:tab w:val="left" w:pos="3009"/>
+              </w:tabs>
+              <w:ind w:left="0"/>
+              <w:rPr>
+                <w:iCs/>
+              </w:rPr>
+            </w:pPr>
+            <w:r>
+              <w:rPr>
+                <w:iCs/>
+              </w:rPr>
+              <w:t>2</w:t>
+            </w:r>
+          </w:p>
+        </w:tc>
+        <w:tc>
+          <w:tcPr>
+            <w:tcW w:w="2552" w:type="dxa"/>
+          </w:tcPr>
+          <w:p>
+            <w:pPr>
+              <w:pStyle w:val="BodyText"/>
+              <w:tabs>
+                <w:tab w:val="left" w:pos="3009"/>
+              </w:tabs>
+              <w:ind w:left="0"/>
+              <w:rPr>
+                <w:iCs/>
+              </w:rPr>
+            </w:pPr>
+            <w:r>
+              <w:rPr>
+                <w:iCs/>
+              </w:rPr>
+              <w:t>9.0</w:t>
+            </w:r>
+            <w:r>
+              <w:rPr>
+                <w:iCs/>
+              </w:rPr>
+              <w:t>00.000 VND</w:t>
+            </w:r>
+          </w:p>
+        </w:tc>
+      </w:tr>
+      <w:tr>
+        <w:tc>
+          <w:tcPr>
+            <w:tcW w:w="1656" w:type="dxa"/>
+          </w:tcPr>
+          <w:p>
+            <w:pPr>
+              <w:pStyle w:val="BodyText"/>
+              <w:ind w:left="0"/>
+              <w:rPr>
+                <w:iCs/>
+              </w:rPr>
+            </w:pPr>
+            <w:r>
+              <w:rPr>
+                <w:iCs/>
+                <w:lang w:val="vi-VN"/>
+              </w:rPr>
+              <w:t>Contact and Help Center/ Feed</w:t>
+            </w:r>
+            <w:r>
+              <w:rPr>
+                <w:iCs/>
+              </w:rPr>
+              <w:t>back</w:t>
+            </w:r>
+          </w:p>
+        </w:tc>
+        <w:tc>
+          <w:tcPr>
+            <w:tcW w:w="1276" w:type="dxa"/>
+            <w:vAlign w:val="center"/>
+          </w:tcPr>
+          <w:p>
+            <w:pPr>
+              <w:pStyle w:val="BodyText"/>
+              <w:tabs>
+                <w:tab w:val="left" w:pos="3009"/>
+              </w:tabs>
+              <w:ind w:left="0"/>
+              <w:rPr>
+                <w:iCs/>
+              </w:rPr>
+            </w:pPr>
+            <w:r>
+              <w:rPr>
+                <w:rFonts w:asciiTheme="majorHAnsi" w:hAnsiTheme="majorHAnsi" w:cstheme="majorHAnsi"/>
+              </w:rPr>
+              <w:t>1 day</w:t>
+            </w:r>
+          </w:p>
+        </w:tc>
+        <w:tc>
+          <w:tcPr>
+            <w:tcW w:w="2126" w:type="dxa"/>
+            <w:vAlign w:val="center"/>
+          </w:tcPr>
+          <w:p>
+            <w:pPr>
+              <w:pStyle w:val="BodyText"/>
+              <w:tabs>
+                <w:tab w:val="left" w:pos="3009"/>
+              </w:tabs>
+              <w:ind w:left="0"/>
+              <w:rPr>
+                <w:iCs/>
+              </w:rPr>
+            </w:pPr>
+            <w:r>
+              <w:rPr>
+                <w:rFonts w:asciiTheme="majorHAnsi" w:hAnsiTheme="majorHAnsi" w:cstheme="majorHAnsi"/>
+              </w:rPr>
+              <w:t>2</w:t>
+            </w:r>
+            <w:r>
+              <w:rPr>
+                <w:rFonts w:asciiTheme="majorHAnsi" w:hAnsiTheme="majorHAnsi" w:cstheme="majorHAnsi"/>
+              </w:rPr>
+              <w:t>00k VND per hour</w:t>
+            </w:r>
+          </w:p>
+        </w:tc>
+        <w:tc>
+          <w:tcPr>
+            <w:tcW w:w="1276" w:type="dxa"/>
+            <w:vAlign w:val="center"/>
+          </w:tcPr>
+          <w:p>
+            <w:pPr>
+              <w:pStyle w:val="BodyText"/>
+              <w:tabs>
+                <w:tab w:val="left" w:pos="3009"/>
+              </w:tabs>
+              <w:ind w:left="0"/>
+              <w:rPr>
+                <w:iCs/>
+              </w:rPr>
+            </w:pPr>
+            <w:r>
+              <w:rPr>
+                <w:rFonts w:asciiTheme="majorHAnsi" w:hAnsiTheme="majorHAnsi" w:cstheme="majorHAnsi"/>
+              </w:rPr>
+              <w:t>1</w:t>
+            </w:r>
+          </w:p>
+        </w:tc>
+        <w:tc>
+          <w:tcPr>
+            <w:tcW w:w="2552" w:type="dxa"/>
+          </w:tcPr>
+          <w:p>
+            <w:pPr>
+              <w:pStyle w:val="BodyText"/>
+              <w:tabs>
+                <w:tab w:val="left" w:pos="3009"/>
+              </w:tabs>
+              <w:ind w:left="0"/>
+              <w:rPr>
+                <w:iCs/>
+              </w:rPr>
+            </w:pPr>
+            <w:r>
+              <w:rPr>
+                <w:rFonts w:asciiTheme="majorHAnsi" w:hAnsiTheme="majorHAnsi" w:cstheme="majorHAnsi"/>
+              </w:rPr>
+              <w:t>6</w:t>
+            </w:r>
+            <w:r>
+              <w:rPr>
+                <w:rFonts w:asciiTheme="majorHAnsi" w:hAnsiTheme="majorHAnsi" w:cstheme="majorHAnsi"/>
+              </w:rPr>
+              <w:t>00.000 VND</w:t>
+            </w:r>
+          </w:p>
+        </w:tc>
+      </w:tr>
+      <w:tr>
+        <w:tc>
+          <w:tcPr>
+            <w:tcW w:w="1656" w:type="dxa"/>
+          </w:tcPr>
+          <w:p>
+            <w:pPr>
+              <w:pStyle w:val="BodyText"/>
+              <w:ind w:left="0"/>
+              <w:rPr>
+                <w:iCs/>
+                <w:lang w:val="vi-VN"/>
+              </w:rPr>
+            </w:pPr>
+            <w:r>
+              <w:rPr>
+                <w:iCs/>
+                <w:lang w:val="vi-VN"/>
+              </w:rPr>
+              <w:t>GUI</w:t>
+            </w:r>
+          </w:p>
+        </w:tc>
+        <w:tc>
+          <w:tcPr>
+            <w:tcW w:w="1276" w:type="dxa"/>
+            <w:vAlign w:val="center"/>
+          </w:tcPr>
+          <w:p>
+            <w:pPr>
+              <w:pStyle w:val="BodyText"/>
+              <w:tabs>
+                <w:tab w:val="left" w:pos="3009"/>
+              </w:tabs>
+              <w:ind w:left="0"/>
+              <w:rPr>
+                <w:iCs/>
+              </w:rPr>
+            </w:pPr>
+            <w:r>
+              <w:rPr>
+                <w:rFonts w:asciiTheme="majorHAnsi" w:hAnsiTheme="majorHAnsi" w:cstheme="majorHAnsi"/>
+              </w:rPr>
               <w:t>1 month</w:t>
             </w:r>
           </w:p>
         </w:tc>
         <w:tc>
           <w:tcPr>
-            <w:tcW w:w="1731" w:type="dxa"/>
+            <w:tcW w:w="2126" w:type="dxa"/>
             <w:vAlign w:val="center"/>
           </w:tcPr>
           <w:p>
             <w:pPr>
-              <w:jc w:val="center"/>
+              <w:pStyle w:val="BodyText"/>
+              <w:tabs>
+                <w:tab w:val="left" w:pos="3009"/>
+              </w:tabs>
+              <w:ind w:left="0"/>
+              <w:rPr>
+                <w:iCs/>
+              </w:rPr>
+            </w:pPr>
+            <w:r>
               <w:rPr>
                 <w:rFonts w:asciiTheme="majorHAnsi" w:hAnsiTheme="majorHAnsi" w:cstheme="majorHAnsi"/>
               </w:rPr>
+              <w:t>450k VND per hour</w:t>
+            </w:r>
+          </w:p>
+        </w:tc>
+        <w:tc>
+          <w:tcPr>
+            <w:tcW w:w="1276" w:type="dxa"/>
+            <w:vAlign w:val="center"/>
+          </w:tcPr>
+          <w:p>
+            <w:pPr>
+              <w:pStyle w:val="BodyText"/>
+              <w:tabs>
+                <w:tab w:val="left" w:pos="3009"/>
+              </w:tabs>
+              <w:ind w:left="0"/>
+              <w:rPr>
+                <w:iCs/>
+              </w:rPr>
             </w:pPr>
             <w:r>
               <w:rPr>
                 <w:rFonts w:asciiTheme="majorHAnsi" w:hAnsiTheme="majorHAnsi" w:cstheme="majorHAnsi"/>
               </w:rPr>
-              <w:t>450k VND per hour</w:t>
-            </w:r>
-          </w:p>
-        </w:tc>
-        <w:tc>
-          <w:tcPr>
-            <w:tcW w:w="1761" w:type="dxa"/>
-            <w:vAlign w:val="center"/>
-          </w:tcPr>
-          <w:p>
-            <w:pPr>
-              <w:jc w:val="center"/>
-              <w:rPr>
-                <w:rFonts w:asciiTheme="majorHAnsi" w:hAnsiTheme="majorHAnsi" w:cstheme="majorHAnsi"/>
-              </w:rPr>
-            </w:pPr>
-            <w:r>
-              <w:rPr>
-                <w:rFonts w:asciiTheme="majorHAnsi" w:hAnsiTheme="majorHAnsi" w:cstheme="majorHAnsi"/>
-              </w:rPr>
               <w:t>3</w:t>
             </w:r>
           </w:p>
         </w:tc>
         <w:tc>
           <w:tcPr>
-            <w:tcW w:w="1993" w:type="dxa"/>
-          </w:tcPr>
-          <w:p>
-            <w:pPr>
-              <w:rPr>
-                <w:rFonts w:asciiTheme="majorHAnsi" w:hAnsiTheme="majorHAnsi" w:cstheme="majorHAnsi"/>
+            <w:tcW w:w="2552" w:type="dxa"/>
+          </w:tcPr>
+          <w:p>
+            <w:pPr>
+              <w:pStyle w:val="BodyText"/>
+              <w:tabs>
+                <w:tab w:val="left" w:pos="3009"/>
+              </w:tabs>
+              <w:ind w:left="0"/>
+              <w:rPr>
+                <w:iCs/>
               </w:rPr>
             </w:pPr>
             <w:r>
@@ -5204,6 +6730,8 @@
         </w:tc>
       </w:tr>
     </w:tbl>
+    <w:p/>
+    <w:p/>
     <w:p>
       <w:r>
         <w:sym w:font="Wingdings" w:char="F0E8"/>
@@ -5217,7 +6745,13 @@
         <w:sym w:font="Wingdings" w:char="F0E8"/>
       </w:r>
       <w:r>
-        <w:t xml:space="preserve"> Total cost: 202.350.000 VND</w:t>
+        <w:t xml:space="preserve"> Total cost: </w:t>
+      </w:r>
+      <w:r>
+        <w:t>104.400.000 + 131.100.000 = 235.500.000</w:t>
+      </w:r>
+      <w:r>
+        <w:t xml:space="preserve"> VND</w:t>
       </w:r>
     </w:p>
     <w:p>
@@ -5225,13 +6759,20 @@
         <w:sym w:font="Wingdings" w:char="F0E8"/>
       </w:r>
       <w:r>
-        <w:t xml:space="preserve"> Average cost per member of this project: 40.470.000 VND</w:t>
+        <w:t xml:space="preserve"> Average cost per member of this project: 4</w:t>
       </w:r>
-    </w:p>
-    <w:p>
-      <w:pPr>
-        <w:pStyle w:val="infoblue0"/>
-      </w:pPr>
+      <w:r>
+        <w:t>7</w:t>
+      </w:r>
+      <w:r>
+        <w:t>.</w:t>
+      </w:r>
+      <w:r>
+        <w:t>100</w:t>
+      </w:r>
+      <w:r>
+        <w:t>.000 VND</w:t>
+      </w:r>
     </w:p>
     <w:p>
       <w:pPr>
@@ -7460,21 +9001,11 @@
             </w:rPr>
             <w:t>Ó</w:t>
           </w:r>
-          <w:r>
-            <w:fldChar w:fldCharType="begin"/>
-          </w:r>
-          <w:r>
-            <w:instrText xml:space="preserve"> DOCPROPERTY "Company"  \* MERGEFORMAT </w:instrText>
-          </w:r>
-          <w:r>
-            <w:fldChar w:fldCharType="separate"/>
-          </w:r>
-          <w:r>
-            <w:t>Group 08</w:t>
-          </w:r>
-          <w:r>
-            <w:fldChar w:fldCharType="end"/>
-          </w:r>
+          <w:fldSimple w:instr=" DOCPROPERTY &quot;Company&quot;  \* MERGEFORMAT ">
+            <w:r>
+              <w:t>Group 08</w:t>
+            </w:r>
+          </w:fldSimple>
           <w:r>
             <w:t xml:space="preserve">, </w:t>
           </w:r>
@@ -7748,21 +9279,11 @@
           <w:tcW w:w="6379" w:type="dxa"/>
         </w:tcPr>
         <w:p>
-          <w:r>
-            <w:fldChar w:fldCharType="begin"/>
-          </w:r>
-          <w:r>
-            <w:instrText xml:space="preserve"> SUBJECT  \* MERGEFORMAT </w:instrText>
-          </w:r>
-          <w:r>
-            <w:fldChar w:fldCharType="separate"/>
-          </w:r>
-          <w:r>
-            <w:t>MOVIE STREAMING WEBSITE</w:t>
-          </w:r>
-          <w:r>
-            <w:fldChar w:fldCharType="end"/>
-          </w:r>
+          <w:fldSimple w:instr=" SUBJECT  \* MERGEFORMAT ">
+            <w:r>
+              <w:t>MOVIE STREAMING WEBSITE</w:t>
+            </w:r>
+          </w:fldSimple>
         </w:p>
       </w:tc>
       <w:tc>
@@ -7789,21 +9310,11 @@
           <w:tcW w:w="6379" w:type="dxa"/>
         </w:tcPr>
         <w:p>
-          <w:r>
-            <w:fldChar w:fldCharType="begin"/>
-          </w:r>
-          <w:r>
-            <w:instrText xml:space="preserve"> TITLE  \* MERGEFORMAT </w:instrText>
-          </w:r>
-          <w:r>
-            <w:fldChar w:fldCharType="separate"/>
-          </w:r>
-          <w:r>
-            <w:t>Software Development Plan</w:t>
-          </w:r>
-          <w:r>
-            <w:fldChar w:fldCharType="end"/>
-          </w:r>
+          <w:fldSimple w:instr=" TITLE  \* MERGEFORMAT ">
+            <w:r>
+              <w:t>Software Development Plan</w:t>
+            </w:r>
+          </w:fldSimple>
         </w:p>
       </w:tc>
       <w:tc>
@@ -7827,7 +9338,7 @@
             <w:rPr>
               <w:noProof/>
             </w:rPr>
-            <w:t>05/06/22</w:t>
+            <w:t>19/06/22</w:t>
           </w:r>
           <w:r>
             <w:fldChar w:fldCharType="end"/>
@@ -8437,6 +9948,92 @@
     </w:lvl>
   </w:abstractNum>
   <w:abstractNum w:abstractNumId="5" w15:restartNumberingAfterBreak="0">
+    <w:nsid w:val="59241581"/>
+    <w:multiLevelType w:val="hybridMultilevel"/>
+    <w:tmpl w:val="CD0E2D38"/>
+    <w:lvl w:ilvl="0" w:tplc="04090017">
+      <w:start w:val="1"/>
+      <w:numFmt w:val="lowerLetter"/>
+      <w:lvlText w:val="%1)"/>
+      <w:lvlJc w:val="left"/>
+      <w:pPr>
+        <w:ind w:left="720" w:hanging="360"/>
+      </w:pPr>
+    </w:lvl>
+    <w:lvl w:ilvl="1" w:tplc="04090019" w:tentative="1">
+      <w:start w:val="1"/>
+      <w:numFmt w:val="lowerLetter"/>
+      <w:lvlText w:val="%2."/>
+      <w:lvlJc w:val="left"/>
+      <w:pPr>
+        <w:ind w:left="1440" w:hanging="360"/>
+      </w:pPr>
+    </w:lvl>
+    <w:lvl w:ilvl="2" w:tplc="0409001B" w:tentative="1">
+      <w:start w:val="1"/>
+      <w:numFmt w:val="lowerRoman"/>
+      <w:lvlText w:val="%3."/>
+      <w:lvlJc w:val="right"/>
+      <w:pPr>
+        <w:ind w:left="2160" w:hanging="180"/>
+      </w:pPr>
+    </w:lvl>
+    <w:lvl w:ilvl="3" w:tplc="0409000F" w:tentative="1">
+      <w:start w:val="1"/>
+      <w:numFmt w:val="decimal"/>
+      <w:lvlText w:val="%4."/>
+      <w:lvlJc w:val="left"/>
+      <w:pPr>
+        <w:ind w:left="2880" w:hanging="360"/>
+      </w:pPr>
+    </w:lvl>
+    <w:lvl w:ilvl="4" w:tplc="04090019" w:tentative="1">
+      <w:start w:val="1"/>
+      <w:numFmt w:val="lowerLetter"/>
+      <w:lvlText w:val="%5."/>
+      <w:lvlJc w:val="left"/>
+      <w:pPr>
+        <w:ind w:left="3600" w:hanging="360"/>
+      </w:pPr>
+    </w:lvl>
+    <w:lvl w:ilvl="5" w:tplc="0409001B" w:tentative="1">
+      <w:start w:val="1"/>
+      <w:numFmt w:val="lowerRoman"/>
+      <w:lvlText w:val="%6."/>
+      <w:lvlJc w:val="right"/>
+      <w:pPr>
+        <w:ind w:left="4320" w:hanging="180"/>
+      </w:pPr>
+    </w:lvl>
+    <w:lvl w:ilvl="6" w:tplc="0409000F" w:tentative="1">
+      <w:start w:val="1"/>
+      <w:numFmt w:val="decimal"/>
+      <w:lvlText w:val="%7."/>
+      <w:lvlJc w:val="left"/>
+      <w:pPr>
+        <w:ind w:left="5040" w:hanging="360"/>
+      </w:pPr>
+    </w:lvl>
+    <w:lvl w:ilvl="7" w:tplc="04090019" w:tentative="1">
+      <w:start w:val="1"/>
+      <w:numFmt w:val="lowerLetter"/>
+      <w:lvlText w:val="%8."/>
+      <w:lvlJc w:val="left"/>
+      <w:pPr>
+        <w:ind w:left="5760" w:hanging="360"/>
+      </w:pPr>
+    </w:lvl>
+    <w:lvl w:ilvl="8" w:tplc="0409001B" w:tentative="1">
+      <w:start w:val="1"/>
+      <w:numFmt w:val="lowerRoman"/>
+      <w:lvlText w:val="%9."/>
+      <w:lvlJc w:val="right"/>
+      <w:pPr>
+        <w:ind w:left="6480" w:hanging="180"/>
+      </w:pPr>
+    </w:lvl>
+  </w:abstractNum>
+  <w:abstractNum w:abstractNumId="6" w15:restartNumberingAfterBreak="0">
     <w:nsid w:val="7737515E"/>
     <w:multiLevelType w:val="hybridMultilevel"/>
     <w:tmpl w:val="0A02420C"/>
@@ -8548,7 +10145,7 @@
       </w:rPr>
     </w:lvl>
   </w:abstractNum>
-  <w:abstractNum w:abstractNumId="6" w15:restartNumberingAfterBreak="0">
+  <w:abstractNum w:abstractNumId="7" w15:restartNumberingAfterBreak="0">
     <w:nsid w:val="7CE52A2C"/>
     <w:multiLevelType w:val="hybridMultilevel"/>
     <w:tmpl w:val="495A61CE"/>
@@ -8692,7 +10289,7 @@
     <w:abstractNumId w:val="0"/>
   </w:num>
   <w:num w:numId="2" w16cid:durableId="1244880388">
-    <w:abstractNumId w:val="6"/>
+    <w:abstractNumId w:val="7"/>
   </w:num>
   <w:num w:numId="3" w16cid:durableId="2139182762">
     <w:abstractNumId w:val="1"/>
@@ -8701,13 +10298,16 @@
     <w:abstractNumId w:val="4"/>
   </w:num>
   <w:num w:numId="5" w16cid:durableId="653946972">
-    <w:abstractNumId w:val="5"/>
+    <w:abstractNumId w:val="6"/>
   </w:num>
   <w:num w:numId="6" w16cid:durableId="712851446">
     <w:abstractNumId w:val="3"/>
   </w:num>
   <w:num w:numId="7" w16cid:durableId="237713495">
     <w:abstractNumId w:val="2"/>
+  </w:num>
+  <w:num w:numId="8" w16cid:durableId="593707466">
+    <w:abstractNumId w:val="5"/>
   </w:num>
 </w:numbering>
 </file>
@@ -9085,6 +10685,7 @@
   <w:style w:type="paragraph" w:default="1" w:styleId="Normal">
     <w:name w:val="Normal"/>
     <w:qFormat/>
+    <w:rsid w:val="00037209"/>
     <w:pPr>
       <w:widowControl w:val="0"/>
       <w:spacing w:line="240" w:lineRule="atLeast"/>

--- a/pa/PA2-Group08/PA2_Group08_Software_Development_Plan.docx
+++ b/pa/PA2-Group08/PA2_Group08_Software_Development_Plan.docx
@@ -7,25 +7,45 @@
         <w:pStyle w:val="Title"/>
         <w:jc w:val="right"/>
       </w:pPr>
-      <w:fldSimple w:instr=" SUBJECT  \* MERGEFORMAT ">
-        <w:r>
-          <w:t xml:space="preserve">MOVIE STREAMING </w:t>
-        </w:r>
-        <w:r>
-          <w:t>WEBSITE</w:t>
-        </w:r>
-      </w:fldSimple>
+      <w:r>
+        <w:fldChar w:fldCharType="begin"/>
+      </w:r>
+      <w:r>
+        <w:instrText xml:space="preserve"> SUBJECT  \* MERGEFORMAT </w:instrText>
+      </w:r>
+      <w:r>
+        <w:fldChar w:fldCharType="separate"/>
+      </w:r>
+      <w:r>
+        <w:t xml:space="preserve">MOVIE STREAMING </w:t>
+      </w:r>
+      <w:r>
+        <w:t>WEBSITE</w:t>
+      </w:r>
+      <w:r>
+        <w:fldChar w:fldCharType="end"/>
+      </w:r>
     </w:p>
     <w:p>
       <w:pPr>
         <w:pStyle w:val="Title"/>
         <w:jc w:val="right"/>
       </w:pPr>
-      <w:fldSimple w:instr=" TITLE  \* MERGEFORMAT ">
-        <w:r>
-          <w:t>Software Development Plan</w:t>
-        </w:r>
-      </w:fldSimple>
+      <w:r>
+        <w:fldChar w:fldCharType="begin"/>
+      </w:r>
+      <w:r>
+        <w:instrText xml:space="preserve"> TITLE  \* MERGEFORMAT </w:instrText>
+      </w:r>
+      <w:r>
+        <w:fldChar w:fldCharType="separate"/>
+      </w:r>
+      <w:r>
+        <w:t>Software Development Plan</w:t>
+      </w:r>
+      <w:r>
+        <w:fldChar w:fldCharType="end"/>
+      </w:r>
     </w:p>
     <w:p>
       <w:pPr>
@@ -2100,11 +2120,22 @@
       <w:r>
         <w:br w:type="page"/>
       </w:r>
-      <w:fldSimple w:instr=" TITLE  \* MERGEFORMAT ">
-        <w:r>
-          <w:t>Software Development Plan</w:t>
-        </w:r>
-      </w:fldSimple>
+      <w:r>
+        <w:lastRenderedPageBreak/>
+        <w:fldChar w:fldCharType="begin"/>
+      </w:r>
+      <w:r>
+        <w:instrText xml:space="preserve"> TITLE  \* MERGEFORMAT </w:instrText>
+      </w:r>
+      <w:r>
+        <w:fldChar w:fldCharType="separate"/>
+      </w:r>
+      <w:r>
+        <w:t>Software Development Plan</w:t>
+      </w:r>
+      <w:r>
+        <w:fldChar w:fldCharType="end"/>
+      </w:r>
     </w:p>
     <w:p>
       <w:pPr>
@@ -5855,19 +5886,7 @@
               <w:rPr>
                 <w:rFonts w:asciiTheme="majorHAnsi" w:hAnsiTheme="majorHAnsi" w:cstheme="majorHAnsi"/>
               </w:rPr>
-              <w:t>3</w:t>
-            </w:r>
-            <w:r>
-              <w:rPr>
-                <w:rFonts w:asciiTheme="majorHAnsi" w:hAnsiTheme="majorHAnsi" w:cstheme="majorHAnsi"/>
-              </w:rPr>
-              <w:t xml:space="preserve"> day</w:t>
-            </w:r>
-            <w:r>
-              <w:rPr>
-                <w:rFonts w:asciiTheme="majorHAnsi" w:hAnsiTheme="majorHAnsi" w:cstheme="majorHAnsi"/>
-              </w:rPr>
-              <w:t>s</w:t>
+              <w:t>3 days</w:t>
             </w:r>
           </w:p>
         </w:tc>
@@ -6382,13 +6401,7 @@
               <w:rPr>
                 <w:iCs/>
               </w:rPr>
-              <w:t>5</w:t>
-            </w:r>
-            <w:r>
-              <w:rPr>
-                <w:iCs/>
-              </w:rPr>
-              <w:t xml:space="preserve"> days</w:t>
+              <w:t>5 days</w:t>
             </w:r>
           </w:p>
         </w:tc>
@@ -6411,13 +6424,7 @@
               <w:rPr>
                 <w:iCs/>
               </w:rPr>
-              <w:t xml:space="preserve">300k </w:t>
-            </w:r>
-            <w:r>
-              <w:rPr>
-                <w:iCs/>
-              </w:rPr>
-              <w:t>VND per hour</w:t>
+              <w:t>300k VND per hour</w:t>
             </w:r>
           </w:p>
         </w:tc>
@@ -6463,13 +6470,7 @@
               <w:rPr>
                 <w:iCs/>
               </w:rPr>
-              <w:t>9.0</w:t>
-            </w:r>
-            <w:r>
-              <w:rPr>
-                <w:iCs/>
-              </w:rPr>
-              <w:t>00.000 VND</w:t>
+              <w:t>9.000.000 VND</w:t>
             </w:r>
           </w:p>
         </w:tc>
@@ -6748,10 +6749,7 @@
         <w:t xml:space="preserve"> Total cost: </w:t>
       </w:r>
       <w:r>
-        <w:t>104.400.000 + 131.100.000 = 235.500.000</w:t>
-      </w:r>
-      <w:r>
-        <w:t xml:space="preserve"> VND</w:t>
+        <w:t>104.400.000 + 131.100.000 = 235.500.000 VND</w:t>
       </w:r>
     </w:p>
     <w:p>
@@ -8412,11 +8410,19 @@
         <w:tc>
           <w:tcPr>
             <w:tcW w:w="701" w:type="dxa"/>
+            <w:vAlign w:val="center"/>
           </w:tcPr>
           <w:p>
             <w:pPr>
               <w:pStyle w:val="infoblue0"/>
-              <w:ind w:left="0"/>
+              <w:numPr>
+                <w:ilvl w:val="0"/>
+                <w:numId w:val="11"/>
+              </w:numPr>
+              <w:rPr>
+                <w:i w:val="0"/>
+                <w:color w:val="auto"/>
+              </w:rPr>
             </w:pPr>
           </w:p>
         </w:tc>
@@ -8428,7 +8434,25 @@
             <w:pPr>
               <w:pStyle w:val="infoblue0"/>
               <w:ind w:left="0"/>
-            </w:pPr>
+              <w:rPr>
+                <w:i w:val="0"/>
+                <w:color w:val="auto"/>
+              </w:rPr>
+            </w:pPr>
+            <w:r>
+              <w:rPr>
+                <w:i w:val="0"/>
+                <w:color w:val="auto"/>
+              </w:rPr>
+              <w:t>Website function c</w:t>
+            </w:r>
+            <w:r>
+              <w:rPr>
+                <w:i w:val="0"/>
+                <w:color w:val="auto"/>
+              </w:rPr>
+              <w:t>annot work perfectly as expected</w:t>
+            </w:r>
           </w:p>
         </w:tc>
         <w:tc>
@@ -8439,7 +8463,18 @@
             <w:pPr>
               <w:pStyle w:val="infoblue0"/>
               <w:ind w:left="0"/>
-            </w:pPr>
+              <w:rPr>
+                <w:i w:val="0"/>
+                <w:color w:val="auto"/>
+              </w:rPr>
+            </w:pPr>
+            <w:r>
+              <w:rPr>
+                <w:i w:val="0"/>
+                <w:color w:val="auto"/>
+              </w:rPr>
+              <w:t>Likely</w:t>
+            </w:r>
           </w:p>
         </w:tc>
         <w:tc>
@@ -8450,7 +8485,18 @@
             <w:pPr>
               <w:pStyle w:val="infoblue0"/>
               <w:ind w:left="0"/>
-            </w:pPr>
+              <w:rPr>
+                <w:i w:val="0"/>
+                <w:color w:val="auto"/>
+              </w:rPr>
+            </w:pPr>
+            <w:r>
+              <w:rPr>
+                <w:i w:val="0"/>
+                <w:color w:val="auto"/>
+              </w:rPr>
+              <w:t>Product</w:t>
+            </w:r>
           </w:p>
         </w:tc>
         <w:tc>
@@ -8461,7 +8507,18 @@
             <w:pPr>
               <w:pStyle w:val="infoblue0"/>
               <w:ind w:left="0"/>
-            </w:pPr>
+              <w:rPr>
+                <w:i w:val="0"/>
+                <w:color w:val="auto"/>
+              </w:rPr>
+            </w:pPr>
+            <w:r>
+              <w:rPr>
+                <w:i w:val="0"/>
+                <w:color w:val="auto"/>
+              </w:rPr>
+              <w:t>High</w:t>
+            </w:r>
           </w:p>
         </w:tc>
         <w:tc>
@@ -8473,6 +8530,37 @@
               <w:pStyle w:val="infoblue0"/>
               <w:ind w:left="0"/>
             </w:pPr>
+            <w:r>
+              <w:rPr>
+                <w:i w:val="0"/>
+                <w:color w:val="auto"/>
+              </w:rPr>
+              <w:t>Clean code and a</w:t>
+            </w:r>
+            <w:r>
+              <w:rPr>
+                <w:i w:val="0"/>
+                <w:color w:val="auto"/>
+              </w:rPr>
+              <w:t xml:space="preserve">lways </w:t>
+            </w:r>
+            <w:r>
+              <w:rPr>
+                <w:i w:val="0"/>
+                <w:color w:val="auto"/>
+              </w:rPr>
+              <w:t>test</w:t>
+            </w:r>
+            <w:r>
+              <w:rPr>
+                <w:i w:val="0"/>
+                <w:color w:val="auto"/>
+              </w:rPr>
+              <w:t xml:space="preserve"> thoroughly before releasing</w:t>
+            </w:r>
+            <w:r>
+              <w:t>.</w:t>
+            </w:r>
           </w:p>
         </w:tc>
       </w:tr>
@@ -8480,11 +8568,19 @@
         <w:tc>
           <w:tcPr>
             <w:tcW w:w="701" w:type="dxa"/>
+            <w:vAlign w:val="center"/>
           </w:tcPr>
           <w:p>
             <w:pPr>
               <w:pStyle w:val="infoblue0"/>
-              <w:ind w:left="0"/>
+              <w:numPr>
+                <w:ilvl w:val="0"/>
+                <w:numId w:val="11"/>
+              </w:numPr>
+              <w:rPr>
+                <w:i w:val="0"/>
+                <w:color w:val="auto"/>
+              </w:rPr>
             </w:pPr>
           </w:p>
         </w:tc>
@@ -8496,7 +8592,46 @@
             <w:pPr>
               <w:pStyle w:val="infoblue0"/>
               <w:ind w:left="0"/>
-            </w:pPr>
+              <w:rPr>
+                <w:i w:val="0"/>
+                <w:color w:val="auto"/>
+              </w:rPr>
+            </w:pPr>
+            <w:r>
+              <w:rPr>
+                <w:i w:val="0"/>
+                <w:color w:val="auto"/>
+              </w:rPr>
+              <w:t xml:space="preserve">Staff </w:t>
+            </w:r>
+            <w:r>
+              <w:rPr>
+                <w:i w:val="0"/>
+                <w:color w:val="auto"/>
+              </w:rPr>
+              <w:t>trouble (sick</w:t>
+            </w:r>
+            <w:r>
+              <w:rPr>
+                <w:i w:val="0"/>
+                <w:color w:val="auto"/>
+              </w:rPr>
+              <w:t>ness</w:t>
+            </w:r>
+            <w:r>
+              <w:rPr>
+                <w:i w:val="0"/>
+                <w:color w:val="auto"/>
+              </w:rPr>
+              <w:t>, accident</w:t>
+            </w:r>
+            <w:r>
+              <w:rPr>
+                <w:i w:val="0"/>
+                <w:color w:val="auto"/>
+              </w:rPr>
+              <w:t>,…)</w:t>
+            </w:r>
           </w:p>
         </w:tc>
         <w:tc>
@@ -8507,7 +8642,18 @@
             <w:pPr>
               <w:pStyle w:val="infoblue0"/>
               <w:ind w:left="0"/>
-            </w:pPr>
+              <w:rPr>
+                <w:i w:val="0"/>
+                <w:color w:val="auto"/>
+              </w:rPr>
+            </w:pPr>
+            <w:r>
+              <w:rPr>
+                <w:i w:val="0"/>
+                <w:color w:val="auto"/>
+              </w:rPr>
+              <w:t>Seldom</w:t>
+            </w:r>
           </w:p>
         </w:tc>
         <w:tc>
@@ -8518,7 +8664,18 @@
             <w:pPr>
               <w:pStyle w:val="infoblue0"/>
               <w:ind w:left="0"/>
-            </w:pPr>
+              <w:rPr>
+                <w:i w:val="0"/>
+                <w:color w:val="auto"/>
+              </w:rPr>
+            </w:pPr>
+            <w:r>
+              <w:rPr>
+                <w:i w:val="0"/>
+                <w:color w:val="auto"/>
+              </w:rPr>
+              <w:t>Project</w:t>
+            </w:r>
           </w:p>
         </w:tc>
         <w:tc>
@@ -8529,7 +8686,18 @@
             <w:pPr>
               <w:pStyle w:val="infoblue0"/>
               <w:ind w:left="0"/>
-            </w:pPr>
+              <w:rPr>
+                <w:i w:val="0"/>
+                <w:color w:val="auto"/>
+              </w:rPr>
+            </w:pPr>
+            <w:r>
+              <w:rPr>
+                <w:i w:val="0"/>
+                <w:color w:val="auto"/>
+              </w:rPr>
+              <w:t>Low</w:t>
+            </w:r>
           </w:p>
         </w:tc>
         <w:tc>
@@ -8540,7 +8708,88 @@
             <w:pPr>
               <w:pStyle w:val="infoblue0"/>
               <w:ind w:left="0"/>
-            </w:pPr>
+              <w:rPr>
+                <w:i w:val="0"/>
+                <w:color w:val="auto"/>
+              </w:rPr>
+            </w:pPr>
+            <w:r>
+              <w:rPr>
+                <w:i w:val="0"/>
+                <w:color w:val="auto"/>
+              </w:rPr>
+              <w:t>Reorganise team</w:t>
+            </w:r>
+            <w:r>
+              <w:rPr>
+                <w:i w:val="0"/>
+                <w:color w:val="auto"/>
+              </w:rPr>
+              <w:t xml:space="preserve"> and give </w:t>
+            </w:r>
+            <w:r>
+              <w:rPr>
+                <w:i w:val="0"/>
+                <w:color w:val="auto"/>
+              </w:rPr>
+              <w:t>extra</w:t>
+            </w:r>
+            <w:r>
+              <w:rPr>
+                <w:i w:val="0"/>
+                <w:color w:val="auto"/>
+              </w:rPr>
+              <w:t xml:space="preserve"> training</w:t>
+            </w:r>
+            <w:r>
+              <w:rPr>
+                <w:i w:val="0"/>
+                <w:color w:val="auto"/>
+              </w:rPr>
+              <w:t xml:space="preserve"> (if necessary)</w:t>
+            </w:r>
+            <w:r>
+              <w:rPr>
+                <w:i w:val="0"/>
+                <w:color w:val="auto"/>
+              </w:rPr>
+              <w:t xml:space="preserve"> for the one</w:t>
+            </w:r>
+            <w:r>
+              <w:rPr>
+                <w:i w:val="0"/>
+                <w:color w:val="auto"/>
+              </w:rPr>
+              <w:t xml:space="preserve"> who</w:t>
+            </w:r>
+            <w:r>
+              <w:rPr>
+                <w:i w:val="0"/>
+                <w:color w:val="auto"/>
+              </w:rPr>
+              <w:t xml:space="preserve"> </w:t>
+            </w:r>
+            <w:r>
+              <w:rPr>
+                <w:i w:val="0"/>
+                <w:color w:val="auto"/>
+              </w:rPr>
+              <w:t>assigned to</w:t>
+            </w:r>
+            <w:r>
+              <w:rPr>
+                <w:i w:val="0"/>
+                <w:color w:val="auto"/>
+              </w:rPr>
+              <w:t xml:space="preserve"> new position</w:t>
+            </w:r>
+            <w:r>
+              <w:rPr>
+                <w:i w:val="0"/>
+                <w:color w:val="auto"/>
+              </w:rPr>
+              <w:t>.</w:t>
+            </w:r>
           </w:p>
         </w:tc>
       </w:tr>
@@ -8548,11 +8797,19 @@
         <w:tc>
           <w:tcPr>
             <w:tcW w:w="701" w:type="dxa"/>
+            <w:vAlign w:val="center"/>
           </w:tcPr>
           <w:p>
             <w:pPr>
               <w:pStyle w:val="infoblue0"/>
-              <w:ind w:left="0"/>
+              <w:numPr>
+                <w:ilvl w:val="0"/>
+                <w:numId w:val="11"/>
+              </w:numPr>
+              <w:rPr>
+                <w:i w:val="0"/>
+                <w:color w:val="auto"/>
+              </w:rPr>
             </w:pPr>
           </w:p>
         </w:tc>
@@ -8564,7 +8821,18 @@
             <w:pPr>
               <w:pStyle w:val="infoblue0"/>
               <w:ind w:left="0"/>
-            </w:pPr>
+              <w:rPr>
+                <w:i w:val="0"/>
+                <w:color w:val="auto"/>
+              </w:rPr>
+            </w:pPr>
+            <w:r>
+              <w:rPr>
+                <w:i w:val="0"/>
+                <w:color w:val="auto"/>
+              </w:rPr>
+              <w:t>Database performance</w:t>
+            </w:r>
           </w:p>
         </w:tc>
         <w:tc>
@@ -8575,7 +8843,18 @@
             <w:pPr>
               <w:pStyle w:val="infoblue0"/>
               <w:ind w:left="0"/>
-            </w:pPr>
+              <w:rPr>
+                <w:i w:val="0"/>
+                <w:color w:val="auto"/>
+              </w:rPr>
+            </w:pPr>
+            <w:r>
+              <w:rPr>
+                <w:i w:val="0"/>
+                <w:color w:val="auto"/>
+              </w:rPr>
+              <w:t>Occational</w:t>
+            </w:r>
           </w:p>
         </w:tc>
         <w:tc>
@@ -8586,7 +8865,18 @@
             <w:pPr>
               <w:pStyle w:val="infoblue0"/>
               <w:ind w:left="0"/>
-            </w:pPr>
+              <w:rPr>
+                <w:i w:val="0"/>
+                <w:color w:val="auto"/>
+              </w:rPr>
+            </w:pPr>
+            <w:r>
+              <w:rPr>
+                <w:i w:val="0"/>
+                <w:color w:val="auto"/>
+              </w:rPr>
+              <w:t>Product</w:t>
+            </w:r>
           </w:p>
         </w:tc>
         <w:tc>
@@ -8597,7 +8887,18 @@
             <w:pPr>
               <w:pStyle w:val="infoblue0"/>
               <w:ind w:left="0"/>
-            </w:pPr>
+              <w:rPr>
+                <w:i w:val="0"/>
+                <w:color w:val="auto"/>
+              </w:rPr>
+            </w:pPr>
+            <w:r>
+              <w:rPr>
+                <w:i w:val="0"/>
+                <w:color w:val="auto"/>
+              </w:rPr>
+              <w:t>Medium</w:t>
+            </w:r>
           </w:p>
         </w:tc>
         <w:tc>
@@ -8608,7 +8909,25 @@
             <w:pPr>
               <w:pStyle w:val="infoblue0"/>
               <w:ind w:left="0"/>
-            </w:pPr>
+              <w:rPr>
+                <w:i w:val="0"/>
+                <w:color w:val="auto"/>
+              </w:rPr>
+            </w:pPr>
+            <w:r>
+              <w:rPr>
+                <w:i w:val="0"/>
+                <w:color w:val="auto"/>
+              </w:rPr>
+              <w:t xml:space="preserve">Investigate what cause the </w:t>
+            </w:r>
+            <w:r>
+              <w:rPr>
+                <w:i w:val="0"/>
+                <w:color w:val="auto"/>
+              </w:rPr>
+              <w:t>problem, change database (if necessary).</w:t>
+            </w:r>
           </w:p>
         </w:tc>
       </w:tr>
@@ -9001,11 +9320,21 @@
             </w:rPr>
             <w:t>Ó</w:t>
           </w:r>
-          <w:fldSimple w:instr=" DOCPROPERTY &quot;Company&quot;  \* MERGEFORMAT ">
-            <w:r>
-              <w:t>Group 08</w:t>
-            </w:r>
-          </w:fldSimple>
+          <w:r>
+            <w:fldChar w:fldCharType="begin"/>
+          </w:r>
+          <w:r>
+            <w:instrText xml:space="preserve"> DOCPROPERTY "Company"  \* MERGEFORMAT </w:instrText>
+          </w:r>
+          <w:r>
+            <w:fldChar w:fldCharType="separate"/>
+          </w:r>
+          <w:r>
+            <w:t>Group 08</w:t>
+          </w:r>
+          <w:r>
+            <w:fldChar w:fldCharType="end"/>
+          </w:r>
           <w:r>
             <w:t xml:space="preserve">, </w:t>
           </w:r>
@@ -9279,11 +9608,21 @@
           <w:tcW w:w="6379" w:type="dxa"/>
         </w:tcPr>
         <w:p>
-          <w:fldSimple w:instr=" SUBJECT  \* MERGEFORMAT ">
-            <w:r>
-              <w:t>MOVIE STREAMING WEBSITE</w:t>
-            </w:r>
-          </w:fldSimple>
+          <w:r>
+            <w:fldChar w:fldCharType="begin"/>
+          </w:r>
+          <w:r>
+            <w:instrText xml:space="preserve"> SUBJECT  \* MERGEFORMAT </w:instrText>
+          </w:r>
+          <w:r>
+            <w:fldChar w:fldCharType="separate"/>
+          </w:r>
+          <w:r>
+            <w:t>MOVIE STREAMING WEBSITE</w:t>
+          </w:r>
+          <w:r>
+            <w:fldChar w:fldCharType="end"/>
+          </w:r>
         </w:p>
       </w:tc>
       <w:tc>
@@ -9310,11 +9649,21 @@
           <w:tcW w:w="6379" w:type="dxa"/>
         </w:tcPr>
         <w:p>
-          <w:fldSimple w:instr=" TITLE  \* MERGEFORMAT ">
-            <w:r>
-              <w:t>Software Development Plan</w:t>
-            </w:r>
-          </w:fldSimple>
+          <w:r>
+            <w:fldChar w:fldCharType="begin"/>
+          </w:r>
+          <w:r>
+            <w:instrText xml:space="preserve"> TITLE  \* MERGEFORMAT </w:instrText>
+          </w:r>
+          <w:r>
+            <w:fldChar w:fldCharType="separate"/>
+          </w:r>
+          <w:r>
+            <w:t>Software Development Plan</w:t>
+          </w:r>
+          <w:r>
+            <w:fldChar w:fldCharType="end"/>
+          </w:r>
         </w:p>
       </w:tc>
       <w:tc>
@@ -9470,6 +9819,95 @@
     </w:lvl>
   </w:abstractNum>
   <w:abstractNum w:abstractNumId="1" w15:restartNumberingAfterBreak="0">
+    <w:nsid w:val="05926A97"/>
+    <w:multiLevelType w:val="hybridMultilevel"/>
+    <w:tmpl w:val="161EF092"/>
+    <w:lvl w:ilvl="0" w:tplc="BB788372">
+      <w:start w:val="1"/>
+      <w:numFmt w:val="decimal"/>
+      <w:lvlText w:val="00%1"/>
+      <w:lvlJc w:val="center"/>
+      <w:pPr>
+        <w:ind w:left="501" w:hanging="360"/>
+      </w:pPr>
+      <w:rPr>
+        <w:rFonts w:hint="default"/>
+      </w:rPr>
+    </w:lvl>
+    <w:lvl w:ilvl="1" w:tplc="042A0019" w:tentative="1">
+      <w:start w:val="1"/>
+      <w:numFmt w:val="lowerLetter"/>
+      <w:lvlText w:val="%2."/>
+      <w:lvlJc w:val="left"/>
+      <w:pPr>
+        <w:ind w:left="1221" w:hanging="360"/>
+      </w:pPr>
+    </w:lvl>
+    <w:lvl w:ilvl="2" w:tplc="042A001B" w:tentative="1">
+      <w:start w:val="1"/>
+      <w:numFmt w:val="lowerRoman"/>
+      <w:lvlText w:val="%3."/>
+      <w:lvlJc w:val="right"/>
+      <w:pPr>
+        <w:ind w:left="1941" w:hanging="180"/>
+      </w:pPr>
+    </w:lvl>
+    <w:lvl w:ilvl="3" w:tplc="042A000F" w:tentative="1">
+      <w:start w:val="1"/>
+      <w:numFmt w:val="decimal"/>
+      <w:lvlText w:val="%4."/>
+      <w:lvlJc w:val="left"/>
+      <w:pPr>
+        <w:ind w:left="2661" w:hanging="360"/>
+      </w:pPr>
+    </w:lvl>
+    <w:lvl w:ilvl="4" w:tplc="042A0019" w:tentative="1">
+      <w:start w:val="1"/>
+      <w:numFmt w:val="lowerLetter"/>
+      <w:lvlText w:val="%5."/>
+      <w:lvlJc w:val="left"/>
+      <w:pPr>
+        <w:ind w:left="3381" w:hanging="360"/>
+      </w:pPr>
+    </w:lvl>
+    <w:lvl w:ilvl="5" w:tplc="042A001B" w:tentative="1">
+      <w:start w:val="1"/>
+      <w:numFmt w:val="lowerRoman"/>
+      <w:lvlText w:val="%6."/>
+      <w:lvlJc w:val="right"/>
+      <w:pPr>
+        <w:ind w:left="4101" w:hanging="180"/>
+      </w:pPr>
+    </w:lvl>
+    <w:lvl w:ilvl="6" w:tplc="042A000F" w:tentative="1">
+      <w:start w:val="1"/>
+      <w:numFmt w:val="decimal"/>
+      <w:lvlText w:val="%7."/>
+      <w:lvlJc w:val="left"/>
+      <w:pPr>
+        <w:ind w:left="4821" w:hanging="360"/>
+      </w:pPr>
+    </w:lvl>
+    <w:lvl w:ilvl="7" w:tplc="042A0019" w:tentative="1">
+      <w:start w:val="1"/>
+      <w:numFmt w:val="lowerLetter"/>
+      <w:lvlText w:val="%8."/>
+      <w:lvlJc w:val="left"/>
+      <w:pPr>
+        <w:ind w:left="5541" w:hanging="360"/>
+      </w:pPr>
+    </w:lvl>
+    <w:lvl w:ilvl="8" w:tplc="042A001B" w:tentative="1">
+      <w:start w:val="1"/>
+      <w:numFmt w:val="lowerRoman"/>
+      <w:lvlText w:val="%9."/>
+      <w:lvlJc w:val="right"/>
+      <w:pPr>
+        <w:ind w:left="6261" w:hanging="180"/>
+      </w:pPr>
+    </w:lvl>
+  </w:abstractNum>
+  <w:abstractNum w:abstractNumId="2" w15:restartNumberingAfterBreak="0">
     <w:nsid w:val="0B504049"/>
     <w:multiLevelType w:val="hybridMultilevel"/>
     <w:tmpl w:val="EDA20CFA"/>
@@ -9609,7 +10047,185 @@
       </w:rPr>
     </w:lvl>
   </w:abstractNum>
-  <w:abstractNum w:abstractNumId="2" w15:restartNumberingAfterBreak="0">
+  <w:abstractNum w:abstractNumId="3" w15:restartNumberingAfterBreak="0">
+    <w:nsid w:val="182A2BF3"/>
+    <w:multiLevelType w:val="hybridMultilevel"/>
+    <w:tmpl w:val="6DCC84BA"/>
+    <w:lvl w:ilvl="0" w:tplc="042A000F">
+      <w:start w:val="1"/>
+      <w:numFmt w:val="decimal"/>
+      <w:lvlText w:val="%1."/>
+      <w:lvlJc w:val="left"/>
+      <w:pPr>
+        <w:ind w:left="501" w:hanging="360"/>
+      </w:pPr>
+      <w:rPr>
+        <w:rFonts w:hint="default"/>
+      </w:rPr>
+    </w:lvl>
+    <w:lvl w:ilvl="1" w:tplc="FFFFFFFF" w:tentative="1">
+      <w:start w:val="1"/>
+      <w:numFmt w:val="lowerLetter"/>
+      <w:lvlText w:val="%2."/>
+      <w:lvlJc w:val="left"/>
+      <w:pPr>
+        <w:ind w:left="1221" w:hanging="360"/>
+      </w:pPr>
+    </w:lvl>
+    <w:lvl w:ilvl="2" w:tplc="FFFFFFFF" w:tentative="1">
+      <w:start w:val="1"/>
+      <w:numFmt w:val="lowerRoman"/>
+      <w:lvlText w:val="%3."/>
+      <w:lvlJc w:val="right"/>
+      <w:pPr>
+        <w:ind w:left="1941" w:hanging="180"/>
+      </w:pPr>
+    </w:lvl>
+    <w:lvl w:ilvl="3" w:tplc="FFFFFFFF" w:tentative="1">
+      <w:start w:val="1"/>
+      <w:numFmt w:val="decimal"/>
+      <w:lvlText w:val="%4."/>
+      <w:lvlJc w:val="left"/>
+      <w:pPr>
+        <w:ind w:left="2661" w:hanging="360"/>
+      </w:pPr>
+    </w:lvl>
+    <w:lvl w:ilvl="4" w:tplc="FFFFFFFF" w:tentative="1">
+      <w:start w:val="1"/>
+      <w:numFmt w:val="lowerLetter"/>
+      <w:lvlText w:val="%5."/>
+      <w:lvlJc w:val="left"/>
+      <w:pPr>
+        <w:ind w:left="3381" w:hanging="360"/>
+      </w:pPr>
+    </w:lvl>
+    <w:lvl w:ilvl="5" w:tplc="FFFFFFFF" w:tentative="1">
+      <w:start w:val="1"/>
+      <w:numFmt w:val="lowerRoman"/>
+      <w:lvlText w:val="%6."/>
+      <w:lvlJc w:val="right"/>
+      <w:pPr>
+        <w:ind w:left="4101" w:hanging="180"/>
+      </w:pPr>
+    </w:lvl>
+    <w:lvl w:ilvl="6" w:tplc="FFFFFFFF" w:tentative="1">
+      <w:start w:val="1"/>
+      <w:numFmt w:val="decimal"/>
+      <w:lvlText w:val="%7."/>
+      <w:lvlJc w:val="left"/>
+      <w:pPr>
+        <w:ind w:left="4821" w:hanging="360"/>
+      </w:pPr>
+    </w:lvl>
+    <w:lvl w:ilvl="7" w:tplc="FFFFFFFF" w:tentative="1">
+      <w:start w:val="1"/>
+      <w:numFmt w:val="lowerLetter"/>
+      <w:lvlText w:val="%8."/>
+      <w:lvlJc w:val="left"/>
+      <w:pPr>
+        <w:ind w:left="5541" w:hanging="360"/>
+      </w:pPr>
+    </w:lvl>
+    <w:lvl w:ilvl="8" w:tplc="FFFFFFFF" w:tentative="1">
+      <w:start w:val="1"/>
+      <w:numFmt w:val="lowerRoman"/>
+      <w:lvlText w:val="%9."/>
+      <w:lvlJc w:val="right"/>
+      <w:pPr>
+        <w:ind w:left="6261" w:hanging="180"/>
+      </w:pPr>
+    </w:lvl>
+  </w:abstractNum>
+  <w:abstractNum w:abstractNumId="4" w15:restartNumberingAfterBreak="0">
+    <w:nsid w:val="31067D81"/>
+    <w:multiLevelType w:val="hybridMultilevel"/>
+    <w:tmpl w:val="8D4AD374"/>
+    <w:lvl w:ilvl="0" w:tplc="B49EAF9C">
+      <w:start w:val="1"/>
+      <w:numFmt w:val="decimal"/>
+      <w:lvlText w:val="00%1"/>
+      <w:lvlJc w:val="left"/>
+      <w:pPr>
+        <w:ind w:left="720" w:hanging="360"/>
+      </w:pPr>
+      <w:rPr>
+        <w:rFonts w:hint="default"/>
+      </w:rPr>
+    </w:lvl>
+    <w:lvl w:ilvl="1" w:tplc="042A0019" w:tentative="1">
+      <w:start w:val="1"/>
+      <w:numFmt w:val="lowerLetter"/>
+      <w:lvlText w:val="%2."/>
+      <w:lvlJc w:val="left"/>
+      <w:pPr>
+        <w:ind w:left="1440" w:hanging="360"/>
+      </w:pPr>
+    </w:lvl>
+    <w:lvl w:ilvl="2" w:tplc="042A001B" w:tentative="1">
+      <w:start w:val="1"/>
+      <w:numFmt w:val="lowerRoman"/>
+      <w:lvlText w:val="%3."/>
+      <w:lvlJc w:val="right"/>
+      <w:pPr>
+        <w:ind w:left="2160" w:hanging="180"/>
+      </w:pPr>
+    </w:lvl>
+    <w:lvl w:ilvl="3" w:tplc="042A000F" w:tentative="1">
+      <w:start w:val="1"/>
+      <w:numFmt w:val="decimal"/>
+      <w:lvlText w:val="%4."/>
+      <w:lvlJc w:val="left"/>
+      <w:pPr>
+        <w:ind w:left="2880" w:hanging="360"/>
+      </w:pPr>
+    </w:lvl>
+    <w:lvl w:ilvl="4" w:tplc="042A0019" w:tentative="1">
+      <w:start w:val="1"/>
+      <w:numFmt w:val="lowerLetter"/>
+      <w:lvlText w:val="%5."/>
+      <w:lvlJc w:val="left"/>
+      <w:pPr>
+        <w:ind w:left="3600" w:hanging="360"/>
+      </w:pPr>
+    </w:lvl>
+    <w:lvl w:ilvl="5" w:tplc="042A001B" w:tentative="1">
+      <w:start w:val="1"/>
+      <w:numFmt w:val="lowerRoman"/>
+      <w:lvlText w:val="%6."/>
+      <w:lvlJc w:val="right"/>
+      <w:pPr>
+        <w:ind w:left="4320" w:hanging="180"/>
+      </w:pPr>
+    </w:lvl>
+    <w:lvl w:ilvl="6" w:tplc="042A000F" w:tentative="1">
+      <w:start w:val="1"/>
+      <w:numFmt w:val="decimal"/>
+      <w:lvlText w:val="%7."/>
+      <w:lvlJc w:val="left"/>
+      <w:pPr>
+        <w:ind w:left="5040" w:hanging="360"/>
+      </w:pPr>
+    </w:lvl>
+    <w:lvl w:ilvl="7" w:tplc="042A0019" w:tentative="1">
+      <w:start w:val="1"/>
+      <w:numFmt w:val="lowerLetter"/>
+      <w:lvlText w:val="%8."/>
+      <w:lvlJc w:val="left"/>
+      <w:pPr>
+        <w:ind w:left="5760" w:hanging="360"/>
+      </w:pPr>
+    </w:lvl>
+    <w:lvl w:ilvl="8" w:tplc="042A001B" w:tentative="1">
+      <w:start w:val="1"/>
+      <w:numFmt w:val="lowerRoman"/>
+      <w:lvlText w:val="%9."/>
+      <w:lvlJc w:val="right"/>
+      <w:pPr>
+        <w:ind w:left="6480" w:hanging="180"/>
+      </w:pPr>
+    </w:lvl>
+  </w:abstractNum>
+  <w:abstractNum w:abstractNumId="5" w15:restartNumberingAfterBreak="0">
     <w:nsid w:val="3C9156AF"/>
     <w:multiLevelType w:val="hybridMultilevel"/>
     <w:tmpl w:val="9050C71E"/>
@@ -9722,7 +10338,7 @@
       </w:rPr>
     </w:lvl>
   </w:abstractNum>
-  <w:abstractNum w:abstractNumId="3" w15:restartNumberingAfterBreak="0">
+  <w:abstractNum w:abstractNumId="6" w15:restartNumberingAfterBreak="0">
     <w:nsid w:val="40F07A14"/>
     <w:multiLevelType w:val="hybridMultilevel"/>
     <w:tmpl w:val="FC784956"/>
@@ -9834,7 +10450,7 @@
       </w:rPr>
     </w:lvl>
   </w:abstractNum>
-  <w:abstractNum w:abstractNumId="4" w15:restartNumberingAfterBreak="0">
+  <w:abstractNum w:abstractNumId="7" w15:restartNumberingAfterBreak="0">
     <w:nsid w:val="4DFD206C"/>
     <w:multiLevelType w:val="hybridMultilevel"/>
     <w:tmpl w:val="1EB43A50"/>
@@ -9947,7 +10563,7 @@
       </w:rPr>
     </w:lvl>
   </w:abstractNum>
-  <w:abstractNum w:abstractNumId="5" w15:restartNumberingAfterBreak="0">
+  <w:abstractNum w:abstractNumId="8" w15:restartNumberingAfterBreak="0">
     <w:nsid w:val="59241581"/>
     <w:multiLevelType w:val="hybridMultilevel"/>
     <w:tmpl w:val="CD0E2D38"/>
@@ -10033,7 +10649,7 @@
       </w:pPr>
     </w:lvl>
   </w:abstractNum>
-  <w:abstractNum w:abstractNumId="6" w15:restartNumberingAfterBreak="0">
+  <w:abstractNum w:abstractNumId="9" w15:restartNumberingAfterBreak="0">
     <w:nsid w:val="7737515E"/>
     <w:multiLevelType w:val="hybridMultilevel"/>
     <w:tmpl w:val="0A02420C"/>
@@ -10145,7 +10761,7 @@
       </w:rPr>
     </w:lvl>
   </w:abstractNum>
-  <w:abstractNum w:abstractNumId="7" w15:restartNumberingAfterBreak="0">
+  <w:abstractNum w:abstractNumId="10" w15:restartNumberingAfterBreak="0">
     <w:nsid w:val="7CE52A2C"/>
     <w:multiLevelType w:val="hybridMultilevel"/>
     <w:tmpl w:val="495A61CE"/>
@@ -10289,25 +10905,34 @@
     <w:abstractNumId w:val="0"/>
   </w:num>
   <w:num w:numId="2" w16cid:durableId="1244880388">
+    <w:abstractNumId w:val="10"/>
+  </w:num>
+  <w:num w:numId="3" w16cid:durableId="2139182762">
+    <w:abstractNumId w:val="2"/>
+  </w:num>
+  <w:num w:numId="4" w16cid:durableId="117530718">
     <w:abstractNumId w:val="7"/>
   </w:num>
-  <w:num w:numId="3" w16cid:durableId="2139182762">
-    <w:abstractNumId w:val="1"/>
+  <w:num w:numId="5" w16cid:durableId="653946972">
+    <w:abstractNumId w:val="9"/>
   </w:num>
-  <w:num w:numId="4" w16cid:durableId="117530718">
+  <w:num w:numId="6" w16cid:durableId="712851446">
+    <w:abstractNumId w:val="6"/>
+  </w:num>
+  <w:num w:numId="7" w16cid:durableId="237713495">
+    <w:abstractNumId w:val="5"/>
+  </w:num>
+  <w:num w:numId="8" w16cid:durableId="593707466">
+    <w:abstractNumId w:val="8"/>
+  </w:num>
+  <w:num w:numId="9" w16cid:durableId="268926238">
     <w:abstractNumId w:val="4"/>
   </w:num>
-  <w:num w:numId="5" w16cid:durableId="653946972">
-    <w:abstractNumId w:val="6"/>
-  </w:num>
-  <w:num w:numId="6" w16cid:durableId="712851446">
+  <w:num w:numId="10" w16cid:durableId="909771356">
     <w:abstractNumId w:val="3"/>
   </w:num>
-  <w:num w:numId="7" w16cid:durableId="237713495">
-    <w:abstractNumId w:val="2"/>
-  </w:num>
-  <w:num w:numId="8" w16cid:durableId="593707466">
-    <w:abstractNumId w:val="5"/>
+  <w:num w:numId="11" w16cid:durableId="1574505138">
+    <w:abstractNumId w:val="1"/>
   </w:num>
 </w:numbering>
 </file>
@@ -10857,7 +11482,6 @@
   <w:style w:type="character" w:default="1" w:styleId="DefaultParagraphFont">
     <w:name w:val="Default Paragraph Font"/>
     <w:uiPriority w:val="1"/>
-    <w:semiHidden/>
     <w:unhideWhenUsed/>
   </w:style>
   <w:style w:type="table" w:default="1" w:styleId="TableNormal">

--- a/pa/PA2-Group08/PA2_Group08_Software_Development_Plan.docx
+++ b/pa/PA2-Group08/PA2_Group08_Software_Development_Plan.docx
@@ -7,45 +7,25 @@
         <w:pStyle w:val="Title"/>
         <w:jc w:val="right"/>
       </w:pPr>
-      <w:r>
-        <w:fldChar w:fldCharType="begin"/>
-      </w:r>
-      <w:r>
-        <w:instrText xml:space="preserve"> SUBJECT  \* MERGEFORMAT </w:instrText>
-      </w:r>
-      <w:r>
-        <w:fldChar w:fldCharType="separate"/>
-      </w:r>
-      <w:r>
-        <w:t xml:space="preserve">MOVIE STREAMING </w:t>
-      </w:r>
-      <w:r>
-        <w:t>WEBSITE</w:t>
-      </w:r>
-      <w:r>
-        <w:fldChar w:fldCharType="end"/>
-      </w:r>
+      <w:fldSimple w:instr=" SUBJECT  \* MERGEFORMAT ">
+        <w:r>
+          <w:t xml:space="preserve">MOVIE STREAMING </w:t>
+        </w:r>
+        <w:r>
+          <w:t>WEBSITE</w:t>
+        </w:r>
+      </w:fldSimple>
     </w:p>
     <w:p>
       <w:pPr>
         <w:pStyle w:val="Title"/>
         <w:jc w:val="right"/>
       </w:pPr>
-      <w:r>
-        <w:fldChar w:fldCharType="begin"/>
-      </w:r>
-      <w:r>
-        <w:instrText xml:space="preserve"> TITLE  \* MERGEFORMAT </w:instrText>
-      </w:r>
-      <w:r>
-        <w:fldChar w:fldCharType="separate"/>
-      </w:r>
-      <w:r>
-        <w:t>Software Development Plan</w:t>
-      </w:r>
-      <w:r>
-        <w:fldChar w:fldCharType="end"/>
-      </w:r>
+      <w:fldSimple w:instr=" TITLE  \* MERGEFORMAT ">
+        <w:r>
+          <w:t>Software Development Plan</w:t>
+        </w:r>
+      </w:fldSimple>
     </w:p>
     <w:p>
       <w:pPr>
@@ -59,7 +39,19 @@
         <w:rPr>
           <w:sz w:val="28"/>
         </w:rPr>
-        <w:t>Version &lt;1.0&gt;</w:t>
+        <w:t xml:space="preserve">Version </w:t>
+      </w:r>
+      <w:r>
+        <w:rPr>
+          <w:sz w:val="28"/>
+        </w:rPr>
+        <w:t>2</w:t>
+      </w:r>
+      <w:r>
+        <w:rPr>
+          <w:sz w:val="28"/>
+        </w:rPr>
+        <w:t>.0</w:t>
       </w:r>
     </w:p>
     <w:p>
@@ -196,6 +188,12 @@
               </w:rPr>
               <w:t>Author</w:t>
             </w:r>
+            <w:r>
+              <w:rPr>
+                <w:b/>
+              </w:rPr>
+              <w:t>s</w:t>
+            </w:r>
           </w:p>
         </w:tc>
       </w:tr>
@@ -221,7 +219,13 @@
               <w:rPr>
                 <w:noProof/>
               </w:rPr>
-              <w:t>19/Jun/22</w:t>
+              <w:t>07</w:t>
+            </w:r>
+            <w:r>
+              <w:rPr>
+                <w:noProof/>
+              </w:rPr>
+              <w:t>/Jun/22</w:t>
             </w:r>
             <w:r>
               <w:fldChar w:fldCharType="end"/>
@@ -237,14 +241,8 @@
               <w:pStyle w:val="Tabletext"/>
             </w:pPr>
             <w:r>
-              <w:t>&lt;</w:t>
-            </w:r>
-            <w:r>
               <w:t>1.0</w:t>
             </w:r>
-            <w:r>
-              <w:t>&gt;</w:t>
-            </w:r>
           </w:p>
         </w:tc>
         <w:tc>
@@ -256,7 +254,10 @@
               <w:pStyle w:val="Tabletext"/>
             </w:pPr>
             <w:r>
-              <w:t>&lt;details&gt;</w:t>
+              <w:t>List and plan for all the members, milestone, schedule, tools</w:t>
+            </w:r>
+            <w:r>
+              <w:t>.</w:t>
             </w:r>
           </w:p>
         </w:tc>
@@ -269,7 +270,15 @@
               <w:pStyle w:val="Tabletext"/>
             </w:pPr>
             <w:r>
-              <w:t>&lt;name&gt;</w:t>
+              <w:t>Nguyen Trung Nguyen</w:t>
+            </w:r>
+          </w:p>
+          <w:p>
+            <w:pPr>
+              <w:pStyle w:val="Tabletext"/>
+            </w:pPr>
+            <w:r>
+              <w:t>Pham Huy Cuong Thinh</w:t>
             </w:r>
           </w:p>
         </w:tc>
@@ -283,6 +292,9 @@
             <w:pPr>
               <w:pStyle w:val="Tabletext"/>
             </w:pPr>
+            <w:r>
+              <w:t>19/Jun/22</w:t>
+            </w:r>
           </w:p>
         </w:tc>
         <w:tc>
@@ -292,7 +304,14 @@
           <w:p>
             <w:pPr>
               <w:pStyle w:val="Tabletext"/>
-            </w:pPr>
+              <w:rPr>
+                <w:sz w:val="22"/>
+                <w:szCs w:val="22"/>
+              </w:rPr>
+            </w:pPr>
+            <w:r>
+              <w:t>2.0</w:t>
+            </w:r>
           </w:p>
         </w:tc>
         <w:tc>
@@ -303,6 +322,15 @@
             <w:pPr>
               <w:pStyle w:val="Tabletext"/>
             </w:pPr>
+            <w:r>
+              <w:t xml:space="preserve">Complete all the remaining sections: </w:t>
+            </w:r>
+            <w:r>
+              <w:t>budget, risks</w:t>
+            </w:r>
+            <w:r>
+              <w:t>, work breakdown structures.</w:t>
+            </w:r>
           </w:p>
         </w:tc>
         <w:tc>
@@ -313,6 +341,17 @@
             <w:pPr>
               <w:pStyle w:val="Tabletext"/>
             </w:pPr>
+            <w:r>
+              <w:t>Nguyen Trung Nguyen</w:t>
+            </w:r>
+          </w:p>
+          <w:p>
+            <w:pPr>
+              <w:pStyle w:val="Tabletext"/>
+            </w:pPr>
+            <w:r>
+              <w:t>Pham Huy Cuong Thinh</w:t>
+            </w:r>
           </w:p>
         </w:tc>
       </w:tr>
@@ -2120,22 +2159,11 @@
       <w:r>
         <w:br w:type="page"/>
       </w:r>
-      <w:r>
-        <w:lastRenderedPageBreak/>
-        <w:fldChar w:fldCharType="begin"/>
-      </w:r>
-      <w:r>
-        <w:instrText xml:space="preserve"> TITLE  \* MERGEFORMAT </w:instrText>
-      </w:r>
-      <w:r>
-        <w:fldChar w:fldCharType="separate"/>
-      </w:r>
-      <w:r>
-        <w:t>Software Development Plan</w:t>
-      </w:r>
-      <w:r>
-        <w:fldChar w:fldCharType="end"/>
-      </w:r>
+      <w:fldSimple w:instr=" TITLE  \* MERGEFORMAT ">
+        <w:r>
+          <w:t>Software Development Plan</w:t>
+        </w:r>
+      </w:fldSimple>
     </w:p>
     <w:p>
       <w:pPr>
@@ -2440,6 +2468,14 @@
               </w:rPr>
               <w:t>Feature</w:t>
             </w:r>
+            <w:r>
+              <w:rPr>
+                <w:b/>
+                <w:bCs/>
+                <w:iCs/>
+              </w:rPr>
+              <w:t>s</w:t>
+            </w:r>
           </w:p>
         </w:tc>
         <w:tc>
@@ -2506,15 +2542,20 @@
               <w:jc w:val="center"/>
               <w:rPr>
                 <w:iCs/>
+              </w:rPr>
+            </w:pPr>
+            <w:r>
+              <w:rPr>
+                <w:iCs/>
                 <w:lang w:val="vi-VN"/>
               </w:rPr>
-            </w:pPr>
-            <w:r>
-              <w:rPr>
-                <w:iCs/>
-                <w:lang w:val="vi-VN"/>
-              </w:rPr>
               <w:t>Log in / sign up</w:t>
+            </w:r>
+            <w:r>
+              <w:rPr>
+                <w:iCs/>
+              </w:rPr>
+              <w:t xml:space="preserve"> / log out</w:t>
             </w:r>
           </w:p>
         </w:tc>
@@ -3125,15 +3166,13 @@
               <w:jc w:val="center"/>
               <w:rPr>
                 <w:iCs/>
-                <w:lang w:val="vi-VN"/>
-              </w:rPr>
-            </w:pPr>
-            <w:r>
-              <w:rPr>
-                <w:iCs/>
-                <w:lang w:val="vi-VN"/>
-              </w:rPr>
-              <w:t>Interface for admin</w:t>
+              </w:rPr>
+            </w:pPr>
+            <w:r>
+              <w:rPr>
+                <w:iCs/>
+              </w:rPr>
+              <w:t>GUI for admin and user</w:t>
             </w:r>
           </w:p>
         </w:tc>
@@ -3177,80 +3216,6 @@
                 <w:iCs/>
               </w:rPr>
               <w:t>/2022</w:t>
-            </w:r>
-          </w:p>
-        </w:tc>
-      </w:tr>
-      <w:tr>
-        <w:tc>
-          <w:tcPr>
-            <w:tcW w:w="965" w:type="dxa"/>
-            <w:vAlign w:val="center"/>
-          </w:tcPr>
-          <w:p>
-            <w:pPr>
-              <w:pStyle w:val="BodyText"/>
-              <w:ind w:left="0"/>
-              <w:rPr>
-                <w:iCs/>
-                <w:lang w:val="vi-VN"/>
-              </w:rPr>
-            </w:pPr>
-            <w:r>
-              <w:rPr>
-                <w:iCs/>
-                <w:lang w:val="vi-VN"/>
-              </w:rPr>
-              <w:t>10</w:t>
-            </w:r>
-          </w:p>
-        </w:tc>
-        <w:tc>
-          <w:tcPr>
-            <w:tcW w:w="1683" w:type="dxa"/>
-            <w:vAlign w:val="center"/>
-          </w:tcPr>
-          <w:p>
-            <w:pPr>
-              <w:pStyle w:val="BodyText"/>
-              <w:ind w:left="0"/>
-              <w:jc w:val="center"/>
-              <w:rPr>
-                <w:iCs/>
-                <w:lang w:val="vi-VN"/>
-              </w:rPr>
-            </w:pPr>
-            <w:r>
-              <w:rPr>
-                <w:iCs/>
-                <w:lang w:val="vi-VN"/>
-              </w:rPr>
-              <w:t>GUI</w:t>
-            </w:r>
-          </w:p>
-        </w:tc>
-        <w:tc>
-          <w:tcPr>
-            <w:tcW w:w="4111" w:type="dxa"/>
-            <w:vAlign w:val="center"/>
-          </w:tcPr>
-          <w:p>
-            <w:pPr>
-              <w:pStyle w:val="BodyText"/>
-              <w:tabs>
-                <w:tab w:val="left" w:pos="3009"/>
-              </w:tabs>
-              <w:ind w:left="0"/>
-              <w:jc w:val="center"/>
-              <w:rPr>
-                <w:iCs/>
-              </w:rPr>
-            </w:pPr>
-            <w:r>
-              <w:rPr>
-                <w:iCs/>
-              </w:rPr>
-              <w:t>24/07/2022</w:t>
             </w:r>
           </w:p>
         </w:tc>
@@ -3291,9 +3256,9 @@
           <w:noProof/>
         </w:rPr>
         <w:drawing>
-          <wp:inline distT="0" distB="0" distL="0" distR="0" wp14:anchorId="278312FA" wp14:editId="668EE2C3">
-            <wp:extent cx="3657600" cy="1375575"/>
-            <wp:effectExtent l="38100" t="0" r="38100" b="0"/>
+          <wp:inline distT="0" distB="0" distL="0" distR="0" wp14:anchorId="278312FA" wp14:editId="4D1317C4">
+            <wp:extent cx="4582886" cy="1589315"/>
+            <wp:effectExtent l="38100" t="0" r="27305" b="0"/>
             <wp:docPr id="1" name="Diagram 1"/>
             <wp:cNvGraphicFramePr/>
             <a:graphic xmlns:a="http://schemas.openxmlformats.org/drawingml/2006/main">
@@ -3510,6 +3475,12 @@
                 <w:color w:val="auto"/>
               </w:rPr>
               <w:t>, Developer</w:t>
+            </w:r>
+            <w:r>
+              <w:rPr>
+                <w:color w:val="auto"/>
+              </w:rPr>
+              <w:t>, Writer</w:t>
             </w:r>
           </w:p>
           <w:p>
@@ -3627,7 +3598,7 @@
           <w:szCs w:val="18"/>
           <w:lang w:val="en-US"/>
         </w:rPr>
-        <w:t xml:space="preserve">Total effort: 3 months/ 4 weeks per month/ 5 days per weeks </w:t>
+        <w:t xml:space="preserve">Total effort: 3 months/ 4 weeks per month/ 5 days per week </w:t>
       </w:r>
     </w:p>
     <w:p>
@@ -3683,8 +3654,16 @@
           <w:numId w:val="7"/>
         </w:numPr>
         <w:spacing w:after="0" w:line="240" w:lineRule="atLeast"/>
+        <w:rPr>
+          <w:sz w:val="20"/>
+          <w:szCs w:val="18"/>
+        </w:rPr>
       </w:pPr>
       <w:r>
+        <w:rPr>
+          <w:sz w:val="20"/>
+          <w:szCs w:val="18"/>
+        </w:rPr>
         <w:t>Administrator features:</w:t>
       </w:r>
     </w:p>
@@ -6813,7 +6792,2583 @@
           <w:noProof/>
         </w:rPr>
         <w:drawing>
-          <wp:inline distT="0" distB="0" distL="0" distR="0" wp14:anchorId="5C7149EA" wp14:editId="246665C1">
+          <wp:inline distT="0" distB="0" distL="0" distR="0" wp14:anchorId="0033642D" wp14:editId="48296DF0">
+            <wp:extent cx="5943600" cy="4829810"/>
+            <wp:effectExtent l="0" t="0" r="0" b="8890"/>
+            <wp:docPr id="4" name="Picture 4" descr="Diagram&#10;&#10;Description automatically generated"/>
+            <wp:cNvGraphicFramePr>
+              <a:graphicFrameLocks xmlns:a="http://schemas.openxmlformats.org/drawingml/2006/main" noChangeAspect="1"/>
+            </wp:cNvGraphicFramePr>
+            <a:graphic xmlns:a="http://schemas.openxmlformats.org/drawingml/2006/main">
+              <a:graphicData uri="http://schemas.openxmlformats.org/drawingml/2006/picture">
+                <pic:pic xmlns:pic="http://schemas.openxmlformats.org/drawingml/2006/picture">
+                  <pic:nvPicPr>
+                    <pic:cNvPr id="4" name="Picture 4" descr="Diagram&#10;&#10;Description automatically generated"/>
+                    <pic:cNvPicPr/>
+                  </pic:nvPicPr>
+                  <pic:blipFill>
+                    <a:blip r:embed="rId15">
+                      <a:extLst>
+                        <a:ext uri="{28A0092B-C50C-407E-A947-70E740481C1C}">
+                          <a14:useLocalDpi xmlns:a14="http://schemas.microsoft.com/office/drawing/2010/main" val="0"/>
+                        </a:ext>
+                      </a:extLst>
+                    </a:blip>
+                    <a:stretch>
+                      <a:fillRect/>
+                    </a:stretch>
+                  </pic:blipFill>
+                  <pic:spPr>
+                    <a:xfrm>
+                      <a:off x="0" y="0"/>
+                      <a:ext cx="5943600" cy="4829810"/>
+                    </a:xfrm>
+                    <a:prstGeom prst="rect">
+                      <a:avLst/>
+                    </a:prstGeom>
+                  </pic:spPr>
+                </pic:pic>
+              </a:graphicData>
+            </a:graphic>
+          </wp:inline>
+        </w:drawing>
+      </w:r>
+    </w:p>
+    <w:p>
+      <w:pPr>
+        <w:pStyle w:val="Heading3"/>
+      </w:pPr>
+      <w:bookmarkStart w:id="39" w:name="_Toc524312846"/>
+      <w:bookmarkStart w:id="40" w:name="_Toc307271027"/>
+      <w:bookmarkStart w:id="41" w:name="_Toc105359570"/>
+      <w:r>
+        <w:t>Releases</w:t>
+      </w:r>
+      <w:bookmarkEnd w:id="39"/>
+      <w:bookmarkEnd w:id="40"/>
+      <w:bookmarkEnd w:id="41"/>
+    </w:p>
+    <w:p>
+      <w:r>
+        <w:t>Admin Features:</w:t>
+      </w:r>
+    </w:p>
+    <w:p/>
+    <w:tbl>
+      <w:tblPr>
+        <w:tblStyle w:val="TableGrid"/>
+        <w:tblW w:w="0" w:type="auto"/>
+        <w:tblInd w:w="720" w:type="dxa"/>
+        <w:tblLook w:val="04A0" w:firstRow="1" w:lastRow="0" w:firstColumn="1" w:lastColumn="0" w:noHBand="0" w:noVBand="1"/>
+      </w:tblPr>
+      <w:tblGrid>
+        <w:gridCol w:w="968"/>
+        <w:gridCol w:w="1661"/>
+        <w:gridCol w:w="2146"/>
+        <w:gridCol w:w="2835"/>
+      </w:tblGrid>
+      <w:tr>
+        <w:tc>
+          <w:tcPr>
+            <w:tcW w:w="968" w:type="dxa"/>
+            <w:shd w:val="clear" w:color="auto" w:fill="000000" w:themeFill="text1"/>
+            <w:vAlign w:val="center"/>
+          </w:tcPr>
+          <w:p>
+            <w:pPr>
+              <w:pStyle w:val="BodyText"/>
+              <w:ind w:left="0"/>
+              <w:jc w:val="center"/>
+              <w:rPr>
+                <w:b/>
+                <w:bCs/>
+                <w:iCs/>
+              </w:rPr>
+            </w:pPr>
+            <w:r>
+              <w:rPr>
+                <w:b/>
+                <w:bCs/>
+                <w:iCs/>
+              </w:rPr>
+              <w:t>No.</w:t>
+            </w:r>
+          </w:p>
+        </w:tc>
+        <w:tc>
+          <w:tcPr>
+            <w:tcW w:w="1661" w:type="dxa"/>
+            <w:shd w:val="clear" w:color="auto" w:fill="000000" w:themeFill="text1"/>
+            <w:vAlign w:val="center"/>
+          </w:tcPr>
+          <w:p>
+            <w:pPr>
+              <w:pStyle w:val="BodyText"/>
+              <w:ind w:left="0"/>
+              <w:jc w:val="center"/>
+              <w:rPr>
+                <w:b/>
+                <w:bCs/>
+                <w:iCs/>
+              </w:rPr>
+            </w:pPr>
+            <w:r>
+              <w:rPr>
+                <w:b/>
+                <w:bCs/>
+                <w:iCs/>
+              </w:rPr>
+              <w:t>Feature</w:t>
+            </w:r>
+            <w:r>
+              <w:rPr>
+                <w:b/>
+                <w:bCs/>
+                <w:iCs/>
+              </w:rPr>
+              <w:t>s</w:t>
+            </w:r>
+          </w:p>
+        </w:tc>
+        <w:tc>
+          <w:tcPr>
+            <w:tcW w:w="2146" w:type="dxa"/>
+            <w:shd w:val="clear" w:color="auto" w:fill="000000" w:themeFill="text1"/>
+            <w:vAlign w:val="center"/>
+          </w:tcPr>
+          <w:p>
+            <w:pPr>
+              <w:pStyle w:val="BodyText"/>
+              <w:ind w:left="0"/>
+              <w:jc w:val="center"/>
+              <w:rPr>
+                <w:b/>
+                <w:bCs/>
+                <w:iCs/>
+              </w:rPr>
+            </w:pPr>
+            <w:r>
+              <w:rPr>
+                <w:b/>
+                <w:bCs/>
+                <w:iCs/>
+              </w:rPr>
+              <w:t>Release date</w:t>
+            </w:r>
+          </w:p>
+        </w:tc>
+        <w:tc>
+          <w:tcPr>
+            <w:tcW w:w="2835" w:type="dxa"/>
+            <w:shd w:val="clear" w:color="auto" w:fill="000000" w:themeFill="text1"/>
+            <w:vAlign w:val="center"/>
+          </w:tcPr>
+          <w:p>
+            <w:pPr>
+              <w:pStyle w:val="BodyText"/>
+              <w:ind w:left="0"/>
+              <w:jc w:val="center"/>
+              <w:rPr>
+                <w:b/>
+                <w:bCs/>
+                <w:iCs/>
+              </w:rPr>
+            </w:pPr>
+            <w:r>
+              <w:rPr>
+                <w:b/>
+                <w:bCs/>
+                <w:iCs/>
+              </w:rPr>
+              <w:t>Demo release date</w:t>
+            </w:r>
+          </w:p>
+        </w:tc>
+      </w:tr>
+      <w:tr>
+        <w:tc>
+          <w:tcPr>
+            <w:tcW w:w="968" w:type="dxa"/>
+            <w:vAlign w:val="center"/>
+          </w:tcPr>
+          <w:p>
+            <w:pPr>
+              <w:pStyle w:val="BodyText"/>
+              <w:ind w:left="0"/>
+              <w:jc w:val="center"/>
+              <w:rPr>
+                <w:iCs/>
+                <w:lang w:val="vi-VN"/>
+              </w:rPr>
+            </w:pPr>
+            <w:r>
+              <w:rPr>
+                <w:iCs/>
+                <w:lang w:val="vi-VN"/>
+              </w:rPr>
+              <w:t>01</w:t>
+            </w:r>
+          </w:p>
+        </w:tc>
+        <w:tc>
+          <w:tcPr>
+            <w:tcW w:w="1661" w:type="dxa"/>
+            <w:vAlign w:val="center"/>
+          </w:tcPr>
+          <w:p>
+            <w:pPr>
+              <w:pStyle w:val="BodyText"/>
+              <w:ind w:left="0"/>
+              <w:jc w:val="center"/>
+              <w:rPr>
+                <w:iCs/>
+                <w:lang w:val="vi-VN"/>
+              </w:rPr>
+            </w:pPr>
+            <w:r>
+              <w:rPr>
+                <w:iCs/>
+              </w:rPr>
+              <w:t>User list control</w:t>
+            </w:r>
+          </w:p>
+        </w:tc>
+        <w:tc>
+          <w:tcPr>
+            <w:tcW w:w="2146" w:type="dxa"/>
+            <w:vAlign w:val="center"/>
+          </w:tcPr>
+          <w:p>
+            <w:pPr>
+              <w:pStyle w:val="BodyText"/>
+              <w:ind w:left="0"/>
+              <w:jc w:val="center"/>
+              <w:rPr>
+                <w:iCs/>
+              </w:rPr>
+            </w:pPr>
+            <w:r>
+              <w:rPr>
+                <w:iCs/>
+              </w:rPr>
+              <w:t>07/08/2022</w:t>
+            </w:r>
+          </w:p>
+        </w:tc>
+        <w:tc>
+          <w:tcPr>
+            <w:tcW w:w="2835" w:type="dxa"/>
+            <w:vAlign w:val="center"/>
+          </w:tcPr>
+          <w:p>
+            <w:pPr>
+              <w:pStyle w:val="BodyText"/>
+              <w:ind w:left="0"/>
+              <w:jc w:val="center"/>
+              <w:rPr>
+                <w:iCs/>
+              </w:rPr>
+            </w:pPr>
+            <w:r>
+              <w:rPr>
+                <w:iCs/>
+              </w:rPr>
+              <w:t>31/07/2022</w:t>
+            </w:r>
+          </w:p>
+        </w:tc>
+      </w:tr>
+      <w:tr>
+        <w:tc>
+          <w:tcPr>
+            <w:tcW w:w="968" w:type="dxa"/>
+            <w:vAlign w:val="center"/>
+          </w:tcPr>
+          <w:p>
+            <w:pPr>
+              <w:pStyle w:val="BodyText"/>
+              <w:ind w:left="0"/>
+              <w:jc w:val="center"/>
+              <w:rPr>
+                <w:iCs/>
+              </w:rPr>
+            </w:pPr>
+            <w:r>
+              <w:rPr>
+                <w:iCs/>
+              </w:rPr>
+              <w:t>02</w:t>
+            </w:r>
+          </w:p>
+        </w:tc>
+        <w:tc>
+          <w:tcPr>
+            <w:tcW w:w="1661" w:type="dxa"/>
+            <w:vAlign w:val="center"/>
+          </w:tcPr>
+          <w:p>
+            <w:pPr>
+              <w:pStyle w:val="BodyText"/>
+              <w:ind w:left="0"/>
+              <w:jc w:val="center"/>
+              <w:rPr>
+                <w:iCs/>
+              </w:rPr>
+            </w:pPr>
+            <w:r>
+              <w:rPr>
+                <w:iCs/>
+              </w:rPr>
+              <w:t>U</w:t>
+            </w:r>
+            <w:r>
+              <w:rPr>
+                <w:iCs/>
+              </w:rPr>
+              <w:t>ser's comment moderation</w:t>
+            </w:r>
+          </w:p>
+        </w:tc>
+        <w:tc>
+          <w:tcPr>
+            <w:tcW w:w="2146" w:type="dxa"/>
+            <w:vAlign w:val="center"/>
+          </w:tcPr>
+          <w:p>
+            <w:pPr>
+              <w:pStyle w:val="BodyText"/>
+              <w:ind w:left="0"/>
+              <w:jc w:val="center"/>
+              <w:rPr>
+                <w:iCs/>
+              </w:rPr>
+            </w:pPr>
+            <w:r>
+              <w:rPr>
+                <w:iCs/>
+              </w:rPr>
+              <w:t>07/08/2022</w:t>
+            </w:r>
+          </w:p>
+        </w:tc>
+        <w:tc>
+          <w:tcPr>
+            <w:tcW w:w="2835" w:type="dxa"/>
+            <w:vAlign w:val="center"/>
+          </w:tcPr>
+          <w:p>
+            <w:pPr>
+              <w:pStyle w:val="BodyText"/>
+              <w:ind w:left="0"/>
+              <w:jc w:val="center"/>
+              <w:rPr>
+                <w:iCs/>
+              </w:rPr>
+            </w:pPr>
+            <w:r>
+              <w:rPr>
+                <w:iCs/>
+              </w:rPr>
+              <w:t>29/07/2022</w:t>
+            </w:r>
+          </w:p>
+        </w:tc>
+      </w:tr>
+      <w:tr>
+        <w:tc>
+          <w:tcPr>
+            <w:tcW w:w="968" w:type="dxa"/>
+            <w:vAlign w:val="center"/>
+          </w:tcPr>
+          <w:p>
+            <w:pPr>
+              <w:pStyle w:val="BodyText"/>
+              <w:ind w:left="0"/>
+              <w:jc w:val="center"/>
+              <w:rPr>
+                <w:iCs/>
+              </w:rPr>
+            </w:pPr>
+            <w:r>
+              <w:rPr>
+                <w:iCs/>
+              </w:rPr>
+              <w:t>03</w:t>
+            </w:r>
+          </w:p>
+        </w:tc>
+        <w:tc>
+          <w:tcPr>
+            <w:tcW w:w="1661" w:type="dxa"/>
+            <w:vAlign w:val="center"/>
+          </w:tcPr>
+          <w:p>
+            <w:pPr>
+              <w:pStyle w:val="BodyText"/>
+              <w:ind w:left="0"/>
+              <w:jc w:val="center"/>
+              <w:rPr>
+                <w:iCs/>
+              </w:rPr>
+            </w:pPr>
+            <w:r>
+              <w:rPr>
+                <w:iCs/>
+              </w:rPr>
+              <w:t>F</w:t>
+            </w:r>
+            <w:r>
+              <w:rPr>
+                <w:iCs/>
+              </w:rPr>
+              <w:t>ilm list control</w:t>
+            </w:r>
+          </w:p>
+        </w:tc>
+        <w:tc>
+          <w:tcPr>
+            <w:tcW w:w="2146" w:type="dxa"/>
+            <w:vAlign w:val="center"/>
+          </w:tcPr>
+          <w:p>
+            <w:pPr>
+              <w:pStyle w:val="BodyText"/>
+              <w:ind w:left="0"/>
+              <w:jc w:val="center"/>
+              <w:rPr>
+                <w:iCs/>
+              </w:rPr>
+            </w:pPr>
+            <w:r>
+              <w:rPr>
+                <w:iCs/>
+              </w:rPr>
+              <w:t>07/08/2022</w:t>
+            </w:r>
+          </w:p>
+        </w:tc>
+        <w:tc>
+          <w:tcPr>
+            <w:tcW w:w="2835" w:type="dxa"/>
+            <w:vAlign w:val="center"/>
+          </w:tcPr>
+          <w:p>
+            <w:pPr>
+              <w:pStyle w:val="BodyText"/>
+              <w:ind w:left="0"/>
+              <w:jc w:val="center"/>
+              <w:rPr>
+                <w:iCs/>
+              </w:rPr>
+            </w:pPr>
+            <w:r>
+              <w:rPr>
+                <w:iCs/>
+              </w:rPr>
+              <w:t>29/07/2022</w:t>
+            </w:r>
+          </w:p>
+        </w:tc>
+      </w:tr>
+      <w:tr>
+        <w:tc>
+          <w:tcPr>
+            <w:tcW w:w="968" w:type="dxa"/>
+            <w:vAlign w:val="center"/>
+          </w:tcPr>
+          <w:p>
+            <w:pPr>
+              <w:pStyle w:val="BodyText"/>
+              <w:ind w:left="0"/>
+              <w:jc w:val="center"/>
+              <w:rPr>
+                <w:iCs/>
+              </w:rPr>
+            </w:pPr>
+            <w:r>
+              <w:rPr>
+                <w:iCs/>
+              </w:rPr>
+              <w:t>04</w:t>
+            </w:r>
+          </w:p>
+        </w:tc>
+        <w:tc>
+          <w:tcPr>
+            <w:tcW w:w="1661" w:type="dxa"/>
+            <w:vAlign w:val="center"/>
+          </w:tcPr>
+          <w:p>
+            <w:pPr>
+              <w:pStyle w:val="BodyText"/>
+              <w:ind w:left="0"/>
+              <w:jc w:val="center"/>
+              <w:rPr>
+                <w:iCs/>
+              </w:rPr>
+            </w:pPr>
+            <w:r>
+              <w:rPr>
+                <w:iCs/>
+              </w:rPr>
+              <w:t>F</w:t>
+            </w:r>
+            <w:r>
+              <w:rPr>
+                <w:iCs/>
+              </w:rPr>
+              <w:t>eedback log</w:t>
+            </w:r>
+          </w:p>
+        </w:tc>
+        <w:tc>
+          <w:tcPr>
+            <w:tcW w:w="2146" w:type="dxa"/>
+            <w:vAlign w:val="center"/>
+          </w:tcPr>
+          <w:p>
+            <w:pPr>
+              <w:pStyle w:val="BodyText"/>
+              <w:ind w:left="0"/>
+              <w:jc w:val="center"/>
+              <w:rPr>
+                <w:iCs/>
+              </w:rPr>
+            </w:pPr>
+            <w:r>
+              <w:rPr>
+                <w:iCs/>
+              </w:rPr>
+              <w:t>07/08/2022</w:t>
+            </w:r>
+          </w:p>
+        </w:tc>
+        <w:tc>
+          <w:tcPr>
+            <w:tcW w:w="2835" w:type="dxa"/>
+            <w:vAlign w:val="center"/>
+          </w:tcPr>
+          <w:p>
+            <w:pPr>
+              <w:pStyle w:val="BodyText"/>
+              <w:ind w:left="0"/>
+              <w:jc w:val="center"/>
+              <w:rPr>
+                <w:iCs/>
+              </w:rPr>
+            </w:pPr>
+            <w:r>
+              <w:rPr>
+                <w:iCs/>
+              </w:rPr>
+              <w:t>28/07/2022</w:t>
+            </w:r>
+          </w:p>
+        </w:tc>
+      </w:tr>
+      <w:tr>
+        <w:tc>
+          <w:tcPr>
+            <w:tcW w:w="968" w:type="dxa"/>
+            <w:vAlign w:val="center"/>
+          </w:tcPr>
+          <w:p>
+            <w:pPr>
+              <w:pStyle w:val="BodyText"/>
+              <w:ind w:left="0"/>
+              <w:jc w:val="center"/>
+              <w:rPr>
+                <w:iCs/>
+              </w:rPr>
+            </w:pPr>
+            <w:r>
+              <w:rPr>
+                <w:iCs/>
+              </w:rPr>
+              <w:t>05</w:t>
+            </w:r>
+          </w:p>
+        </w:tc>
+        <w:tc>
+          <w:tcPr>
+            <w:tcW w:w="1661" w:type="dxa"/>
+            <w:vAlign w:val="center"/>
+          </w:tcPr>
+          <w:p>
+            <w:pPr>
+              <w:pStyle w:val="BodyText"/>
+              <w:ind w:left="0"/>
+              <w:jc w:val="center"/>
+              <w:rPr>
+                <w:iCs/>
+              </w:rPr>
+            </w:pPr>
+            <w:r>
+              <w:rPr>
+                <w:iCs/>
+              </w:rPr>
+              <w:t>GUI</w:t>
+            </w:r>
+          </w:p>
+        </w:tc>
+        <w:tc>
+          <w:tcPr>
+            <w:tcW w:w="2146" w:type="dxa"/>
+            <w:vAlign w:val="center"/>
+          </w:tcPr>
+          <w:p>
+            <w:pPr>
+              <w:pStyle w:val="BodyText"/>
+              <w:ind w:left="0"/>
+              <w:jc w:val="center"/>
+              <w:rPr>
+                <w:iCs/>
+              </w:rPr>
+            </w:pPr>
+            <w:r>
+              <w:rPr>
+                <w:iCs/>
+              </w:rPr>
+              <w:t>24/07/2022</w:t>
+            </w:r>
+          </w:p>
+        </w:tc>
+        <w:tc>
+          <w:tcPr>
+            <w:tcW w:w="2835" w:type="dxa"/>
+            <w:vAlign w:val="center"/>
+          </w:tcPr>
+          <w:p>
+            <w:pPr>
+              <w:pStyle w:val="BodyText"/>
+              <w:ind w:left="0"/>
+              <w:jc w:val="center"/>
+              <w:rPr>
+                <w:iCs/>
+              </w:rPr>
+            </w:pPr>
+            <w:r>
+              <w:rPr>
+                <w:iCs/>
+              </w:rPr>
+              <w:t>16/07/2022</w:t>
+            </w:r>
+          </w:p>
+        </w:tc>
+      </w:tr>
+    </w:tbl>
+    <w:p>
+      <w:pPr>
+        <w:widowControl/>
+        <w:spacing w:line="240" w:lineRule="auto"/>
+      </w:pPr>
+      <w:r>
+        <w:br w:type="page"/>
+      </w:r>
+    </w:p>
+    <w:p>
+      <w:r>
+        <w:lastRenderedPageBreak/>
+        <w:t>User features:</w:t>
+      </w:r>
+    </w:p>
+    <w:p/>
+    <w:tbl>
+      <w:tblPr>
+        <w:tblStyle w:val="TableGrid"/>
+        <w:tblW w:w="7610" w:type="dxa"/>
+        <w:tblInd w:w="720" w:type="dxa"/>
+        <w:tblLook w:val="04A0" w:firstRow="1" w:lastRow="0" w:firstColumn="1" w:lastColumn="0" w:noHBand="0" w:noVBand="1"/>
+      </w:tblPr>
+      <w:tblGrid>
+        <w:gridCol w:w="960"/>
+        <w:gridCol w:w="1727"/>
+        <w:gridCol w:w="2088"/>
+        <w:gridCol w:w="2835"/>
+      </w:tblGrid>
+      <w:tr>
+        <w:tc>
+          <w:tcPr>
+            <w:tcW w:w="960" w:type="dxa"/>
+            <w:shd w:val="clear" w:color="auto" w:fill="000000" w:themeFill="text1"/>
+            <w:vAlign w:val="center"/>
+          </w:tcPr>
+          <w:p>
+            <w:pPr>
+              <w:pStyle w:val="BodyText"/>
+              <w:ind w:left="0"/>
+              <w:jc w:val="center"/>
+              <w:rPr>
+                <w:b/>
+                <w:bCs/>
+                <w:iCs/>
+              </w:rPr>
+            </w:pPr>
+            <w:r>
+              <w:rPr>
+                <w:b/>
+                <w:bCs/>
+                <w:iCs/>
+              </w:rPr>
+              <w:t>No.</w:t>
+            </w:r>
+          </w:p>
+        </w:tc>
+        <w:tc>
+          <w:tcPr>
+            <w:tcW w:w="1727" w:type="dxa"/>
+            <w:shd w:val="clear" w:color="auto" w:fill="000000" w:themeFill="text1"/>
+            <w:vAlign w:val="center"/>
+          </w:tcPr>
+          <w:p>
+            <w:pPr>
+              <w:pStyle w:val="BodyText"/>
+              <w:ind w:left="0"/>
+              <w:jc w:val="center"/>
+              <w:rPr>
+                <w:b/>
+                <w:bCs/>
+                <w:iCs/>
+              </w:rPr>
+            </w:pPr>
+            <w:r>
+              <w:rPr>
+                <w:b/>
+                <w:bCs/>
+                <w:iCs/>
+              </w:rPr>
+              <w:t>Feature</w:t>
+            </w:r>
+            <w:r>
+              <w:rPr>
+                <w:b/>
+                <w:bCs/>
+                <w:iCs/>
+              </w:rPr>
+              <w:t>s</w:t>
+            </w:r>
+          </w:p>
+        </w:tc>
+        <w:tc>
+          <w:tcPr>
+            <w:tcW w:w="2088" w:type="dxa"/>
+            <w:shd w:val="clear" w:color="auto" w:fill="000000" w:themeFill="text1"/>
+            <w:vAlign w:val="center"/>
+          </w:tcPr>
+          <w:p>
+            <w:pPr>
+              <w:pStyle w:val="BodyText"/>
+              <w:ind w:left="0"/>
+              <w:jc w:val="center"/>
+              <w:rPr>
+                <w:b/>
+                <w:bCs/>
+                <w:iCs/>
+              </w:rPr>
+            </w:pPr>
+            <w:r>
+              <w:rPr>
+                <w:b/>
+                <w:bCs/>
+                <w:iCs/>
+              </w:rPr>
+              <w:t>Release date</w:t>
+            </w:r>
+          </w:p>
+        </w:tc>
+        <w:tc>
+          <w:tcPr>
+            <w:tcW w:w="2835" w:type="dxa"/>
+            <w:shd w:val="clear" w:color="auto" w:fill="000000" w:themeFill="text1"/>
+            <w:vAlign w:val="center"/>
+          </w:tcPr>
+          <w:p>
+            <w:pPr>
+              <w:pStyle w:val="BodyText"/>
+              <w:ind w:left="0"/>
+              <w:jc w:val="center"/>
+              <w:rPr>
+                <w:b/>
+                <w:bCs/>
+                <w:iCs/>
+              </w:rPr>
+            </w:pPr>
+            <w:r>
+              <w:rPr>
+                <w:b/>
+                <w:bCs/>
+                <w:iCs/>
+              </w:rPr>
+              <w:t>Demo release date</w:t>
+            </w:r>
+          </w:p>
+        </w:tc>
+      </w:tr>
+      <w:tr>
+        <w:tc>
+          <w:tcPr>
+            <w:tcW w:w="960" w:type="dxa"/>
+            <w:vAlign w:val="center"/>
+          </w:tcPr>
+          <w:p>
+            <w:pPr>
+              <w:pStyle w:val="BodyText"/>
+              <w:ind w:left="0"/>
+              <w:jc w:val="center"/>
+              <w:rPr>
+                <w:iCs/>
+                <w:lang w:val="vi-VN"/>
+              </w:rPr>
+            </w:pPr>
+            <w:r>
+              <w:rPr>
+                <w:iCs/>
+                <w:lang w:val="vi-VN"/>
+              </w:rPr>
+              <w:t>01</w:t>
+            </w:r>
+          </w:p>
+        </w:tc>
+        <w:tc>
+          <w:tcPr>
+            <w:tcW w:w="1727" w:type="dxa"/>
+            <w:vAlign w:val="center"/>
+          </w:tcPr>
+          <w:p>
+            <w:pPr>
+              <w:pStyle w:val="BodyText"/>
+              <w:ind w:left="0"/>
+              <w:jc w:val="center"/>
+              <w:rPr>
+                <w:iCs/>
+              </w:rPr>
+            </w:pPr>
+            <w:r>
+              <w:rPr>
+                <w:iCs/>
+                <w:lang w:val="vi-VN"/>
+              </w:rPr>
+              <w:t>Log in</w:t>
+            </w:r>
+            <w:r>
+              <w:rPr>
+                <w:iCs/>
+              </w:rPr>
+              <w:t xml:space="preserve"> </w:t>
+            </w:r>
+            <w:r>
+              <w:rPr>
+                <w:iCs/>
+                <w:lang w:val="vi-VN"/>
+              </w:rPr>
+              <w:t>/</w:t>
+            </w:r>
+            <w:r>
+              <w:rPr>
+                <w:iCs/>
+              </w:rPr>
+              <w:t xml:space="preserve"> </w:t>
+            </w:r>
+            <w:r>
+              <w:rPr>
+                <w:iCs/>
+                <w:lang w:val="vi-VN"/>
+              </w:rPr>
+              <w:t>sign up</w:t>
+            </w:r>
+            <w:r>
+              <w:rPr>
+                <w:iCs/>
+              </w:rPr>
+              <w:t xml:space="preserve"> / Log out.</w:t>
+            </w:r>
+          </w:p>
+        </w:tc>
+        <w:tc>
+          <w:tcPr>
+            <w:tcW w:w="2088" w:type="dxa"/>
+            <w:vAlign w:val="center"/>
+          </w:tcPr>
+          <w:p>
+            <w:pPr>
+              <w:pStyle w:val="BodyText"/>
+              <w:ind w:left="0"/>
+              <w:jc w:val="center"/>
+              <w:rPr>
+                <w:iCs/>
+              </w:rPr>
+            </w:pPr>
+            <w:r>
+              <w:rPr>
+                <w:iCs/>
+              </w:rPr>
+              <w:t>07/08/2022</w:t>
+            </w:r>
+          </w:p>
+        </w:tc>
+        <w:tc>
+          <w:tcPr>
+            <w:tcW w:w="2835" w:type="dxa"/>
+            <w:vAlign w:val="center"/>
+          </w:tcPr>
+          <w:p>
+            <w:pPr>
+              <w:pStyle w:val="BodyText"/>
+              <w:ind w:left="0"/>
+              <w:jc w:val="center"/>
+              <w:rPr>
+                <w:iCs/>
+                <w:lang w:val="vi-VN"/>
+              </w:rPr>
+            </w:pPr>
+            <w:r>
+              <w:rPr>
+                <w:iCs/>
+              </w:rPr>
+              <w:t>31/07/2022</w:t>
+            </w:r>
+          </w:p>
+        </w:tc>
+      </w:tr>
+      <w:tr>
+        <w:tc>
+          <w:tcPr>
+            <w:tcW w:w="960" w:type="dxa"/>
+            <w:vAlign w:val="center"/>
+          </w:tcPr>
+          <w:p>
+            <w:pPr>
+              <w:pStyle w:val="BodyText"/>
+              <w:ind w:left="0"/>
+              <w:jc w:val="center"/>
+              <w:rPr>
+                <w:iCs/>
+                <w:lang w:val="vi-VN"/>
+              </w:rPr>
+            </w:pPr>
+            <w:r>
+              <w:rPr>
+                <w:iCs/>
+                <w:lang w:val="vi-VN"/>
+              </w:rPr>
+              <w:t>02</w:t>
+            </w:r>
+          </w:p>
+        </w:tc>
+        <w:tc>
+          <w:tcPr>
+            <w:tcW w:w="1727" w:type="dxa"/>
+            <w:vAlign w:val="center"/>
+          </w:tcPr>
+          <w:p>
+            <w:pPr>
+              <w:pStyle w:val="BodyText"/>
+              <w:ind w:left="0"/>
+              <w:jc w:val="center"/>
+              <w:rPr>
+                <w:iCs/>
+                <w:lang w:val="vi-VN"/>
+              </w:rPr>
+            </w:pPr>
+            <w:r>
+              <w:rPr>
+                <w:iCs/>
+                <w:lang w:val="vi-VN"/>
+              </w:rPr>
+              <w:t xml:space="preserve">Edit user </w:t>
+            </w:r>
+            <w:r>
+              <w:rPr>
+                <w:iCs/>
+              </w:rPr>
+              <w:t xml:space="preserve">basic </w:t>
+            </w:r>
+            <w:r>
+              <w:rPr>
+                <w:iCs/>
+                <w:lang w:val="vi-VN"/>
+              </w:rPr>
+              <w:t>information</w:t>
+            </w:r>
+          </w:p>
+        </w:tc>
+        <w:tc>
+          <w:tcPr>
+            <w:tcW w:w="2088" w:type="dxa"/>
+            <w:vAlign w:val="center"/>
+          </w:tcPr>
+          <w:p>
+            <w:pPr>
+              <w:pStyle w:val="BodyText"/>
+              <w:ind w:left="0"/>
+              <w:jc w:val="center"/>
+              <w:rPr>
+                <w:iCs/>
+                <w:lang w:val="vi-VN"/>
+              </w:rPr>
+            </w:pPr>
+            <w:r>
+              <w:rPr>
+                <w:iCs/>
+              </w:rPr>
+              <w:t>07/08/2022</w:t>
+            </w:r>
+          </w:p>
+        </w:tc>
+        <w:tc>
+          <w:tcPr>
+            <w:tcW w:w="2835" w:type="dxa"/>
+            <w:vAlign w:val="center"/>
+          </w:tcPr>
+          <w:p>
+            <w:pPr>
+              <w:pStyle w:val="BodyText"/>
+              <w:ind w:left="0"/>
+              <w:jc w:val="center"/>
+              <w:rPr>
+                <w:iCs/>
+                <w:lang w:val="vi-VN"/>
+              </w:rPr>
+            </w:pPr>
+            <w:r>
+              <w:rPr>
+                <w:iCs/>
+              </w:rPr>
+              <w:t>27/07/2022</w:t>
+            </w:r>
+          </w:p>
+        </w:tc>
+      </w:tr>
+      <w:tr>
+        <w:tc>
+          <w:tcPr>
+            <w:tcW w:w="960" w:type="dxa"/>
+            <w:vAlign w:val="center"/>
+          </w:tcPr>
+          <w:p>
+            <w:pPr>
+              <w:pStyle w:val="BodyText"/>
+              <w:ind w:left="0"/>
+              <w:jc w:val="center"/>
+              <w:rPr>
+                <w:iCs/>
+              </w:rPr>
+            </w:pPr>
+            <w:r>
+              <w:rPr>
+                <w:iCs/>
+              </w:rPr>
+              <w:t>03</w:t>
+            </w:r>
+          </w:p>
+        </w:tc>
+        <w:tc>
+          <w:tcPr>
+            <w:tcW w:w="1727" w:type="dxa"/>
+            <w:vAlign w:val="center"/>
+          </w:tcPr>
+          <w:p>
+            <w:pPr>
+              <w:pStyle w:val="BodyText"/>
+              <w:ind w:left="0"/>
+              <w:jc w:val="center"/>
+              <w:rPr>
+                <w:iCs/>
+                <w:lang w:val="vi-VN"/>
+              </w:rPr>
+            </w:pPr>
+            <w:r>
+              <w:rPr>
+                <w:iCs/>
+                <w:lang w:val="vi-VN"/>
+              </w:rPr>
+              <w:t>Edit user</w:t>
+            </w:r>
+            <w:r>
+              <w:rPr>
+                <w:iCs/>
+              </w:rPr>
+              <w:t xml:space="preserve"> extra </w:t>
+            </w:r>
+            <w:r>
+              <w:rPr>
+                <w:iCs/>
+                <w:lang w:val="vi-VN"/>
+              </w:rPr>
+              <w:t>information</w:t>
+            </w:r>
+          </w:p>
+        </w:tc>
+        <w:tc>
+          <w:tcPr>
+            <w:tcW w:w="2088" w:type="dxa"/>
+            <w:vAlign w:val="center"/>
+          </w:tcPr>
+          <w:p>
+            <w:pPr>
+              <w:pStyle w:val="BodyText"/>
+              <w:ind w:left="0"/>
+              <w:jc w:val="center"/>
+              <w:rPr>
+                <w:iCs/>
+                <w:lang w:val="vi-VN"/>
+              </w:rPr>
+            </w:pPr>
+            <w:r>
+              <w:rPr>
+                <w:iCs/>
+              </w:rPr>
+              <w:t>07/08/2022</w:t>
+            </w:r>
+          </w:p>
+        </w:tc>
+        <w:tc>
+          <w:tcPr>
+            <w:tcW w:w="2835" w:type="dxa"/>
+            <w:vAlign w:val="center"/>
+          </w:tcPr>
+          <w:p>
+            <w:pPr>
+              <w:pStyle w:val="BodyText"/>
+              <w:ind w:left="0"/>
+              <w:jc w:val="center"/>
+              <w:rPr>
+                <w:iCs/>
+                <w:lang w:val="vi-VN"/>
+              </w:rPr>
+            </w:pPr>
+            <w:r>
+              <w:rPr>
+                <w:iCs/>
+              </w:rPr>
+              <w:t>27/07/2022</w:t>
+            </w:r>
+          </w:p>
+        </w:tc>
+      </w:tr>
+      <w:tr>
+        <w:tc>
+          <w:tcPr>
+            <w:tcW w:w="960" w:type="dxa"/>
+            <w:vAlign w:val="center"/>
+          </w:tcPr>
+          <w:p>
+            <w:pPr>
+              <w:pStyle w:val="BodyText"/>
+              <w:ind w:left="0"/>
+              <w:jc w:val="center"/>
+              <w:rPr>
+                <w:iCs/>
+                <w:lang w:val="vi-VN"/>
+              </w:rPr>
+            </w:pPr>
+            <w:r>
+              <w:rPr>
+                <w:iCs/>
+                <w:lang w:val="vi-VN"/>
+              </w:rPr>
+              <w:t>04</w:t>
+            </w:r>
+          </w:p>
+        </w:tc>
+        <w:tc>
+          <w:tcPr>
+            <w:tcW w:w="1727" w:type="dxa"/>
+            <w:vAlign w:val="center"/>
+          </w:tcPr>
+          <w:p>
+            <w:pPr>
+              <w:pStyle w:val="BodyText"/>
+              <w:ind w:left="0"/>
+              <w:jc w:val="center"/>
+              <w:rPr>
+                <w:iCs/>
+                <w:lang w:val="vi-VN"/>
+              </w:rPr>
+            </w:pPr>
+            <w:r>
+              <w:rPr>
+                <w:iCs/>
+                <w:lang w:val="vi-VN"/>
+              </w:rPr>
+              <w:t>Plan and pricing</w:t>
+            </w:r>
+          </w:p>
+        </w:tc>
+        <w:tc>
+          <w:tcPr>
+            <w:tcW w:w="2088" w:type="dxa"/>
+            <w:vAlign w:val="center"/>
+          </w:tcPr>
+          <w:p>
+            <w:pPr>
+              <w:pStyle w:val="BodyText"/>
+              <w:ind w:left="0"/>
+              <w:jc w:val="center"/>
+              <w:rPr>
+                <w:iCs/>
+                <w:lang w:val="vi-VN"/>
+              </w:rPr>
+            </w:pPr>
+            <w:r>
+              <w:rPr>
+                <w:iCs/>
+              </w:rPr>
+              <w:t>07/08/2022</w:t>
+            </w:r>
+          </w:p>
+        </w:tc>
+        <w:tc>
+          <w:tcPr>
+            <w:tcW w:w="2835" w:type="dxa"/>
+            <w:vAlign w:val="center"/>
+          </w:tcPr>
+          <w:p>
+            <w:pPr>
+              <w:pStyle w:val="BodyText"/>
+              <w:ind w:left="0"/>
+              <w:jc w:val="center"/>
+              <w:rPr>
+                <w:iCs/>
+                <w:lang w:val="vi-VN"/>
+              </w:rPr>
+            </w:pPr>
+            <w:r>
+              <w:rPr>
+                <w:iCs/>
+              </w:rPr>
+              <w:t>29/07/2022</w:t>
+            </w:r>
+          </w:p>
+        </w:tc>
+      </w:tr>
+      <w:tr>
+        <w:tc>
+          <w:tcPr>
+            <w:tcW w:w="960" w:type="dxa"/>
+            <w:vAlign w:val="center"/>
+          </w:tcPr>
+          <w:p>
+            <w:pPr>
+              <w:pStyle w:val="BodyText"/>
+              <w:ind w:left="0"/>
+              <w:jc w:val="center"/>
+              <w:rPr>
+                <w:iCs/>
+              </w:rPr>
+            </w:pPr>
+            <w:r>
+              <w:rPr>
+                <w:iCs/>
+                <w:lang w:val="vi-VN"/>
+              </w:rPr>
+              <w:t>0</w:t>
+            </w:r>
+            <w:r>
+              <w:rPr>
+                <w:iCs/>
+              </w:rPr>
+              <w:t>5</w:t>
+            </w:r>
+          </w:p>
+        </w:tc>
+        <w:tc>
+          <w:tcPr>
+            <w:tcW w:w="1727" w:type="dxa"/>
+            <w:vAlign w:val="center"/>
+          </w:tcPr>
+          <w:p>
+            <w:pPr>
+              <w:pStyle w:val="BodyText"/>
+              <w:ind w:left="0"/>
+              <w:jc w:val="center"/>
+              <w:rPr>
+                <w:iCs/>
+                <w:lang w:val="vi-VN"/>
+              </w:rPr>
+            </w:pPr>
+            <w:r>
+              <w:rPr>
+                <w:iCs/>
+                <w:lang w:val="vi-VN"/>
+              </w:rPr>
+              <w:t>Watch trailer</w:t>
+            </w:r>
+          </w:p>
+        </w:tc>
+        <w:tc>
+          <w:tcPr>
+            <w:tcW w:w="2088" w:type="dxa"/>
+            <w:vAlign w:val="center"/>
+          </w:tcPr>
+          <w:p>
+            <w:pPr>
+              <w:pStyle w:val="BodyText"/>
+              <w:ind w:left="0"/>
+              <w:jc w:val="center"/>
+              <w:rPr>
+                <w:iCs/>
+                <w:lang w:val="vi-VN"/>
+              </w:rPr>
+            </w:pPr>
+            <w:r>
+              <w:rPr>
+                <w:iCs/>
+              </w:rPr>
+              <w:t>07/08/2022</w:t>
+            </w:r>
+          </w:p>
+        </w:tc>
+        <w:tc>
+          <w:tcPr>
+            <w:tcW w:w="2835" w:type="dxa"/>
+            <w:vAlign w:val="center"/>
+          </w:tcPr>
+          <w:p>
+            <w:pPr>
+              <w:pStyle w:val="BodyText"/>
+              <w:ind w:left="0"/>
+              <w:jc w:val="center"/>
+              <w:rPr>
+                <w:iCs/>
+                <w:lang w:val="vi-VN"/>
+              </w:rPr>
+            </w:pPr>
+            <w:r>
+              <w:rPr>
+                <w:iCs/>
+              </w:rPr>
+              <w:t>27/07/2022</w:t>
+            </w:r>
+          </w:p>
+        </w:tc>
+      </w:tr>
+      <w:tr>
+        <w:tc>
+          <w:tcPr>
+            <w:tcW w:w="960" w:type="dxa"/>
+            <w:vAlign w:val="center"/>
+          </w:tcPr>
+          <w:p>
+            <w:pPr>
+              <w:pStyle w:val="BodyText"/>
+              <w:ind w:left="0"/>
+              <w:jc w:val="center"/>
+              <w:rPr>
+                <w:iCs/>
+              </w:rPr>
+            </w:pPr>
+            <w:r>
+              <w:rPr>
+                <w:iCs/>
+              </w:rPr>
+              <w:t>06</w:t>
+            </w:r>
+          </w:p>
+        </w:tc>
+        <w:tc>
+          <w:tcPr>
+            <w:tcW w:w="1727" w:type="dxa"/>
+            <w:vAlign w:val="center"/>
+          </w:tcPr>
+          <w:p>
+            <w:pPr>
+              <w:pStyle w:val="BodyText"/>
+              <w:ind w:left="0"/>
+              <w:jc w:val="center"/>
+              <w:rPr>
+                <w:iCs/>
+              </w:rPr>
+            </w:pPr>
+            <w:r>
+              <w:rPr>
+                <w:iCs/>
+              </w:rPr>
+              <w:t>Streaming film</w:t>
+            </w:r>
+          </w:p>
+        </w:tc>
+        <w:tc>
+          <w:tcPr>
+            <w:tcW w:w="2088" w:type="dxa"/>
+            <w:vAlign w:val="center"/>
+          </w:tcPr>
+          <w:p>
+            <w:pPr>
+              <w:pStyle w:val="BodyText"/>
+              <w:ind w:left="0"/>
+              <w:jc w:val="center"/>
+              <w:rPr>
+                <w:iCs/>
+              </w:rPr>
+            </w:pPr>
+            <w:r>
+              <w:rPr>
+                <w:iCs/>
+              </w:rPr>
+              <w:t>07/08/2022</w:t>
+            </w:r>
+          </w:p>
+        </w:tc>
+        <w:tc>
+          <w:tcPr>
+            <w:tcW w:w="2835" w:type="dxa"/>
+            <w:vAlign w:val="center"/>
+          </w:tcPr>
+          <w:p>
+            <w:pPr>
+              <w:pStyle w:val="BodyText"/>
+              <w:ind w:left="0"/>
+              <w:jc w:val="center"/>
+              <w:rPr>
+                <w:iCs/>
+              </w:rPr>
+            </w:pPr>
+            <w:r>
+              <w:rPr>
+                <w:iCs/>
+              </w:rPr>
+              <w:t>01/08/2022</w:t>
+            </w:r>
+          </w:p>
+        </w:tc>
+      </w:tr>
+      <w:tr>
+        <w:tc>
+          <w:tcPr>
+            <w:tcW w:w="960" w:type="dxa"/>
+            <w:vAlign w:val="center"/>
+          </w:tcPr>
+          <w:p>
+            <w:pPr>
+              <w:pStyle w:val="BodyText"/>
+              <w:ind w:left="0"/>
+              <w:jc w:val="center"/>
+              <w:rPr>
+                <w:iCs/>
+              </w:rPr>
+            </w:pPr>
+            <w:r>
+              <w:rPr>
+                <w:iCs/>
+              </w:rPr>
+              <w:t>07</w:t>
+            </w:r>
+          </w:p>
+        </w:tc>
+        <w:tc>
+          <w:tcPr>
+            <w:tcW w:w="1727" w:type="dxa"/>
+            <w:vAlign w:val="center"/>
+          </w:tcPr>
+          <w:p>
+            <w:pPr>
+              <w:pStyle w:val="BodyText"/>
+              <w:ind w:left="0"/>
+              <w:jc w:val="center"/>
+              <w:rPr>
+                <w:iCs/>
+              </w:rPr>
+            </w:pPr>
+            <w:r>
+              <w:rPr>
+                <w:iCs/>
+              </w:rPr>
+              <w:t>F</w:t>
+            </w:r>
+            <w:r>
+              <w:rPr>
+                <w:iCs/>
+              </w:rPr>
+              <w:t>orward/backward film</w:t>
+            </w:r>
+          </w:p>
+        </w:tc>
+        <w:tc>
+          <w:tcPr>
+            <w:tcW w:w="2088" w:type="dxa"/>
+            <w:vAlign w:val="center"/>
+          </w:tcPr>
+          <w:p>
+            <w:pPr>
+              <w:pStyle w:val="BodyText"/>
+              <w:ind w:left="0"/>
+              <w:jc w:val="center"/>
+              <w:rPr>
+                <w:iCs/>
+              </w:rPr>
+            </w:pPr>
+            <w:r>
+              <w:rPr>
+                <w:iCs/>
+              </w:rPr>
+              <w:t>07/08/2022</w:t>
+            </w:r>
+          </w:p>
+        </w:tc>
+        <w:tc>
+          <w:tcPr>
+            <w:tcW w:w="2835" w:type="dxa"/>
+            <w:vAlign w:val="center"/>
+          </w:tcPr>
+          <w:p>
+            <w:pPr>
+              <w:pStyle w:val="BodyText"/>
+              <w:ind w:left="0"/>
+              <w:jc w:val="center"/>
+              <w:rPr>
+                <w:iCs/>
+              </w:rPr>
+            </w:pPr>
+            <w:r>
+              <w:rPr>
+                <w:iCs/>
+              </w:rPr>
+              <w:t>27/07/2022</w:t>
+            </w:r>
+          </w:p>
+        </w:tc>
+      </w:tr>
+      <w:tr>
+        <w:tc>
+          <w:tcPr>
+            <w:tcW w:w="960" w:type="dxa"/>
+            <w:vAlign w:val="center"/>
+          </w:tcPr>
+          <w:p>
+            <w:pPr>
+              <w:pStyle w:val="BodyText"/>
+              <w:ind w:left="0"/>
+              <w:jc w:val="center"/>
+              <w:rPr>
+                <w:iCs/>
+              </w:rPr>
+            </w:pPr>
+            <w:r>
+              <w:rPr>
+                <w:iCs/>
+              </w:rPr>
+              <w:t>08</w:t>
+            </w:r>
+          </w:p>
+        </w:tc>
+        <w:tc>
+          <w:tcPr>
+            <w:tcW w:w="1727" w:type="dxa"/>
+            <w:vAlign w:val="center"/>
+          </w:tcPr>
+          <w:p>
+            <w:pPr>
+              <w:pStyle w:val="BodyText"/>
+              <w:ind w:left="0"/>
+              <w:jc w:val="center"/>
+              <w:rPr>
+                <w:iCs/>
+              </w:rPr>
+            </w:pPr>
+            <w:r>
+              <w:rPr>
+                <w:iCs/>
+              </w:rPr>
+              <w:t>T</w:t>
+            </w:r>
+            <w:r>
+              <w:rPr>
+                <w:iCs/>
+              </w:rPr>
+              <w:t>ime remaining of the film</w:t>
+            </w:r>
+          </w:p>
+        </w:tc>
+        <w:tc>
+          <w:tcPr>
+            <w:tcW w:w="2088" w:type="dxa"/>
+            <w:vAlign w:val="center"/>
+          </w:tcPr>
+          <w:p>
+            <w:pPr>
+              <w:pStyle w:val="BodyText"/>
+              <w:ind w:left="0"/>
+              <w:jc w:val="center"/>
+              <w:rPr>
+                <w:iCs/>
+              </w:rPr>
+            </w:pPr>
+            <w:r>
+              <w:rPr>
+                <w:iCs/>
+              </w:rPr>
+              <w:t>07/08/2022</w:t>
+            </w:r>
+          </w:p>
+        </w:tc>
+        <w:tc>
+          <w:tcPr>
+            <w:tcW w:w="2835" w:type="dxa"/>
+            <w:vAlign w:val="center"/>
+          </w:tcPr>
+          <w:p>
+            <w:pPr>
+              <w:pStyle w:val="BodyText"/>
+              <w:ind w:left="0"/>
+              <w:jc w:val="center"/>
+              <w:rPr>
+                <w:iCs/>
+              </w:rPr>
+            </w:pPr>
+            <w:r>
+              <w:rPr>
+                <w:iCs/>
+              </w:rPr>
+              <w:t>27/07/2022</w:t>
+            </w:r>
+          </w:p>
+        </w:tc>
+      </w:tr>
+      <w:tr>
+        <w:tc>
+          <w:tcPr>
+            <w:tcW w:w="960" w:type="dxa"/>
+            <w:vAlign w:val="center"/>
+          </w:tcPr>
+          <w:p>
+            <w:pPr>
+              <w:pStyle w:val="BodyText"/>
+              <w:ind w:left="0"/>
+              <w:jc w:val="center"/>
+              <w:rPr>
+                <w:iCs/>
+              </w:rPr>
+            </w:pPr>
+            <w:r>
+              <w:rPr>
+                <w:iCs/>
+              </w:rPr>
+              <w:t>09</w:t>
+            </w:r>
+          </w:p>
+        </w:tc>
+        <w:tc>
+          <w:tcPr>
+            <w:tcW w:w="1727" w:type="dxa"/>
+            <w:vAlign w:val="center"/>
+          </w:tcPr>
+          <w:p>
+            <w:pPr>
+              <w:pStyle w:val="BodyText"/>
+              <w:ind w:left="0"/>
+              <w:jc w:val="center"/>
+              <w:rPr>
+                <w:iCs/>
+              </w:rPr>
+            </w:pPr>
+            <w:r>
+              <w:rPr>
+                <w:iCs/>
+              </w:rPr>
+              <w:t>F</w:t>
+            </w:r>
+            <w:r>
+              <w:rPr>
+                <w:iCs/>
+              </w:rPr>
+              <w:t>ilm resolution</w:t>
+            </w:r>
+          </w:p>
+        </w:tc>
+        <w:tc>
+          <w:tcPr>
+            <w:tcW w:w="2088" w:type="dxa"/>
+            <w:vAlign w:val="center"/>
+          </w:tcPr>
+          <w:p>
+            <w:pPr>
+              <w:pStyle w:val="BodyText"/>
+              <w:ind w:left="0"/>
+              <w:jc w:val="center"/>
+              <w:rPr>
+                <w:iCs/>
+              </w:rPr>
+            </w:pPr>
+            <w:r>
+              <w:rPr>
+                <w:iCs/>
+              </w:rPr>
+              <w:t>07/08/2022</w:t>
+            </w:r>
+          </w:p>
+        </w:tc>
+        <w:tc>
+          <w:tcPr>
+            <w:tcW w:w="2835" w:type="dxa"/>
+            <w:vAlign w:val="center"/>
+          </w:tcPr>
+          <w:p>
+            <w:pPr>
+              <w:pStyle w:val="BodyText"/>
+              <w:ind w:left="0"/>
+              <w:jc w:val="center"/>
+              <w:rPr>
+                <w:iCs/>
+              </w:rPr>
+            </w:pPr>
+            <w:r>
+              <w:rPr>
+                <w:iCs/>
+              </w:rPr>
+              <w:t>27/07/2022</w:t>
+            </w:r>
+          </w:p>
+        </w:tc>
+      </w:tr>
+      <w:tr>
+        <w:tc>
+          <w:tcPr>
+            <w:tcW w:w="960" w:type="dxa"/>
+            <w:vAlign w:val="center"/>
+          </w:tcPr>
+          <w:p>
+            <w:pPr>
+              <w:pStyle w:val="BodyText"/>
+              <w:ind w:left="0"/>
+              <w:jc w:val="center"/>
+              <w:rPr>
+                <w:iCs/>
+              </w:rPr>
+            </w:pPr>
+            <w:r>
+              <w:rPr>
+                <w:iCs/>
+              </w:rPr>
+              <w:t>10</w:t>
+            </w:r>
+          </w:p>
+        </w:tc>
+        <w:tc>
+          <w:tcPr>
+            <w:tcW w:w="1727" w:type="dxa"/>
+            <w:vAlign w:val="center"/>
+          </w:tcPr>
+          <w:p>
+            <w:pPr>
+              <w:pStyle w:val="BodyText"/>
+              <w:ind w:left="0"/>
+              <w:jc w:val="center"/>
+              <w:rPr>
+                <w:iCs/>
+              </w:rPr>
+            </w:pPr>
+            <w:r>
+              <w:rPr>
+                <w:iCs/>
+              </w:rPr>
+              <w:t>S</w:t>
+            </w:r>
+            <w:r>
+              <w:rPr>
+                <w:iCs/>
+              </w:rPr>
+              <w:t>ound control</w:t>
+            </w:r>
+          </w:p>
+        </w:tc>
+        <w:tc>
+          <w:tcPr>
+            <w:tcW w:w="2088" w:type="dxa"/>
+            <w:vAlign w:val="center"/>
+          </w:tcPr>
+          <w:p>
+            <w:pPr>
+              <w:pStyle w:val="BodyText"/>
+              <w:ind w:left="0"/>
+              <w:jc w:val="center"/>
+              <w:rPr>
+                <w:iCs/>
+              </w:rPr>
+            </w:pPr>
+            <w:r>
+              <w:rPr>
+                <w:iCs/>
+              </w:rPr>
+              <w:t>07/08/2022</w:t>
+            </w:r>
+          </w:p>
+        </w:tc>
+        <w:tc>
+          <w:tcPr>
+            <w:tcW w:w="2835" w:type="dxa"/>
+            <w:vAlign w:val="center"/>
+          </w:tcPr>
+          <w:p>
+            <w:pPr>
+              <w:pStyle w:val="BodyText"/>
+              <w:ind w:left="0"/>
+              <w:jc w:val="center"/>
+              <w:rPr>
+                <w:iCs/>
+              </w:rPr>
+            </w:pPr>
+            <w:r>
+              <w:rPr>
+                <w:iCs/>
+              </w:rPr>
+              <w:t>27/07/2022</w:t>
+            </w:r>
+          </w:p>
+        </w:tc>
+      </w:tr>
+      <w:tr>
+        <w:tc>
+          <w:tcPr>
+            <w:tcW w:w="960" w:type="dxa"/>
+            <w:vAlign w:val="center"/>
+          </w:tcPr>
+          <w:p>
+            <w:pPr>
+              <w:pStyle w:val="BodyText"/>
+              <w:ind w:left="0"/>
+              <w:jc w:val="center"/>
+              <w:rPr>
+                <w:iCs/>
+              </w:rPr>
+            </w:pPr>
+            <w:r>
+              <w:rPr>
+                <w:iCs/>
+              </w:rPr>
+              <w:t>11</w:t>
+            </w:r>
+          </w:p>
+        </w:tc>
+        <w:tc>
+          <w:tcPr>
+            <w:tcW w:w="1727" w:type="dxa"/>
+            <w:vAlign w:val="center"/>
+          </w:tcPr>
+          <w:p>
+            <w:pPr>
+              <w:pStyle w:val="BodyText"/>
+              <w:ind w:left="0"/>
+              <w:jc w:val="center"/>
+              <w:rPr>
+                <w:iCs/>
+              </w:rPr>
+            </w:pPr>
+            <w:r>
+              <w:rPr>
+                <w:iCs/>
+              </w:rPr>
+              <w:t>F</w:t>
+            </w:r>
+            <w:r>
+              <w:rPr>
+                <w:iCs/>
+              </w:rPr>
+              <w:t>ilm comment</w:t>
+            </w:r>
+          </w:p>
+        </w:tc>
+        <w:tc>
+          <w:tcPr>
+            <w:tcW w:w="2088" w:type="dxa"/>
+            <w:vAlign w:val="center"/>
+          </w:tcPr>
+          <w:p>
+            <w:pPr>
+              <w:pStyle w:val="BodyText"/>
+              <w:ind w:left="0"/>
+              <w:jc w:val="center"/>
+              <w:rPr>
+                <w:iCs/>
+              </w:rPr>
+            </w:pPr>
+            <w:r>
+              <w:rPr>
+                <w:iCs/>
+              </w:rPr>
+              <w:t>07/08/2022</w:t>
+            </w:r>
+          </w:p>
+        </w:tc>
+        <w:tc>
+          <w:tcPr>
+            <w:tcW w:w="2835" w:type="dxa"/>
+            <w:vAlign w:val="center"/>
+          </w:tcPr>
+          <w:p>
+            <w:pPr>
+              <w:pStyle w:val="BodyText"/>
+              <w:ind w:left="0"/>
+              <w:jc w:val="center"/>
+              <w:rPr>
+                <w:iCs/>
+              </w:rPr>
+            </w:pPr>
+            <w:r>
+              <w:rPr>
+                <w:iCs/>
+              </w:rPr>
+              <w:t>29/07/2022</w:t>
+            </w:r>
+          </w:p>
+        </w:tc>
+      </w:tr>
+      <w:tr>
+        <w:tc>
+          <w:tcPr>
+            <w:tcW w:w="960" w:type="dxa"/>
+            <w:vAlign w:val="center"/>
+          </w:tcPr>
+          <w:p>
+            <w:pPr>
+              <w:pStyle w:val="BodyText"/>
+              <w:ind w:left="0"/>
+              <w:jc w:val="center"/>
+              <w:rPr>
+                <w:iCs/>
+              </w:rPr>
+            </w:pPr>
+            <w:r>
+              <w:rPr>
+                <w:iCs/>
+              </w:rPr>
+              <w:t>12</w:t>
+            </w:r>
+          </w:p>
+        </w:tc>
+        <w:tc>
+          <w:tcPr>
+            <w:tcW w:w="1727" w:type="dxa"/>
+            <w:vAlign w:val="center"/>
+          </w:tcPr>
+          <w:p>
+            <w:pPr>
+              <w:pStyle w:val="BodyText"/>
+              <w:ind w:left="0"/>
+              <w:jc w:val="center"/>
+              <w:rPr>
+                <w:iCs/>
+              </w:rPr>
+            </w:pPr>
+            <w:r>
+              <w:rPr>
+                <w:iCs/>
+              </w:rPr>
+              <w:t>F</w:t>
+            </w:r>
+            <w:r>
+              <w:rPr>
+                <w:iCs/>
+              </w:rPr>
+              <w:t>ilm like count</w:t>
+            </w:r>
+          </w:p>
+        </w:tc>
+        <w:tc>
+          <w:tcPr>
+            <w:tcW w:w="2088" w:type="dxa"/>
+            <w:vAlign w:val="center"/>
+          </w:tcPr>
+          <w:p>
+            <w:pPr>
+              <w:pStyle w:val="BodyText"/>
+              <w:ind w:left="0"/>
+              <w:jc w:val="center"/>
+              <w:rPr>
+                <w:iCs/>
+              </w:rPr>
+            </w:pPr>
+            <w:r>
+              <w:rPr>
+                <w:iCs/>
+              </w:rPr>
+              <w:t>07/08/2022</w:t>
+            </w:r>
+          </w:p>
+        </w:tc>
+        <w:tc>
+          <w:tcPr>
+            <w:tcW w:w="2835" w:type="dxa"/>
+            <w:vAlign w:val="center"/>
+          </w:tcPr>
+          <w:p>
+            <w:pPr>
+              <w:pStyle w:val="BodyText"/>
+              <w:ind w:left="0"/>
+              <w:jc w:val="center"/>
+              <w:rPr>
+                <w:iCs/>
+              </w:rPr>
+            </w:pPr>
+            <w:r>
+              <w:rPr>
+                <w:iCs/>
+              </w:rPr>
+              <w:t>27/07/2022</w:t>
+            </w:r>
+          </w:p>
+        </w:tc>
+      </w:tr>
+      <w:tr>
+        <w:tc>
+          <w:tcPr>
+            <w:tcW w:w="960" w:type="dxa"/>
+            <w:vAlign w:val="center"/>
+          </w:tcPr>
+          <w:p>
+            <w:pPr>
+              <w:pStyle w:val="BodyText"/>
+              <w:ind w:left="0"/>
+              <w:jc w:val="center"/>
+              <w:rPr>
+                <w:iCs/>
+                <w:lang w:val="vi-VN"/>
+              </w:rPr>
+            </w:pPr>
+            <w:r>
+              <w:rPr>
+                <w:iCs/>
+              </w:rPr>
+              <w:t>13</w:t>
+            </w:r>
+          </w:p>
+        </w:tc>
+        <w:tc>
+          <w:tcPr>
+            <w:tcW w:w="1727" w:type="dxa"/>
+            <w:vAlign w:val="center"/>
+          </w:tcPr>
+          <w:p>
+            <w:pPr>
+              <w:pStyle w:val="BodyText"/>
+              <w:ind w:left="0"/>
+              <w:jc w:val="center"/>
+              <w:rPr>
+                <w:iCs/>
+                <w:lang w:val="vi-VN"/>
+              </w:rPr>
+            </w:pPr>
+            <w:r>
+              <w:rPr>
+                <w:iCs/>
+                <w:lang w:val="vi-VN"/>
+              </w:rPr>
+              <w:t>Top movie charts/ most popular now</w:t>
+            </w:r>
+          </w:p>
+        </w:tc>
+        <w:tc>
+          <w:tcPr>
+            <w:tcW w:w="2088" w:type="dxa"/>
+            <w:vAlign w:val="center"/>
+          </w:tcPr>
+          <w:p>
+            <w:pPr>
+              <w:pStyle w:val="BodyText"/>
+              <w:ind w:left="0"/>
+              <w:jc w:val="center"/>
+              <w:rPr>
+                <w:iCs/>
+                <w:lang w:val="vi-VN"/>
+              </w:rPr>
+            </w:pPr>
+            <w:r>
+              <w:rPr>
+                <w:iCs/>
+              </w:rPr>
+              <w:t>07/08/2022</w:t>
+            </w:r>
+          </w:p>
+        </w:tc>
+        <w:tc>
+          <w:tcPr>
+            <w:tcW w:w="2835" w:type="dxa"/>
+            <w:vAlign w:val="center"/>
+          </w:tcPr>
+          <w:p>
+            <w:pPr>
+              <w:pStyle w:val="BodyText"/>
+              <w:ind w:left="0"/>
+              <w:jc w:val="center"/>
+              <w:rPr>
+                <w:iCs/>
+                <w:lang w:val="vi-VN"/>
+              </w:rPr>
+            </w:pPr>
+            <w:r>
+              <w:rPr>
+                <w:iCs/>
+              </w:rPr>
+              <w:t>28/07/2022</w:t>
+            </w:r>
+          </w:p>
+        </w:tc>
+      </w:tr>
+      <w:tr>
+        <w:tc>
+          <w:tcPr>
+            <w:tcW w:w="960" w:type="dxa"/>
+            <w:vAlign w:val="center"/>
+          </w:tcPr>
+          <w:p>
+            <w:pPr>
+              <w:pStyle w:val="BodyText"/>
+              <w:ind w:left="0"/>
+              <w:jc w:val="center"/>
+              <w:rPr>
+                <w:iCs/>
+              </w:rPr>
+            </w:pPr>
+            <w:r>
+              <w:rPr>
+                <w:iCs/>
+              </w:rPr>
+              <w:t>14</w:t>
+            </w:r>
+          </w:p>
+        </w:tc>
+        <w:tc>
+          <w:tcPr>
+            <w:tcW w:w="1727" w:type="dxa"/>
+            <w:vAlign w:val="center"/>
+          </w:tcPr>
+          <w:p>
+            <w:pPr>
+              <w:pStyle w:val="BodyText"/>
+              <w:ind w:left="0"/>
+              <w:jc w:val="center"/>
+              <w:rPr>
+                <w:iCs/>
+              </w:rPr>
+            </w:pPr>
+            <w:r>
+              <w:rPr>
+                <w:iCs/>
+                <w:lang w:val="vi-VN"/>
+              </w:rPr>
+              <w:t>Release calendar</w:t>
+            </w:r>
+            <w:r>
+              <w:rPr>
+                <w:iCs/>
+              </w:rPr>
+              <w:t xml:space="preserve"> </w:t>
+            </w:r>
+            <w:r>
+              <w:rPr>
+                <w:iCs/>
+              </w:rPr>
+              <w:t xml:space="preserve">for </w:t>
+            </w:r>
+            <w:r>
+              <w:rPr>
+                <w:iCs/>
+              </w:rPr>
+              <w:t xml:space="preserve">the </w:t>
+            </w:r>
+            <w:r>
+              <w:rPr>
+                <w:iCs/>
+              </w:rPr>
+              <w:t xml:space="preserve">upcoming film from </w:t>
+            </w:r>
+            <w:r>
+              <w:rPr>
+                <w:iCs/>
+              </w:rPr>
+              <w:t xml:space="preserve">the </w:t>
+            </w:r>
+            <w:r>
+              <w:rPr>
+                <w:iCs/>
+              </w:rPr>
+              <w:t>theater</w:t>
+            </w:r>
+          </w:p>
+        </w:tc>
+        <w:tc>
+          <w:tcPr>
+            <w:tcW w:w="2088" w:type="dxa"/>
+            <w:vAlign w:val="center"/>
+          </w:tcPr>
+          <w:p>
+            <w:pPr>
+              <w:pStyle w:val="BodyText"/>
+              <w:ind w:left="0"/>
+              <w:jc w:val="center"/>
+              <w:rPr>
+                <w:iCs/>
+                <w:lang w:val="vi-VN"/>
+              </w:rPr>
+            </w:pPr>
+            <w:r>
+              <w:rPr>
+                <w:iCs/>
+              </w:rPr>
+              <w:t>07/08/2022</w:t>
+            </w:r>
+          </w:p>
+        </w:tc>
+        <w:tc>
+          <w:tcPr>
+            <w:tcW w:w="2835" w:type="dxa"/>
+            <w:vAlign w:val="center"/>
+          </w:tcPr>
+          <w:p>
+            <w:pPr>
+              <w:pStyle w:val="BodyText"/>
+              <w:ind w:left="0"/>
+              <w:jc w:val="center"/>
+              <w:rPr>
+                <w:iCs/>
+                <w:lang w:val="vi-VN"/>
+              </w:rPr>
+            </w:pPr>
+            <w:r>
+              <w:rPr>
+                <w:iCs/>
+              </w:rPr>
+              <w:t>27/07/2022</w:t>
+            </w:r>
+          </w:p>
+        </w:tc>
+      </w:tr>
+      <w:tr>
+        <w:tc>
+          <w:tcPr>
+            <w:tcW w:w="960" w:type="dxa"/>
+            <w:vAlign w:val="center"/>
+          </w:tcPr>
+          <w:p>
+            <w:pPr>
+              <w:pStyle w:val="BodyText"/>
+              <w:ind w:left="0"/>
+              <w:jc w:val="center"/>
+              <w:rPr>
+                <w:iCs/>
+              </w:rPr>
+            </w:pPr>
+            <w:r>
+              <w:rPr>
+                <w:iCs/>
+              </w:rPr>
+              <w:t>15</w:t>
+            </w:r>
+          </w:p>
+        </w:tc>
+        <w:tc>
+          <w:tcPr>
+            <w:tcW w:w="1727" w:type="dxa"/>
+            <w:vAlign w:val="center"/>
+          </w:tcPr>
+          <w:p>
+            <w:pPr>
+              <w:pStyle w:val="BodyText"/>
+              <w:ind w:left="0"/>
+              <w:jc w:val="center"/>
+              <w:rPr>
+                <w:iCs/>
+                <w:lang w:val="vi-VN"/>
+              </w:rPr>
+            </w:pPr>
+            <w:r>
+              <w:rPr>
+                <w:iCs/>
+                <w:lang w:val="vi-VN"/>
+              </w:rPr>
+              <w:t>Recommendation/ Alread</w:t>
+            </w:r>
+            <w:r>
+              <w:rPr>
+                <w:iCs/>
+              </w:rPr>
+              <w:t>y</w:t>
+            </w:r>
+            <w:r>
+              <w:rPr>
+                <w:iCs/>
+                <w:lang w:val="vi-VN"/>
+              </w:rPr>
+              <w:t xml:space="preserve"> watched/ Favorites/ Not interested</w:t>
+            </w:r>
+          </w:p>
+        </w:tc>
+        <w:tc>
+          <w:tcPr>
+            <w:tcW w:w="2088" w:type="dxa"/>
+            <w:vAlign w:val="center"/>
+          </w:tcPr>
+          <w:p>
+            <w:pPr>
+              <w:pStyle w:val="BodyText"/>
+              <w:ind w:left="0"/>
+              <w:jc w:val="center"/>
+              <w:rPr>
+                <w:iCs/>
+                <w:lang w:val="vi-VN"/>
+              </w:rPr>
+            </w:pPr>
+            <w:r>
+              <w:rPr>
+                <w:iCs/>
+              </w:rPr>
+              <w:t>07/08/2022</w:t>
+            </w:r>
+          </w:p>
+        </w:tc>
+        <w:tc>
+          <w:tcPr>
+            <w:tcW w:w="2835" w:type="dxa"/>
+            <w:vAlign w:val="center"/>
+          </w:tcPr>
+          <w:p>
+            <w:pPr>
+              <w:pStyle w:val="BodyText"/>
+              <w:ind w:left="0"/>
+              <w:jc w:val="center"/>
+              <w:rPr>
+                <w:iCs/>
+                <w:lang w:val="vi-VN"/>
+              </w:rPr>
+            </w:pPr>
+            <w:r>
+              <w:rPr>
+                <w:iCs/>
+              </w:rPr>
+              <w:t>31/07/2022</w:t>
+            </w:r>
+          </w:p>
+        </w:tc>
+      </w:tr>
+      <w:tr>
+        <w:tc>
+          <w:tcPr>
+            <w:tcW w:w="960" w:type="dxa"/>
+            <w:vAlign w:val="center"/>
+          </w:tcPr>
+          <w:p>
+            <w:pPr>
+              <w:pStyle w:val="BodyText"/>
+              <w:ind w:left="0"/>
+              <w:jc w:val="center"/>
+              <w:rPr>
+                <w:iCs/>
+              </w:rPr>
+            </w:pPr>
+            <w:r>
+              <w:rPr>
+                <w:iCs/>
+              </w:rPr>
+              <w:t>16</w:t>
+            </w:r>
+          </w:p>
+        </w:tc>
+        <w:tc>
+          <w:tcPr>
+            <w:tcW w:w="1727" w:type="dxa"/>
+            <w:vAlign w:val="center"/>
+          </w:tcPr>
+          <w:p>
+            <w:pPr>
+              <w:pStyle w:val="BodyText"/>
+              <w:ind w:left="0"/>
+              <w:jc w:val="center"/>
+              <w:rPr>
+                <w:iCs/>
+              </w:rPr>
+            </w:pPr>
+            <w:r>
+              <w:rPr>
+                <w:iCs/>
+                <w:lang w:val="vi-VN"/>
+              </w:rPr>
+              <w:t>Contact and Help Center/ Feed</w:t>
+            </w:r>
+            <w:r>
+              <w:rPr>
+                <w:iCs/>
+              </w:rPr>
+              <w:t>back</w:t>
+            </w:r>
+          </w:p>
+        </w:tc>
+        <w:tc>
+          <w:tcPr>
+            <w:tcW w:w="2088" w:type="dxa"/>
+            <w:vAlign w:val="center"/>
+          </w:tcPr>
+          <w:p>
+            <w:pPr>
+              <w:pStyle w:val="BodyText"/>
+              <w:ind w:left="0"/>
+              <w:jc w:val="center"/>
+              <w:rPr>
+                <w:iCs/>
+                <w:lang w:val="vi-VN"/>
+              </w:rPr>
+            </w:pPr>
+            <w:r>
+              <w:rPr>
+                <w:iCs/>
+              </w:rPr>
+              <w:t>07/08/2022</w:t>
+            </w:r>
+          </w:p>
+        </w:tc>
+        <w:tc>
+          <w:tcPr>
+            <w:tcW w:w="2835" w:type="dxa"/>
+            <w:vAlign w:val="center"/>
+          </w:tcPr>
+          <w:p>
+            <w:pPr>
+              <w:pStyle w:val="BodyText"/>
+              <w:ind w:left="0"/>
+              <w:jc w:val="center"/>
+              <w:rPr>
+                <w:iCs/>
+                <w:lang w:val="vi-VN"/>
+              </w:rPr>
+            </w:pPr>
+            <w:r>
+              <w:rPr>
+                <w:iCs/>
+              </w:rPr>
+              <w:t>27/07/2022</w:t>
+            </w:r>
+          </w:p>
+        </w:tc>
+      </w:tr>
+      <w:tr>
+        <w:tc>
+          <w:tcPr>
+            <w:tcW w:w="960" w:type="dxa"/>
+            <w:vAlign w:val="center"/>
+          </w:tcPr>
+          <w:p>
+            <w:pPr>
+              <w:pStyle w:val="BodyText"/>
+              <w:ind w:left="0"/>
+              <w:jc w:val="center"/>
+              <w:rPr>
+                <w:iCs/>
+              </w:rPr>
+            </w:pPr>
+            <w:r>
+              <w:rPr>
+                <w:iCs/>
+                <w:lang w:val="vi-VN"/>
+              </w:rPr>
+              <w:t>1</w:t>
+            </w:r>
+            <w:r>
+              <w:rPr>
+                <w:iCs/>
+              </w:rPr>
+              <w:t>7</w:t>
+            </w:r>
+          </w:p>
+        </w:tc>
+        <w:tc>
+          <w:tcPr>
+            <w:tcW w:w="1727" w:type="dxa"/>
+            <w:vAlign w:val="center"/>
+          </w:tcPr>
+          <w:p>
+            <w:pPr>
+              <w:pStyle w:val="BodyText"/>
+              <w:ind w:left="0"/>
+              <w:jc w:val="center"/>
+              <w:rPr>
+                <w:iCs/>
+                <w:lang w:val="vi-VN"/>
+              </w:rPr>
+            </w:pPr>
+            <w:r>
+              <w:rPr>
+                <w:iCs/>
+                <w:lang w:val="vi-VN"/>
+              </w:rPr>
+              <w:t>GUI</w:t>
+            </w:r>
+          </w:p>
+        </w:tc>
+        <w:tc>
+          <w:tcPr>
+            <w:tcW w:w="2088" w:type="dxa"/>
+            <w:vAlign w:val="center"/>
+          </w:tcPr>
+          <w:p>
+            <w:pPr>
+              <w:pStyle w:val="BodyText"/>
+              <w:ind w:left="0"/>
+              <w:jc w:val="center"/>
+              <w:rPr>
+                <w:iCs/>
+                <w:lang w:val="vi-VN"/>
+              </w:rPr>
+            </w:pPr>
+            <w:r>
+              <w:rPr>
+                <w:iCs/>
+              </w:rPr>
+              <w:t>24/07/2022</w:t>
+            </w:r>
+          </w:p>
+        </w:tc>
+        <w:tc>
+          <w:tcPr>
+            <w:tcW w:w="2835" w:type="dxa"/>
+            <w:vAlign w:val="center"/>
+          </w:tcPr>
+          <w:p>
+            <w:pPr>
+              <w:pStyle w:val="BodyText"/>
+              <w:ind w:left="0"/>
+              <w:jc w:val="center"/>
+              <w:rPr>
+                <w:iCs/>
+                <w:lang w:val="vi-VN"/>
+              </w:rPr>
+            </w:pPr>
+            <w:r>
+              <w:rPr>
+                <w:iCs/>
+              </w:rPr>
+              <w:t>16/07/2022</w:t>
+            </w:r>
+          </w:p>
+        </w:tc>
+      </w:tr>
+    </w:tbl>
+    <w:p>
+      <w:pPr>
+        <w:pStyle w:val="infoblue0"/>
+        <w:ind w:left="0"/>
+      </w:pPr>
+    </w:p>
+    <w:p>
+      <w:pPr>
+        <w:pStyle w:val="Heading3"/>
+      </w:pPr>
+      <w:bookmarkStart w:id="42" w:name="_Toc524312847"/>
+      <w:bookmarkStart w:id="43" w:name="_Toc307271028"/>
+      <w:bookmarkStart w:id="44" w:name="_Toc105359571"/>
+      <w:r>
+        <w:lastRenderedPageBreak/>
+        <w:t>Project Schedule</w:t>
+      </w:r>
+      <w:bookmarkEnd w:id="42"/>
+      <w:bookmarkEnd w:id="43"/>
+      <w:bookmarkEnd w:id="44"/>
+    </w:p>
+    <w:p>
+      <w:r>
+        <w:rPr>
+          <w:noProof/>
+        </w:rPr>
+        <w:drawing>
+          <wp:inline distT="0" distB="0" distL="0" distR="0" wp14:anchorId="150FBEC3" wp14:editId="598C5CB4">
             <wp:extent cx="5943600" cy="4457700"/>
             <wp:effectExtent l="0" t="0" r="0" b="0"/>
             <wp:docPr id="3" name="Picture 3" descr="Chart&#10;&#10;Description automatically generated with medium confidence"/>
@@ -6828,7 +9383,7 @@
                     <pic:cNvPicPr/>
                   </pic:nvPicPr>
                   <pic:blipFill>
-                    <a:blip r:embed="rId15">
+                    <a:blip r:embed="rId16">
                       <a:extLst>
                         <a:ext uri="{28A0092B-C50C-407E-A947-70E740481C1C}">
                           <a14:useLocalDpi xmlns:a14="http://schemas.microsoft.com/office/drawing/2010/main" val="0"/>
@@ -6856,1176 +9411,11 @@
       </w:r>
     </w:p>
     <w:p>
-      <w:pPr>
-        <w:pStyle w:val="Heading3"/>
-      </w:pPr>
-      <w:bookmarkStart w:id="39" w:name="_Toc524312846"/>
-      <w:bookmarkStart w:id="40" w:name="_Toc307271027"/>
-      <w:bookmarkStart w:id="41" w:name="_Toc105359570"/>
-      <w:r>
-        <w:t>Releases</w:t>
-      </w:r>
-      <w:bookmarkEnd w:id="39"/>
-      <w:bookmarkEnd w:id="40"/>
-      <w:bookmarkEnd w:id="41"/>
-    </w:p>
-    <w:tbl>
-      <w:tblPr>
-        <w:tblStyle w:val="TableGrid"/>
-        <w:tblW w:w="0" w:type="auto"/>
-        <w:tblLook w:val="04A0" w:firstRow="1" w:lastRow="0" w:firstColumn="1" w:lastColumn="0" w:noHBand="0" w:noVBand="1"/>
-      </w:tblPr>
-      <w:tblGrid>
-        <w:gridCol w:w="804"/>
-        <w:gridCol w:w="1683"/>
-        <w:gridCol w:w="3055"/>
-        <w:gridCol w:w="2734"/>
-      </w:tblGrid>
-      <w:tr>
-        <w:tc>
-          <w:tcPr>
-            <w:tcW w:w="804" w:type="dxa"/>
-            <w:shd w:val="clear" w:color="auto" w:fill="000000" w:themeFill="text1"/>
-            <w:vAlign w:val="center"/>
-          </w:tcPr>
-          <w:p>
-            <w:pPr>
-              <w:pStyle w:val="BodyText"/>
-              <w:ind w:left="0"/>
-              <w:jc w:val="center"/>
-              <w:rPr>
-                <w:b/>
-                <w:bCs/>
-                <w:iCs/>
-              </w:rPr>
-            </w:pPr>
-            <w:r>
-              <w:rPr>
-                <w:b/>
-                <w:bCs/>
-                <w:iCs/>
-              </w:rPr>
-              <w:t>No.</w:t>
-            </w:r>
-          </w:p>
-        </w:tc>
-        <w:tc>
-          <w:tcPr>
-            <w:tcW w:w="1683" w:type="dxa"/>
-            <w:shd w:val="clear" w:color="auto" w:fill="000000" w:themeFill="text1"/>
-            <w:vAlign w:val="center"/>
-          </w:tcPr>
-          <w:p>
-            <w:pPr>
-              <w:pStyle w:val="BodyText"/>
-              <w:ind w:left="0"/>
-              <w:jc w:val="center"/>
-              <w:rPr>
-                <w:b/>
-                <w:bCs/>
-                <w:iCs/>
-              </w:rPr>
-            </w:pPr>
-            <w:r>
-              <w:rPr>
-                <w:b/>
-                <w:bCs/>
-                <w:iCs/>
-              </w:rPr>
-              <w:t>Feature</w:t>
-            </w:r>
-          </w:p>
-        </w:tc>
-        <w:tc>
-          <w:tcPr>
-            <w:tcW w:w="3055" w:type="dxa"/>
-            <w:shd w:val="clear" w:color="auto" w:fill="000000" w:themeFill="text1"/>
-            <w:vAlign w:val="center"/>
-          </w:tcPr>
-          <w:p>
-            <w:pPr>
-              <w:pStyle w:val="BodyText"/>
-              <w:ind w:left="0"/>
-              <w:jc w:val="center"/>
-              <w:rPr>
-                <w:b/>
-                <w:bCs/>
-                <w:iCs/>
-              </w:rPr>
-            </w:pPr>
-            <w:r>
-              <w:rPr>
-                <w:b/>
-                <w:bCs/>
-                <w:iCs/>
-              </w:rPr>
-              <w:t>Release date</w:t>
-            </w:r>
-          </w:p>
-        </w:tc>
-        <w:tc>
-          <w:tcPr>
-            <w:tcW w:w="2734" w:type="dxa"/>
-            <w:shd w:val="clear" w:color="auto" w:fill="000000" w:themeFill="text1"/>
-            <w:vAlign w:val="center"/>
-          </w:tcPr>
-          <w:p>
-            <w:pPr>
-              <w:pStyle w:val="BodyText"/>
-              <w:ind w:left="0"/>
-              <w:jc w:val="center"/>
-              <w:rPr>
-                <w:b/>
-                <w:bCs/>
-                <w:iCs/>
-              </w:rPr>
-            </w:pPr>
-            <w:r>
-              <w:rPr>
-                <w:b/>
-                <w:bCs/>
-                <w:iCs/>
-              </w:rPr>
-              <w:t>Demo release date</w:t>
-            </w:r>
-          </w:p>
-        </w:tc>
-      </w:tr>
-      <w:tr>
-        <w:tc>
-          <w:tcPr>
-            <w:tcW w:w="804" w:type="dxa"/>
-            <w:vAlign w:val="center"/>
-          </w:tcPr>
-          <w:p>
-            <w:pPr>
-              <w:pStyle w:val="BodyText"/>
-              <w:ind w:left="0"/>
-              <w:jc w:val="center"/>
-              <w:rPr>
-                <w:iCs/>
-                <w:lang w:val="vi-VN"/>
-              </w:rPr>
-            </w:pPr>
-            <w:r>
-              <w:rPr>
-                <w:iCs/>
-                <w:lang w:val="vi-VN"/>
-              </w:rPr>
-              <w:t>01</w:t>
-            </w:r>
-          </w:p>
-        </w:tc>
-        <w:tc>
-          <w:tcPr>
-            <w:tcW w:w="1683" w:type="dxa"/>
-            <w:vAlign w:val="center"/>
-          </w:tcPr>
-          <w:p>
-            <w:pPr>
-              <w:pStyle w:val="BodyText"/>
-              <w:ind w:left="0"/>
-              <w:jc w:val="center"/>
-              <w:rPr>
-                <w:iCs/>
-                <w:lang w:val="vi-VN"/>
-              </w:rPr>
-            </w:pPr>
-            <w:r>
-              <w:rPr>
-                <w:iCs/>
-                <w:lang w:val="vi-VN"/>
-              </w:rPr>
-              <w:t>Log in / sign up</w:t>
-            </w:r>
-          </w:p>
-        </w:tc>
-        <w:tc>
-          <w:tcPr>
-            <w:tcW w:w="3055" w:type="dxa"/>
-            <w:vAlign w:val="center"/>
-          </w:tcPr>
-          <w:p>
-            <w:pPr>
-              <w:pStyle w:val="BodyText"/>
-              <w:ind w:left="0"/>
-              <w:jc w:val="center"/>
-              <w:rPr>
-                <w:iCs/>
-                <w:lang w:val="vi-VN"/>
-              </w:rPr>
-            </w:pPr>
-            <w:r>
-              <w:rPr>
-                <w:iCs/>
-              </w:rPr>
-              <w:t>07/08/2022</w:t>
-            </w:r>
-          </w:p>
-        </w:tc>
-        <w:tc>
-          <w:tcPr>
-            <w:tcW w:w="2734" w:type="dxa"/>
-            <w:vAlign w:val="center"/>
-          </w:tcPr>
-          <w:p>
-            <w:pPr>
-              <w:pStyle w:val="BodyText"/>
-              <w:ind w:left="0"/>
-              <w:jc w:val="center"/>
-              <w:rPr>
-                <w:iCs/>
-              </w:rPr>
-            </w:pPr>
-            <w:r>
-              <w:rPr>
-                <w:iCs/>
-              </w:rPr>
-              <w:t>3</w:t>
-            </w:r>
-            <w:r>
-              <w:rPr>
-                <w:iCs/>
-              </w:rPr>
-              <w:t>1</w:t>
-            </w:r>
-            <w:r>
-              <w:rPr>
-                <w:iCs/>
-              </w:rPr>
-              <w:t>/07/2022</w:t>
-            </w:r>
-          </w:p>
-        </w:tc>
-      </w:tr>
-      <w:tr>
-        <w:tc>
-          <w:tcPr>
-            <w:tcW w:w="804" w:type="dxa"/>
-            <w:vAlign w:val="center"/>
-          </w:tcPr>
-          <w:p>
-            <w:pPr>
-              <w:pStyle w:val="BodyText"/>
-              <w:ind w:left="0"/>
-              <w:jc w:val="center"/>
-              <w:rPr>
-                <w:iCs/>
-                <w:lang w:val="vi-VN"/>
-              </w:rPr>
-            </w:pPr>
-            <w:r>
-              <w:rPr>
-                <w:iCs/>
-                <w:lang w:val="vi-VN"/>
-              </w:rPr>
-              <w:t>02</w:t>
-            </w:r>
-          </w:p>
-        </w:tc>
-        <w:tc>
-          <w:tcPr>
-            <w:tcW w:w="1683" w:type="dxa"/>
-            <w:vAlign w:val="center"/>
-          </w:tcPr>
-          <w:p>
-            <w:pPr>
-              <w:pStyle w:val="BodyText"/>
-              <w:ind w:left="0"/>
-              <w:jc w:val="center"/>
-              <w:rPr>
-                <w:iCs/>
-                <w:lang w:val="vi-VN"/>
-              </w:rPr>
-            </w:pPr>
-            <w:r>
-              <w:rPr>
-                <w:iCs/>
-                <w:lang w:val="vi-VN"/>
-              </w:rPr>
-              <w:t>Edit user information</w:t>
-            </w:r>
-          </w:p>
-        </w:tc>
-        <w:tc>
-          <w:tcPr>
-            <w:tcW w:w="3055" w:type="dxa"/>
-            <w:vAlign w:val="center"/>
-          </w:tcPr>
-          <w:p>
-            <w:pPr>
-              <w:pStyle w:val="BodyText"/>
-              <w:ind w:left="0"/>
-              <w:jc w:val="center"/>
-              <w:rPr>
-                <w:iCs/>
-              </w:rPr>
-            </w:pPr>
-            <w:r>
-              <w:rPr>
-                <w:iCs/>
-              </w:rPr>
-              <w:t>07/08/2022</w:t>
-            </w:r>
-          </w:p>
-        </w:tc>
-        <w:tc>
-          <w:tcPr>
-            <w:tcW w:w="2734" w:type="dxa"/>
-            <w:vAlign w:val="center"/>
-          </w:tcPr>
-          <w:p>
-            <w:pPr>
-              <w:pStyle w:val="BodyText"/>
-              <w:ind w:left="0"/>
-              <w:jc w:val="center"/>
-              <w:rPr>
-                <w:iCs/>
-              </w:rPr>
-            </w:pPr>
-            <w:r>
-              <w:rPr>
-                <w:iCs/>
-              </w:rPr>
-              <w:t>27/07/2022</w:t>
-            </w:r>
-          </w:p>
-        </w:tc>
-      </w:tr>
-      <w:tr>
-        <w:tc>
-          <w:tcPr>
-            <w:tcW w:w="804" w:type="dxa"/>
-            <w:vAlign w:val="center"/>
-          </w:tcPr>
-          <w:p>
-            <w:pPr>
-              <w:pStyle w:val="BodyText"/>
-              <w:ind w:left="0"/>
-              <w:jc w:val="center"/>
-              <w:rPr>
-                <w:iCs/>
-                <w:lang w:val="vi-VN"/>
-              </w:rPr>
-            </w:pPr>
-            <w:r>
-              <w:rPr>
-                <w:iCs/>
-                <w:lang w:val="vi-VN"/>
-              </w:rPr>
-              <w:t>03</w:t>
-            </w:r>
-          </w:p>
-        </w:tc>
-        <w:tc>
-          <w:tcPr>
-            <w:tcW w:w="1683" w:type="dxa"/>
-            <w:vAlign w:val="center"/>
-          </w:tcPr>
-          <w:p>
-            <w:pPr>
-              <w:pStyle w:val="BodyText"/>
-              <w:ind w:left="0"/>
-              <w:jc w:val="center"/>
-              <w:rPr>
-                <w:iCs/>
-                <w:lang w:val="vi-VN"/>
-              </w:rPr>
-            </w:pPr>
-            <w:r>
-              <w:rPr>
-                <w:iCs/>
-                <w:lang w:val="vi-VN"/>
-              </w:rPr>
-              <w:t>Watch trailer</w:t>
-            </w:r>
-          </w:p>
-        </w:tc>
-        <w:tc>
-          <w:tcPr>
-            <w:tcW w:w="3055" w:type="dxa"/>
-            <w:vAlign w:val="center"/>
-          </w:tcPr>
-          <w:p>
-            <w:pPr>
-              <w:pStyle w:val="BodyText"/>
-              <w:ind w:left="0"/>
-              <w:jc w:val="center"/>
-              <w:rPr>
-                <w:iCs/>
-              </w:rPr>
-            </w:pPr>
-            <w:r>
-              <w:rPr>
-                <w:iCs/>
-              </w:rPr>
-              <w:t>07/08/2022</w:t>
-            </w:r>
-          </w:p>
-        </w:tc>
-        <w:tc>
-          <w:tcPr>
-            <w:tcW w:w="2734" w:type="dxa"/>
-            <w:vAlign w:val="center"/>
-          </w:tcPr>
-          <w:p>
-            <w:pPr>
-              <w:pStyle w:val="BodyText"/>
-              <w:ind w:left="0"/>
-              <w:jc w:val="center"/>
-              <w:rPr>
-                <w:iCs/>
-              </w:rPr>
-            </w:pPr>
-            <w:r>
-              <w:rPr>
-                <w:iCs/>
-              </w:rPr>
-              <w:t>27/07/2022</w:t>
-            </w:r>
-          </w:p>
-        </w:tc>
-      </w:tr>
-      <w:tr>
-        <w:tc>
-          <w:tcPr>
-            <w:tcW w:w="804" w:type="dxa"/>
-            <w:vAlign w:val="center"/>
-          </w:tcPr>
-          <w:p>
-            <w:pPr>
-              <w:pStyle w:val="BodyText"/>
-              <w:ind w:left="0"/>
-              <w:jc w:val="center"/>
-              <w:rPr>
-                <w:iCs/>
-                <w:lang w:val="vi-VN"/>
-              </w:rPr>
-            </w:pPr>
-            <w:r>
-              <w:rPr>
-                <w:iCs/>
-                <w:lang w:val="vi-VN"/>
-              </w:rPr>
-              <w:t>04</w:t>
-            </w:r>
-          </w:p>
-        </w:tc>
-        <w:tc>
-          <w:tcPr>
-            <w:tcW w:w="1683" w:type="dxa"/>
-            <w:vAlign w:val="center"/>
-          </w:tcPr>
-          <w:p>
-            <w:pPr>
-              <w:pStyle w:val="BodyText"/>
-              <w:ind w:left="0"/>
-              <w:jc w:val="center"/>
-              <w:rPr>
-                <w:iCs/>
-                <w:lang w:val="vi-VN"/>
-              </w:rPr>
-            </w:pPr>
-            <w:r>
-              <w:rPr>
-                <w:iCs/>
-                <w:lang w:val="vi-VN"/>
-              </w:rPr>
-              <w:t>Plan and pricing</w:t>
-            </w:r>
-          </w:p>
-        </w:tc>
-        <w:tc>
-          <w:tcPr>
-            <w:tcW w:w="3055" w:type="dxa"/>
-            <w:vAlign w:val="center"/>
-          </w:tcPr>
-          <w:p>
-            <w:pPr>
-              <w:pStyle w:val="BodyText"/>
-              <w:ind w:left="0"/>
-              <w:jc w:val="center"/>
-              <w:rPr>
-                <w:iCs/>
-              </w:rPr>
-            </w:pPr>
-            <w:r>
-              <w:rPr>
-                <w:iCs/>
-              </w:rPr>
-              <w:t>07/08/2022</w:t>
-            </w:r>
-          </w:p>
-        </w:tc>
-        <w:tc>
-          <w:tcPr>
-            <w:tcW w:w="2734" w:type="dxa"/>
-            <w:vAlign w:val="center"/>
-          </w:tcPr>
-          <w:p>
-            <w:pPr>
-              <w:pStyle w:val="BodyText"/>
-              <w:ind w:left="0"/>
-              <w:jc w:val="center"/>
-              <w:rPr>
-                <w:iCs/>
-              </w:rPr>
-            </w:pPr>
-            <w:r>
-              <w:rPr>
-                <w:iCs/>
-              </w:rPr>
-              <w:t>29/07/2022</w:t>
-            </w:r>
-          </w:p>
-        </w:tc>
-      </w:tr>
-      <w:tr>
-        <w:tc>
-          <w:tcPr>
-            <w:tcW w:w="804" w:type="dxa"/>
-            <w:vAlign w:val="center"/>
-          </w:tcPr>
-          <w:p>
-            <w:pPr>
-              <w:pStyle w:val="BodyText"/>
-              <w:ind w:left="0"/>
-              <w:jc w:val="center"/>
-              <w:rPr>
-                <w:iCs/>
-                <w:lang w:val="vi-VN"/>
-              </w:rPr>
-            </w:pPr>
-            <w:r>
-              <w:rPr>
-                <w:iCs/>
-                <w:lang w:val="vi-VN"/>
-              </w:rPr>
-              <w:t>05</w:t>
-            </w:r>
-          </w:p>
-        </w:tc>
-        <w:tc>
-          <w:tcPr>
-            <w:tcW w:w="1683" w:type="dxa"/>
-            <w:vAlign w:val="center"/>
-          </w:tcPr>
-          <w:p>
-            <w:pPr>
-              <w:pStyle w:val="BodyText"/>
-              <w:ind w:left="0"/>
-              <w:jc w:val="center"/>
-              <w:rPr>
-                <w:iCs/>
-                <w:lang w:val="vi-VN"/>
-              </w:rPr>
-            </w:pPr>
-            <w:r>
-              <w:rPr>
-                <w:iCs/>
-                <w:lang w:val="vi-VN"/>
-              </w:rPr>
-              <w:t>Top movie charts/ most popular now</w:t>
-            </w:r>
-          </w:p>
-        </w:tc>
-        <w:tc>
-          <w:tcPr>
-            <w:tcW w:w="3055" w:type="dxa"/>
-            <w:vAlign w:val="center"/>
-          </w:tcPr>
-          <w:p>
-            <w:pPr>
-              <w:pStyle w:val="BodyText"/>
-              <w:tabs>
-                <w:tab w:val="left" w:pos="3009"/>
-              </w:tabs>
-              <w:ind w:left="0"/>
-              <w:jc w:val="center"/>
-              <w:rPr>
-                <w:iCs/>
-              </w:rPr>
-            </w:pPr>
-            <w:r>
-              <w:rPr>
-                <w:iCs/>
-              </w:rPr>
-              <w:t>07/08/2022</w:t>
-            </w:r>
-          </w:p>
-        </w:tc>
-        <w:tc>
-          <w:tcPr>
-            <w:tcW w:w="2734" w:type="dxa"/>
-            <w:vAlign w:val="center"/>
-          </w:tcPr>
-          <w:p>
-            <w:pPr>
-              <w:pStyle w:val="BodyText"/>
-              <w:tabs>
-                <w:tab w:val="left" w:pos="3009"/>
-              </w:tabs>
-              <w:ind w:left="0"/>
-              <w:jc w:val="center"/>
-              <w:rPr>
-                <w:iCs/>
-              </w:rPr>
-            </w:pPr>
-            <w:r>
-              <w:rPr>
-                <w:iCs/>
-              </w:rPr>
-              <w:t>31/07/2022</w:t>
-            </w:r>
-          </w:p>
-        </w:tc>
-      </w:tr>
-      <w:tr>
-        <w:tc>
-          <w:tcPr>
-            <w:tcW w:w="804" w:type="dxa"/>
-            <w:vAlign w:val="center"/>
-          </w:tcPr>
-          <w:p>
-            <w:pPr>
-              <w:pStyle w:val="BodyText"/>
-              <w:ind w:left="0"/>
-              <w:jc w:val="center"/>
-              <w:rPr>
-                <w:iCs/>
-                <w:lang w:val="vi-VN"/>
-              </w:rPr>
-            </w:pPr>
-            <w:r>
-              <w:rPr>
-                <w:iCs/>
-                <w:lang w:val="vi-VN"/>
-              </w:rPr>
-              <w:t>06</w:t>
-            </w:r>
-          </w:p>
-        </w:tc>
-        <w:tc>
-          <w:tcPr>
-            <w:tcW w:w="1683" w:type="dxa"/>
-            <w:vAlign w:val="center"/>
-          </w:tcPr>
-          <w:p>
-            <w:pPr>
-              <w:pStyle w:val="BodyText"/>
-              <w:ind w:left="0"/>
-              <w:jc w:val="center"/>
-              <w:rPr>
-                <w:iCs/>
-                <w:lang w:val="vi-VN"/>
-              </w:rPr>
-            </w:pPr>
-            <w:r>
-              <w:rPr>
-                <w:iCs/>
-                <w:lang w:val="vi-VN"/>
-              </w:rPr>
-              <w:t>Release calendar</w:t>
-            </w:r>
-          </w:p>
-        </w:tc>
-        <w:tc>
-          <w:tcPr>
-            <w:tcW w:w="3055" w:type="dxa"/>
-            <w:vAlign w:val="center"/>
-          </w:tcPr>
-          <w:p>
-            <w:pPr>
-              <w:pStyle w:val="BodyText"/>
-              <w:tabs>
-                <w:tab w:val="left" w:pos="3009"/>
-              </w:tabs>
-              <w:ind w:left="0"/>
-              <w:jc w:val="center"/>
-              <w:rPr>
-                <w:iCs/>
-              </w:rPr>
-            </w:pPr>
-            <w:r>
-              <w:rPr>
-                <w:iCs/>
-              </w:rPr>
-              <w:t>07/08/2022</w:t>
-            </w:r>
-          </w:p>
-        </w:tc>
-        <w:tc>
-          <w:tcPr>
-            <w:tcW w:w="2734" w:type="dxa"/>
-            <w:vAlign w:val="center"/>
-          </w:tcPr>
-          <w:p>
-            <w:pPr>
-              <w:pStyle w:val="BodyText"/>
-              <w:tabs>
-                <w:tab w:val="left" w:pos="3009"/>
-              </w:tabs>
-              <w:ind w:left="0"/>
-              <w:jc w:val="center"/>
-              <w:rPr>
-                <w:iCs/>
-              </w:rPr>
-            </w:pPr>
-            <w:r>
-              <w:rPr>
-                <w:iCs/>
-              </w:rPr>
-              <w:t>27/07/2022</w:t>
-            </w:r>
-          </w:p>
-        </w:tc>
-      </w:tr>
-      <w:tr>
-        <w:tc>
-          <w:tcPr>
-            <w:tcW w:w="804" w:type="dxa"/>
-            <w:vAlign w:val="center"/>
-          </w:tcPr>
-          <w:p>
-            <w:pPr>
-              <w:pStyle w:val="BodyText"/>
-              <w:ind w:left="0"/>
-              <w:jc w:val="center"/>
-              <w:rPr>
-                <w:iCs/>
-                <w:lang w:val="vi-VN"/>
-              </w:rPr>
-            </w:pPr>
-            <w:r>
-              <w:rPr>
-                <w:iCs/>
-                <w:lang w:val="vi-VN"/>
-              </w:rPr>
-              <w:t>07</w:t>
-            </w:r>
-          </w:p>
-        </w:tc>
-        <w:tc>
-          <w:tcPr>
-            <w:tcW w:w="1683" w:type="dxa"/>
-            <w:vAlign w:val="center"/>
-          </w:tcPr>
-          <w:p>
-            <w:pPr>
-              <w:pStyle w:val="BodyText"/>
-              <w:ind w:left="0"/>
-              <w:jc w:val="center"/>
-              <w:rPr>
-                <w:iCs/>
-                <w:lang w:val="vi-VN"/>
-              </w:rPr>
-            </w:pPr>
-            <w:r>
-              <w:rPr>
-                <w:iCs/>
-                <w:lang w:val="vi-VN"/>
-              </w:rPr>
-              <w:t>Recommendation/ Alread</w:t>
-            </w:r>
-            <w:r>
-              <w:rPr>
-                <w:iCs/>
-              </w:rPr>
-              <w:t>y</w:t>
-            </w:r>
-            <w:r>
-              <w:rPr>
-                <w:iCs/>
-                <w:lang w:val="vi-VN"/>
-              </w:rPr>
-              <w:t xml:space="preserve"> watched/ Favorites/ Not interested</w:t>
-            </w:r>
-          </w:p>
-        </w:tc>
-        <w:tc>
-          <w:tcPr>
-            <w:tcW w:w="3055" w:type="dxa"/>
-            <w:vAlign w:val="center"/>
-          </w:tcPr>
-          <w:p>
-            <w:pPr>
-              <w:pStyle w:val="BodyText"/>
-              <w:tabs>
-                <w:tab w:val="left" w:pos="3009"/>
-              </w:tabs>
-              <w:ind w:left="0"/>
-              <w:jc w:val="center"/>
-              <w:rPr>
-                <w:iCs/>
-                <w:lang w:val="vi-VN"/>
-              </w:rPr>
-            </w:pPr>
-            <w:r>
-              <w:rPr>
-                <w:iCs/>
-              </w:rPr>
-              <w:t>07/08/2022</w:t>
-            </w:r>
-          </w:p>
-        </w:tc>
-        <w:tc>
-          <w:tcPr>
-            <w:tcW w:w="2734" w:type="dxa"/>
-            <w:vAlign w:val="center"/>
-          </w:tcPr>
-          <w:p>
-            <w:pPr>
-              <w:pStyle w:val="BodyText"/>
-              <w:tabs>
-                <w:tab w:val="left" w:pos="3009"/>
-              </w:tabs>
-              <w:ind w:left="0"/>
-              <w:jc w:val="center"/>
-              <w:rPr>
-                <w:iCs/>
-              </w:rPr>
-            </w:pPr>
-            <w:r>
-              <w:rPr>
-                <w:iCs/>
-              </w:rPr>
-              <w:t>27/07/2022</w:t>
-            </w:r>
-          </w:p>
-        </w:tc>
-      </w:tr>
-      <w:tr>
-        <w:tc>
-          <w:tcPr>
-            <w:tcW w:w="804" w:type="dxa"/>
-            <w:vAlign w:val="center"/>
-          </w:tcPr>
-          <w:p>
-            <w:pPr>
-              <w:pStyle w:val="BodyText"/>
-              <w:ind w:left="0"/>
-              <w:jc w:val="center"/>
-              <w:rPr>
-                <w:iCs/>
-                <w:lang w:val="vi-VN"/>
-              </w:rPr>
-            </w:pPr>
-            <w:r>
-              <w:rPr>
-                <w:iCs/>
-                <w:lang w:val="vi-VN"/>
-              </w:rPr>
-              <w:lastRenderedPageBreak/>
-              <w:t>08</w:t>
-            </w:r>
-          </w:p>
-        </w:tc>
-        <w:tc>
-          <w:tcPr>
-            <w:tcW w:w="1683" w:type="dxa"/>
-            <w:vAlign w:val="center"/>
-          </w:tcPr>
-          <w:p>
-            <w:pPr>
-              <w:pStyle w:val="BodyText"/>
-              <w:ind w:left="0"/>
-              <w:jc w:val="center"/>
-              <w:rPr>
-                <w:iCs/>
-              </w:rPr>
-            </w:pPr>
-            <w:r>
-              <w:rPr>
-                <w:iCs/>
-                <w:lang w:val="vi-VN"/>
-              </w:rPr>
-              <w:t>Contact and Help Center/ Feed</w:t>
-            </w:r>
-            <w:r>
-              <w:rPr>
-                <w:iCs/>
-              </w:rPr>
-              <w:t>back</w:t>
-            </w:r>
-          </w:p>
-        </w:tc>
-        <w:tc>
-          <w:tcPr>
-            <w:tcW w:w="3055" w:type="dxa"/>
-            <w:vAlign w:val="center"/>
-          </w:tcPr>
-          <w:p>
-            <w:pPr>
-              <w:pStyle w:val="BodyText"/>
-              <w:tabs>
-                <w:tab w:val="left" w:pos="3009"/>
-              </w:tabs>
-              <w:ind w:left="0"/>
-              <w:jc w:val="center"/>
-              <w:rPr>
-                <w:iCs/>
-              </w:rPr>
-            </w:pPr>
-            <w:r>
-              <w:rPr>
-                <w:iCs/>
-              </w:rPr>
-              <w:t>07/08/2022</w:t>
-            </w:r>
-          </w:p>
-        </w:tc>
-        <w:tc>
-          <w:tcPr>
-            <w:tcW w:w="2734" w:type="dxa"/>
-            <w:vAlign w:val="center"/>
-          </w:tcPr>
-          <w:p>
-            <w:pPr>
-              <w:pStyle w:val="BodyText"/>
-              <w:tabs>
-                <w:tab w:val="left" w:pos="3009"/>
-              </w:tabs>
-              <w:ind w:left="0"/>
-              <w:jc w:val="center"/>
-              <w:rPr>
-                <w:iCs/>
-              </w:rPr>
-            </w:pPr>
-            <w:r>
-              <w:rPr>
-                <w:iCs/>
-              </w:rPr>
-              <w:t>31/07/2022</w:t>
-            </w:r>
-          </w:p>
-        </w:tc>
-      </w:tr>
-      <w:tr>
-        <w:tc>
-          <w:tcPr>
-            <w:tcW w:w="804" w:type="dxa"/>
-            <w:vAlign w:val="center"/>
-          </w:tcPr>
-          <w:p>
-            <w:pPr>
-              <w:pStyle w:val="BodyText"/>
-              <w:ind w:left="0"/>
-              <w:jc w:val="center"/>
-              <w:rPr>
-                <w:iCs/>
-                <w:lang w:val="vi-VN"/>
-              </w:rPr>
-            </w:pPr>
-            <w:r>
-              <w:rPr>
-                <w:iCs/>
-                <w:lang w:val="vi-VN"/>
-              </w:rPr>
-              <w:t>09</w:t>
-            </w:r>
-          </w:p>
-        </w:tc>
-        <w:tc>
-          <w:tcPr>
-            <w:tcW w:w="1683" w:type="dxa"/>
-            <w:vAlign w:val="center"/>
-          </w:tcPr>
-          <w:p>
-            <w:pPr>
-              <w:pStyle w:val="BodyText"/>
-              <w:ind w:left="0"/>
-              <w:jc w:val="center"/>
-              <w:rPr>
-                <w:iCs/>
-                <w:lang w:val="vi-VN"/>
-              </w:rPr>
-            </w:pPr>
-            <w:r>
-              <w:rPr>
-                <w:iCs/>
-                <w:lang w:val="vi-VN"/>
-              </w:rPr>
-              <w:t>Interface for admin</w:t>
-            </w:r>
-          </w:p>
-        </w:tc>
-        <w:tc>
-          <w:tcPr>
-            <w:tcW w:w="3055" w:type="dxa"/>
-            <w:vAlign w:val="center"/>
-          </w:tcPr>
-          <w:p>
-            <w:pPr>
-              <w:pStyle w:val="BodyText"/>
-              <w:tabs>
-                <w:tab w:val="left" w:pos="3009"/>
-              </w:tabs>
-              <w:ind w:left="0"/>
-              <w:jc w:val="center"/>
-              <w:rPr>
-                <w:iCs/>
-              </w:rPr>
-            </w:pPr>
-            <w:r>
-              <w:rPr>
-                <w:iCs/>
-              </w:rPr>
-              <w:t>07/08/2022</w:t>
-            </w:r>
-          </w:p>
-        </w:tc>
-        <w:tc>
-          <w:tcPr>
-            <w:tcW w:w="2734" w:type="dxa"/>
-            <w:vAlign w:val="center"/>
-          </w:tcPr>
-          <w:p>
-            <w:pPr>
-              <w:pStyle w:val="BodyText"/>
-              <w:tabs>
-                <w:tab w:val="left" w:pos="3009"/>
-              </w:tabs>
-              <w:ind w:left="0"/>
-              <w:jc w:val="center"/>
-              <w:rPr>
-                <w:iCs/>
-              </w:rPr>
-            </w:pPr>
-            <w:r>
-              <w:rPr>
-                <w:iCs/>
-              </w:rPr>
-              <w:t>24/07/2022</w:t>
-            </w:r>
-          </w:p>
-        </w:tc>
-      </w:tr>
-      <w:tr>
-        <w:tc>
-          <w:tcPr>
-            <w:tcW w:w="804" w:type="dxa"/>
-            <w:vAlign w:val="center"/>
-          </w:tcPr>
-          <w:p>
-            <w:pPr>
-              <w:pStyle w:val="BodyText"/>
-              <w:ind w:left="0"/>
-              <w:jc w:val="center"/>
-              <w:rPr>
-                <w:iCs/>
-                <w:lang w:val="vi-VN"/>
-              </w:rPr>
-            </w:pPr>
-            <w:r>
-              <w:rPr>
-                <w:iCs/>
-                <w:lang w:val="vi-VN"/>
-              </w:rPr>
-              <w:t>10</w:t>
-            </w:r>
-          </w:p>
-        </w:tc>
-        <w:tc>
-          <w:tcPr>
-            <w:tcW w:w="1683" w:type="dxa"/>
-            <w:vAlign w:val="center"/>
-          </w:tcPr>
-          <w:p>
-            <w:pPr>
-              <w:pStyle w:val="BodyText"/>
-              <w:ind w:left="0"/>
-              <w:jc w:val="center"/>
-              <w:rPr>
-                <w:iCs/>
-                <w:lang w:val="vi-VN"/>
-              </w:rPr>
-            </w:pPr>
-            <w:r>
-              <w:rPr>
-                <w:iCs/>
-                <w:lang w:val="vi-VN"/>
-              </w:rPr>
-              <w:t>GUI</w:t>
-            </w:r>
-          </w:p>
-        </w:tc>
-        <w:tc>
-          <w:tcPr>
-            <w:tcW w:w="3055" w:type="dxa"/>
-            <w:vAlign w:val="center"/>
-          </w:tcPr>
-          <w:p>
-            <w:pPr>
-              <w:pStyle w:val="BodyText"/>
-              <w:tabs>
-                <w:tab w:val="left" w:pos="3009"/>
-              </w:tabs>
-              <w:ind w:left="0"/>
-              <w:jc w:val="center"/>
-              <w:rPr>
-                <w:iCs/>
-              </w:rPr>
-            </w:pPr>
-            <w:r>
-              <w:rPr>
-                <w:iCs/>
-              </w:rPr>
-              <w:t>24/07/2022</w:t>
-            </w:r>
-          </w:p>
-        </w:tc>
-        <w:tc>
-          <w:tcPr>
-            <w:tcW w:w="2734" w:type="dxa"/>
-            <w:vAlign w:val="center"/>
-          </w:tcPr>
-          <w:p>
-            <w:pPr>
-              <w:pStyle w:val="BodyText"/>
-              <w:tabs>
-                <w:tab w:val="left" w:pos="3009"/>
-              </w:tabs>
-              <w:ind w:left="0"/>
-              <w:jc w:val="center"/>
-              <w:rPr>
-                <w:iCs/>
-              </w:rPr>
-            </w:pPr>
-            <w:r>
-              <w:rPr>
-                <w:iCs/>
-              </w:rPr>
-              <w:t>16/07/2022</w:t>
-            </w:r>
-          </w:p>
-        </w:tc>
-      </w:tr>
-    </w:tbl>
-    <w:p>
-      <w:pPr>
-        <w:pStyle w:val="infoblue0"/>
-        <w:ind w:left="0"/>
-      </w:pPr>
-    </w:p>
-    <w:p>
-      <w:pPr>
-        <w:pStyle w:val="Heading3"/>
-      </w:pPr>
-      <w:bookmarkStart w:id="42" w:name="_Toc524312847"/>
-      <w:bookmarkStart w:id="43" w:name="_Toc307271028"/>
-      <w:bookmarkStart w:id="44" w:name="_Toc105359571"/>
-      <w:r>
-        <w:t>Project Schedule</w:t>
-      </w:r>
-      <w:bookmarkEnd w:id="42"/>
-      <w:bookmarkEnd w:id="43"/>
-      <w:bookmarkEnd w:id="44"/>
-    </w:p>
-    <w:p>
       <w:r>
         <w:rPr>
           <w:noProof/>
         </w:rPr>
+        <w:lastRenderedPageBreak/>
         <w:drawing>
           <wp:inline distT="0" distB="0" distL="0" distR="0" wp14:anchorId="03310BDA" wp14:editId="7FA827A2">
             <wp:extent cx="5943600" cy="4457700"/>
@@ -8042,7 +9432,7 @@
                     <pic:cNvPicPr/>
                   </pic:nvPicPr>
                   <pic:blipFill>
-                    <a:blip r:embed="rId16">
+                    <a:blip r:embed="rId17">
                       <a:extLst>
                         <a:ext uri="{28A0092B-C50C-407E-A947-70E740481C1C}">
                           <a14:useLocalDpi xmlns:a14="http://schemas.microsoft.com/office/drawing/2010/main" val="0"/>
@@ -8245,7 +9635,6 @@
       <w:bookmarkStart w:id="73" w:name="_Toc105359574"/>
       <w:bookmarkStart w:id="74" w:name="_Toc447095915"/>
       <w:r>
-        <w:lastRenderedPageBreak/>
         <w:t>Risk Management</w:t>
       </w:r>
       <w:bookmarkEnd w:id="72"/>
@@ -8255,6 +9644,359 @@
       </w:r>
       <w:bookmarkStart w:id="75" w:name="_Toc447095916"/>
       <w:bookmarkEnd w:id="74"/>
+    </w:p>
+    <w:tbl>
+      <w:tblPr>
+        <w:tblStyle w:val="TableGrid"/>
+        <w:tblW w:w="5000" w:type="pct"/>
+        <w:tblLook w:val="04A0" w:firstRow="1" w:lastRow="0" w:firstColumn="1" w:lastColumn="0" w:noHBand="0" w:noVBand="1"/>
+      </w:tblPr>
+      <w:tblGrid>
+        <w:gridCol w:w="606"/>
+        <w:gridCol w:w="1267"/>
+        <w:gridCol w:w="1183"/>
+        <w:gridCol w:w="839"/>
+        <w:gridCol w:w="894"/>
+        <w:gridCol w:w="4787"/>
+      </w:tblGrid>
+      <w:tr>
+        <w:tc>
+          <w:tcPr>
+            <w:tcW w:w="335" w:type="pct"/>
+            <w:shd w:val="clear" w:color="auto" w:fill="000000" w:themeFill="text1"/>
+          </w:tcPr>
+          <w:p>
+            <w:pPr>
+              <w:pStyle w:val="infoblue0"/>
+              <w:ind w:left="0"/>
+              <w:rPr>
+                <w:b/>
+                <w:bCs/>
+                <w:i w:val="0"/>
+                <w:color w:val="auto"/>
+              </w:rPr>
+            </w:pPr>
+            <w:r>
+              <w:rPr>
+                <w:b/>
+                <w:bCs/>
+                <w:i w:val="0"/>
+                <w:color w:val="auto"/>
+              </w:rPr>
+              <w:t>Risk ID</w:t>
+            </w:r>
+          </w:p>
+        </w:tc>
+        <w:tc>
+          <w:tcPr>
+            <w:tcW w:w="692" w:type="pct"/>
+            <w:shd w:val="clear" w:color="auto" w:fill="000000" w:themeFill="text1"/>
+          </w:tcPr>
+          <w:p>
+            <w:pPr>
+              <w:pStyle w:val="infoblue0"/>
+              <w:ind w:left="0"/>
+              <w:rPr>
+                <w:b/>
+                <w:bCs/>
+                <w:i w:val="0"/>
+                <w:color w:val="auto"/>
+              </w:rPr>
+            </w:pPr>
+            <w:r>
+              <w:rPr>
+                <w:b/>
+                <w:bCs/>
+                <w:i w:val="0"/>
+                <w:color w:val="auto"/>
+              </w:rPr>
+              <w:t>Risk Description</w:t>
+            </w:r>
+          </w:p>
+        </w:tc>
+        <w:tc>
+          <w:tcPr>
+            <w:tcW w:w="565" w:type="pct"/>
+            <w:shd w:val="clear" w:color="auto" w:fill="000000" w:themeFill="text1"/>
+          </w:tcPr>
+          <w:p>
+            <w:pPr>
+              <w:pStyle w:val="infoblue0"/>
+              <w:ind w:left="0"/>
+              <w:rPr>
+                <w:b/>
+                <w:bCs/>
+                <w:i w:val="0"/>
+                <w:color w:val="auto"/>
+              </w:rPr>
+            </w:pPr>
+            <w:r>
+              <w:rPr>
+                <w:b/>
+                <w:bCs/>
+                <w:i w:val="0"/>
+                <w:color w:val="auto"/>
+              </w:rPr>
+              <w:t>Probability</w:t>
+            </w:r>
+          </w:p>
+        </w:tc>
+        <w:tc>
+          <w:tcPr>
+            <w:tcW w:w="430" w:type="pct"/>
+            <w:shd w:val="clear" w:color="auto" w:fill="000000" w:themeFill="text1"/>
+          </w:tcPr>
+          <w:p>
+            <w:pPr>
+              <w:pStyle w:val="infoblue0"/>
+              <w:ind w:left="0"/>
+              <w:rPr>
+                <w:b/>
+                <w:bCs/>
+                <w:i w:val="0"/>
+                <w:color w:val="auto"/>
+              </w:rPr>
+            </w:pPr>
+            <w:r>
+              <w:rPr>
+                <w:b/>
+                <w:bCs/>
+                <w:i w:val="0"/>
+                <w:color w:val="auto"/>
+              </w:rPr>
+              <w:t>Impact</w:t>
+            </w:r>
+          </w:p>
+        </w:tc>
+        <w:tc>
+          <w:tcPr>
+            <w:tcW w:w="454" w:type="pct"/>
+            <w:shd w:val="clear" w:color="auto" w:fill="000000" w:themeFill="text1"/>
+          </w:tcPr>
+          <w:p>
+            <w:pPr>
+              <w:pStyle w:val="infoblue0"/>
+              <w:ind w:left="0"/>
+              <w:rPr>
+                <w:b/>
+                <w:bCs/>
+                <w:i w:val="0"/>
+                <w:color w:val="auto"/>
+              </w:rPr>
+            </w:pPr>
+            <w:r>
+              <w:rPr>
+                <w:b/>
+                <w:bCs/>
+                <w:i w:val="0"/>
+                <w:color w:val="auto"/>
+              </w:rPr>
+              <w:t>Priority</w:t>
+            </w:r>
+          </w:p>
+        </w:tc>
+        <w:tc>
+          <w:tcPr>
+            <w:tcW w:w="2523" w:type="pct"/>
+            <w:shd w:val="clear" w:color="auto" w:fill="000000" w:themeFill="text1"/>
+          </w:tcPr>
+          <w:p>
+            <w:pPr>
+              <w:pStyle w:val="infoblue0"/>
+              <w:ind w:left="0"/>
+              <w:rPr>
+                <w:b/>
+                <w:bCs/>
+                <w:i w:val="0"/>
+                <w:color w:val="auto"/>
+              </w:rPr>
+            </w:pPr>
+            <w:r>
+              <w:rPr>
+                <w:b/>
+                <w:bCs/>
+                <w:i w:val="0"/>
+                <w:color w:val="auto"/>
+              </w:rPr>
+              <w:t>Mitigation Strategy or Contingency Plan</w:t>
+            </w:r>
+          </w:p>
+        </w:tc>
+      </w:tr>
+      <w:tr>
+        <w:tc>
+          <w:tcPr>
+            <w:tcW w:w="335" w:type="pct"/>
+            <w:vAlign w:val="center"/>
+          </w:tcPr>
+          <w:p>
+            <w:pPr>
+              <w:pStyle w:val="infoblue0"/>
+              <w:numPr>
+                <w:ilvl w:val="0"/>
+                <w:numId w:val="11"/>
+              </w:numPr>
+              <w:rPr>
+                <w:i w:val="0"/>
+                <w:color w:val="auto"/>
+              </w:rPr>
+            </w:pPr>
+          </w:p>
+        </w:tc>
+        <w:tc>
+          <w:tcPr>
+            <w:tcW w:w="692" w:type="pct"/>
+          </w:tcPr>
+          <w:p>
+            <w:pPr>
+              <w:pStyle w:val="infoblue0"/>
+              <w:ind w:left="0"/>
+              <w:rPr>
+                <w:i w:val="0"/>
+                <w:color w:val="auto"/>
+              </w:rPr>
+            </w:pPr>
+            <w:r>
+              <w:rPr>
+                <w:i w:val="0"/>
+                <w:color w:val="auto"/>
+              </w:rPr>
+              <w:t>The w</w:t>
+            </w:r>
+            <w:r>
+              <w:rPr>
+                <w:i w:val="0"/>
+                <w:color w:val="auto"/>
+              </w:rPr>
+              <w:t>ebsite function c</w:t>
+            </w:r>
+            <w:r>
+              <w:rPr>
+                <w:i w:val="0"/>
+                <w:color w:val="auto"/>
+              </w:rPr>
+              <w:t>annot work perfectly as expected</w:t>
+            </w:r>
+          </w:p>
+        </w:tc>
+        <w:tc>
+          <w:tcPr>
+            <w:tcW w:w="565" w:type="pct"/>
+          </w:tcPr>
+          <w:p>
+            <w:pPr>
+              <w:pStyle w:val="infoblue0"/>
+              <w:ind w:left="0"/>
+              <w:rPr>
+                <w:i w:val="0"/>
+                <w:color w:val="auto"/>
+              </w:rPr>
+            </w:pPr>
+            <w:r>
+              <w:rPr>
+                <w:i w:val="0"/>
+                <w:color w:val="auto"/>
+              </w:rPr>
+              <w:t>Likely</w:t>
+            </w:r>
+          </w:p>
+        </w:tc>
+        <w:tc>
+          <w:tcPr>
+            <w:tcW w:w="430" w:type="pct"/>
+          </w:tcPr>
+          <w:p>
+            <w:pPr>
+              <w:pStyle w:val="infoblue0"/>
+              <w:ind w:left="0"/>
+              <w:rPr>
+                <w:i w:val="0"/>
+                <w:color w:val="auto"/>
+              </w:rPr>
+            </w:pPr>
+            <w:r>
+              <w:rPr>
+                <w:i w:val="0"/>
+                <w:color w:val="auto"/>
+              </w:rPr>
+              <w:t>Product</w:t>
+            </w:r>
+          </w:p>
+        </w:tc>
+        <w:tc>
+          <w:tcPr>
+            <w:tcW w:w="454" w:type="pct"/>
+          </w:tcPr>
+          <w:p>
+            <w:pPr>
+              <w:pStyle w:val="infoblue0"/>
+              <w:ind w:left="0"/>
+              <w:rPr>
+                <w:i w:val="0"/>
+                <w:color w:val="auto"/>
+              </w:rPr>
+            </w:pPr>
+            <w:r>
+              <w:rPr>
+                <w:i w:val="0"/>
+                <w:color w:val="auto"/>
+              </w:rPr>
+              <w:t>High</w:t>
+            </w:r>
+          </w:p>
+        </w:tc>
+        <w:tc>
+          <w:tcPr>
+            <w:tcW w:w="2523" w:type="pct"/>
+          </w:tcPr>
+          <w:p>
+            <w:pPr>
+              <w:pStyle w:val="infoblue0"/>
+              <w:ind w:left="0"/>
+            </w:pPr>
+            <w:r>
+              <w:rPr>
+                <w:i w:val="0"/>
+                <w:color w:val="auto"/>
+              </w:rPr>
+              <w:t>Clean code and a</w:t>
+            </w:r>
+            <w:r>
+              <w:rPr>
+                <w:i w:val="0"/>
+                <w:color w:val="auto"/>
+              </w:rPr>
+              <w:t xml:space="preserve">lways </w:t>
+            </w:r>
+            <w:r>
+              <w:rPr>
+                <w:i w:val="0"/>
+                <w:color w:val="auto"/>
+              </w:rPr>
+              <w:t>test</w:t>
+            </w:r>
+            <w:r>
+              <w:rPr>
+                <w:i w:val="0"/>
+                <w:color w:val="auto"/>
+              </w:rPr>
+              <w:t xml:space="preserve"> thoroughly before releasing</w:t>
+            </w:r>
+            <w:r>
+              <w:t>.</w:t>
+            </w:r>
+          </w:p>
+        </w:tc>
+      </w:tr>
+    </w:tbl>
+    <w:p>
+      <w:r>
+        <w:rPr>
+          <w:i/>
+          <w:iCs/>
+        </w:rPr>
+        <w:br w:type="page"/>
+      </w:r>
     </w:p>
     <w:tbl>
       <w:tblPr>
@@ -8276,140 +10018,6 @@
         <w:tc>
           <w:tcPr>
             <w:tcW w:w="701" w:type="dxa"/>
-          </w:tcPr>
-          <w:p>
-            <w:pPr>
-              <w:pStyle w:val="infoblue0"/>
-              <w:ind w:left="0"/>
-              <w:rPr>
-                <w:i w:val="0"/>
-                <w:color w:val="auto"/>
-              </w:rPr>
-            </w:pPr>
-            <w:r>
-              <w:rPr>
-                <w:i w:val="0"/>
-                <w:color w:val="auto"/>
-              </w:rPr>
-              <w:t>Risk ID</w:t>
-            </w:r>
-          </w:p>
-        </w:tc>
-        <w:tc>
-          <w:tcPr>
-            <w:tcW w:w="1448" w:type="dxa"/>
-          </w:tcPr>
-          <w:p>
-            <w:pPr>
-              <w:pStyle w:val="infoblue0"/>
-              <w:ind w:left="0"/>
-              <w:rPr>
-                <w:i w:val="0"/>
-                <w:color w:val="auto"/>
-              </w:rPr>
-            </w:pPr>
-            <w:r>
-              <w:rPr>
-                <w:i w:val="0"/>
-                <w:color w:val="auto"/>
-              </w:rPr>
-              <w:t>Risk Description</w:t>
-            </w:r>
-          </w:p>
-        </w:tc>
-        <w:tc>
-          <w:tcPr>
-            <w:tcW w:w="1181" w:type="dxa"/>
-          </w:tcPr>
-          <w:p>
-            <w:pPr>
-              <w:pStyle w:val="infoblue0"/>
-              <w:ind w:left="0"/>
-              <w:rPr>
-                <w:i w:val="0"/>
-                <w:color w:val="auto"/>
-              </w:rPr>
-            </w:pPr>
-            <w:r>
-              <w:rPr>
-                <w:i w:val="0"/>
-                <w:color w:val="auto"/>
-              </w:rPr>
-              <w:t>Probability</w:t>
-            </w:r>
-          </w:p>
-        </w:tc>
-        <w:tc>
-          <w:tcPr>
-            <w:tcW w:w="900" w:type="dxa"/>
-          </w:tcPr>
-          <w:p>
-            <w:pPr>
-              <w:pStyle w:val="infoblue0"/>
-              <w:ind w:left="0"/>
-              <w:rPr>
-                <w:i w:val="0"/>
-                <w:color w:val="auto"/>
-              </w:rPr>
-            </w:pPr>
-            <w:r>
-              <w:rPr>
-                <w:i w:val="0"/>
-                <w:color w:val="auto"/>
-              </w:rPr>
-              <w:t>Impact</w:t>
-            </w:r>
-          </w:p>
-        </w:tc>
-        <w:tc>
-          <w:tcPr>
-            <w:tcW w:w="950" w:type="dxa"/>
-          </w:tcPr>
-          <w:p>
-            <w:pPr>
-              <w:pStyle w:val="infoblue0"/>
-              <w:ind w:left="0"/>
-              <w:rPr>
-                <w:i w:val="0"/>
-                <w:color w:val="auto"/>
-              </w:rPr>
-            </w:pPr>
-            <w:r>
-              <w:rPr>
-                <w:i w:val="0"/>
-                <w:color w:val="auto"/>
-              </w:rPr>
-              <w:t>Priority</w:t>
-            </w:r>
-          </w:p>
-        </w:tc>
-        <w:tc>
-          <w:tcPr>
-            <w:tcW w:w="5276" w:type="dxa"/>
-          </w:tcPr>
-          <w:p>
-            <w:pPr>
-              <w:pStyle w:val="infoblue0"/>
-              <w:ind w:left="0"/>
-              <w:rPr>
-                <w:i w:val="0"/>
-                <w:color w:val="auto"/>
-              </w:rPr>
-            </w:pPr>
-            <w:r>
-              <w:rPr>
-                <w:i w:val="0"/>
-                <w:color w:val="auto"/>
-              </w:rPr>
-              <w:t>Mitigation Strategy or Contingency Plan</w:t>
-            </w:r>
-          </w:p>
-        </w:tc>
-      </w:tr>
-      <w:tr>
-        <w:tc>
-          <w:tcPr>
-            <w:tcW w:w="701" w:type="dxa"/>
             <w:vAlign w:val="center"/>
           </w:tcPr>
           <w:p>
@@ -8444,121 +10052,241 @@
                 <w:i w:val="0"/>
                 <w:color w:val="auto"/>
               </w:rPr>
-              <w:t>Website function c</w:t>
+              <w:t xml:space="preserve">Staff </w:t>
             </w:r>
             <w:r>
               <w:rPr>
                 <w:i w:val="0"/>
                 <w:color w:val="auto"/>
               </w:rPr>
-              <w:t>annot work perfectly as expected</w:t>
-            </w:r>
-          </w:p>
-        </w:tc>
-        <w:tc>
-          <w:tcPr>
-            <w:tcW w:w="1181" w:type="dxa"/>
-          </w:tcPr>
-          <w:p>
-            <w:pPr>
-              <w:pStyle w:val="infoblue0"/>
-              <w:ind w:left="0"/>
+              <w:t>trouble (sick</w:t>
+            </w:r>
+            <w:r>
               <w:rPr>
                 <w:i w:val="0"/>
                 <w:color w:val="auto"/>
               </w:rPr>
-            </w:pPr>
+              <w:t>ness</w:t>
+            </w:r>
             <w:r>
               <w:rPr>
                 <w:i w:val="0"/>
                 <w:color w:val="auto"/>
               </w:rPr>
-              <w:t>Likely</w:t>
-            </w:r>
-          </w:p>
-        </w:tc>
-        <w:tc>
-          <w:tcPr>
-            <w:tcW w:w="900" w:type="dxa"/>
-          </w:tcPr>
-          <w:p>
-            <w:pPr>
-              <w:pStyle w:val="infoblue0"/>
-              <w:ind w:left="0"/>
+              <w:t>, accident</w:t>
+            </w:r>
+            <w:r>
               <w:rPr>
                 <w:i w:val="0"/>
                 <w:color w:val="auto"/>
               </w:rPr>
-            </w:pPr>
-            <w:r>
+              <w:t>,…)</w:t>
+            </w:r>
+          </w:p>
+        </w:tc>
+        <w:tc>
+          <w:tcPr>
+            <w:tcW w:w="1181" w:type="dxa"/>
+          </w:tcPr>
+          <w:p>
+            <w:pPr>
+              <w:pStyle w:val="infoblue0"/>
+              <w:ind w:left="0"/>
               <w:rPr>
                 <w:i w:val="0"/>
                 <w:color w:val="auto"/>
               </w:rPr>
-              <w:t>Product</w:t>
-            </w:r>
-          </w:p>
-        </w:tc>
-        <w:tc>
-          <w:tcPr>
-            <w:tcW w:w="950" w:type="dxa"/>
-          </w:tcPr>
-          <w:p>
-            <w:pPr>
-              <w:pStyle w:val="infoblue0"/>
-              <w:ind w:left="0"/>
+            </w:pPr>
+            <w:r>
               <w:rPr>
                 <w:i w:val="0"/>
                 <w:color w:val="auto"/>
               </w:rPr>
-            </w:pPr>
-            <w:r>
+              <w:t>Seldom</w:t>
+            </w:r>
+          </w:p>
+        </w:tc>
+        <w:tc>
+          <w:tcPr>
+            <w:tcW w:w="900" w:type="dxa"/>
+          </w:tcPr>
+          <w:p>
+            <w:pPr>
+              <w:pStyle w:val="infoblue0"/>
+              <w:ind w:left="0"/>
               <w:rPr>
                 <w:i w:val="0"/>
                 <w:color w:val="auto"/>
               </w:rPr>
-              <w:t>High</w:t>
-            </w:r>
-          </w:p>
-        </w:tc>
-        <w:tc>
-          <w:tcPr>
-            <w:tcW w:w="5276" w:type="dxa"/>
-          </w:tcPr>
-          <w:p>
-            <w:pPr>
-              <w:pStyle w:val="infoblue0"/>
-              <w:ind w:left="0"/>
             </w:pPr>
             <w:r>
               <w:rPr>
                 <w:i w:val="0"/>
                 <w:color w:val="auto"/>
               </w:rPr>
-              <w:t>Clean code and a</w:t>
-            </w:r>
-            <w:r>
+              <w:t>Project</w:t>
+            </w:r>
+          </w:p>
+        </w:tc>
+        <w:tc>
+          <w:tcPr>
+            <w:tcW w:w="950" w:type="dxa"/>
+          </w:tcPr>
+          <w:p>
+            <w:pPr>
+              <w:pStyle w:val="infoblue0"/>
+              <w:ind w:left="0"/>
               <w:rPr>
                 <w:i w:val="0"/>
                 <w:color w:val="auto"/>
               </w:rPr>
-              <w:t xml:space="preserve">lways </w:t>
-            </w:r>
+            </w:pPr>
             <w:r>
               <w:rPr>
                 <w:i w:val="0"/>
                 <w:color w:val="auto"/>
               </w:rPr>
-              <w:t>test</w:t>
-            </w:r>
-            <w:r>
+              <w:t>Low</w:t>
+            </w:r>
+          </w:p>
+        </w:tc>
+        <w:tc>
+          <w:tcPr>
+            <w:tcW w:w="5276" w:type="dxa"/>
+          </w:tcPr>
+          <w:p>
+            <w:pPr>
+              <w:pStyle w:val="infoblue0"/>
+              <w:ind w:left="0"/>
               <w:rPr>
                 <w:i w:val="0"/>
                 <w:color w:val="auto"/>
               </w:rPr>
-              <w:t xml:space="preserve"> thoroughly before releasing</w:t>
-            </w:r>
-            <w:r>
+            </w:pPr>
+            <w:r>
+              <w:rPr>
+                <w:i w:val="0"/>
+                <w:color w:val="auto"/>
+              </w:rPr>
+              <w:t>Reorgani</w:t>
+            </w:r>
+            <w:r>
+              <w:rPr>
+                <w:i w:val="0"/>
+                <w:color w:val="auto"/>
+              </w:rPr>
+              <w:t>z</w:t>
+            </w:r>
+            <w:r>
+              <w:rPr>
+                <w:i w:val="0"/>
+                <w:color w:val="auto"/>
+              </w:rPr>
+              <w:t xml:space="preserve">e </w:t>
+            </w:r>
+            <w:r>
+              <w:rPr>
+                <w:i w:val="0"/>
+                <w:color w:val="auto"/>
+              </w:rPr>
+              <w:t xml:space="preserve">the </w:t>
+            </w:r>
+            <w:r>
+              <w:rPr>
+                <w:i w:val="0"/>
+                <w:color w:val="auto"/>
+              </w:rPr>
+              <w:t>team</w:t>
+            </w:r>
+            <w:r>
+              <w:rPr>
+                <w:i w:val="0"/>
+                <w:color w:val="auto"/>
+              </w:rPr>
+              <w:t xml:space="preserve"> and give </w:t>
+            </w:r>
+            <w:r>
+              <w:rPr>
+                <w:i w:val="0"/>
+                <w:color w:val="auto"/>
+              </w:rPr>
+              <w:t>extra</w:t>
+            </w:r>
+            <w:r>
+              <w:rPr>
+                <w:i w:val="0"/>
+                <w:color w:val="auto"/>
+              </w:rPr>
+              <w:t xml:space="preserve"> training</w:t>
+            </w:r>
+            <w:r>
+              <w:rPr>
+                <w:i w:val="0"/>
+                <w:color w:val="auto"/>
+              </w:rPr>
+              <w:t xml:space="preserve"> (if necessary)</w:t>
+            </w:r>
+            <w:r>
+              <w:rPr>
+                <w:i w:val="0"/>
+                <w:color w:val="auto"/>
+              </w:rPr>
+              <w:t xml:space="preserve"> for the one</w:t>
+            </w:r>
+            <w:r>
+              <w:rPr>
+                <w:i w:val="0"/>
+                <w:color w:val="auto"/>
+              </w:rPr>
+              <w:t xml:space="preserve"> who</w:t>
+            </w:r>
+            <w:r>
+              <w:rPr>
+                <w:i w:val="0"/>
+                <w:color w:val="auto"/>
+              </w:rPr>
+              <w:t xml:space="preserve"> </w:t>
+            </w:r>
+            <w:r>
+              <w:rPr>
+                <w:i w:val="0"/>
+                <w:color w:val="auto"/>
+              </w:rPr>
+              <w:t xml:space="preserve">is </w:t>
+            </w:r>
+            <w:r>
+              <w:rPr>
+                <w:i w:val="0"/>
+                <w:color w:val="auto"/>
+              </w:rPr>
+              <w:t>assigned to</w:t>
+            </w:r>
+            <w:r>
+              <w:rPr>
+                <w:i w:val="0"/>
+                <w:color w:val="auto"/>
+              </w:rPr>
+              <w:t xml:space="preserve"> </w:t>
+            </w:r>
+            <w:r>
+              <w:rPr>
+                <w:i w:val="0"/>
+                <w:color w:val="auto"/>
+              </w:rPr>
+              <w:t xml:space="preserve">a </w:t>
+            </w:r>
+            <w:r>
+              <w:rPr>
+                <w:i w:val="0"/>
+                <w:color w:val="auto"/>
+              </w:rPr>
+              <w:t>new position</w:t>
+            </w:r>
+            <w:r>
+              <w:rPr>
+                <w:i w:val="0"/>
+                <w:color w:val="auto"/>
+              </w:rPr>
               <w:t>.</w:t>
             </w:r>
           </w:p>
@@ -8602,41 +10330,49 @@
                 <w:i w:val="0"/>
                 <w:color w:val="auto"/>
               </w:rPr>
-              <w:t xml:space="preserve">Staff </w:t>
-            </w:r>
-            <w:r>
+              <w:t>Database performance</w:t>
+            </w:r>
+          </w:p>
+        </w:tc>
+        <w:tc>
+          <w:tcPr>
+            <w:tcW w:w="1181" w:type="dxa"/>
+          </w:tcPr>
+          <w:p>
+            <w:pPr>
+              <w:pStyle w:val="infoblue0"/>
+              <w:ind w:left="0"/>
               <w:rPr>
                 <w:i w:val="0"/>
                 <w:color w:val="auto"/>
               </w:rPr>
-              <w:t>trouble (sick</w:t>
-            </w:r>
+            </w:pPr>
             <w:r>
               <w:rPr>
                 <w:i w:val="0"/>
                 <w:color w:val="auto"/>
               </w:rPr>
-              <w:t>ness</w:t>
+              <w:t>Occa</w:t>
             </w:r>
             <w:r>
               <w:rPr>
                 <w:i w:val="0"/>
                 <w:color w:val="auto"/>
               </w:rPr>
-              <w:t>, accident</w:t>
+              <w:t>s</w:t>
             </w:r>
             <w:r>
               <w:rPr>
                 <w:i w:val="0"/>
                 <w:color w:val="auto"/>
               </w:rPr>
-              <w:t>,…)</w:t>
-            </w:r>
-          </w:p>
-        </w:tc>
-        <w:tc>
-          <w:tcPr>
-            <w:tcW w:w="1181" w:type="dxa"/>
+              <w:t>ional</w:t>
+            </w:r>
+          </w:p>
+        </w:tc>
+        <w:tc>
+          <w:tcPr>
+            <w:tcW w:w="900" w:type="dxa"/>
           </w:tcPr>
           <w:p>
             <w:pPr>
@@ -8652,13 +10388,13 @@
                 <w:i w:val="0"/>
                 <w:color w:val="auto"/>
               </w:rPr>
-              <w:t>Seldom</w:t>
-            </w:r>
-          </w:p>
-        </w:tc>
-        <w:tc>
-          <w:tcPr>
-            <w:tcW w:w="900" w:type="dxa"/>
+              <w:t>Product</w:t>
+            </w:r>
+          </w:p>
+        </w:tc>
+        <w:tc>
+          <w:tcPr>
+            <w:tcW w:w="950" w:type="dxa"/>
           </w:tcPr>
           <w:p>
             <w:pPr>
@@ -8674,13 +10410,13 @@
                 <w:i w:val="0"/>
                 <w:color w:val="auto"/>
               </w:rPr>
-              <w:t>Project</w:t>
-            </w:r>
-          </w:p>
-        </w:tc>
-        <w:tc>
-          <w:tcPr>
-            <w:tcW w:w="950" w:type="dxa"/>
+              <w:t>Medium</w:t>
+            </w:r>
+          </w:p>
+        </w:tc>
+        <w:tc>
+          <w:tcPr>
+            <w:tcW w:w="5276" w:type="dxa"/>
           </w:tcPr>
           <w:p>
             <w:pPr>
@@ -8696,237 +10432,56 @@
                 <w:i w:val="0"/>
                 <w:color w:val="auto"/>
               </w:rPr>
-              <w:t>Low</w:t>
-            </w:r>
-          </w:p>
-        </w:tc>
-        <w:tc>
-          <w:tcPr>
-            <w:tcW w:w="5276" w:type="dxa"/>
-          </w:tcPr>
-          <w:p>
-            <w:pPr>
-              <w:pStyle w:val="infoblue0"/>
-              <w:ind w:left="0"/>
+              <w:t>Investigate what cause</w:t>
+            </w:r>
+            <w:r>
               <w:rPr>
                 <w:i w:val="0"/>
                 <w:color w:val="auto"/>
               </w:rPr>
-            </w:pPr>
+              <w:t>d</w:t>
+            </w:r>
             <w:r>
               <w:rPr>
                 <w:i w:val="0"/>
                 <w:color w:val="auto"/>
               </w:rPr>
-              <w:t>Reorganise team</w:t>
+              <w:t xml:space="preserve"> the </w:t>
             </w:r>
             <w:r>
               <w:rPr>
                 <w:i w:val="0"/>
                 <w:color w:val="auto"/>
               </w:rPr>
-              <w:t xml:space="preserve"> and give </w:t>
+              <w:t xml:space="preserve">problem, </w:t>
             </w:r>
             <w:r>
               <w:rPr>
                 <w:i w:val="0"/>
                 <w:color w:val="auto"/>
               </w:rPr>
-              <w:t>extra</w:t>
+              <w:t xml:space="preserve">and </w:t>
             </w:r>
             <w:r>
               <w:rPr>
                 <w:i w:val="0"/>
                 <w:color w:val="auto"/>
               </w:rPr>
-              <w:t xml:space="preserve"> training</w:t>
+              <w:t xml:space="preserve">change </w:t>
             </w:r>
             <w:r>
               <w:rPr>
                 <w:i w:val="0"/>
                 <w:color w:val="auto"/>
               </w:rPr>
-              <w:t xml:space="preserve"> (if necessary)</w:t>
+              <w:t xml:space="preserve">the </w:t>
             </w:r>
             <w:r>
               <w:rPr>
                 <w:i w:val="0"/>
                 <w:color w:val="auto"/>
               </w:rPr>
-              <w:t xml:space="preserve"> for the one</w:t>
-            </w:r>
-            <w:r>
-              <w:rPr>
-                <w:i w:val="0"/>
-                <w:color w:val="auto"/>
-              </w:rPr>
-              <w:t xml:space="preserve"> who</w:t>
-            </w:r>
-            <w:r>
-              <w:rPr>
-                <w:i w:val="0"/>
-                <w:color w:val="auto"/>
-              </w:rPr>
-              <w:t xml:space="preserve"> </w:t>
-            </w:r>
-            <w:r>
-              <w:rPr>
-                <w:i w:val="0"/>
-                <w:color w:val="auto"/>
-              </w:rPr>
-              <w:t>assigned to</w:t>
-            </w:r>
-            <w:r>
-              <w:rPr>
-                <w:i w:val="0"/>
-                <w:color w:val="auto"/>
-              </w:rPr>
-              <w:t xml:space="preserve"> new position</w:t>
-            </w:r>
-            <w:r>
-              <w:rPr>
-                <w:i w:val="0"/>
-                <w:color w:val="auto"/>
-              </w:rPr>
-              <w:t>.</w:t>
-            </w:r>
-          </w:p>
-        </w:tc>
-      </w:tr>
-      <w:tr>
-        <w:tc>
-          <w:tcPr>
-            <w:tcW w:w="701" w:type="dxa"/>
-            <w:vAlign w:val="center"/>
-          </w:tcPr>
-          <w:p>
-            <w:pPr>
-              <w:pStyle w:val="infoblue0"/>
-              <w:numPr>
-                <w:ilvl w:val="0"/>
-                <w:numId w:val="11"/>
-              </w:numPr>
-              <w:rPr>
-                <w:i w:val="0"/>
-                <w:color w:val="auto"/>
-              </w:rPr>
-            </w:pPr>
-          </w:p>
-        </w:tc>
-        <w:tc>
-          <w:tcPr>
-            <w:tcW w:w="1448" w:type="dxa"/>
-          </w:tcPr>
-          <w:p>
-            <w:pPr>
-              <w:pStyle w:val="infoblue0"/>
-              <w:ind w:left="0"/>
-              <w:rPr>
-                <w:i w:val="0"/>
-                <w:color w:val="auto"/>
-              </w:rPr>
-            </w:pPr>
-            <w:r>
-              <w:rPr>
-                <w:i w:val="0"/>
-                <w:color w:val="auto"/>
-              </w:rPr>
-              <w:t>Database performance</w:t>
-            </w:r>
-          </w:p>
-        </w:tc>
-        <w:tc>
-          <w:tcPr>
-            <w:tcW w:w="1181" w:type="dxa"/>
-          </w:tcPr>
-          <w:p>
-            <w:pPr>
-              <w:pStyle w:val="infoblue0"/>
-              <w:ind w:left="0"/>
-              <w:rPr>
-                <w:i w:val="0"/>
-                <w:color w:val="auto"/>
-              </w:rPr>
-            </w:pPr>
-            <w:r>
-              <w:rPr>
-                <w:i w:val="0"/>
-                <w:color w:val="auto"/>
-              </w:rPr>
-              <w:t>Occational</w:t>
-            </w:r>
-          </w:p>
-        </w:tc>
-        <w:tc>
-          <w:tcPr>
-            <w:tcW w:w="900" w:type="dxa"/>
-          </w:tcPr>
-          <w:p>
-            <w:pPr>
-              <w:pStyle w:val="infoblue0"/>
-              <w:ind w:left="0"/>
-              <w:rPr>
-                <w:i w:val="0"/>
-                <w:color w:val="auto"/>
-              </w:rPr>
-            </w:pPr>
-            <w:r>
-              <w:rPr>
-                <w:i w:val="0"/>
-                <w:color w:val="auto"/>
-              </w:rPr>
-              <w:t>Product</w:t>
-            </w:r>
-          </w:p>
-        </w:tc>
-        <w:tc>
-          <w:tcPr>
-            <w:tcW w:w="950" w:type="dxa"/>
-          </w:tcPr>
-          <w:p>
-            <w:pPr>
-              <w:pStyle w:val="infoblue0"/>
-              <w:ind w:left="0"/>
-              <w:rPr>
-                <w:i w:val="0"/>
-                <w:color w:val="auto"/>
-              </w:rPr>
-            </w:pPr>
-            <w:r>
-              <w:rPr>
-                <w:i w:val="0"/>
-                <w:color w:val="auto"/>
-              </w:rPr>
-              <w:t>Medium</w:t>
-            </w:r>
-          </w:p>
-        </w:tc>
-        <w:tc>
-          <w:tcPr>
-            <w:tcW w:w="5276" w:type="dxa"/>
-          </w:tcPr>
-          <w:p>
-            <w:pPr>
-              <w:pStyle w:val="infoblue0"/>
-              <w:ind w:left="0"/>
-              <w:rPr>
-                <w:i w:val="0"/>
-                <w:color w:val="auto"/>
-              </w:rPr>
-            </w:pPr>
-            <w:r>
-              <w:rPr>
-                <w:i w:val="0"/>
-                <w:color w:val="auto"/>
-              </w:rPr>
-              <w:t xml:space="preserve">Investigate what cause the </w:t>
-            </w:r>
-            <w:r>
-              <w:rPr>
-                <w:i w:val="0"/>
-                <w:color w:val="auto"/>
-              </w:rPr>
-              <w:t>problem, change database (if necessary).</w:t>
+              <w:t>database (if necessary).</w:t>
             </w:r>
           </w:p>
         </w:tc>
@@ -9036,45 +10591,6 @@
               <w:ind w:left="0"/>
               <w:jc w:val="center"/>
             </w:pPr>
-            <w:hyperlink r:id="rId17" w:history="1">
-              <w:r>
-                <w:rPr>
-                  <w:rStyle w:val="Hyperlink"/>
-                </w:rPr>
-                <w:t>Click here</w:t>
-              </w:r>
-            </w:hyperlink>
-          </w:p>
-        </w:tc>
-      </w:tr>
-      <w:tr>
-        <w:tc>
-          <w:tcPr>
-            <w:tcW w:w="3357" w:type="dxa"/>
-            <w:vAlign w:val="center"/>
-          </w:tcPr>
-          <w:p>
-            <w:pPr>
-              <w:pStyle w:val="BodyText"/>
-              <w:ind w:left="0"/>
-              <w:jc w:val="center"/>
-            </w:pPr>
-            <w:r>
-              <w:t>GitHub</w:t>
-            </w:r>
-          </w:p>
-        </w:tc>
-        <w:tc>
-          <w:tcPr>
-            <w:tcW w:w="5499" w:type="dxa"/>
-            <w:vAlign w:val="center"/>
-          </w:tcPr>
-          <w:p>
-            <w:pPr>
-              <w:pStyle w:val="BodyText"/>
-              <w:ind w:left="0"/>
-              <w:jc w:val="center"/>
-            </w:pPr>
             <w:hyperlink r:id="rId18" w:history="1">
               <w:r>
                 <w:rPr>
@@ -9099,7 +10615,7 @@
               <w:jc w:val="center"/>
             </w:pPr>
             <w:r>
-              <w:t>Slack</w:t>
+              <w:t>GitHub</w:t>
             </w:r>
           </w:p>
         </w:tc>
@@ -9138,6 +10654,45 @@
               <w:jc w:val="center"/>
             </w:pPr>
             <w:r>
+              <w:t>Slack</w:t>
+            </w:r>
+          </w:p>
+        </w:tc>
+        <w:tc>
+          <w:tcPr>
+            <w:tcW w:w="5499" w:type="dxa"/>
+            <w:vAlign w:val="center"/>
+          </w:tcPr>
+          <w:p>
+            <w:pPr>
+              <w:pStyle w:val="BodyText"/>
+              <w:ind w:left="0"/>
+              <w:jc w:val="center"/>
+            </w:pPr>
+            <w:hyperlink r:id="rId20" w:history="1">
+              <w:r>
+                <w:rPr>
+                  <w:rStyle w:val="Hyperlink"/>
+                </w:rPr>
+                <w:t>Click here</w:t>
+              </w:r>
+            </w:hyperlink>
+          </w:p>
+        </w:tc>
+      </w:tr>
+      <w:tr>
+        <w:tc>
+          <w:tcPr>
+            <w:tcW w:w="3357" w:type="dxa"/>
+            <w:vAlign w:val="center"/>
+          </w:tcPr>
+          <w:p>
+            <w:pPr>
+              <w:pStyle w:val="BodyText"/>
+              <w:ind w:left="0"/>
+              <w:jc w:val="center"/>
+            </w:pPr>
+            <w:r>
               <w:t>Trello</w:t>
             </w:r>
           </w:p>
@@ -9153,7 +10708,7 @@
               <w:ind w:left="0"/>
               <w:jc w:val="center"/>
             </w:pPr>
-            <w:hyperlink r:id="rId20" w:history="1">
+            <w:hyperlink r:id="rId21" w:history="1">
               <w:r>
                 <w:rPr>
                   <w:rStyle w:val="Hyperlink"/>
@@ -9186,10 +10741,10 @@
       </w:pPr>
     </w:p>
     <w:sectPr>
-      <w:headerReference w:type="default" r:id="rId21"/>
-      <w:footerReference w:type="default" r:id="rId22"/>
-      <w:headerReference w:type="first" r:id="rId23"/>
-      <w:footerReference w:type="first" r:id="rId24"/>
+      <w:headerReference w:type="default" r:id="rId22"/>
+      <w:footerReference w:type="default" r:id="rId23"/>
+      <w:headerReference w:type="first" r:id="rId24"/>
+      <w:footerReference w:type="first" r:id="rId25"/>
       <w:pgSz w:w="12240" w:h="15840" w:code="1"/>
       <w:pgMar w:top="1440" w:right="1440" w:bottom="1440" w:left="1440" w:header="720" w:footer="720" w:gutter="0"/>
       <w:cols w:space="720"/>
@@ -9320,21 +10875,11 @@
             </w:rPr>
             <w:t>Ó</w:t>
           </w:r>
-          <w:r>
-            <w:fldChar w:fldCharType="begin"/>
-          </w:r>
-          <w:r>
-            <w:instrText xml:space="preserve"> DOCPROPERTY "Company"  \* MERGEFORMAT </w:instrText>
-          </w:r>
-          <w:r>
-            <w:fldChar w:fldCharType="separate"/>
-          </w:r>
-          <w:r>
-            <w:t>Group 08</w:t>
-          </w:r>
-          <w:r>
-            <w:fldChar w:fldCharType="end"/>
-          </w:r>
+          <w:fldSimple w:instr=" DOCPROPERTY &quot;Company&quot;  \* MERGEFORMAT ">
+            <w:r>
+              <w:t>Group 08</w:t>
+            </w:r>
+          </w:fldSimple>
           <w:r>
             <w:t xml:space="preserve">, </w:t>
           </w:r>
@@ -9608,21 +11153,11 @@
           <w:tcW w:w="6379" w:type="dxa"/>
         </w:tcPr>
         <w:p>
-          <w:r>
-            <w:fldChar w:fldCharType="begin"/>
-          </w:r>
-          <w:r>
-            <w:instrText xml:space="preserve"> SUBJECT  \* MERGEFORMAT </w:instrText>
-          </w:r>
-          <w:r>
-            <w:fldChar w:fldCharType="separate"/>
-          </w:r>
-          <w:r>
-            <w:t>MOVIE STREAMING WEBSITE</w:t>
-          </w:r>
-          <w:r>
-            <w:fldChar w:fldCharType="end"/>
-          </w:r>
+          <w:fldSimple w:instr=" SUBJECT  \* MERGEFORMAT ">
+            <w:r>
+              <w:t>MOVIE STREAMING WEBSITE</w:t>
+            </w:r>
+          </w:fldSimple>
         </w:p>
       </w:tc>
       <w:tc>
@@ -9649,21 +11184,11 @@
           <w:tcW w:w="6379" w:type="dxa"/>
         </w:tcPr>
         <w:p>
-          <w:r>
-            <w:fldChar w:fldCharType="begin"/>
-          </w:r>
-          <w:r>
-            <w:instrText xml:space="preserve"> TITLE  \* MERGEFORMAT </w:instrText>
-          </w:r>
-          <w:r>
-            <w:fldChar w:fldCharType="separate"/>
-          </w:r>
-          <w:r>
-            <w:t>Software Development Plan</w:t>
-          </w:r>
-          <w:r>
-            <w:fldChar w:fldCharType="end"/>
-          </w:r>
+          <w:fldSimple w:instr=" TITLE  \* MERGEFORMAT ">
+            <w:r>
+              <w:t>Software Development Plan</w:t>
+            </w:r>
+          </w:fldSimple>
         </w:p>
       </w:tc>
       <w:tc>
@@ -11482,6 +13007,7 @@
   <w:style w:type="character" w:default="1" w:styleId="DefaultParagraphFont">
     <w:name w:val="Default Paragraph Font"/>
     <w:uiPriority w:val="1"/>
+    <w:semiHidden/>
     <w:unhideWhenUsed/>
   </w:style>
   <w:style w:type="table" w:default="1" w:styleId="TableNormal">
@@ -12842,7 +14368,13 @@
         <a:p>
           <a:r>
             <a:rPr lang="en-US"/>
-            <a:t>Team Lead: Pham Huy Cuong Thinh</a:t>
+            <a:t>Team Lead: </a:t>
+          </a:r>
+        </a:p>
+        <a:p>
+          <a:r>
+            <a:rPr lang="en-US"/>
+            <a:t>Pham Huy Cuong Thinh</a:t>
           </a:r>
         </a:p>
       </dgm:t>
@@ -12935,7 +14467,19 @@
         <a:p>
           <a:r>
             <a:rPr lang="en-US"/>
-            <a:t>Writer: Nguyen Trung Nguyen</a:t>
+            <a:t>Writer: </a:t>
+          </a:r>
+        </a:p>
+        <a:p>
+          <a:r>
+            <a:rPr lang="en-US"/>
+            <a:t>Nguyen Trung Nguyen</a:t>
+          </a:r>
+        </a:p>
+        <a:p>
+          <a:r>
+            <a:rPr lang="en-US"/>
+            <a:t>Pham Huy Cuong Thinh</a:t>
           </a:r>
         </a:p>
       </dgm:t>
@@ -13044,10 +14588,24 @@
     <dgm:pt modelId="{4395D4C4-0925-4B71-8AA2-83633C755B1F}" type="parTrans" cxnId="{46991E0E-48C2-47E8-BE23-CBD93F28D148}">
       <dgm:prSet/>
       <dgm:spPr/>
+      <dgm:t>
+        <a:bodyPr/>
+        <a:lstStyle/>
+        <a:p>
+          <a:endParaRPr lang="en-US"/>
+        </a:p>
+      </dgm:t>
     </dgm:pt>
     <dgm:pt modelId="{6B44BCFE-10CA-4A0D-807F-C8C61E56B4A4}" type="sibTrans" cxnId="{46991E0E-48C2-47E8-BE23-CBD93F28D148}">
       <dgm:prSet/>
       <dgm:spPr/>
+      <dgm:t>
+        <a:bodyPr/>
+        <a:lstStyle/>
+        <a:p>
+          <a:endParaRPr lang="en-US"/>
+        </a:p>
+      </dgm:t>
     </dgm:pt>
     <dgm:pt modelId="{94C29E6B-0213-45A5-9CF8-70DA0B40B5A1}" type="pres">
       <dgm:prSet presAssocID="{13C2B266-0832-455B-815D-36AA8F75820A}" presName="hierChild1" presStyleCnt="0">
@@ -13320,8 +14878,8 @@
       </dsp:nvSpPr>
       <dsp:spPr>
         <a:xfrm>
-          <a:off x="1828800" y="604925"/>
-          <a:ext cx="1432327" cy="165723"/>
+          <a:off x="2291442" y="690833"/>
+          <a:ext cx="1794672" cy="207648"/>
         </a:xfrm>
         <a:custGeom>
           <a:avLst/>
@@ -13335,13 +14893,13 @@
                 <a:pt x="0" y="0"/>
               </a:moveTo>
               <a:lnTo>
-                <a:pt x="0" y="82861"/>
+                <a:pt x="0" y="103824"/>
               </a:lnTo>
               <a:lnTo>
-                <a:pt x="1432327" y="82861"/>
+                <a:pt x="1794672" y="103824"/>
               </a:lnTo>
               <a:lnTo>
-                <a:pt x="1432327" y="165723"/>
+                <a:pt x="1794672" y="207648"/>
               </a:lnTo>
             </a:path>
           </a:pathLst>
@@ -13381,8 +14939,8 @@
       </dsp:nvSpPr>
       <dsp:spPr>
         <a:xfrm>
-          <a:off x="1828800" y="604925"/>
-          <a:ext cx="477442" cy="165723"/>
+          <a:off x="2291442" y="690833"/>
+          <a:ext cx="598224" cy="207648"/>
         </a:xfrm>
         <a:custGeom>
           <a:avLst/>
@@ -13396,13 +14954,13 @@
                 <a:pt x="0" y="0"/>
               </a:moveTo>
               <a:lnTo>
-                <a:pt x="0" y="82861"/>
+                <a:pt x="0" y="103824"/>
               </a:lnTo>
               <a:lnTo>
-                <a:pt x="477442" y="82861"/>
+                <a:pt x="598224" y="103824"/>
               </a:lnTo>
               <a:lnTo>
-                <a:pt x="477442" y="165723"/>
+                <a:pt x="598224" y="207648"/>
               </a:lnTo>
             </a:path>
           </a:pathLst>
@@ -13442,8 +15000,8 @@
       </dsp:nvSpPr>
       <dsp:spPr>
         <a:xfrm>
-          <a:off x="1351357" y="604925"/>
-          <a:ext cx="477442" cy="165723"/>
+          <a:off x="1693218" y="690833"/>
+          <a:ext cx="598224" cy="207648"/>
         </a:xfrm>
         <a:custGeom>
           <a:avLst/>
@@ -13454,16 +15012,16 @@
           <a:pathLst>
             <a:path>
               <a:moveTo>
-                <a:pt x="477442" y="0"/>
+                <a:pt x="598224" y="0"/>
               </a:moveTo>
               <a:lnTo>
-                <a:pt x="477442" y="82861"/>
+                <a:pt x="598224" y="103824"/>
               </a:lnTo>
               <a:lnTo>
-                <a:pt x="0" y="82861"/>
+                <a:pt x="0" y="103824"/>
               </a:lnTo>
               <a:lnTo>
-                <a:pt x="0" y="165723"/>
+                <a:pt x="0" y="207648"/>
               </a:lnTo>
             </a:path>
           </a:pathLst>
@@ -13503,8 +15061,8 @@
       </dsp:nvSpPr>
       <dsp:spPr>
         <a:xfrm>
-          <a:off x="396472" y="604925"/>
-          <a:ext cx="1432327" cy="165723"/>
+          <a:off x="496770" y="690833"/>
+          <a:ext cx="1794672" cy="207648"/>
         </a:xfrm>
         <a:custGeom>
           <a:avLst/>
@@ -13515,16 +15073,16 @@
           <a:pathLst>
             <a:path>
               <a:moveTo>
-                <a:pt x="1432327" y="0"/>
+                <a:pt x="1794672" y="0"/>
               </a:moveTo>
               <a:lnTo>
-                <a:pt x="1432327" y="82861"/>
+                <a:pt x="1794672" y="103824"/>
               </a:lnTo>
               <a:lnTo>
-                <a:pt x="0" y="82861"/>
+                <a:pt x="0" y="103824"/>
               </a:lnTo>
               <a:lnTo>
-                <a:pt x="0" y="165723"/>
+                <a:pt x="0" y="207648"/>
               </a:lnTo>
             </a:path>
           </a:pathLst>
@@ -13564,8 +15122,8 @@
       </dsp:nvSpPr>
       <dsp:spPr>
         <a:xfrm>
-          <a:off x="1434219" y="210345"/>
-          <a:ext cx="789161" cy="394580"/>
+          <a:off x="1797042" y="196433"/>
+          <a:ext cx="988800" cy="494400"/>
         </a:xfrm>
         <a:prstGeom prst="rect">
           <a:avLst/>
@@ -13606,12 +15164,12 @@
         </a:fontRef>
       </dsp:style>
       <dsp:txBody>
-        <a:bodyPr spcFirstLastPara="0" vert="horz" wrap="square" lIns="3810" tIns="3810" rIns="3810" bIns="3810" numCol="1" spcCol="1270" anchor="ctr" anchorCtr="0">
+        <a:bodyPr spcFirstLastPara="0" vert="horz" wrap="square" lIns="5080" tIns="5080" rIns="5080" bIns="5080" numCol="1" spcCol="1270" anchor="ctr" anchorCtr="0">
           <a:noAutofit/>
         </a:bodyPr>
         <a:lstStyle/>
         <a:p>
-          <a:pPr marL="0" lvl="0" indent="0" algn="ctr" defTabSz="266700">
+          <a:pPr marL="0" lvl="0" indent="0" algn="ctr" defTabSz="355600">
             <a:lnSpc>
               <a:spcPct val="90000"/>
             </a:lnSpc>
@@ -13624,14 +15182,32 @@
             <a:buNone/>
           </a:pPr>
           <a:r>
-            <a:rPr lang="en-US" sz="600" kern="1200"/>
-            <a:t>Team Lead: Pham Huy Cuong Thinh</a:t>
+            <a:rPr lang="en-US" sz="800" kern="1200"/>
+            <a:t>Team Lead: </a:t>
+          </a:r>
+        </a:p>
+        <a:p>
+          <a:pPr marL="0" lvl="0" indent="0" algn="ctr" defTabSz="355600">
+            <a:lnSpc>
+              <a:spcPct val="90000"/>
+            </a:lnSpc>
+            <a:spcBef>
+              <a:spcPct val="0"/>
+            </a:spcBef>
+            <a:spcAft>
+              <a:spcPct val="35000"/>
+            </a:spcAft>
+            <a:buNone/>
+          </a:pPr>
+          <a:r>
+            <a:rPr lang="en-US" sz="800" kern="1200"/>
+            <a:t>Pham Huy Cuong Thinh</a:t>
           </a:r>
         </a:p>
       </dsp:txBody>
       <dsp:txXfrm>
-        <a:off x="1434219" y="210345"/>
-        <a:ext cx="789161" cy="394580"/>
+        <a:off x="1797042" y="196433"/>
+        <a:ext cx="988800" cy="494400"/>
       </dsp:txXfrm>
     </dsp:sp>
     <dsp:sp modelId="{2C8DA449-6A39-4427-BD10-384E53D11287}">
@@ -13641,8 +15217,8 @@
       </dsp:nvSpPr>
       <dsp:spPr>
         <a:xfrm>
-          <a:off x="1891" y="770649"/>
-          <a:ext cx="789161" cy="394580"/>
+          <a:off x="2370" y="898481"/>
+          <a:ext cx="988800" cy="494400"/>
         </a:xfrm>
         <a:prstGeom prst="rect">
           <a:avLst/>
@@ -13683,12 +15259,12 @@
         </a:fontRef>
       </dsp:style>
       <dsp:txBody>
-        <a:bodyPr spcFirstLastPara="0" vert="horz" wrap="square" lIns="3810" tIns="3810" rIns="3810" bIns="3810" numCol="1" spcCol="1270" anchor="ctr" anchorCtr="0">
+        <a:bodyPr spcFirstLastPara="0" vert="horz" wrap="square" lIns="5080" tIns="5080" rIns="5080" bIns="5080" numCol="1" spcCol="1270" anchor="ctr" anchorCtr="0">
           <a:noAutofit/>
         </a:bodyPr>
         <a:lstStyle/>
         <a:p>
-          <a:pPr marL="0" lvl="0" indent="0" algn="ctr" defTabSz="266700">
+          <a:pPr marL="0" lvl="0" indent="0" algn="ctr" defTabSz="355600">
             <a:lnSpc>
               <a:spcPct val="90000"/>
             </a:lnSpc>
@@ -13701,35 +15277,35 @@
             <a:buNone/>
           </a:pPr>
           <a:r>
-            <a:rPr lang="en-US" sz="600" kern="1200"/>
+            <a:rPr lang="en-US" sz="800" kern="1200"/>
             <a:t>Developer: </a:t>
           </a:r>
           <a:br>
-            <a:rPr lang="en-US" sz="600" kern="1200"/>
+            <a:rPr lang="en-US" sz="800" kern="1200"/>
           </a:br>
           <a:r>
-            <a:rPr lang="en-US" sz="600" kern="1200"/>
+            <a:rPr lang="en-US" sz="800" kern="1200"/>
             <a:t>Le Dang Minh Khoi</a:t>
           </a:r>
           <a:br>
-            <a:rPr lang="en-US" sz="600" kern="1200"/>
+            <a:rPr lang="en-US" sz="800" kern="1200"/>
           </a:br>
           <a:r>
-            <a:rPr lang="en-US" sz="600" kern="1200"/>
+            <a:rPr lang="en-US" sz="800" kern="1200"/>
             <a:t>Nguyen Trung Nguyen</a:t>
           </a:r>
           <a:br>
-            <a:rPr lang="en-US" sz="600" kern="1200"/>
+            <a:rPr lang="en-US" sz="800" kern="1200"/>
           </a:br>
           <a:r>
-            <a:rPr lang="en-US" sz="600" kern="1200"/>
+            <a:rPr lang="en-US" sz="800" kern="1200"/>
             <a:t>Pham Huy Cuong Thinh</a:t>
           </a:r>
         </a:p>
       </dsp:txBody>
       <dsp:txXfrm>
-        <a:off x="1891" y="770649"/>
-        <a:ext cx="789161" cy="394580"/>
+        <a:off x="2370" y="898481"/>
+        <a:ext cx="988800" cy="494400"/>
       </dsp:txXfrm>
     </dsp:sp>
     <dsp:sp modelId="{FCB4F10E-495A-4EA3-AB8F-87418CE8D986}">
@@ -13739,8 +15315,8 @@
       </dsp:nvSpPr>
       <dsp:spPr>
         <a:xfrm>
-          <a:off x="956776" y="770649"/>
-          <a:ext cx="789161" cy="394580"/>
+          <a:off x="1198818" y="898481"/>
+          <a:ext cx="988800" cy="494400"/>
         </a:xfrm>
         <a:prstGeom prst="rect">
           <a:avLst/>
@@ -13781,12 +15357,12 @@
         </a:fontRef>
       </dsp:style>
       <dsp:txBody>
-        <a:bodyPr spcFirstLastPara="0" vert="horz" wrap="square" lIns="3810" tIns="3810" rIns="3810" bIns="3810" numCol="1" spcCol="1270" anchor="ctr" anchorCtr="0">
+        <a:bodyPr spcFirstLastPara="0" vert="horz" wrap="square" lIns="5080" tIns="5080" rIns="5080" bIns="5080" numCol="1" spcCol="1270" anchor="ctr" anchorCtr="0">
           <a:noAutofit/>
         </a:bodyPr>
         <a:lstStyle/>
         <a:p>
-          <a:pPr marL="0" lvl="0" indent="0" algn="ctr" defTabSz="266700">
+          <a:pPr marL="0" lvl="0" indent="0" algn="ctr" defTabSz="355600">
             <a:lnSpc>
               <a:spcPct val="90000"/>
             </a:lnSpc>
@@ -13799,14 +15375,50 @@
             <a:buNone/>
           </a:pPr>
           <a:r>
-            <a:rPr lang="en-US" sz="600" kern="1200"/>
-            <a:t>Writer: Nguyen Trung Nguyen</a:t>
+            <a:rPr lang="en-US" sz="800" kern="1200"/>
+            <a:t>Writer: </a:t>
+          </a:r>
+        </a:p>
+        <a:p>
+          <a:pPr marL="0" lvl="0" indent="0" algn="ctr" defTabSz="355600">
+            <a:lnSpc>
+              <a:spcPct val="90000"/>
+            </a:lnSpc>
+            <a:spcBef>
+              <a:spcPct val="0"/>
+            </a:spcBef>
+            <a:spcAft>
+              <a:spcPct val="35000"/>
+            </a:spcAft>
+            <a:buNone/>
+          </a:pPr>
+          <a:r>
+            <a:rPr lang="en-US" sz="800" kern="1200"/>
+            <a:t>Nguyen Trung Nguyen</a:t>
+          </a:r>
+        </a:p>
+        <a:p>
+          <a:pPr marL="0" lvl="0" indent="0" algn="ctr" defTabSz="355600">
+            <a:lnSpc>
+              <a:spcPct val="90000"/>
+            </a:lnSpc>
+            <a:spcBef>
+              <a:spcPct val="0"/>
+            </a:spcBef>
+            <a:spcAft>
+              <a:spcPct val="35000"/>
+            </a:spcAft>
+            <a:buNone/>
+          </a:pPr>
+          <a:r>
+            <a:rPr lang="en-US" sz="800" kern="1200"/>
+            <a:t>Pham Huy Cuong Thinh</a:t>
           </a:r>
         </a:p>
       </dsp:txBody>
       <dsp:txXfrm>
-        <a:off x="956776" y="770649"/>
-        <a:ext cx="789161" cy="394580"/>
+        <a:off x="1198818" y="898481"/>
+        <a:ext cx="988800" cy="494400"/>
       </dsp:txXfrm>
     </dsp:sp>
     <dsp:sp modelId="{FC4628AC-685B-4596-AA48-4B83B2D44962}">
@@ -13816,8 +15428,8 @@
       </dsp:nvSpPr>
       <dsp:spPr>
         <a:xfrm>
-          <a:off x="1911661" y="770649"/>
-          <a:ext cx="789161" cy="394580"/>
+          <a:off x="2395267" y="898481"/>
+          <a:ext cx="988800" cy="494400"/>
         </a:xfrm>
         <a:prstGeom prst="rect">
           <a:avLst/>
@@ -13858,12 +15470,12 @@
         </a:fontRef>
       </dsp:style>
       <dsp:txBody>
-        <a:bodyPr spcFirstLastPara="0" vert="horz" wrap="square" lIns="3810" tIns="3810" rIns="3810" bIns="3810" numCol="1" spcCol="1270" anchor="ctr" anchorCtr="0">
+        <a:bodyPr spcFirstLastPara="0" vert="horz" wrap="square" lIns="5080" tIns="5080" rIns="5080" bIns="5080" numCol="1" spcCol="1270" anchor="ctr" anchorCtr="0">
           <a:noAutofit/>
         </a:bodyPr>
         <a:lstStyle/>
         <a:p>
-          <a:pPr marL="0" lvl="0" indent="0" algn="ctr" defTabSz="266700">
+          <a:pPr marL="0" lvl="0" indent="0" algn="ctr" defTabSz="355600">
             <a:lnSpc>
               <a:spcPct val="90000"/>
             </a:lnSpc>
@@ -13876,29 +15488,29 @@
             <a:buNone/>
           </a:pPr>
           <a:r>
-            <a:rPr lang="en-US" sz="600" kern="1200"/>
+            <a:rPr lang="en-US" sz="800" kern="1200"/>
             <a:t>Designer:</a:t>
           </a:r>
           <a:br>
-            <a:rPr lang="en-US" sz="600" kern="1200"/>
+            <a:rPr lang="en-US" sz="800" kern="1200"/>
           </a:br>
           <a:r>
-            <a:rPr lang="en-US" sz="600" kern="1200"/>
+            <a:rPr lang="en-US" sz="800" kern="1200"/>
             <a:t>Nguyen Bui Hoang Lam</a:t>
           </a:r>
           <a:br>
-            <a:rPr lang="en-US" sz="600" kern="1200"/>
+            <a:rPr lang="en-US" sz="800" kern="1200"/>
           </a:br>
           <a:r>
-            <a:rPr lang="en-US" sz="600" kern="1200"/>
+            <a:rPr lang="en-US" sz="800" kern="1200"/>
             <a:t>Nguyen Phuong Khanh</a:t>
           </a:r>
-          <a:endParaRPr lang="vi-VN" sz="600" kern="1200"/>
+          <a:endParaRPr lang="vi-VN" sz="800" kern="1200"/>
         </a:p>
       </dsp:txBody>
       <dsp:txXfrm>
-        <a:off x="1911661" y="770649"/>
-        <a:ext cx="789161" cy="394580"/>
+        <a:off x="2395267" y="898481"/>
+        <a:ext cx="988800" cy="494400"/>
       </dsp:txXfrm>
     </dsp:sp>
     <dsp:sp modelId="{C6E6A924-81D4-49B3-B84A-085270A87EA7}">
@@ -13908,8 +15520,8 @@
       </dsp:nvSpPr>
       <dsp:spPr>
         <a:xfrm>
-          <a:off x="2866546" y="770649"/>
-          <a:ext cx="789161" cy="394580"/>
+          <a:off x="3591715" y="898481"/>
+          <a:ext cx="988800" cy="494400"/>
         </a:xfrm>
         <a:prstGeom prst="rect">
           <a:avLst/>
@@ -13950,12 +15562,12 @@
         </a:fontRef>
       </dsp:style>
       <dsp:txBody>
-        <a:bodyPr spcFirstLastPara="0" vert="horz" wrap="square" lIns="3810" tIns="3810" rIns="3810" bIns="3810" numCol="1" spcCol="1270" anchor="ctr" anchorCtr="0">
+        <a:bodyPr spcFirstLastPara="0" vert="horz" wrap="square" lIns="5080" tIns="5080" rIns="5080" bIns="5080" numCol="1" spcCol="1270" anchor="ctr" anchorCtr="0">
           <a:noAutofit/>
         </a:bodyPr>
         <a:lstStyle/>
         <a:p>
-          <a:pPr marL="0" lvl="0" indent="0" algn="ctr" defTabSz="266700">
+          <a:pPr marL="0" lvl="0" indent="0" algn="ctr" defTabSz="355600">
             <a:lnSpc>
               <a:spcPct val="90000"/>
             </a:lnSpc>
@@ -13968,28 +15580,28 @@
             <a:buNone/>
           </a:pPr>
           <a:r>
-            <a:rPr lang="en-US" sz="600" kern="1200"/>
+            <a:rPr lang="en-US" sz="800" kern="1200"/>
             <a:t>Tester: </a:t>
           </a:r>
           <a:br>
-            <a:rPr lang="en-US" sz="600" kern="1200"/>
+            <a:rPr lang="en-US" sz="800" kern="1200"/>
           </a:br>
           <a:r>
-            <a:rPr lang="en-US" sz="600" kern="1200"/>
+            <a:rPr lang="en-US" sz="800" kern="1200"/>
             <a:t>Nguyen Phuong Khanh</a:t>
           </a:r>
           <a:br>
-            <a:rPr lang="en-US" sz="600" kern="1200"/>
+            <a:rPr lang="en-US" sz="800" kern="1200"/>
           </a:br>
           <a:r>
-            <a:rPr lang="en-US" sz="600" kern="1200"/>
+            <a:rPr lang="en-US" sz="800" kern="1200"/>
             <a:t>Nguyen Bui Hoang Lam</a:t>
           </a:r>
         </a:p>
       </dsp:txBody>
       <dsp:txXfrm>
-        <a:off x="2866546" y="770649"/>
-        <a:ext cx="789161" cy="394580"/>
+        <a:off x="3591715" y="898481"/>
+        <a:ext cx="988800" cy="494400"/>
       </dsp:txXfrm>
     </dsp:sp>
   </dsp:spTree>

--- a/pa/PA2-Group08/PA2_Group08_Software_Development_Plan.docx
+++ b/pa/PA2-Group08/PA2_Group08_Software_Development_Plan.docx
@@ -10508,17 +10508,16 @@
       <w:tblPr>
         <w:tblStyle w:val="TableGrid"/>
         <w:tblW w:w="0" w:type="auto"/>
-        <w:tblInd w:w="720" w:type="dxa"/>
         <w:tblLook w:val="04A0" w:firstRow="1" w:lastRow="0" w:firstColumn="1" w:lastColumn="0" w:noHBand="0" w:noVBand="1"/>
       </w:tblPr>
       <w:tblGrid>
-        <w:gridCol w:w="3357"/>
-        <w:gridCol w:w="5499"/>
+        <w:gridCol w:w="816"/>
+        <w:gridCol w:w="1044"/>
       </w:tblGrid>
       <w:tr>
         <w:tc>
           <w:tcPr>
-            <w:tcW w:w="3357" w:type="dxa"/>
+            <w:tcW w:w="0" w:type="auto"/>
             <w:shd w:val="clear" w:color="auto" w:fill="BFBFBF" w:themeFill="background1" w:themeFillShade="BF"/>
             <w:vAlign w:val="center"/>
           </w:tcPr>
@@ -10547,7 +10546,7 @@
         </w:tc>
         <w:tc>
           <w:tcPr>
-            <w:tcW w:w="5499" w:type="dxa"/>
+            <w:tcW w:w="0" w:type="auto"/>
             <w:shd w:val="clear" w:color="auto" w:fill="BFBFBF" w:themeFill="background1" w:themeFillShade="BF"/>
             <w:vAlign w:val="center"/>
           </w:tcPr>
@@ -10566,7 +10565,7 @@
       <w:tr>
         <w:tc>
           <w:tcPr>
-            <w:tcW w:w="3357" w:type="dxa"/>
+            <w:tcW w:w="0" w:type="auto"/>
             <w:vAlign w:val="center"/>
           </w:tcPr>
           <w:p>
@@ -10582,7 +10581,7 @@
         </w:tc>
         <w:tc>
           <w:tcPr>
-            <w:tcW w:w="5499" w:type="dxa"/>
+            <w:tcW w:w="0" w:type="auto"/>
             <w:vAlign w:val="center"/>
           </w:tcPr>
           <w:p>
@@ -10605,7 +10604,7 @@
       <w:tr>
         <w:tc>
           <w:tcPr>
-            <w:tcW w:w="3357" w:type="dxa"/>
+            <w:tcW w:w="0" w:type="auto"/>
             <w:vAlign w:val="center"/>
           </w:tcPr>
           <w:p>
@@ -10621,7 +10620,7 @@
         </w:tc>
         <w:tc>
           <w:tcPr>
-            <w:tcW w:w="5499" w:type="dxa"/>
+            <w:tcW w:w="0" w:type="auto"/>
             <w:vAlign w:val="center"/>
           </w:tcPr>
           <w:p>
@@ -10644,7 +10643,7 @@
       <w:tr>
         <w:tc>
           <w:tcPr>
-            <w:tcW w:w="3357" w:type="dxa"/>
+            <w:tcW w:w="0" w:type="auto"/>
             <w:vAlign w:val="center"/>
           </w:tcPr>
           <w:p>
@@ -10660,7 +10659,7 @@
         </w:tc>
         <w:tc>
           <w:tcPr>
-            <w:tcW w:w="5499" w:type="dxa"/>
+            <w:tcW w:w="0" w:type="auto"/>
             <w:vAlign w:val="center"/>
           </w:tcPr>
           <w:p>
@@ -10683,7 +10682,7 @@
       <w:tr>
         <w:tc>
           <w:tcPr>
-            <w:tcW w:w="3357" w:type="dxa"/>
+            <w:tcW w:w="0" w:type="auto"/>
             <w:vAlign w:val="center"/>
           </w:tcPr>
           <w:p>
@@ -10699,7 +10698,7 @@
         </w:tc>
         <w:tc>
           <w:tcPr>
-            <w:tcW w:w="5499" w:type="dxa"/>
+            <w:tcW w:w="0" w:type="auto"/>
             <w:vAlign w:val="center"/>
           </w:tcPr>
           <w:p>

--- a/pa/PA2-Group08/PA2_Group08_Software_Development_Plan.docx
+++ b/pa/PA2-Group08/PA2_Group08_Software_Development_Plan.docx
@@ -287,6 +287,9 @@
         <w:tc>
           <w:tcPr>
             <w:tcW w:w="2304" w:type="dxa"/>
+            <w:tcBorders>
+              <w:bottom w:val="single" w:sz="6" w:space="0" w:color="auto"/>
+            </w:tcBorders>
           </w:tcPr>
           <w:p>
             <w:pPr>
@@ -300,6 +303,9 @@
         <w:tc>
           <w:tcPr>
             <w:tcW w:w="1152" w:type="dxa"/>
+            <w:tcBorders>
+              <w:bottom w:val="single" w:sz="6" w:space="0" w:color="auto"/>
+            </w:tcBorders>
           </w:tcPr>
           <w:p>
             <w:pPr>
@@ -317,6 +323,9 @@
         <w:tc>
           <w:tcPr>
             <w:tcW w:w="3744" w:type="dxa"/>
+            <w:tcBorders>
+              <w:bottom w:val="single" w:sz="6" w:space="0" w:color="auto"/>
+            </w:tcBorders>
           </w:tcPr>
           <w:p>
             <w:pPr>
@@ -336,6 +345,9 @@
         <w:tc>
           <w:tcPr>
             <w:tcW w:w="2304" w:type="dxa"/>
+            <w:tcBorders>
+              <w:bottom w:val="single" w:sz="6" w:space="0" w:color="auto"/>
+            </w:tcBorders>
           </w:tcPr>
           <w:p>
             <w:pPr>
@@ -359,6 +371,9 @@
         <w:tc>
           <w:tcPr>
             <w:tcW w:w="2304" w:type="dxa"/>
+            <w:tcBorders>
+              <w:bottom w:val="single" w:sz="6" w:space="0" w:color="auto"/>
+            </w:tcBorders>
           </w:tcPr>
           <w:p>
             <w:pPr>
@@ -401,6 +416,9 @@
         <w:tc>
           <w:tcPr>
             <w:tcW w:w="2304" w:type="dxa"/>
+            <w:tcBorders>
+              <w:bottom w:val="single" w:sz="4" w:space="0" w:color="auto"/>
+            </w:tcBorders>
           </w:tcPr>
           <w:p>
             <w:pPr>
@@ -411,6 +429,9 @@
         <w:tc>
           <w:tcPr>
             <w:tcW w:w="1152" w:type="dxa"/>
+            <w:tcBorders>
+              <w:bottom w:val="single" w:sz="4" w:space="0" w:color="auto"/>
+            </w:tcBorders>
           </w:tcPr>
           <w:p>
             <w:pPr>
@@ -421,6 +442,9 @@
         <w:tc>
           <w:tcPr>
             <w:tcW w:w="3744" w:type="dxa"/>
+            <w:tcBorders>
+              <w:bottom w:val="single" w:sz="4" w:space="0" w:color="auto"/>
+            </w:tcBorders>
           </w:tcPr>
           <w:p>
             <w:pPr>
@@ -431,6 +455,9 @@
         <w:tc>
           <w:tcPr>
             <w:tcW w:w="2304" w:type="dxa"/>
+            <w:tcBorders>
+              <w:bottom w:val="single" w:sz="4" w:space="0" w:color="auto"/>
+            </w:tcBorders>
           </w:tcPr>
           <w:p>
             <w:pPr>
@@ -2404,19 +2431,18 @@
     <w:tbl>
       <w:tblPr>
         <w:tblStyle w:val="TableGrid"/>
-        <w:tblW w:w="0" w:type="auto"/>
-        <w:tblInd w:w="1300" w:type="dxa"/>
+        <w:tblW w:w="5000" w:type="pct"/>
         <w:tblLook w:val="04A0" w:firstRow="1" w:lastRow="0" w:firstColumn="1" w:lastColumn="0" w:noHBand="0" w:noVBand="1"/>
       </w:tblPr>
       <w:tblGrid>
-        <w:gridCol w:w="965"/>
-        <w:gridCol w:w="1683"/>
-        <w:gridCol w:w="4111"/>
+        <w:gridCol w:w="1368"/>
+        <w:gridCol w:w="2384"/>
+        <w:gridCol w:w="5824"/>
       </w:tblGrid>
       <w:tr>
         <w:tc>
           <w:tcPr>
-            <w:tcW w:w="965" w:type="dxa"/>
+            <w:tcW w:w="714" w:type="pct"/>
             <w:shd w:val="clear" w:color="auto" w:fill="000000" w:themeFill="text1"/>
             <w:vAlign w:val="center"/>
           </w:tcPr>
@@ -2445,7 +2471,7 @@
         </w:tc>
         <w:tc>
           <w:tcPr>
-            <w:tcW w:w="1683" w:type="dxa"/>
+            <w:tcW w:w="1245" w:type="pct"/>
             <w:shd w:val="clear" w:color="auto" w:fill="000000" w:themeFill="text1"/>
             <w:vAlign w:val="center"/>
           </w:tcPr>
@@ -2480,7 +2506,7 @@
         </w:tc>
         <w:tc>
           <w:tcPr>
-            <w:tcW w:w="4111" w:type="dxa"/>
+            <w:tcW w:w="3041" w:type="pct"/>
             <w:shd w:val="clear" w:color="auto" w:fill="000000" w:themeFill="text1"/>
             <w:vAlign w:val="center"/>
           </w:tcPr>
@@ -2509,7 +2535,7 @@
       <w:tr>
         <w:tc>
           <w:tcPr>
-            <w:tcW w:w="965" w:type="dxa"/>
+            <w:tcW w:w="714" w:type="pct"/>
             <w:vAlign w:val="center"/>
           </w:tcPr>
           <w:p>
@@ -2532,7 +2558,7 @@
         </w:tc>
         <w:tc>
           <w:tcPr>
-            <w:tcW w:w="1683" w:type="dxa"/>
+            <w:tcW w:w="1245" w:type="pct"/>
             <w:vAlign w:val="center"/>
           </w:tcPr>
           <w:p>
@@ -2561,7 +2587,7 @@
         </w:tc>
         <w:tc>
           <w:tcPr>
-            <w:tcW w:w="4111" w:type="dxa"/>
+            <w:tcW w:w="3041" w:type="pct"/>
             <w:vAlign w:val="center"/>
           </w:tcPr>
           <w:p>
@@ -2586,7 +2612,7 @@
       <w:tr>
         <w:tc>
           <w:tcPr>
-            <w:tcW w:w="965" w:type="dxa"/>
+            <w:tcW w:w="714" w:type="pct"/>
             <w:vAlign w:val="center"/>
           </w:tcPr>
           <w:p>
@@ -2609,7 +2635,7 @@
         </w:tc>
         <w:tc>
           <w:tcPr>
-            <w:tcW w:w="1683" w:type="dxa"/>
+            <w:tcW w:w="1245" w:type="pct"/>
             <w:vAlign w:val="center"/>
           </w:tcPr>
           <w:p>
@@ -2633,7 +2659,7 @@
         </w:tc>
         <w:tc>
           <w:tcPr>
-            <w:tcW w:w="4111" w:type="dxa"/>
+            <w:tcW w:w="3041" w:type="pct"/>
             <w:vAlign w:val="center"/>
           </w:tcPr>
           <w:p>
@@ -2657,7 +2683,7 @@
       <w:tr>
         <w:tc>
           <w:tcPr>
-            <w:tcW w:w="965" w:type="dxa"/>
+            <w:tcW w:w="714" w:type="pct"/>
             <w:vAlign w:val="center"/>
           </w:tcPr>
           <w:p>
@@ -2680,7 +2706,7 @@
         </w:tc>
         <w:tc>
           <w:tcPr>
-            <w:tcW w:w="1683" w:type="dxa"/>
+            <w:tcW w:w="1245" w:type="pct"/>
             <w:vAlign w:val="center"/>
           </w:tcPr>
           <w:p>
@@ -2704,7 +2730,7 @@
         </w:tc>
         <w:tc>
           <w:tcPr>
-            <w:tcW w:w="4111" w:type="dxa"/>
+            <w:tcW w:w="3041" w:type="pct"/>
             <w:vAlign w:val="center"/>
           </w:tcPr>
           <w:p>
@@ -2728,7 +2754,7 @@
       <w:tr>
         <w:tc>
           <w:tcPr>
-            <w:tcW w:w="965" w:type="dxa"/>
+            <w:tcW w:w="714" w:type="pct"/>
             <w:vAlign w:val="center"/>
           </w:tcPr>
           <w:p>
@@ -2751,7 +2777,7 @@
         </w:tc>
         <w:tc>
           <w:tcPr>
-            <w:tcW w:w="1683" w:type="dxa"/>
+            <w:tcW w:w="1245" w:type="pct"/>
             <w:vAlign w:val="center"/>
           </w:tcPr>
           <w:p>
@@ -2775,7 +2801,7 @@
         </w:tc>
         <w:tc>
           <w:tcPr>
-            <w:tcW w:w="4111" w:type="dxa"/>
+            <w:tcW w:w="3041" w:type="pct"/>
             <w:vAlign w:val="center"/>
           </w:tcPr>
           <w:p>
@@ -2799,7 +2825,7 @@
       <w:tr>
         <w:tc>
           <w:tcPr>
-            <w:tcW w:w="965" w:type="dxa"/>
+            <w:tcW w:w="714" w:type="pct"/>
             <w:vAlign w:val="center"/>
           </w:tcPr>
           <w:p>
@@ -2822,7 +2848,7 @@
         </w:tc>
         <w:tc>
           <w:tcPr>
-            <w:tcW w:w="1683" w:type="dxa"/>
+            <w:tcW w:w="1245" w:type="pct"/>
             <w:vAlign w:val="center"/>
           </w:tcPr>
           <w:p>
@@ -2846,7 +2872,7 @@
         </w:tc>
         <w:tc>
           <w:tcPr>
-            <w:tcW w:w="4111" w:type="dxa"/>
+            <w:tcW w:w="3041" w:type="pct"/>
             <w:vAlign w:val="center"/>
           </w:tcPr>
           <w:p>
@@ -2873,7 +2899,7 @@
       <w:tr>
         <w:tc>
           <w:tcPr>
-            <w:tcW w:w="965" w:type="dxa"/>
+            <w:tcW w:w="714" w:type="pct"/>
             <w:vAlign w:val="center"/>
           </w:tcPr>
           <w:p>
@@ -2896,7 +2922,7 @@
         </w:tc>
         <w:tc>
           <w:tcPr>
-            <w:tcW w:w="1683" w:type="dxa"/>
+            <w:tcW w:w="1245" w:type="pct"/>
             <w:vAlign w:val="center"/>
           </w:tcPr>
           <w:p>
@@ -2920,7 +2946,7 @@
         </w:tc>
         <w:tc>
           <w:tcPr>
-            <w:tcW w:w="4111" w:type="dxa"/>
+            <w:tcW w:w="3041" w:type="pct"/>
             <w:vAlign w:val="center"/>
           </w:tcPr>
           <w:p>
@@ -2947,7 +2973,7 @@
       <w:tr>
         <w:tc>
           <w:tcPr>
-            <w:tcW w:w="965" w:type="dxa"/>
+            <w:tcW w:w="714" w:type="pct"/>
             <w:vAlign w:val="center"/>
           </w:tcPr>
           <w:p>
@@ -2970,7 +2996,7 @@
         </w:tc>
         <w:tc>
           <w:tcPr>
-            <w:tcW w:w="1683" w:type="dxa"/>
+            <w:tcW w:w="1245" w:type="pct"/>
             <w:vAlign w:val="center"/>
           </w:tcPr>
           <w:p>
@@ -3007,7 +3033,7 @@
         </w:tc>
         <w:tc>
           <w:tcPr>
-            <w:tcW w:w="4111" w:type="dxa"/>
+            <w:tcW w:w="3041" w:type="pct"/>
             <w:vAlign w:val="center"/>
           </w:tcPr>
           <w:p>
@@ -3035,7 +3061,7 @@
       <w:tr>
         <w:tc>
           <w:tcPr>
-            <w:tcW w:w="965" w:type="dxa"/>
+            <w:tcW w:w="714" w:type="pct"/>
             <w:vAlign w:val="center"/>
           </w:tcPr>
           <w:p>
@@ -3058,7 +3084,7 @@
         </w:tc>
         <w:tc>
           <w:tcPr>
-            <w:tcW w:w="1683" w:type="dxa"/>
+            <w:tcW w:w="1245" w:type="pct"/>
             <w:vAlign w:val="center"/>
           </w:tcPr>
           <w:p>
@@ -3087,7 +3113,7 @@
         </w:tc>
         <w:tc>
           <w:tcPr>
-            <w:tcW w:w="4111" w:type="dxa"/>
+            <w:tcW w:w="3041" w:type="pct"/>
             <w:vAlign w:val="center"/>
           </w:tcPr>
           <w:p>
@@ -3670,21 +3696,20 @@
     <w:tbl>
       <w:tblPr>
         <w:tblStyle w:val="TableGrid"/>
-        <w:tblW w:w="0" w:type="auto"/>
-        <w:tblInd w:w="720" w:type="dxa"/>
+        <w:tblW w:w="5000" w:type="pct"/>
         <w:tblLook w:val="04A0" w:firstRow="1" w:lastRow="0" w:firstColumn="1" w:lastColumn="0" w:noHBand="0" w:noVBand="1"/>
       </w:tblPr>
       <w:tblGrid>
-        <w:gridCol w:w="1472"/>
-        <w:gridCol w:w="1602"/>
-        <w:gridCol w:w="1984"/>
-        <w:gridCol w:w="1276"/>
-        <w:gridCol w:w="2522"/>
+        <w:gridCol w:w="1594"/>
+        <w:gridCol w:w="1731"/>
+        <w:gridCol w:w="2145"/>
+        <w:gridCol w:w="1379"/>
+        <w:gridCol w:w="2727"/>
       </w:tblGrid>
       <w:tr>
         <w:tc>
           <w:tcPr>
-            <w:tcW w:w="1472" w:type="dxa"/>
+            <w:tcW w:w="832" w:type="pct"/>
             <w:shd w:val="clear" w:color="auto" w:fill="000000" w:themeFill="text1"/>
           </w:tcPr>
           <w:p>
@@ -3717,7 +3742,7 @@
         </w:tc>
         <w:tc>
           <w:tcPr>
-            <w:tcW w:w="1602" w:type="dxa"/>
+            <w:tcW w:w="904" w:type="pct"/>
             <w:shd w:val="clear" w:color="auto" w:fill="000000" w:themeFill="text1"/>
             <w:vAlign w:val="center"/>
           </w:tcPr>
@@ -3744,7 +3769,7 @@
         </w:tc>
         <w:tc>
           <w:tcPr>
-            <w:tcW w:w="1984" w:type="dxa"/>
+            <w:tcW w:w="1120" w:type="pct"/>
             <w:shd w:val="clear" w:color="auto" w:fill="000000" w:themeFill="text1"/>
             <w:vAlign w:val="center"/>
           </w:tcPr>
@@ -3771,7 +3796,7 @@
         </w:tc>
         <w:tc>
           <w:tcPr>
-            <w:tcW w:w="1276" w:type="dxa"/>
+            <w:tcW w:w="720" w:type="pct"/>
             <w:shd w:val="clear" w:color="auto" w:fill="000000" w:themeFill="text1"/>
             <w:vAlign w:val="center"/>
           </w:tcPr>
@@ -3799,7 +3824,7 @@
         </w:tc>
         <w:tc>
           <w:tcPr>
-            <w:tcW w:w="2522" w:type="dxa"/>
+            <w:tcW w:w="1424" w:type="pct"/>
             <w:shd w:val="clear" w:color="auto" w:fill="000000" w:themeFill="text1"/>
             <w:vAlign w:val="center"/>
           </w:tcPr>
@@ -3829,7 +3854,7 @@
       <w:tr>
         <w:tc>
           <w:tcPr>
-            <w:tcW w:w="1472" w:type="dxa"/>
+            <w:tcW w:w="832" w:type="pct"/>
           </w:tcPr>
           <w:p>
             <w:pPr>
@@ -3849,7 +3874,7 @@
         </w:tc>
         <w:tc>
           <w:tcPr>
-            <w:tcW w:w="1602" w:type="dxa"/>
+            <w:tcW w:w="904" w:type="pct"/>
             <w:vAlign w:val="center"/>
           </w:tcPr>
           <w:p>
@@ -3870,7 +3895,7 @@
         </w:tc>
         <w:tc>
           <w:tcPr>
-            <w:tcW w:w="1984" w:type="dxa"/>
+            <w:tcW w:w="1120" w:type="pct"/>
             <w:vAlign w:val="center"/>
           </w:tcPr>
           <w:p>
@@ -3891,7 +3916,7 @@
         </w:tc>
         <w:tc>
           <w:tcPr>
-            <w:tcW w:w="1276" w:type="dxa"/>
+            <w:tcW w:w="720" w:type="pct"/>
             <w:vAlign w:val="center"/>
           </w:tcPr>
           <w:p>
@@ -3915,7 +3940,7 @@
         </w:tc>
         <w:tc>
           <w:tcPr>
-            <w:tcW w:w="2522" w:type="dxa"/>
+            <w:tcW w:w="1424" w:type="pct"/>
           </w:tcPr>
           <w:p>
             <w:pPr>
@@ -3940,7 +3965,7 @@
       <w:tr>
         <w:tc>
           <w:tcPr>
-            <w:tcW w:w="1472" w:type="dxa"/>
+            <w:tcW w:w="832" w:type="pct"/>
           </w:tcPr>
           <w:p>
             <w:pPr>
@@ -3966,7 +3991,7 @@
         </w:tc>
         <w:tc>
           <w:tcPr>
-            <w:tcW w:w="1602" w:type="dxa"/>
+            <w:tcW w:w="904" w:type="pct"/>
             <w:vAlign w:val="center"/>
           </w:tcPr>
           <w:p>
@@ -3987,7 +4012,7 @@
         </w:tc>
         <w:tc>
           <w:tcPr>
-            <w:tcW w:w="1984" w:type="dxa"/>
+            <w:tcW w:w="1120" w:type="pct"/>
             <w:vAlign w:val="center"/>
           </w:tcPr>
           <w:p>
@@ -4008,7 +4033,7 @@
         </w:tc>
         <w:tc>
           <w:tcPr>
-            <w:tcW w:w="1276" w:type="dxa"/>
+            <w:tcW w:w="720" w:type="pct"/>
             <w:vAlign w:val="center"/>
           </w:tcPr>
           <w:p>
@@ -4032,7 +4057,7 @@
         </w:tc>
         <w:tc>
           <w:tcPr>
-            <w:tcW w:w="2522" w:type="dxa"/>
+            <w:tcW w:w="1424" w:type="pct"/>
           </w:tcPr>
           <w:p>
             <w:pPr>
@@ -4063,7 +4088,7 @@
       <w:tr>
         <w:tc>
           <w:tcPr>
-            <w:tcW w:w="1472" w:type="dxa"/>
+            <w:tcW w:w="832" w:type="pct"/>
           </w:tcPr>
           <w:p>
             <w:pPr>
@@ -4089,7 +4114,7 @@
         </w:tc>
         <w:tc>
           <w:tcPr>
-            <w:tcW w:w="1602" w:type="dxa"/>
+            <w:tcW w:w="904" w:type="pct"/>
             <w:vAlign w:val="center"/>
           </w:tcPr>
           <w:p>
@@ -4110,7 +4135,7 @@
         </w:tc>
         <w:tc>
           <w:tcPr>
-            <w:tcW w:w="1984" w:type="dxa"/>
+            <w:tcW w:w="1120" w:type="pct"/>
             <w:vAlign w:val="center"/>
           </w:tcPr>
           <w:p>
@@ -4131,7 +4156,7 @@
         </w:tc>
         <w:tc>
           <w:tcPr>
-            <w:tcW w:w="1276" w:type="dxa"/>
+            <w:tcW w:w="720" w:type="pct"/>
             <w:vAlign w:val="center"/>
           </w:tcPr>
           <w:p>
@@ -4155,7 +4180,7 @@
         </w:tc>
         <w:tc>
           <w:tcPr>
-            <w:tcW w:w="2522" w:type="dxa"/>
+            <w:tcW w:w="1424" w:type="pct"/>
           </w:tcPr>
           <w:p>
             <w:pPr>
@@ -4186,7 +4211,7 @@
       <w:tr>
         <w:tc>
           <w:tcPr>
-            <w:tcW w:w="1472" w:type="dxa"/>
+            <w:tcW w:w="832" w:type="pct"/>
           </w:tcPr>
           <w:p>
             <w:pPr>
@@ -4212,7 +4237,7 @@
         </w:tc>
         <w:tc>
           <w:tcPr>
-            <w:tcW w:w="1602" w:type="dxa"/>
+            <w:tcW w:w="904" w:type="pct"/>
             <w:vAlign w:val="center"/>
           </w:tcPr>
           <w:p>
@@ -4245,7 +4270,7 @@
         </w:tc>
         <w:tc>
           <w:tcPr>
-            <w:tcW w:w="1984" w:type="dxa"/>
+            <w:tcW w:w="1120" w:type="pct"/>
             <w:vAlign w:val="center"/>
           </w:tcPr>
           <w:p>
@@ -4272,7 +4297,7 @@
         </w:tc>
         <w:tc>
           <w:tcPr>
-            <w:tcW w:w="1276" w:type="dxa"/>
+            <w:tcW w:w="720" w:type="pct"/>
             <w:vAlign w:val="center"/>
           </w:tcPr>
           <w:p>
@@ -4296,7 +4321,7 @@
         </w:tc>
         <w:tc>
           <w:tcPr>
-            <w:tcW w:w="2522" w:type="dxa"/>
+            <w:tcW w:w="1424" w:type="pct"/>
           </w:tcPr>
           <w:p>
             <w:pPr>
@@ -4321,7 +4346,7 @@
       <w:tr>
         <w:tc>
           <w:tcPr>
-            <w:tcW w:w="1472" w:type="dxa"/>
+            <w:tcW w:w="832" w:type="pct"/>
           </w:tcPr>
           <w:p>
             <w:pPr>
@@ -4341,7 +4366,7 @@
         </w:tc>
         <w:tc>
           <w:tcPr>
-            <w:tcW w:w="1602" w:type="dxa"/>
+            <w:tcW w:w="904" w:type="pct"/>
             <w:vAlign w:val="center"/>
           </w:tcPr>
           <w:p>
@@ -4362,7 +4387,7 @@
         </w:tc>
         <w:tc>
           <w:tcPr>
-            <w:tcW w:w="1984" w:type="dxa"/>
+            <w:tcW w:w="1120" w:type="pct"/>
             <w:vAlign w:val="center"/>
           </w:tcPr>
           <w:p>
@@ -4383,7 +4408,7 @@
         </w:tc>
         <w:tc>
           <w:tcPr>
-            <w:tcW w:w="1276" w:type="dxa"/>
+            <w:tcW w:w="720" w:type="pct"/>
             <w:vAlign w:val="center"/>
           </w:tcPr>
           <w:p>
@@ -4407,7 +4432,7 @@
         </w:tc>
         <w:tc>
           <w:tcPr>
-            <w:tcW w:w="2522" w:type="dxa"/>
+            <w:tcW w:w="1424" w:type="pct"/>
           </w:tcPr>
           <w:p>
             <w:pPr>
@@ -4465,22 +4490,20 @@
     <w:tbl>
       <w:tblPr>
         <w:tblStyle w:val="TableGrid"/>
-        <w:tblW w:w="8886" w:type="dxa"/>
-        <w:tblInd w:w="720" w:type="dxa"/>
-        <w:tblLayout w:type="fixed"/>
+        <w:tblW w:w="5000" w:type="pct"/>
         <w:tblLook w:val="04A0" w:firstRow="1" w:lastRow="0" w:firstColumn="1" w:lastColumn="0" w:noHBand="0" w:noVBand="1"/>
       </w:tblPr>
       <w:tblGrid>
-        <w:gridCol w:w="1656"/>
-        <w:gridCol w:w="1276"/>
-        <w:gridCol w:w="2126"/>
-        <w:gridCol w:w="1276"/>
-        <w:gridCol w:w="2552"/>
+        <w:gridCol w:w="1785"/>
+        <w:gridCol w:w="1375"/>
+        <w:gridCol w:w="2291"/>
+        <w:gridCol w:w="1375"/>
+        <w:gridCol w:w="2750"/>
       </w:tblGrid>
       <w:tr>
         <w:tc>
           <w:tcPr>
-            <w:tcW w:w="1656" w:type="dxa"/>
+            <w:tcW w:w="932" w:type="pct"/>
             <w:shd w:val="clear" w:color="auto" w:fill="000000" w:themeFill="text1"/>
           </w:tcPr>
           <w:p>
@@ -4513,7 +4536,7 @@
         </w:tc>
         <w:tc>
           <w:tcPr>
-            <w:tcW w:w="1276" w:type="dxa"/>
+            <w:tcW w:w="718" w:type="pct"/>
             <w:shd w:val="clear" w:color="auto" w:fill="000000" w:themeFill="text1"/>
             <w:vAlign w:val="center"/>
           </w:tcPr>
@@ -4540,7 +4563,7 @@
         </w:tc>
         <w:tc>
           <w:tcPr>
-            <w:tcW w:w="2126" w:type="dxa"/>
+            <w:tcW w:w="1196" w:type="pct"/>
             <w:shd w:val="clear" w:color="auto" w:fill="000000" w:themeFill="text1"/>
             <w:vAlign w:val="center"/>
           </w:tcPr>
@@ -4567,7 +4590,7 @@
         </w:tc>
         <w:tc>
           <w:tcPr>
-            <w:tcW w:w="1276" w:type="dxa"/>
+            <w:tcW w:w="718" w:type="pct"/>
             <w:shd w:val="clear" w:color="auto" w:fill="000000" w:themeFill="text1"/>
             <w:vAlign w:val="center"/>
           </w:tcPr>
@@ -4594,7 +4617,7 @@
         </w:tc>
         <w:tc>
           <w:tcPr>
-            <w:tcW w:w="2552" w:type="dxa"/>
+            <w:tcW w:w="1436" w:type="pct"/>
             <w:shd w:val="clear" w:color="auto" w:fill="000000" w:themeFill="text1"/>
             <w:vAlign w:val="center"/>
           </w:tcPr>
@@ -4623,7 +4646,7 @@
       <w:tr>
         <w:tc>
           <w:tcPr>
-            <w:tcW w:w="1656" w:type="dxa"/>
+            <w:tcW w:w="932" w:type="pct"/>
           </w:tcPr>
           <w:p>
             <w:pPr>
@@ -4650,7 +4673,7 @@
         </w:tc>
         <w:tc>
           <w:tcPr>
-            <w:tcW w:w="1276" w:type="dxa"/>
+            <w:tcW w:w="718" w:type="pct"/>
             <w:vAlign w:val="center"/>
           </w:tcPr>
           <w:p>
@@ -4672,7 +4695,7 @@
         </w:tc>
         <w:tc>
           <w:tcPr>
-            <w:tcW w:w="2126" w:type="dxa"/>
+            <w:tcW w:w="1196" w:type="pct"/>
             <w:vAlign w:val="center"/>
           </w:tcPr>
           <w:p>
@@ -4694,7 +4717,7 @@
         </w:tc>
         <w:tc>
           <w:tcPr>
-            <w:tcW w:w="1276" w:type="dxa"/>
+            <w:tcW w:w="718" w:type="pct"/>
             <w:vAlign w:val="center"/>
           </w:tcPr>
           <w:p>
@@ -4716,7 +4739,7 @@
         </w:tc>
         <w:tc>
           <w:tcPr>
-            <w:tcW w:w="2552" w:type="dxa"/>
+            <w:tcW w:w="1436" w:type="pct"/>
           </w:tcPr>
           <w:p>
             <w:pPr>
@@ -4739,7 +4762,7 @@
       <w:tr>
         <w:tc>
           <w:tcPr>
-            <w:tcW w:w="1656" w:type="dxa"/>
+            <w:tcW w:w="932" w:type="pct"/>
           </w:tcPr>
           <w:p>
             <w:pPr>
@@ -4774,7 +4797,7 @@
         </w:tc>
         <w:tc>
           <w:tcPr>
-            <w:tcW w:w="1276" w:type="dxa"/>
+            <w:tcW w:w="718" w:type="pct"/>
             <w:vAlign w:val="center"/>
           </w:tcPr>
           <w:p>
@@ -4795,7 +4818,7 @@
         </w:tc>
         <w:tc>
           <w:tcPr>
-            <w:tcW w:w="2126" w:type="dxa"/>
+            <w:tcW w:w="1196" w:type="pct"/>
             <w:vAlign w:val="center"/>
           </w:tcPr>
           <w:p>
@@ -4816,7 +4839,7 @@
         </w:tc>
         <w:tc>
           <w:tcPr>
-            <w:tcW w:w="1276" w:type="dxa"/>
+            <w:tcW w:w="718" w:type="pct"/>
             <w:vAlign w:val="center"/>
           </w:tcPr>
           <w:p>
@@ -4837,7 +4860,7 @@
         </w:tc>
         <w:tc>
           <w:tcPr>
-            <w:tcW w:w="2552" w:type="dxa"/>
+            <w:tcW w:w="1436" w:type="pct"/>
           </w:tcPr>
           <w:p>
             <w:pPr>
@@ -4859,7 +4882,7 @@
       <w:tr>
         <w:tc>
           <w:tcPr>
-            <w:tcW w:w="1656" w:type="dxa"/>
+            <w:tcW w:w="932" w:type="pct"/>
           </w:tcPr>
           <w:p>
             <w:pPr>
@@ -4894,7 +4917,7 @@
         </w:tc>
         <w:tc>
           <w:tcPr>
-            <w:tcW w:w="1276" w:type="dxa"/>
+            <w:tcW w:w="718" w:type="pct"/>
             <w:vAlign w:val="center"/>
           </w:tcPr>
           <w:p>
@@ -4915,7 +4938,7 @@
         </w:tc>
         <w:tc>
           <w:tcPr>
-            <w:tcW w:w="2126" w:type="dxa"/>
+            <w:tcW w:w="1196" w:type="pct"/>
             <w:vAlign w:val="center"/>
           </w:tcPr>
           <w:p>
@@ -4942,7 +4965,7 @@
         </w:tc>
         <w:tc>
           <w:tcPr>
-            <w:tcW w:w="1276" w:type="dxa"/>
+            <w:tcW w:w="718" w:type="pct"/>
             <w:vAlign w:val="center"/>
           </w:tcPr>
           <w:p>
@@ -4963,7 +4986,7 @@
         </w:tc>
         <w:tc>
           <w:tcPr>
-            <w:tcW w:w="2552" w:type="dxa"/>
+            <w:tcW w:w="1436" w:type="pct"/>
           </w:tcPr>
           <w:p>
             <w:pPr>
@@ -4991,7 +5014,7 @@
       <w:tr>
         <w:tc>
           <w:tcPr>
-            <w:tcW w:w="1656" w:type="dxa"/>
+            <w:tcW w:w="932" w:type="pct"/>
           </w:tcPr>
           <w:p>
             <w:pPr>
@@ -5013,7 +5036,7 @@
         </w:tc>
         <w:tc>
           <w:tcPr>
-            <w:tcW w:w="1276" w:type="dxa"/>
+            <w:tcW w:w="718" w:type="pct"/>
             <w:vAlign w:val="center"/>
           </w:tcPr>
           <w:p>
@@ -5040,7 +5063,7 @@
         </w:tc>
         <w:tc>
           <w:tcPr>
-            <w:tcW w:w="2126" w:type="dxa"/>
+            <w:tcW w:w="1196" w:type="pct"/>
             <w:vAlign w:val="center"/>
           </w:tcPr>
           <w:p>
@@ -5061,7 +5084,7 @@
         </w:tc>
         <w:tc>
           <w:tcPr>
-            <w:tcW w:w="1276" w:type="dxa"/>
+            <w:tcW w:w="718" w:type="pct"/>
             <w:vAlign w:val="center"/>
           </w:tcPr>
           <w:p>
@@ -5082,7 +5105,7 @@
         </w:tc>
         <w:tc>
           <w:tcPr>
-            <w:tcW w:w="2552" w:type="dxa"/>
+            <w:tcW w:w="1436" w:type="pct"/>
           </w:tcPr>
           <w:p>
             <w:pPr>
@@ -5116,7 +5139,7 @@
       <w:tr>
         <w:tc>
           <w:tcPr>
-            <w:tcW w:w="1656" w:type="dxa"/>
+            <w:tcW w:w="932" w:type="pct"/>
           </w:tcPr>
           <w:p>
             <w:pPr>
@@ -5138,7 +5161,7 @@
         </w:tc>
         <w:tc>
           <w:tcPr>
-            <w:tcW w:w="1276" w:type="dxa"/>
+            <w:tcW w:w="718" w:type="pct"/>
             <w:vAlign w:val="center"/>
           </w:tcPr>
           <w:p>
@@ -5166,7 +5189,7 @@
         </w:tc>
         <w:tc>
           <w:tcPr>
-            <w:tcW w:w="2126" w:type="dxa"/>
+            <w:tcW w:w="1196" w:type="pct"/>
             <w:vAlign w:val="center"/>
           </w:tcPr>
           <w:p>
@@ -5194,7 +5217,7 @@
         </w:tc>
         <w:tc>
           <w:tcPr>
-            <w:tcW w:w="1276" w:type="dxa"/>
+            <w:tcW w:w="718" w:type="pct"/>
             <w:vAlign w:val="center"/>
           </w:tcPr>
           <w:p>
@@ -5216,7 +5239,7 @@
         </w:tc>
         <w:tc>
           <w:tcPr>
-            <w:tcW w:w="2552" w:type="dxa"/>
+            <w:tcW w:w="1436" w:type="pct"/>
           </w:tcPr>
           <w:p>
             <w:pPr>
@@ -5245,7 +5268,7 @@
       <w:tr>
         <w:tc>
           <w:tcPr>
-            <w:tcW w:w="1656" w:type="dxa"/>
+            <w:tcW w:w="932" w:type="pct"/>
           </w:tcPr>
           <w:p>
             <w:pPr>
@@ -5265,7 +5288,7 @@
         </w:tc>
         <w:tc>
           <w:tcPr>
-            <w:tcW w:w="1276" w:type="dxa"/>
+            <w:tcW w:w="718" w:type="pct"/>
             <w:vAlign w:val="center"/>
           </w:tcPr>
           <w:p>
@@ -5298,7 +5321,7 @@
         </w:tc>
         <w:tc>
           <w:tcPr>
-            <w:tcW w:w="2126" w:type="dxa"/>
+            <w:tcW w:w="1196" w:type="pct"/>
             <w:vAlign w:val="center"/>
           </w:tcPr>
           <w:p>
@@ -5319,7 +5342,7 @@
         </w:tc>
         <w:tc>
           <w:tcPr>
-            <w:tcW w:w="1276" w:type="dxa"/>
+            <w:tcW w:w="718" w:type="pct"/>
             <w:vAlign w:val="center"/>
           </w:tcPr>
           <w:p>
@@ -5340,7 +5363,7 @@
         </w:tc>
         <w:tc>
           <w:tcPr>
-            <w:tcW w:w="2552" w:type="dxa"/>
+            <w:tcW w:w="1436" w:type="pct"/>
           </w:tcPr>
           <w:p>
             <w:pPr>
@@ -5368,7 +5391,7 @@
       <w:tr>
         <w:tc>
           <w:tcPr>
-            <w:tcW w:w="1656" w:type="dxa"/>
+            <w:tcW w:w="932" w:type="pct"/>
           </w:tcPr>
           <w:p>
             <w:pPr>
@@ -5394,7 +5417,7 @@
         </w:tc>
         <w:tc>
           <w:tcPr>
-            <w:tcW w:w="1276" w:type="dxa"/>
+            <w:tcW w:w="718" w:type="pct"/>
             <w:vAlign w:val="center"/>
           </w:tcPr>
           <w:p>
@@ -5415,7 +5438,7 @@
         </w:tc>
         <w:tc>
           <w:tcPr>
-            <w:tcW w:w="2126" w:type="dxa"/>
+            <w:tcW w:w="1196" w:type="pct"/>
             <w:vAlign w:val="center"/>
           </w:tcPr>
           <w:p>
@@ -5442,7 +5465,7 @@
         </w:tc>
         <w:tc>
           <w:tcPr>
-            <w:tcW w:w="1276" w:type="dxa"/>
+            <w:tcW w:w="718" w:type="pct"/>
             <w:vAlign w:val="center"/>
           </w:tcPr>
           <w:p>
@@ -5463,7 +5486,7 @@
         </w:tc>
         <w:tc>
           <w:tcPr>
-            <w:tcW w:w="2552" w:type="dxa"/>
+            <w:tcW w:w="1436" w:type="pct"/>
           </w:tcPr>
           <w:p>
             <w:pPr>
@@ -5491,7 +5514,7 @@
       <w:tr>
         <w:tc>
           <w:tcPr>
-            <w:tcW w:w="1656" w:type="dxa"/>
+            <w:tcW w:w="932" w:type="pct"/>
           </w:tcPr>
           <w:p>
             <w:pPr>
@@ -5517,7 +5540,7 @@
         </w:tc>
         <w:tc>
           <w:tcPr>
-            <w:tcW w:w="1276" w:type="dxa"/>
+            <w:tcW w:w="718" w:type="pct"/>
             <w:vAlign w:val="center"/>
           </w:tcPr>
           <w:p>
@@ -5538,7 +5561,7 @@
         </w:tc>
         <w:tc>
           <w:tcPr>
-            <w:tcW w:w="2126" w:type="dxa"/>
+            <w:tcW w:w="1196" w:type="pct"/>
             <w:vAlign w:val="center"/>
           </w:tcPr>
           <w:p>
@@ -5559,7 +5582,7 @@
         </w:tc>
         <w:tc>
           <w:tcPr>
-            <w:tcW w:w="1276" w:type="dxa"/>
+            <w:tcW w:w="718" w:type="pct"/>
             <w:vAlign w:val="center"/>
           </w:tcPr>
           <w:p>
@@ -5580,7 +5603,7 @@
         </w:tc>
         <w:tc>
           <w:tcPr>
-            <w:tcW w:w="2552" w:type="dxa"/>
+            <w:tcW w:w="1436" w:type="pct"/>
           </w:tcPr>
           <w:p>
             <w:pPr>
@@ -5602,7 +5625,7 @@
       <w:tr>
         <w:tc>
           <w:tcPr>
-            <w:tcW w:w="1656" w:type="dxa"/>
+            <w:tcW w:w="932" w:type="pct"/>
           </w:tcPr>
           <w:p>
             <w:pPr>
@@ -5628,7 +5651,7 @@
         </w:tc>
         <w:tc>
           <w:tcPr>
-            <w:tcW w:w="1276" w:type="dxa"/>
+            <w:tcW w:w="718" w:type="pct"/>
             <w:vAlign w:val="center"/>
           </w:tcPr>
           <w:p>
@@ -5649,7 +5672,7 @@
         </w:tc>
         <w:tc>
           <w:tcPr>
-            <w:tcW w:w="2126" w:type="dxa"/>
+            <w:tcW w:w="1196" w:type="pct"/>
             <w:vAlign w:val="center"/>
           </w:tcPr>
           <w:p>
@@ -5670,7 +5693,7 @@
         </w:tc>
         <w:tc>
           <w:tcPr>
-            <w:tcW w:w="1276" w:type="dxa"/>
+            <w:tcW w:w="718" w:type="pct"/>
             <w:vAlign w:val="center"/>
           </w:tcPr>
           <w:p>
@@ -5691,7 +5714,7 @@
         </w:tc>
         <w:tc>
           <w:tcPr>
-            <w:tcW w:w="2552" w:type="dxa"/>
+            <w:tcW w:w="1436" w:type="pct"/>
           </w:tcPr>
           <w:p>
             <w:pPr>
@@ -5713,7 +5736,7 @@
       <w:tr>
         <w:tc>
           <w:tcPr>
-            <w:tcW w:w="1656" w:type="dxa"/>
+            <w:tcW w:w="932" w:type="pct"/>
           </w:tcPr>
           <w:p>
             <w:pPr>
@@ -5739,7 +5762,7 @@
         </w:tc>
         <w:tc>
           <w:tcPr>
-            <w:tcW w:w="1276" w:type="dxa"/>
+            <w:tcW w:w="718" w:type="pct"/>
             <w:vAlign w:val="center"/>
           </w:tcPr>
           <w:p>
@@ -5760,7 +5783,7 @@
         </w:tc>
         <w:tc>
           <w:tcPr>
-            <w:tcW w:w="2126" w:type="dxa"/>
+            <w:tcW w:w="1196" w:type="pct"/>
             <w:vAlign w:val="center"/>
           </w:tcPr>
           <w:p>
@@ -5781,7 +5804,7 @@
         </w:tc>
         <w:tc>
           <w:tcPr>
-            <w:tcW w:w="1276" w:type="dxa"/>
+            <w:tcW w:w="718" w:type="pct"/>
             <w:vAlign w:val="center"/>
           </w:tcPr>
           <w:p>
@@ -5802,7 +5825,7 @@
         </w:tc>
         <w:tc>
           <w:tcPr>
-            <w:tcW w:w="2552" w:type="dxa"/>
+            <w:tcW w:w="1436" w:type="pct"/>
           </w:tcPr>
           <w:p>
             <w:pPr>
@@ -5824,7 +5847,7 @@
       <w:tr>
         <w:tc>
           <w:tcPr>
-            <w:tcW w:w="1656" w:type="dxa"/>
+            <w:tcW w:w="932" w:type="pct"/>
           </w:tcPr>
           <w:p>
             <w:pPr>
@@ -5850,7 +5873,7 @@
         </w:tc>
         <w:tc>
           <w:tcPr>
-            <w:tcW w:w="1276" w:type="dxa"/>
+            <w:tcW w:w="718" w:type="pct"/>
             <w:vAlign w:val="center"/>
           </w:tcPr>
           <w:p>
@@ -5871,7 +5894,7 @@
         </w:tc>
         <w:tc>
           <w:tcPr>
-            <w:tcW w:w="2126" w:type="dxa"/>
+            <w:tcW w:w="1196" w:type="pct"/>
             <w:vAlign w:val="center"/>
           </w:tcPr>
           <w:p>
@@ -5892,7 +5915,7 @@
         </w:tc>
         <w:tc>
           <w:tcPr>
-            <w:tcW w:w="1276" w:type="dxa"/>
+            <w:tcW w:w="718" w:type="pct"/>
             <w:vAlign w:val="center"/>
           </w:tcPr>
           <w:p>
@@ -5913,7 +5936,7 @@
         </w:tc>
         <w:tc>
           <w:tcPr>
-            <w:tcW w:w="2552" w:type="dxa"/>
+            <w:tcW w:w="1436" w:type="pct"/>
           </w:tcPr>
           <w:p>
             <w:pPr>
@@ -5941,7 +5964,7 @@
       <w:tr>
         <w:tc>
           <w:tcPr>
-            <w:tcW w:w="1656" w:type="dxa"/>
+            <w:tcW w:w="932" w:type="pct"/>
           </w:tcPr>
           <w:p>
             <w:pPr>
@@ -5967,7 +5990,7 @@
         </w:tc>
         <w:tc>
           <w:tcPr>
-            <w:tcW w:w="1276" w:type="dxa"/>
+            <w:tcW w:w="718" w:type="pct"/>
             <w:vAlign w:val="center"/>
           </w:tcPr>
           <w:p>
@@ -5988,7 +6011,7 @@
         </w:tc>
         <w:tc>
           <w:tcPr>
-            <w:tcW w:w="2126" w:type="dxa"/>
+            <w:tcW w:w="1196" w:type="pct"/>
             <w:vAlign w:val="center"/>
           </w:tcPr>
           <w:p>
@@ -6015,7 +6038,7 @@
         </w:tc>
         <w:tc>
           <w:tcPr>
-            <w:tcW w:w="1276" w:type="dxa"/>
+            <w:tcW w:w="718" w:type="pct"/>
             <w:vAlign w:val="center"/>
           </w:tcPr>
           <w:p>
@@ -6036,7 +6059,7 @@
         </w:tc>
         <w:tc>
           <w:tcPr>
-            <w:tcW w:w="2552" w:type="dxa"/>
+            <w:tcW w:w="1436" w:type="pct"/>
           </w:tcPr>
           <w:p>
             <w:pPr>
@@ -6064,7 +6087,7 @@
       <w:tr>
         <w:tc>
           <w:tcPr>
-            <w:tcW w:w="1656" w:type="dxa"/>
+            <w:tcW w:w="932" w:type="pct"/>
           </w:tcPr>
           <w:p>
             <w:pPr>
@@ -6086,7 +6109,7 @@
         </w:tc>
         <w:tc>
           <w:tcPr>
-            <w:tcW w:w="1276" w:type="dxa"/>
+            <w:tcW w:w="718" w:type="pct"/>
             <w:vAlign w:val="center"/>
           </w:tcPr>
           <w:p>
@@ -6122,7 +6145,7 @@
         </w:tc>
         <w:tc>
           <w:tcPr>
-            <w:tcW w:w="2126" w:type="dxa"/>
+            <w:tcW w:w="1196" w:type="pct"/>
             <w:vAlign w:val="center"/>
           </w:tcPr>
           <w:p>
@@ -6152,7 +6175,7 @@
         </w:tc>
         <w:tc>
           <w:tcPr>
-            <w:tcW w:w="1276" w:type="dxa"/>
+            <w:tcW w:w="718" w:type="pct"/>
             <w:vAlign w:val="center"/>
           </w:tcPr>
           <w:p>
@@ -6176,7 +6199,7 @@
         </w:tc>
         <w:tc>
           <w:tcPr>
-            <w:tcW w:w="2552" w:type="dxa"/>
+            <w:tcW w:w="1436" w:type="pct"/>
           </w:tcPr>
           <w:p>
             <w:pPr>
@@ -6201,7 +6224,7 @@
       <w:tr>
         <w:tc>
           <w:tcPr>
-            <w:tcW w:w="1656" w:type="dxa"/>
+            <w:tcW w:w="932" w:type="pct"/>
           </w:tcPr>
           <w:p>
             <w:pPr>
@@ -6234,7 +6257,7 @@
         </w:tc>
         <w:tc>
           <w:tcPr>
-            <w:tcW w:w="1276" w:type="dxa"/>
+            <w:tcW w:w="718" w:type="pct"/>
           </w:tcPr>
           <w:p>
             <w:pPr>
@@ -6257,7 +6280,7 @@
         </w:tc>
         <w:tc>
           <w:tcPr>
-            <w:tcW w:w="2126" w:type="dxa"/>
+            <w:tcW w:w="1196" w:type="pct"/>
           </w:tcPr>
           <w:p>
             <w:pPr>
@@ -6280,7 +6303,7 @@
         </w:tc>
         <w:tc>
           <w:tcPr>
-            <w:tcW w:w="1276" w:type="dxa"/>
+            <w:tcW w:w="718" w:type="pct"/>
           </w:tcPr>
           <w:p>
             <w:pPr>
@@ -6303,7 +6326,7 @@
         </w:tc>
         <w:tc>
           <w:tcPr>
-            <w:tcW w:w="2552" w:type="dxa"/>
+            <w:tcW w:w="1436" w:type="pct"/>
           </w:tcPr>
           <w:p>
             <w:pPr>
@@ -6328,7 +6351,7 @@
       <w:tr>
         <w:tc>
           <w:tcPr>
-            <w:tcW w:w="1656" w:type="dxa"/>
+            <w:tcW w:w="932" w:type="pct"/>
           </w:tcPr>
           <w:p>
             <w:pPr>
@@ -6363,7 +6386,7 @@
         </w:tc>
         <w:tc>
           <w:tcPr>
-            <w:tcW w:w="1276" w:type="dxa"/>
+            <w:tcW w:w="718" w:type="pct"/>
           </w:tcPr>
           <w:p>
             <w:pPr>
@@ -6386,7 +6409,7 @@
         </w:tc>
         <w:tc>
           <w:tcPr>
-            <w:tcW w:w="2126" w:type="dxa"/>
+            <w:tcW w:w="1196" w:type="pct"/>
           </w:tcPr>
           <w:p>
             <w:pPr>
@@ -6409,7 +6432,7 @@
         </w:tc>
         <w:tc>
           <w:tcPr>
-            <w:tcW w:w="1276" w:type="dxa"/>
+            <w:tcW w:w="718" w:type="pct"/>
           </w:tcPr>
           <w:p>
             <w:pPr>
@@ -6432,7 +6455,7 @@
         </w:tc>
         <w:tc>
           <w:tcPr>
-            <w:tcW w:w="2552" w:type="dxa"/>
+            <w:tcW w:w="1436" w:type="pct"/>
           </w:tcPr>
           <w:p>
             <w:pPr>
@@ -6457,7 +6480,7 @@
       <w:tr>
         <w:tc>
           <w:tcPr>
-            <w:tcW w:w="1656" w:type="dxa"/>
+            <w:tcW w:w="932" w:type="pct"/>
           </w:tcPr>
           <w:p>
             <w:pPr>
@@ -6484,7 +6507,7 @@
         </w:tc>
         <w:tc>
           <w:tcPr>
-            <w:tcW w:w="1276" w:type="dxa"/>
+            <w:tcW w:w="718" w:type="pct"/>
             <w:vAlign w:val="center"/>
           </w:tcPr>
           <w:p>
@@ -6508,7 +6531,7 @@
         </w:tc>
         <w:tc>
           <w:tcPr>
-            <w:tcW w:w="2126" w:type="dxa"/>
+            <w:tcW w:w="1196" w:type="pct"/>
             <w:vAlign w:val="center"/>
           </w:tcPr>
           <w:p>
@@ -6538,7 +6561,7 @@
         </w:tc>
         <w:tc>
           <w:tcPr>
-            <w:tcW w:w="1276" w:type="dxa"/>
+            <w:tcW w:w="718" w:type="pct"/>
             <w:vAlign w:val="center"/>
           </w:tcPr>
           <w:p>
@@ -6562,7 +6585,7 @@
         </w:tc>
         <w:tc>
           <w:tcPr>
-            <w:tcW w:w="2552" w:type="dxa"/>
+            <w:tcW w:w="1436" w:type="pct"/>
           </w:tcPr>
           <w:p>
             <w:pPr>
@@ -6593,7 +6616,7 @@
       <w:tr>
         <w:tc>
           <w:tcPr>
-            <w:tcW w:w="1656" w:type="dxa"/>
+            <w:tcW w:w="932" w:type="pct"/>
           </w:tcPr>
           <w:p>
             <w:pPr>
@@ -6615,7 +6638,7 @@
         </w:tc>
         <w:tc>
           <w:tcPr>
-            <w:tcW w:w="1276" w:type="dxa"/>
+            <w:tcW w:w="718" w:type="pct"/>
             <w:vAlign w:val="center"/>
           </w:tcPr>
           <w:p>
@@ -6639,7 +6662,7 @@
         </w:tc>
         <w:tc>
           <w:tcPr>
-            <w:tcW w:w="2126" w:type="dxa"/>
+            <w:tcW w:w="1196" w:type="pct"/>
             <w:vAlign w:val="center"/>
           </w:tcPr>
           <w:p>
@@ -6663,7 +6686,7 @@
         </w:tc>
         <w:tc>
           <w:tcPr>
-            <w:tcW w:w="1276" w:type="dxa"/>
+            <w:tcW w:w="718" w:type="pct"/>
             <w:vAlign w:val="center"/>
           </w:tcPr>
           <w:p>
@@ -6687,7 +6710,7 @@
         </w:tc>
         <w:tc>
           <w:tcPr>
-            <w:tcW w:w="2552" w:type="dxa"/>
+            <w:tcW w:w="1436" w:type="pct"/>
           </w:tcPr>
           <w:p>
             <w:pPr>
@@ -6857,20 +6880,19 @@
     <w:tbl>
       <w:tblPr>
         <w:tblStyle w:val="TableGrid"/>
-        <w:tblW w:w="0" w:type="auto"/>
-        <w:tblInd w:w="720" w:type="dxa"/>
+        <w:tblW w:w="5000" w:type="pct"/>
         <w:tblLook w:val="04A0" w:firstRow="1" w:lastRow="0" w:firstColumn="1" w:lastColumn="0" w:noHBand="0" w:noVBand="1"/>
       </w:tblPr>
       <w:tblGrid>
-        <w:gridCol w:w="968"/>
-        <w:gridCol w:w="1661"/>
-        <w:gridCol w:w="2146"/>
-        <w:gridCol w:w="2835"/>
+        <w:gridCol w:w="1219"/>
+        <w:gridCol w:w="2089"/>
+        <w:gridCol w:w="2700"/>
+        <w:gridCol w:w="3568"/>
       </w:tblGrid>
       <w:tr>
         <w:tc>
           <w:tcPr>
-            <w:tcW w:w="968" w:type="dxa"/>
+            <w:tcW w:w="636" w:type="pct"/>
             <w:shd w:val="clear" w:color="auto" w:fill="000000" w:themeFill="text1"/>
             <w:vAlign w:val="center"/>
           </w:tcPr>
@@ -6897,7 +6919,7 @@
         </w:tc>
         <w:tc>
           <w:tcPr>
-            <w:tcW w:w="1661" w:type="dxa"/>
+            <w:tcW w:w="1091" w:type="pct"/>
             <w:shd w:val="clear" w:color="auto" w:fill="000000" w:themeFill="text1"/>
             <w:vAlign w:val="center"/>
           </w:tcPr>
@@ -6932,7 +6954,7 @@
         </w:tc>
         <w:tc>
           <w:tcPr>
-            <w:tcW w:w="2146" w:type="dxa"/>
+            <w:tcW w:w="1410" w:type="pct"/>
             <w:shd w:val="clear" w:color="auto" w:fill="000000" w:themeFill="text1"/>
             <w:vAlign w:val="center"/>
           </w:tcPr>
@@ -6959,7 +6981,7 @@
         </w:tc>
         <w:tc>
           <w:tcPr>
-            <w:tcW w:w="2835" w:type="dxa"/>
+            <w:tcW w:w="1863" w:type="pct"/>
             <w:shd w:val="clear" w:color="auto" w:fill="000000" w:themeFill="text1"/>
             <w:vAlign w:val="center"/>
           </w:tcPr>
@@ -6988,7 +7010,7 @@
       <w:tr>
         <w:tc>
           <w:tcPr>
-            <w:tcW w:w="968" w:type="dxa"/>
+            <w:tcW w:w="636" w:type="pct"/>
             <w:vAlign w:val="center"/>
           </w:tcPr>
           <w:p>
@@ -7012,7 +7034,7 @@
         </w:tc>
         <w:tc>
           <w:tcPr>
-            <w:tcW w:w="1661" w:type="dxa"/>
+            <w:tcW w:w="1091" w:type="pct"/>
             <w:vAlign w:val="center"/>
           </w:tcPr>
           <w:p>
@@ -7035,7 +7057,7 @@
         </w:tc>
         <w:tc>
           <w:tcPr>
-            <w:tcW w:w="2146" w:type="dxa"/>
+            <w:tcW w:w="1410" w:type="pct"/>
             <w:vAlign w:val="center"/>
           </w:tcPr>
           <w:p>
@@ -7057,7 +7079,7 @@
         </w:tc>
         <w:tc>
           <w:tcPr>
-            <w:tcW w:w="2835" w:type="dxa"/>
+            <w:tcW w:w="1863" w:type="pct"/>
             <w:vAlign w:val="center"/>
           </w:tcPr>
           <w:p>
@@ -7081,7 +7103,7 @@
       <w:tr>
         <w:tc>
           <w:tcPr>
-            <w:tcW w:w="968" w:type="dxa"/>
+            <w:tcW w:w="636" w:type="pct"/>
             <w:vAlign w:val="center"/>
           </w:tcPr>
           <w:p>
@@ -7103,7 +7125,7 @@
         </w:tc>
         <w:tc>
           <w:tcPr>
-            <w:tcW w:w="1661" w:type="dxa"/>
+            <w:tcW w:w="1091" w:type="pct"/>
             <w:vAlign w:val="center"/>
           </w:tcPr>
           <w:p>
@@ -7131,7 +7153,7 @@
         </w:tc>
         <w:tc>
           <w:tcPr>
-            <w:tcW w:w="2146" w:type="dxa"/>
+            <w:tcW w:w="1410" w:type="pct"/>
             <w:vAlign w:val="center"/>
           </w:tcPr>
           <w:p>
@@ -7153,7 +7175,7 @@
         </w:tc>
         <w:tc>
           <w:tcPr>
-            <w:tcW w:w="2835" w:type="dxa"/>
+            <w:tcW w:w="1863" w:type="pct"/>
             <w:vAlign w:val="center"/>
           </w:tcPr>
           <w:p>
@@ -7177,7 +7199,7 @@
       <w:tr>
         <w:tc>
           <w:tcPr>
-            <w:tcW w:w="968" w:type="dxa"/>
+            <w:tcW w:w="636" w:type="pct"/>
             <w:vAlign w:val="center"/>
           </w:tcPr>
           <w:p>
@@ -7199,7 +7221,7 @@
         </w:tc>
         <w:tc>
           <w:tcPr>
-            <w:tcW w:w="1661" w:type="dxa"/>
+            <w:tcW w:w="1091" w:type="pct"/>
             <w:vAlign w:val="center"/>
           </w:tcPr>
           <w:p>
@@ -7227,7 +7249,7 @@
         </w:tc>
         <w:tc>
           <w:tcPr>
-            <w:tcW w:w="2146" w:type="dxa"/>
+            <w:tcW w:w="1410" w:type="pct"/>
             <w:vAlign w:val="center"/>
           </w:tcPr>
           <w:p>
@@ -7249,7 +7271,7 @@
         </w:tc>
         <w:tc>
           <w:tcPr>
-            <w:tcW w:w="2835" w:type="dxa"/>
+            <w:tcW w:w="1863" w:type="pct"/>
             <w:vAlign w:val="center"/>
           </w:tcPr>
           <w:p>
@@ -7273,7 +7295,7 @@
       <w:tr>
         <w:tc>
           <w:tcPr>
-            <w:tcW w:w="968" w:type="dxa"/>
+            <w:tcW w:w="636" w:type="pct"/>
             <w:vAlign w:val="center"/>
           </w:tcPr>
           <w:p>
@@ -7295,7 +7317,7 @@
         </w:tc>
         <w:tc>
           <w:tcPr>
-            <w:tcW w:w="1661" w:type="dxa"/>
+            <w:tcW w:w="1091" w:type="pct"/>
             <w:vAlign w:val="center"/>
           </w:tcPr>
           <w:p>
@@ -7323,7 +7345,7 @@
         </w:tc>
         <w:tc>
           <w:tcPr>
-            <w:tcW w:w="2146" w:type="dxa"/>
+            <w:tcW w:w="1410" w:type="pct"/>
             <w:vAlign w:val="center"/>
           </w:tcPr>
           <w:p>
@@ -7345,7 +7367,7 @@
         </w:tc>
         <w:tc>
           <w:tcPr>
-            <w:tcW w:w="2835" w:type="dxa"/>
+            <w:tcW w:w="1863" w:type="pct"/>
             <w:vAlign w:val="center"/>
           </w:tcPr>
           <w:p>
@@ -7369,7 +7391,7 @@
       <w:tr>
         <w:tc>
           <w:tcPr>
-            <w:tcW w:w="968" w:type="dxa"/>
+            <w:tcW w:w="636" w:type="pct"/>
             <w:vAlign w:val="center"/>
           </w:tcPr>
           <w:p>
@@ -7391,7 +7413,7 @@
         </w:tc>
         <w:tc>
           <w:tcPr>
-            <w:tcW w:w="1661" w:type="dxa"/>
+            <w:tcW w:w="1091" w:type="pct"/>
             <w:vAlign w:val="center"/>
           </w:tcPr>
           <w:p>
@@ -7413,7 +7435,7 @@
         </w:tc>
         <w:tc>
           <w:tcPr>
-            <w:tcW w:w="2146" w:type="dxa"/>
+            <w:tcW w:w="1410" w:type="pct"/>
             <w:vAlign w:val="center"/>
           </w:tcPr>
           <w:p>
@@ -7435,7 +7457,7 @@
         </w:tc>
         <w:tc>
           <w:tcPr>
-            <w:tcW w:w="2835" w:type="dxa"/>
+            <w:tcW w:w="1863" w:type="pct"/>
             <w:vAlign w:val="center"/>
           </w:tcPr>
           <w:p>
@@ -7476,20 +7498,19 @@
     <w:tbl>
       <w:tblPr>
         <w:tblStyle w:val="TableGrid"/>
-        <w:tblW w:w="7610" w:type="dxa"/>
-        <w:tblInd w:w="720" w:type="dxa"/>
+        <w:tblW w:w="5000" w:type="pct"/>
         <w:tblLook w:val="04A0" w:firstRow="1" w:lastRow="0" w:firstColumn="1" w:lastColumn="0" w:noHBand="0" w:noVBand="1"/>
       </w:tblPr>
       <w:tblGrid>
-        <w:gridCol w:w="960"/>
-        <w:gridCol w:w="1727"/>
-        <w:gridCol w:w="2088"/>
-        <w:gridCol w:w="2835"/>
+        <w:gridCol w:w="1208"/>
+        <w:gridCol w:w="2174"/>
+        <w:gridCol w:w="2628"/>
+        <w:gridCol w:w="3566"/>
       </w:tblGrid>
       <w:tr>
         <w:tc>
           <w:tcPr>
-            <w:tcW w:w="960" w:type="dxa"/>
+            <w:tcW w:w="631" w:type="pct"/>
             <w:shd w:val="clear" w:color="auto" w:fill="000000" w:themeFill="text1"/>
             <w:vAlign w:val="center"/>
           </w:tcPr>
@@ -7516,7 +7537,7 @@
         </w:tc>
         <w:tc>
           <w:tcPr>
-            <w:tcW w:w="1727" w:type="dxa"/>
+            <w:tcW w:w="1135" w:type="pct"/>
             <w:shd w:val="clear" w:color="auto" w:fill="000000" w:themeFill="text1"/>
             <w:vAlign w:val="center"/>
           </w:tcPr>
@@ -7551,7 +7572,7 @@
         </w:tc>
         <w:tc>
           <w:tcPr>
-            <w:tcW w:w="2088" w:type="dxa"/>
+            <w:tcW w:w="1372" w:type="pct"/>
             <w:shd w:val="clear" w:color="auto" w:fill="000000" w:themeFill="text1"/>
             <w:vAlign w:val="center"/>
           </w:tcPr>
@@ -7578,7 +7599,7 @@
         </w:tc>
         <w:tc>
           <w:tcPr>
-            <w:tcW w:w="2835" w:type="dxa"/>
+            <w:tcW w:w="1863" w:type="pct"/>
             <w:shd w:val="clear" w:color="auto" w:fill="000000" w:themeFill="text1"/>
             <w:vAlign w:val="center"/>
           </w:tcPr>
@@ -7607,7 +7628,7 @@
       <w:tr>
         <w:tc>
           <w:tcPr>
-            <w:tcW w:w="960" w:type="dxa"/>
+            <w:tcW w:w="631" w:type="pct"/>
             <w:vAlign w:val="center"/>
           </w:tcPr>
           <w:p>
@@ -7631,7 +7652,7 @@
         </w:tc>
         <w:tc>
           <w:tcPr>
-            <w:tcW w:w="1727" w:type="dxa"/>
+            <w:tcW w:w="1135" w:type="pct"/>
             <w:vAlign w:val="center"/>
           </w:tcPr>
           <w:p>
@@ -7686,7 +7707,7 @@
         </w:tc>
         <w:tc>
           <w:tcPr>
-            <w:tcW w:w="2088" w:type="dxa"/>
+            <w:tcW w:w="1372" w:type="pct"/>
             <w:vAlign w:val="center"/>
           </w:tcPr>
           <w:p>
@@ -7708,7 +7729,7 @@
         </w:tc>
         <w:tc>
           <w:tcPr>
-            <w:tcW w:w="2835" w:type="dxa"/>
+            <w:tcW w:w="1863" w:type="pct"/>
             <w:vAlign w:val="center"/>
           </w:tcPr>
           <w:p>
@@ -7733,7 +7754,7 @@
       <w:tr>
         <w:tc>
           <w:tcPr>
-            <w:tcW w:w="960" w:type="dxa"/>
+            <w:tcW w:w="631" w:type="pct"/>
             <w:vAlign w:val="center"/>
           </w:tcPr>
           <w:p>
@@ -7757,7 +7778,7 @@
         </w:tc>
         <w:tc>
           <w:tcPr>
-            <w:tcW w:w="1727" w:type="dxa"/>
+            <w:tcW w:w="1135" w:type="pct"/>
             <w:vAlign w:val="center"/>
           </w:tcPr>
           <w:p>
@@ -7794,7 +7815,7 @@
         </w:tc>
         <w:tc>
           <w:tcPr>
-            <w:tcW w:w="2088" w:type="dxa"/>
+            <w:tcW w:w="1372" w:type="pct"/>
             <w:vAlign w:val="center"/>
           </w:tcPr>
           <w:p>
@@ -7817,7 +7838,7 @@
         </w:tc>
         <w:tc>
           <w:tcPr>
-            <w:tcW w:w="2835" w:type="dxa"/>
+            <w:tcW w:w="1863" w:type="pct"/>
             <w:vAlign w:val="center"/>
           </w:tcPr>
           <w:p>
@@ -7842,7 +7863,7 @@
       <w:tr>
         <w:tc>
           <w:tcPr>
-            <w:tcW w:w="960" w:type="dxa"/>
+            <w:tcW w:w="631" w:type="pct"/>
             <w:vAlign w:val="center"/>
           </w:tcPr>
           <w:p>
@@ -7864,7 +7885,7 @@
         </w:tc>
         <w:tc>
           <w:tcPr>
-            <w:tcW w:w="1727" w:type="dxa"/>
+            <w:tcW w:w="1135" w:type="pct"/>
             <w:vAlign w:val="center"/>
           </w:tcPr>
           <w:p>
@@ -7901,7 +7922,7 @@
         </w:tc>
         <w:tc>
           <w:tcPr>
-            <w:tcW w:w="2088" w:type="dxa"/>
+            <w:tcW w:w="1372" w:type="pct"/>
             <w:vAlign w:val="center"/>
           </w:tcPr>
           <w:p>
@@ -7924,7 +7945,7 @@
         </w:tc>
         <w:tc>
           <w:tcPr>
-            <w:tcW w:w="2835" w:type="dxa"/>
+            <w:tcW w:w="1863" w:type="pct"/>
             <w:vAlign w:val="center"/>
           </w:tcPr>
           <w:p>
@@ -7949,7 +7970,7 @@
       <w:tr>
         <w:tc>
           <w:tcPr>
-            <w:tcW w:w="960" w:type="dxa"/>
+            <w:tcW w:w="631" w:type="pct"/>
             <w:vAlign w:val="center"/>
           </w:tcPr>
           <w:p>
@@ -7973,7 +7994,7 @@
         </w:tc>
         <w:tc>
           <w:tcPr>
-            <w:tcW w:w="1727" w:type="dxa"/>
+            <w:tcW w:w="1135" w:type="pct"/>
             <w:vAlign w:val="center"/>
           </w:tcPr>
           <w:p>
@@ -7997,7 +8018,7 @@
         </w:tc>
         <w:tc>
           <w:tcPr>
-            <w:tcW w:w="2088" w:type="dxa"/>
+            <w:tcW w:w="1372" w:type="pct"/>
             <w:vAlign w:val="center"/>
           </w:tcPr>
           <w:p>
@@ -8020,7 +8041,7 @@
         </w:tc>
         <w:tc>
           <w:tcPr>
-            <w:tcW w:w="2835" w:type="dxa"/>
+            <w:tcW w:w="1863" w:type="pct"/>
             <w:vAlign w:val="center"/>
           </w:tcPr>
           <w:p>
@@ -8045,7 +8066,7 @@
       <w:tr>
         <w:tc>
           <w:tcPr>
-            <w:tcW w:w="960" w:type="dxa"/>
+            <w:tcW w:w="631" w:type="pct"/>
             <w:vAlign w:val="center"/>
           </w:tcPr>
           <w:p>
@@ -8074,7 +8095,7 @@
         </w:tc>
         <w:tc>
           <w:tcPr>
-            <w:tcW w:w="1727" w:type="dxa"/>
+            <w:tcW w:w="1135" w:type="pct"/>
             <w:vAlign w:val="center"/>
           </w:tcPr>
           <w:p>
@@ -8098,7 +8119,7 @@
         </w:tc>
         <w:tc>
           <w:tcPr>
-            <w:tcW w:w="2088" w:type="dxa"/>
+            <w:tcW w:w="1372" w:type="pct"/>
             <w:vAlign w:val="center"/>
           </w:tcPr>
           <w:p>
@@ -8121,7 +8142,7 @@
         </w:tc>
         <w:tc>
           <w:tcPr>
-            <w:tcW w:w="2835" w:type="dxa"/>
+            <w:tcW w:w="1863" w:type="pct"/>
             <w:vAlign w:val="center"/>
           </w:tcPr>
           <w:p>
@@ -8146,7 +8167,7 @@
       <w:tr>
         <w:tc>
           <w:tcPr>
-            <w:tcW w:w="960" w:type="dxa"/>
+            <w:tcW w:w="631" w:type="pct"/>
             <w:vAlign w:val="center"/>
           </w:tcPr>
           <w:p>
@@ -8168,7 +8189,7 @@
         </w:tc>
         <w:tc>
           <w:tcPr>
-            <w:tcW w:w="1727" w:type="dxa"/>
+            <w:tcW w:w="1135" w:type="pct"/>
             <w:vAlign w:val="center"/>
           </w:tcPr>
           <w:p>
@@ -8190,7 +8211,7 @@
         </w:tc>
         <w:tc>
           <w:tcPr>
-            <w:tcW w:w="2088" w:type="dxa"/>
+            <w:tcW w:w="1372" w:type="pct"/>
             <w:vAlign w:val="center"/>
           </w:tcPr>
           <w:p>
@@ -8212,7 +8233,7 @@
         </w:tc>
         <w:tc>
           <w:tcPr>
-            <w:tcW w:w="2835" w:type="dxa"/>
+            <w:tcW w:w="1863" w:type="pct"/>
             <w:vAlign w:val="center"/>
           </w:tcPr>
           <w:p>
@@ -8236,7 +8257,7 @@
       <w:tr>
         <w:tc>
           <w:tcPr>
-            <w:tcW w:w="960" w:type="dxa"/>
+            <w:tcW w:w="631" w:type="pct"/>
             <w:vAlign w:val="center"/>
           </w:tcPr>
           <w:p>
@@ -8258,7 +8279,7 @@
         </w:tc>
         <w:tc>
           <w:tcPr>
-            <w:tcW w:w="1727" w:type="dxa"/>
+            <w:tcW w:w="1135" w:type="pct"/>
             <w:vAlign w:val="center"/>
           </w:tcPr>
           <w:p>
@@ -8286,7 +8307,7 @@
         </w:tc>
         <w:tc>
           <w:tcPr>
-            <w:tcW w:w="2088" w:type="dxa"/>
+            <w:tcW w:w="1372" w:type="pct"/>
             <w:vAlign w:val="center"/>
           </w:tcPr>
           <w:p>
@@ -8308,7 +8329,7 @@
         </w:tc>
         <w:tc>
           <w:tcPr>
-            <w:tcW w:w="2835" w:type="dxa"/>
+            <w:tcW w:w="1863" w:type="pct"/>
             <w:vAlign w:val="center"/>
           </w:tcPr>
           <w:p>
@@ -8332,7 +8353,7 @@
       <w:tr>
         <w:tc>
           <w:tcPr>
-            <w:tcW w:w="960" w:type="dxa"/>
+            <w:tcW w:w="631" w:type="pct"/>
             <w:vAlign w:val="center"/>
           </w:tcPr>
           <w:p>
@@ -8354,7 +8375,7 @@
         </w:tc>
         <w:tc>
           <w:tcPr>
-            <w:tcW w:w="1727" w:type="dxa"/>
+            <w:tcW w:w="1135" w:type="pct"/>
             <w:vAlign w:val="center"/>
           </w:tcPr>
           <w:p>
@@ -8382,7 +8403,7 @@
         </w:tc>
         <w:tc>
           <w:tcPr>
-            <w:tcW w:w="2088" w:type="dxa"/>
+            <w:tcW w:w="1372" w:type="pct"/>
             <w:vAlign w:val="center"/>
           </w:tcPr>
           <w:p>
@@ -8404,7 +8425,7 @@
         </w:tc>
         <w:tc>
           <w:tcPr>
-            <w:tcW w:w="2835" w:type="dxa"/>
+            <w:tcW w:w="1863" w:type="pct"/>
             <w:vAlign w:val="center"/>
           </w:tcPr>
           <w:p>
@@ -8428,7 +8449,7 @@
       <w:tr>
         <w:tc>
           <w:tcPr>
-            <w:tcW w:w="960" w:type="dxa"/>
+            <w:tcW w:w="631" w:type="pct"/>
             <w:vAlign w:val="center"/>
           </w:tcPr>
           <w:p>
@@ -8450,7 +8471,7 @@
         </w:tc>
         <w:tc>
           <w:tcPr>
-            <w:tcW w:w="1727" w:type="dxa"/>
+            <w:tcW w:w="1135" w:type="pct"/>
             <w:vAlign w:val="center"/>
           </w:tcPr>
           <w:p>
@@ -8478,7 +8499,7 @@
         </w:tc>
         <w:tc>
           <w:tcPr>
-            <w:tcW w:w="2088" w:type="dxa"/>
+            <w:tcW w:w="1372" w:type="pct"/>
             <w:vAlign w:val="center"/>
           </w:tcPr>
           <w:p>
@@ -8500,7 +8521,7 @@
         </w:tc>
         <w:tc>
           <w:tcPr>
-            <w:tcW w:w="2835" w:type="dxa"/>
+            <w:tcW w:w="1863" w:type="pct"/>
             <w:vAlign w:val="center"/>
           </w:tcPr>
           <w:p>
@@ -8524,7 +8545,7 @@
       <w:tr>
         <w:tc>
           <w:tcPr>
-            <w:tcW w:w="960" w:type="dxa"/>
+            <w:tcW w:w="631" w:type="pct"/>
             <w:vAlign w:val="center"/>
           </w:tcPr>
           <w:p>
@@ -8546,7 +8567,7 @@
         </w:tc>
         <w:tc>
           <w:tcPr>
-            <w:tcW w:w="1727" w:type="dxa"/>
+            <w:tcW w:w="1135" w:type="pct"/>
             <w:vAlign w:val="center"/>
           </w:tcPr>
           <w:p>
@@ -8574,7 +8595,7 @@
         </w:tc>
         <w:tc>
           <w:tcPr>
-            <w:tcW w:w="2088" w:type="dxa"/>
+            <w:tcW w:w="1372" w:type="pct"/>
             <w:vAlign w:val="center"/>
           </w:tcPr>
           <w:p>
@@ -8596,7 +8617,7 @@
         </w:tc>
         <w:tc>
           <w:tcPr>
-            <w:tcW w:w="2835" w:type="dxa"/>
+            <w:tcW w:w="1863" w:type="pct"/>
             <w:vAlign w:val="center"/>
           </w:tcPr>
           <w:p>
@@ -8620,7 +8641,7 @@
       <w:tr>
         <w:tc>
           <w:tcPr>
-            <w:tcW w:w="960" w:type="dxa"/>
+            <w:tcW w:w="631" w:type="pct"/>
             <w:vAlign w:val="center"/>
           </w:tcPr>
           <w:p>
@@ -8642,7 +8663,7 @@
         </w:tc>
         <w:tc>
           <w:tcPr>
-            <w:tcW w:w="1727" w:type="dxa"/>
+            <w:tcW w:w="1135" w:type="pct"/>
             <w:vAlign w:val="center"/>
           </w:tcPr>
           <w:p>
@@ -8670,7 +8691,7 @@
         </w:tc>
         <w:tc>
           <w:tcPr>
-            <w:tcW w:w="2088" w:type="dxa"/>
+            <w:tcW w:w="1372" w:type="pct"/>
             <w:vAlign w:val="center"/>
           </w:tcPr>
           <w:p>
@@ -8692,7 +8713,7 @@
         </w:tc>
         <w:tc>
           <w:tcPr>
-            <w:tcW w:w="2835" w:type="dxa"/>
+            <w:tcW w:w="1863" w:type="pct"/>
             <w:vAlign w:val="center"/>
           </w:tcPr>
           <w:p>
@@ -8716,7 +8737,7 @@
       <w:tr>
         <w:tc>
           <w:tcPr>
-            <w:tcW w:w="960" w:type="dxa"/>
+            <w:tcW w:w="631" w:type="pct"/>
             <w:vAlign w:val="center"/>
           </w:tcPr>
           <w:p>
@@ -8738,7 +8759,7 @@
         </w:tc>
         <w:tc>
           <w:tcPr>
-            <w:tcW w:w="1727" w:type="dxa"/>
+            <w:tcW w:w="1135" w:type="pct"/>
             <w:vAlign w:val="center"/>
           </w:tcPr>
           <w:p>
@@ -8766,7 +8787,7 @@
         </w:tc>
         <w:tc>
           <w:tcPr>
-            <w:tcW w:w="2088" w:type="dxa"/>
+            <w:tcW w:w="1372" w:type="pct"/>
             <w:vAlign w:val="center"/>
           </w:tcPr>
           <w:p>
@@ -8788,7 +8809,7 @@
         </w:tc>
         <w:tc>
           <w:tcPr>
-            <w:tcW w:w="2835" w:type="dxa"/>
+            <w:tcW w:w="1863" w:type="pct"/>
             <w:vAlign w:val="center"/>
           </w:tcPr>
           <w:p>
@@ -8812,7 +8833,7 @@
       <w:tr>
         <w:tc>
           <w:tcPr>
-            <w:tcW w:w="960" w:type="dxa"/>
+            <w:tcW w:w="631" w:type="pct"/>
             <w:vAlign w:val="center"/>
           </w:tcPr>
           <w:p>
@@ -8835,7 +8856,7 @@
         </w:tc>
         <w:tc>
           <w:tcPr>
-            <w:tcW w:w="1727" w:type="dxa"/>
+            <w:tcW w:w="1135" w:type="pct"/>
             <w:vAlign w:val="center"/>
           </w:tcPr>
           <w:p>
@@ -8859,7 +8880,7 @@
         </w:tc>
         <w:tc>
           <w:tcPr>
-            <w:tcW w:w="2088" w:type="dxa"/>
+            <w:tcW w:w="1372" w:type="pct"/>
             <w:vAlign w:val="center"/>
           </w:tcPr>
           <w:p>
@@ -8882,7 +8903,7 @@
         </w:tc>
         <w:tc>
           <w:tcPr>
-            <w:tcW w:w="2835" w:type="dxa"/>
+            <w:tcW w:w="1863" w:type="pct"/>
             <w:vAlign w:val="center"/>
           </w:tcPr>
           <w:p>
@@ -8907,7 +8928,7 @@
       <w:tr>
         <w:tc>
           <w:tcPr>
-            <w:tcW w:w="960" w:type="dxa"/>
+            <w:tcW w:w="631" w:type="pct"/>
             <w:vAlign w:val="center"/>
           </w:tcPr>
           <w:p>
@@ -8929,7 +8950,7 @@
         </w:tc>
         <w:tc>
           <w:tcPr>
-            <w:tcW w:w="1727" w:type="dxa"/>
+            <w:tcW w:w="1135" w:type="pct"/>
             <w:vAlign w:val="center"/>
           </w:tcPr>
           <w:p>
@@ -8988,7 +9009,7 @@
         </w:tc>
         <w:tc>
           <w:tcPr>
-            <w:tcW w:w="2088" w:type="dxa"/>
+            <w:tcW w:w="1372" w:type="pct"/>
             <w:vAlign w:val="center"/>
           </w:tcPr>
           <w:p>
@@ -9011,7 +9032,7 @@
         </w:tc>
         <w:tc>
           <w:tcPr>
-            <w:tcW w:w="2835" w:type="dxa"/>
+            <w:tcW w:w="1863" w:type="pct"/>
             <w:vAlign w:val="center"/>
           </w:tcPr>
           <w:p>
@@ -9036,7 +9057,7 @@
       <w:tr>
         <w:tc>
           <w:tcPr>
-            <w:tcW w:w="960" w:type="dxa"/>
+            <w:tcW w:w="631" w:type="pct"/>
             <w:vAlign w:val="center"/>
           </w:tcPr>
           <w:p>
@@ -9058,7 +9079,7 @@
         </w:tc>
         <w:tc>
           <w:tcPr>
-            <w:tcW w:w="1727" w:type="dxa"/>
+            <w:tcW w:w="1135" w:type="pct"/>
             <w:vAlign w:val="center"/>
           </w:tcPr>
           <w:p>
@@ -9095,7 +9116,7 @@
         </w:tc>
         <w:tc>
           <w:tcPr>
-            <w:tcW w:w="2088" w:type="dxa"/>
+            <w:tcW w:w="1372" w:type="pct"/>
             <w:vAlign w:val="center"/>
           </w:tcPr>
           <w:p>
@@ -9118,7 +9139,7 @@
         </w:tc>
         <w:tc>
           <w:tcPr>
-            <w:tcW w:w="2835" w:type="dxa"/>
+            <w:tcW w:w="1863" w:type="pct"/>
             <w:vAlign w:val="center"/>
           </w:tcPr>
           <w:p>
@@ -9143,7 +9164,7 @@
       <w:tr>
         <w:tc>
           <w:tcPr>
-            <w:tcW w:w="960" w:type="dxa"/>
+            <w:tcW w:w="631" w:type="pct"/>
             <w:vAlign w:val="center"/>
           </w:tcPr>
           <w:p>
@@ -9165,7 +9186,7 @@
         </w:tc>
         <w:tc>
           <w:tcPr>
-            <w:tcW w:w="1727" w:type="dxa"/>
+            <w:tcW w:w="1135" w:type="pct"/>
             <w:vAlign w:val="center"/>
           </w:tcPr>
           <w:p>
@@ -9194,7 +9215,7 @@
         </w:tc>
         <w:tc>
           <w:tcPr>
-            <w:tcW w:w="2088" w:type="dxa"/>
+            <w:tcW w:w="1372" w:type="pct"/>
             <w:vAlign w:val="center"/>
           </w:tcPr>
           <w:p>
@@ -9217,7 +9238,7 @@
         </w:tc>
         <w:tc>
           <w:tcPr>
-            <w:tcW w:w="2835" w:type="dxa"/>
+            <w:tcW w:w="1863" w:type="pct"/>
             <w:vAlign w:val="center"/>
           </w:tcPr>
           <w:p>
@@ -9242,7 +9263,7 @@
       <w:tr>
         <w:tc>
           <w:tcPr>
-            <w:tcW w:w="960" w:type="dxa"/>
+            <w:tcW w:w="631" w:type="pct"/>
             <w:vAlign w:val="center"/>
           </w:tcPr>
           <w:p>
@@ -9271,7 +9292,7 @@
         </w:tc>
         <w:tc>
           <w:tcPr>
-            <w:tcW w:w="1727" w:type="dxa"/>
+            <w:tcW w:w="1135" w:type="pct"/>
             <w:vAlign w:val="center"/>
           </w:tcPr>
           <w:p>
@@ -9295,7 +9316,7 @@
         </w:tc>
         <w:tc>
           <w:tcPr>
-            <w:tcW w:w="2088" w:type="dxa"/>
+            <w:tcW w:w="1372" w:type="pct"/>
             <w:vAlign w:val="center"/>
           </w:tcPr>
           <w:p>
@@ -9318,7 +9339,7 @@
         </w:tc>
         <w:tc>
           <w:tcPr>
-            <w:tcW w:w="2835" w:type="dxa"/>
+            <w:tcW w:w="1863" w:type="pct"/>
             <w:vAlign w:val="center"/>
           </w:tcPr>
           <w:p>
@@ -11172,7 +11193,13 @@
             <w:ind w:right="68"/>
           </w:pPr>
           <w:r>
-            <w:t xml:space="preserve"> Version:          &lt;1.0&gt;</w:t>
+            <w:t xml:space="preserve"> Version:          </w:t>
+          </w:r>
+          <w:r>
+            <w:t>2</w:t>
+          </w:r>
+          <w:r>
+            <w:t>.0</w:t>
           </w:r>
         </w:p>
       </w:tc>
@@ -11225,11 +11252,7 @@
           <w:tcW w:w="9558" w:type="dxa"/>
           <w:gridSpan w:val="2"/>
         </w:tcPr>
-        <w:p>
-          <w:r>
-            <w:t>&lt;document identifier&gt;</w:t>
-          </w:r>
-        </w:p>
+        <w:p/>
       </w:tc>
     </w:tr>
   </w:tbl>

--- a/pa/PA2-Group08/PA2_Group08_Software_Development_Plan.docx
+++ b/pa/PA2-Group08/PA2_Group08_Software_Development_Plan.docx
@@ -7,25 +7,45 @@
         <w:pStyle w:val="Title"/>
         <w:jc w:val="right"/>
       </w:pPr>
-      <w:fldSimple w:instr=" SUBJECT  \* MERGEFORMAT ">
-        <w:r>
-          <w:t xml:space="preserve">MOVIE STREAMING </w:t>
-        </w:r>
-        <w:r>
-          <w:t>WEBSITE</w:t>
-        </w:r>
-      </w:fldSimple>
+      <w:r>
+        <w:fldChar w:fldCharType="begin"/>
+      </w:r>
+      <w:r>
+        <w:instrText xml:space="preserve"> SUBJECT  \* MERGEFORMAT </w:instrText>
+      </w:r>
+      <w:r>
+        <w:fldChar w:fldCharType="separate"/>
+      </w:r>
+      <w:r>
+        <w:t xml:space="preserve">MOVIE STREAMING </w:t>
+      </w:r>
+      <w:r>
+        <w:t>WEBSITE</w:t>
+      </w:r>
+      <w:r>
+        <w:fldChar w:fldCharType="end"/>
+      </w:r>
     </w:p>
     <w:p>
       <w:pPr>
         <w:pStyle w:val="Title"/>
         <w:jc w:val="right"/>
       </w:pPr>
-      <w:fldSimple w:instr=" TITLE  \* MERGEFORMAT ">
-        <w:r>
-          <w:t>Software Development Plan</w:t>
-        </w:r>
-      </w:fldSimple>
+      <w:r>
+        <w:fldChar w:fldCharType="begin"/>
+      </w:r>
+      <w:r>
+        <w:instrText xml:space="preserve"> TITLE  \* MERGEFORMAT </w:instrText>
+      </w:r>
+      <w:r>
+        <w:fldChar w:fldCharType="separate"/>
+      </w:r>
+      <w:r>
+        <w:t>Software Development Plan</w:t>
+      </w:r>
+      <w:r>
+        <w:fldChar w:fldCharType="end"/>
+      </w:r>
     </w:p>
     <w:p>
       <w:pPr>
@@ -219,13 +239,7 @@
               <w:rPr>
                 <w:noProof/>
               </w:rPr>
-              <w:t>07</w:t>
-            </w:r>
-            <w:r>
-              <w:rPr>
-                <w:noProof/>
-              </w:rPr>
-              <w:t>/Jun/22</w:t>
+              <w:t>19/Jun/22</w:t>
             </w:r>
             <w:r>
               <w:fldChar w:fldCharType="end"/>
@@ -332,10 +346,7 @@
               <w:pStyle w:val="Tabletext"/>
             </w:pPr>
             <w:r>
-              <w:t xml:space="preserve">Complete all the remaining sections: </w:t>
-            </w:r>
-            <w:r>
-              <w:t>budget, risks</w:t>
+              <w:t>Complete all the remaining sections: budget, risks</w:t>
             </w:r>
             <w:r>
               <w:t>, work breakdown structures.</w:t>
@@ -1794,7 +1805,7 @@
             <w:noProof/>
             <w:webHidden/>
           </w:rPr>
-          <w:t>8</w:t>
+          <w:t>9</w:t>
         </w:r>
         <w:r>
           <w:rPr>
@@ -1888,7 +1899,7 @@
             <w:noProof/>
             <w:webHidden/>
           </w:rPr>
-          <w:t>8</w:t>
+          <w:t>10</w:t>
         </w:r>
         <w:r>
           <w:rPr>
@@ -1978,7 +1989,7 @@
             <w:noProof/>
             <w:webHidden/>
           </w:rPr>
-          <w:t>8</w:t>
+          <w:t>10</w:t>
         </w:r>
         <w:r>
           <w:rPr>
@@ -2068,7 +2079,7 @@
             <w:noProof/>
             <w:webHidden/>
           </w:rPr>
-          <w:t>9</w:t>
+          <w:t>10</w:t>
         </w:r>
         <w:r>
           <w:rPr>
@@ -2158,7 +2169,7 @@
             <w:noProof/>
             <w:webHidden/>
           </w:rPr>
-          <w:t>9</w:t>
+          <w:t>11</w:t>
         </w:r>
         <w:r>
           <w:rPr>
@@ -2186,11 +2197,22 @@
       <w:r>
         <w:br w:type="page"/>
       </w:r>
-      <w:fldSimple w:instr=" TITLE  \* MERGEFORMAT ">
-        <w:r>
-          <w:t>Software Development Plan</w:t>
-        </w:r>
-      </w:fldSimple>
+      <w:r>
+        <w:lastRenderedPageBreak/>
+        <w:fldChar w:fldCharType="begin"/>
+      </w:r>
+      <w:r>
+        <w:instrText xml:space="preserve"> TITLE  \* MERGEFORMAT </w:instrText>
+      </w:r>
+      <w:r>
+        <w:fldChar w:fldCharType="separate"/>
+      </w:r>
+      <w:r>
+        <w:t>Software Development Plan</w:t>
+      </w:r>
+      <w:r>
+        <w:fldChar w:fldCharType="end"/>
+      </w:r>
     </w:p>
     <w:p>
       <w:pPr>
@@ -10895,11 +10917,21 @@
             </w:rPr>
             <w:t>Ó</w:t>
           </w:r>
-          <w:fldSimple w:instr=" DOCPROPERTY &quot;Company&quot;  \* MERGEFORMAT ">
-            <w:r>
-              <w:t>Group 08</w:t>
-            </w:r>
-          </w:fldSimple>
+          <w:r>
+            <w:fldChar w:fldCharType="begin"/>
+          </w:r>
+          <w:r>
+            <w:instrText xml:space="preserve"> DOCPROPERTY "Company"  \* MERGEFORMAT </w:instrText>
+          </w:r>
+          <w:r>
+            <w:fldChar w:fldCharType="separate"/>
+          </w:r>
+          <w:r>
+            <w:t>Group 08</w:t>
+          </w:r>
+          <w:r>
+            <w:fldChar w:fldCharType="end"/>
+          </w:r>
           <w:r>
             <w:t xml:space="preserve">, </w:t>
           </w:r>
@@ -11173,11 +11205,21 @@
           <w:tcW w:w="6379" w:type="dxa"/>
         </w:tcPr>
         <w:p>
-          <w:fldSimple w:instr=" SUBJECT  \* MERGEFORMAT ">
-            <w:r>
-              <w:t>MOVIE STREAMING WEBSITE</w:t>
-            </w:r>
-          </w:fldSimple>
+          <w:r>
+            <w:fldChar w:fldCharType="begin"/>
+          </w:r>
+          <w:r>
+            <w:instrText xml:space="preserve"> SUBJECT  \* MERGEFORMAT </w:instrText>
+          </w:r>
+          <w:r>
+            <w:fldChar w:fldCharType="separate"/>
+          </w:r>
+          <w:r>
+            <w:t>MOVIE STREAMING WEBSITE</w:t>
+          </w:r>
+          <w:r>
+            <w:fldChar w:fldCharType="end"/>
+          </w:r>
         </w:p>
       </w:tc>
       <w:tc>
@@ -11210,11 +11252,21 @@
           <w:tcW w:w="6379" w:type="dxa"/>
         </w:tcPr>
         <w:p>
-          <w:fldSimple w:instr=" TITLE  \* MERGEFORMAT ">
-            <w:r>
-              <w:t>Software Development Plan</w:t>
-            </w:r>
-          </w:fldSimple>
+          <w:r>
+            <w:fldChar w:fldCharType="begin"/>
+          </w:r>
+          <w:r>
+            <w:instrText xml:space="preserve"> TITLE  \* MERGEFORMAT </w:instrText>
+          </w:r>
+          <w:r>
+            <w:fldChar w:fldCharType="separate"/>
+          </w:r>
+          <w:r>
+            <w:t>Software Development Plan</w:t>
+          </w:r>
+          <w:r>
+            <w:fldChar w:fldCharType="end"/>
+          </w:r>
         </w:p>
       </w:tc>
       <w:tc>
